--- a/Kerberizovana_Baza_Podataka.docx
+++ b/Kerberizovana_Baza_Podataka.docx
@@ -2233,8 +2233,719 @@
       </w:r>
       <w:bookmarkEnd w:id="1"/>
     </w:p>
-    <w:p/>
-    <w:p>
+    <w:p>
+      <w:pPr>
+        <w:rPr>
+          <w:lang w:val="sr-Latn-RS"/>
+        </w:rPr>
+      </w:pPr>
+      <w:r>
+        <w:t xml:space="preserve">Kerberos kao protokol </w:t>
+      </w:r>
+      <w:r>
+        <w:rPr>
+          <w:lang w:val="sr-Latn-RS"/>
+        </w:rPr>
+        <w:t xml:space="preserve">za autentifikaciju je moguće koristiti </w:t>
+      </w:r>
+      <w:proofErr w:type="gramStart"/>
+      <w:r>
+        <w:rPr>
+          <w:lang w:val="sr-Latn-RS"/>
+        </w:rPr>
+        <w:t>na</w:t>
+      </w:r>
+      <w:proofErr w:type="gramEnd"/>
+      <w:r>
+        <w:rPr>
+          <w:lang w:val="sr-Latn-RS"/>
+        </w:rPr>
+        <w:t xml:space="preserve"> različitim mestima. Većina popularnih operativnih sistema u sebi ima neophodne komponente za implementaciju kereberosa a kod nekih servisa se i podrazumevano koristi. </w:t>
+      </w:r>
+    </w:p>
+    <w:p>
+      <w:pPr>
+        <w:rPr>
+          <w:lang w:val="sr-Latn-RS"/>
+        </w:rPr>
+      </w:pPr>
+      <w:r>
+        <w:rPr>
+          <w:lang w:val="sr-Latn-RS"/>
+        </w:rPr>
+        <w:t>Oracle, kao jedan od najvećih proizvođača softvera za baze podataka, omogućava i korišćenje kerberos protokola za autentifikaciju. Instalacija i konfigurisanje se odvijaju u destet koraka:</w:t>
+      </w:r>
+    </w:p>
+    <w:p>
+      <w:pPr>
+        <w:pStyle w:val="ListParagraph"/>
+        <w:numPr>
+          <w:ilvl w:val="0"/>
+          <w:numId w:val="37"/>
+        </w:numPr>
+        <w:rPr>
+          <w:lang w:val="sr-Latn-RS"/>
+        </w:rPr>
+      </w:pPr>
+      <w:r>
+        <w:rPr>
+          <w:lang w:val="sr-Latn-RS"/>
+        </w:rPr>
+        <w:t>Instaliranje kerberosa</w:t>
+      </w:r>
+    </w:p>
+    <w:p>
+      <w:pPr>
+        <w:pStyle w:val="ListParagraph"/>
+        <w:numPr>
+          <w:ilvl w:val="0"/>
+          <w:numId w:val="37"/>
+        </w:numPr>
+        <w:rPr>
+          <w:lang w:val="sr-Latn-RS"/>
+        </w:rPr>
+      </w:pPr>
+      <w:r>
+        <w:rPr>
+          <w:lang w:val="sr-Latn-RS"/>
+        </w:rPr>
+        <w:t>Konfigurisanje Service Prinicipal za Oracle Database Server</w:t>
+      </w:r>
+    </w:p>
+    <w:p>
+      <w:pPr>
+        <w:pStyle w:val="ListParagraph"/>
+        <w:numPr>
+          <w:ilvl w:val="0"/>
+          <w:numId w:val="37"/>
+        </w:numPr>
+        <w:rPr>
+          <w:lang w:val="sr-Latn-RS"/>
+        </w:rPr>
+      </w:pPr>
+      <w:r>
+        <w:rPr>
+          <w:lang w:val="sr-Latn-RS"/>
+        </w:rPr>
+        <w:t>Ekstrakovanje Service Table iz kerberosa</w:t>
+      </w:r>
+    </w:p>
+    <w:p>
+      <w:pPr>
+        <w:pStyle w:val="ListParagraph"/>
+        <w:numPr>
+          <w:ilvl w:val="0"/>
+          <w:numId w:val="37"/>
+        </w:numPr>
+        <w:rPr>
+          <w:lang w:val="sr-Latn-RS"/>
+        </w:rPr>
+      </w:pPr>
+      <w:r>
+        <w:rPr>
+          <w:lang w:val="sr-Latn-RS"/>
+        </w:rPr>
+        <w:t>Instaliranje Oracle Database Server i Oracle Client</w:t>
+      </w:r>
+    </w:p>
+    <w:p>
+      <w:pPr>
+        <w:pStyle w:val="ListParagraph"/>
+        <w:numPr>
+          <w:ilvl w:val="0"/>
+          <w:numId w:val="37"/>
+        </w:numPr>
+        <w:rPr>
+          <w:lang w:val="sr-Latn-RS"/>
+        </w:rPr>
+      </w:pPr>
+      <w:r>
+        <w:rPr>
+          <w:lang w:val="sr-Latn-RS"/>
+        </w:rPr>
+        <w:t>Instaliranje Oracle Net Services i Oracle Advanced Security</w:t>
+      </w:r>
+    </w:p>
+    <w:p>
+      <w:pPr>
+        <w:pStyle w:val="ListParagraph"/>
+        <w:numPr>
+          <w:ilvl w:val="0"/>
+          <w:numId w:val="37"/>
+        </w:numPr>
+        <w:rPr>
+          <w:lang w:val="sr-Latn-RS"/>
+        </w:rPr>
+      </w:pPr>
+      <w:r>
+        <w:rPr>
+          <w:lang w:val="sr-Latn-RS"/>
+        </w:rPr>
+        <w:t>Konfigurisanje Oracle Net Services i Oracle Database</w:t>
+      </w:r>
+    </w:p>
+    <w:p>
+      <w:pPr>
+        <w:pStyle w:val="ListParagraph"/>
+        <w:numPr>
+          <w:ilvl w:val="0"/>
+          <w:numId w:val="37"/>
+        </w:numPr>
+        <w:rPr>
+          <w:lang w:val="sr-Latn-RS"/>
+        </w:rPr>
+      </w:pPr>
+      <w:r>
+        <w:rPr>
+          <w:lang w:val="sr-Latn-RS"/>
+        </w:rPr>
+        <w:t>Konfigurisanje Kerbers autentifikacije</w:t>
+      </w:r>
+    </w:p>
+    <w:p>
+      <w:pPr>
+        <w:pStyle w:val="ListParagraph"/>
+        <w:numPr>
+          <w:ilvl w:val="0"/>
+          <w:numId w:val="37"/>
+        </w:numPr>
+        <w:rPr>
+          <w:lang w:val="sr-Latn-RS"/>
+        </w:rPr>
+      </w:pPr>
+      <w:r>
+        <w:rPr>
+          <w:lang w:val="sr-Latn-RS"/>
+        </w:rPr>
+        <w:t>Kreiranje Kerberos Korisnika</w:t>
+      </w:r>
+    </w:p>
+    <w:p>
+      <w:pPr>
+        <w:pStyle w:val="ListParagraph"/>
+        <w:numPr>
+          <w:ilvl w:val="0"/>
+          <w:numId w:val="37"/>
+        </w:numPr>
+        <w:rPr>
+          <w:lang w:val="sr-Latn-RS"/>
+        </w:rPr>
+      </w:pPr>
+      <w:r>
+        <w:rPr>
+          <w:lang w:val="sr-Latn-RS"/>
+        </w:rPr>
+        <w:t>Kreiranje Eksterno Autentifikovanog Oracle Korisnika</w:t>
+      </w:r>
+    </w:p>
+    <w:p>
+      <w:pPr>
+        <w:pStyle w:val="ListParagraph"/>
+        <w:numPr>
+          <w:ilvl w:val="0"/>
+          <w:numId w:val="37"/>
+        </w:numPr>
+        <w:rPr>
+          <w:lang w:val="sr-Latn-RS"/>
+        </w:rPr>
+      </w:pPr>
+      <w:r>
+        <w:rPr>
+          <w:lang w:val="sr-Latn-RS"/>
+        </w:rPr>
+        <w:t xml:space="preserve">Dobijanje inicijalnog tiketa za </w:t>
+      </w:r>
+      <w:r>
+        <w:rPr>
+          <w:lang w:val="sr-Latn-RS"/>
+        </w:rPr>
+        <w:t>Kerberos/Oracle korisnika</w:t>
+      </w:r>
+    </w:p>
+    <w:p>
+      <w:pPr>
+        <w:rPr>
+          <w:lang w:val="sr-Latn-RS"/>
+        </w:rPr>
+      </w:pPr>
+      <w:r>
+        <w:rPr>
+          <w:lang w:val="sr-Latn-RS"/>
+        </w:rPr>
+        <w:t>Na narednoj slici je prikazano dodavanje kerberos protokola za autentifikaciju u Advanced Security Authentication prozoru a zatim i podešavanje parametara.</w:t>
+      </w:r>
+    </w:p>
+    <w:p>
+      <w:pPr>
+        <w:keepNext/>
+      </w:pPr>
+      <w:r>
+        <w:rPr>
+          <w:noProof/>
+        </w:rPr>
+        <mc:AlternateContent>
+          <mc:Choice Requires="wps">
+            <w:drawing>
+              <wp:anchor distT="0" distB="0" distL="114300" distR="114300" simplePos="0" relativeHeight="251662336" behindDoc="0" locked="0" layoutInCell="1" allowOverlap="1" wp14:anchorId="232A9DDB" wp14:editId="34F6A304">
+                <wp:simplePos x="0" y="0"/>
+                <wp:positionH relativeFrom="column">
+                  <wp:posOffset>457835</wp:posOffset>
+                </wp:positionH>
+                <wp:positionV relativeFrom="paragraph">
+                  <wp:posOffset>2773045</wp:posOffset>
+                </wp:positionV>
+                <wp:extent cx="2374265" cy="447675"/>
+                <wp:effectExtent l="0" t="0" r="0" b="9525"/>
+                <wp:wrapNone/>
+                <wp:docPr id="7" name="Text Box 2"/>
+                <wp:cNvGraphicFramePr>
+                  <a:graphicFrameLocks xmlns:a="http://schemas.openxmlformats.org/drawingml/2006/main"/>
+                </wp:cNvGraphicFramePr>
+                <a:graphic xmlns:a="http://schemas.openxmlformats.org/drawingml/2006/main">
+                  <a:graphicData uri="http://schemas.microsoft.com/office/word/2010/wordprocessingShape">
+                    <wps:wsp>
+                      <wps:cNvSpPr txBox="1">
+                        <a:spLocks noChangeArrowheads="1"/>
+                      </wps:cNvSpPr>
+                      <wps:spPr bwMode="auto">
+                        <a:xfrm>
+                          <a:off x="0" y="0"/>
+                          <a:ext cx="2374265" cy="447675"/>
+                        </a:xfrm>
+                        <a:prstGeom prst="rect">
+                          <a:avLst/>
+                        </a:prstGeom>
+                        <a:solidFill>
+                          <a:srgbClr val="FFFFFF"/>
+                        </a:solidFill>
+                        <a:ln w="9525">
+                          <a:noFill/>
+                          <a:miter lim="800000"/>
+                          <a:headEnd/>
+                          <a:tailEnd/>
+                        </a:ln>
+                      </wps:spPr>
+                      <wps:txbx>
+                        <w:txbxContent>
+                          <w:p>
+                            <w:pPr>
+                              <w:rPr>
+                                <w:i/>
+                                <w:lang w:val="sr-Latn-RS"/>
+                              </w:rPr>
+                            </w:pPr>
+                            <w:r>
+                              <w:rPr>
+                                <w:b/>
+                                <w:i/>
+                                <w:lang w:val="sr-Latn-RS"/>
+                              </w:rPr>
+                              <w:t xml:space="preserve">Slika 2.2.: </w:t>
+                            </w:r>
+                            <w:r>
+                              <w:rPr>
+                                <w:i/>
+                                <w:lang w:val="sr-Latn-RS"/>
+                              </w:rPr>
+                              <w:t>Podešavanje parametara</w:t>
+                            </w:r>
+                          </w:p>
+                        </w:txbxContent>
+                      </wps:txbx>
+                      <wps:bodyPr rot="0" vert="horz" wrap="square" lIns="91440" tIns="45720" rIns="91440" bIns="45720" anchor="t" anchorCtr="0">
+                        <a:noAutofit/>
+                      </wps:bodyPr>
+                    </wps:wsp>
+                  </a:graphicData>
+                </a:graphic>
+                <wp14:sizeRelH relativeFrom="margin">
+                  <wp14:pctWidth>40000</wp14:pctWidth>
+                </wp14:sizeRelH>
+                <wp14:sizeRelV relativeFrom="margin">
+                  <wp14:pctHeight>0</wp14:pctHeight>
+                </wp14:sizeRelV>
+              </wp:anchor>
+            </w:drawing>
+          </mc:Choice>
+          <mc:Fallback>
+            <w:pict>
+              <v:shapetype id="_x0000_t202" coordsize="21600,21600" o:spt="202" path="m,l,21600r21600,l21600,xe">
+                <v:stroke joinstyle="miter"/>
+                <v:path gradientshapeok="t" o:connecttype="rect"/>
+              </v:shapetype>
+              <v:shape id="Text Box 2" o:spid="_x0000_s1026" type="#_x0000_t202" style="position:absolute;left:0;text-align:left;margin-left:36.05pt;margin-top:218.35pt;width:186.95pt;height:35.25pt;z-index:251662336;visibility:visible;mso-wrap-style:square;mso-width-percent:400;mso-height-percent:0;mso-wrap-distance-left:9pt;mso-wrap-distance-top:0;mso-wrap-distance-right:9pt;mso-wrap-distance-bottom:0;mso-position-horizontal:absolute;mso-position-horizontal-relative:text;mso-position-vertical:absolute;mso-position-vertical-relative:text;mso-width-percent:400;mso-height-percent:0;mso-width-relative:margin;mso-height-relative:margin;v-text-anchor:top" o:gfxdata="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" stroked="f">
+                <v:textbox>
+                  <w:txbxContent>
+                    <w:p>
+                      <w:pPr>
+                        <w:rPr>
+                          <w:i/>
+                          <w:lang w:val="sr-Latn-RS"/>
+                        </w:rPr>
+                      </w:pPr>
+                      <w:r>
+                        <w:rPr>
+                          <w:b/>
+                          <w:i/>
+                          <w:lang w:val="sr-Latn-RS"/>
+                        </w:rPr>
+                        <w:t xml:space="preserve">Slika 2.2.: </w:t>
+                      </w:r>
+                      <w:r>
+                        <w:rPr>
+                          <w:i/>
+                          <w:lang w:val="sr-Latn-RS"/>
+                        </w:rPr>
+                        <w:t>Podešavanje parametara</w:t>
+                      </w:r>
+                    </w:p>
+                  </w:txbxContent>
+                </v:textbox>
+              </v:shape>
+            </w:pict>
+          </mc:Fallback>
+        </mc:AlternateContent>
+      </w:r>
+      <w:r>
+        <w:rPr>
+          <w:noProof/>
+        </w:rPr>
+        <mc:AlternateContent>
+          <mc:Choice Requires="wps">
+            <w:drawing>
+              <wp:anchor distT="0" distB="0" distL="114300" distR="114300" simplePos="0" relativeHeight="251659264" behindDoc="0" locked="0" layoutInCell="1" allowOverlap="1" wp14:anchorId="100927EA" wp14:editId="4A4CEB70">
+                <wp:simplePos x="0" y="0"/>
+                <wp:positionH relativeFrom="column">
+                  <wp:posOffset>-2599055</wp:posOffset>
+                </wp:positionH>
+                <wp:positionV relativeFrom="paragraph">
+                  <wp:posOffset>2853690</wp:posOffset>
+                </wp:positionV>
+                <wp:extent cx="2686050" cy="428625"/>
+                <wp:effectExtent l="0" t="0" r="0" b="9525"/>
+                <wp:wrapNone/>
+                <wp:docPr id="307" name="Text Box 2"/>
+                <wp:cNvGraphicFramePr>
+                  <a:graphicFrameLocks xmlns:a="http://schemas.openxmlformats.org/drawingml/2006/main"/>
+                </wp:cNvGraphicFramePr>
+                <a:graphic xmlns:a="http://schemas.openxmlformats.org/drawingml/2006/main">
+                  <a:graphicData uri="http://schemas.microsoft.com/office/word/2010/wordprocessingShape">
+                    <wps:wsp>
+                      <wps:cNvSpPr txBox="1">
+                        <a:spLocks noChangeArrowheads="1"/>
+                      </wps:cNvSpPr>
+                      <wps:spPr bwMode="auto">
+                        <a:xfrm>
+                          <a:off x="0" y="0"/>
+                          <a:ext cx="2686050" cy="428625"/>
+                        </a:xfrm>
+                        <a:prstGeom prst="rect">
+                          <a:avLst/>
+                        </a:prstGeom>
+                        <a:solidFill>
+                          <a:srgbClr val="FFFFFF"/>
+                        </a:solidFill>
+                        <a:ln w="9525">
+                          <a:noFill/>
+                          <a:miter lim="800000"/>
+                          <a:headEnd/>
+                          <a:tailEnd/>
+                        </a:ln>
+                      </wps:spPr>
+                      <wps:txbx>
+                        <w:txbxContent>
+                          <w:p>
+                            <w:pPr>
+                              <w:rPr>
+                                <w:i/>
+                                <w:lang w:val="sr-Latn-RS"/>
+                              </w:rPr>
+                            </w:pPr>
+                            <w:r>
+                              <w:rPr>
+                                <w:b/>
+                                <w:i/>
+                                <w:lang w:val="sr-Latn-RS"/>
+                              </w:rPr>
+                              <w:t xml:space="preserve">Slika 2.1.: </w:t>
+                            </w:r>
+                            <w:r>
+                              <w:rPr>
+                                <w:i/>
+                                <w:lang w:val="sr-Latn-RS"/>
+                              </w:rPr>
+                              <w:t>Oracle Advanced Security Authentication</w:t>
+                            </w:r>
+                          </w:p>
+                        </w:txbxContent>
+                      </wps:txbx>
+                      <wps:bodyPr rot="0" vert="horz" wrap="square" lIns="91440" tIns="45720" rIns="91440" bIns="45720" anchor="t" anchorCtr="0">
+                        <a:noAutofit/>
+                      </wps:bodyPr>
+                    </wps:wsp>
+                  </a:graphicData>
+                </a:graphic>
+                <wp14:sizeRelH relativeFrom="margin">
+                  <wp14:pctWidth>0</wp14:pctWidth>
+                </wp14:sizeRelH>
+                <wp14:sizeRelV relativeFrom="margin">
+                  <wp14:pctHeight>0</wp14:pctHeight>
+                </wp14:sizeRelV>
+              </wp:anchor>
+            </w:drawing>
+          </mc:Choice>
+          <mc:Fallback>
+            <w:pict>
+              <v:shape id="_x0000_s1027" type="#_x0000_t202" style="position:absolute;left:0;text-align:left;margin-left:-204.65pt;margin-top:224.7pt;width:211.5pt;height:33.75pt;z-index:251659264;visibility:visible;mso-wrap-style:square;mso-width-percent:0;mso-height-percent:0;mso-wrap-distance-left:9pt;mso-wrap-distance-top:0;mso-wrap-distance-right:9pt;mso-wrap-distance-bottom:0;mso-position-horizontal:absolute;mso-position-horizontal-relative:text;mso-position-vertical:absolute;mso-position-vertical-relative:text;mso-width-percent:0;mso-height-percent:0;mso-width-relative:margin;mso-height-relative:margin;v-text-anchor:top" o:gfxdata="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" stroked="f">
+                <v:textbox>
+                  <w:txbxContent>
+                    <w:p>
+                      <w:pPr>
+                        <w:rPr>
+                          <w:i/>
+                          <w:lang w:val="sr-Latn-RS"/>
+                        </w:rPr>
+                      </w:pPr>
+                      <w:r>
+                        <w:rPr>
+                          <w:b/>
+                          <w:i/>
+                          <w:lang w:val="sr-Latn-RS"/>
+                        </w:rPr>
+                        <w:t xml:space="preserve">Slika 2.1.: </w:t>
+                      </w:r>
+                      <w:r>
+                        <w:rPr>
+                          <w:i/>
+                          <w:lang w:val="sr-Latn-RS"/>
+                        </w:rPr>
+                        <w:t>Oracle Advanced Security Authentication</w:t>
+                      </w:r>
+                    </w:p>
+                  </w:txbxContent>
+                </v:textbox>
+              </v:shape>
+            </w:pict>
+          </mc:Fallback>
+        </mc:AlternateContent>
+      </w:r>
+      <w:r>
+        <w:rPr>
+          <w:noProof/>
+        </w:rPr>
+        <w:drawing>
+          <wp:inline distT="0" distB="0" distL="0" distR="0" wp14:anchorId="03F100B5" wp14:editId="4FB4CB23">
+            <wp:extent cx="2438400" cy="2758875"/>
+            <wp:effectExtent l="0" t="0" r="0" b="3810"/>
+            <wp:docPr id="5" name="Picture 5"/>
+            <wp:cNvGraphicFramePr>
+              <a:graphicFrameLocks xmlns:a="http://schemas.openxmlformats.org/drawingml/2006/main" noChangeAspect="1"/>
+            </wp:cNvGraphicFramePr>
+            <a:graphic xmlns:a="http://schemas.openxmlformats.org/drawingml/2006/main">
+              <a:graphicData uri="http://schemas.openxmlformats.org/drawingml/2006/picture">
+                <pic:pic xmlns:pic="http://schemas.openxmlformats.org/drawingml/2006/picture">
+                  <pic:nvPicPr>
+                    <pic:cNvPr id="0" name="2.PNG"/>
+                    <pic:cNvPicPr/>
+                  </pic:nvPicPr>
+                  <pic:blipFill>
+                    <a:blip r:embed="rId10">
+                      <a:extLst>
+                        <a:ext uri="{28A0092B-C50C-407E-A947-70E740481C1C}">
+                          <a14:useLocalDpi xmlns:a14="http://schemas.microsoft.com/office/drawing/2010/main" val="0"/>
+                        </a:ext>
+                      </a:extLst>
+                    </a:blip>
+                    <a:stretch>
+                      <a:fillRect/>
+                    </a:stretch>
+                  </pic:blipFill>
+                  <pic:spPr>
+                    <a:xfrm>
+                      <a:off x="0" y="0"/>
+                      <a:ext cx="2442267" cy="2763250"/>
+                    </a:xfrm>
+                    <a:prstGeom prst="rect">
+                      <a:avLst/>
+                    </a:prstGeom>
+                  </pic:spPr>
+                </pic:pic>
+              </a:graphicData>
+            </a:graphic>
+          </wp:inline>
+        </w:drawing>
+      </w:r>
+      <w:r>
+        <w:rPr>
+          <w:noProof/>
+        </w:rPr>
+        <w:drawing>
+          <wp:anchor distT="0" distB="0" distL="114300" distR="114300" simplePos="0" relativeHeight="251660288" behindDoc="1" locked="0" layoutInCell="1" allowOverlap="1" wp14:anchorId="65E1DE12" wp14:editId="25114902">
+            <wp:simplePos x="0" y="0"/>
+            <wp:positionH relativeFrom="column">
+              <wp:posOffset>28575</wp:posOffset>
+            </wp:positionH>
+            <wp:positionV relativeFrom="paragraph">
+              <wp:posOffset>29845</wp:posOffset>
+            </wp:positionV>
+            <wp:extent cx="2414905" cy="2705100"/>
+            <wp:effectExtent l="0" t="0" r="4445" b="0"/>
+            <wp:wrapTight wrapText="bothSides">
+              <wp:wrapPolygon edited="0">
+                <wp:start x="0" y="0"/>
+                <wp:lineTo x="0" y="21448"/>
+                <wp:lineTo x="21469" y="21448"/>
+                <wp:lineTo x="21469" y="0"/>
+                <wp:lineTo x="0" y="0"/>
+              </wp:wrapPolygon>
+            </wp:wrapTight>
+            <wp:docPr id="3" name="Picture 3"/>
+            <wp:cNvGraphicFramePr>
+              <a:graphicFrameLocks xmlns:a="http://schemas.openxmlformats.org/drawingml/2006/main" noChangeAspect="1"/>
+            </wp:cNvGraphicFramePr>
+            <a:graphic xmlns:a="http://schemas.openxmlformats.org/drawingml/2006/main">
+              <a:graphicData uri="http://schemas.openxmlformats.org/drawingml/2006/picture">
+                <pic:pic xmlns:pic="http://schemas.openxmlformats.org/drawingml/2006/picture">
+                  <pic:nvPicPr>
+                    <pic:cNvPr id="0" name="1.PNG"/>
+                    <pic:cNvPicPr/>
+                  </pic:nvPicPr>
+                  <pic:blipFill>
+                    <a:blip r:embed="rId11">
+                      <a:extLst>
+                        <a:ext uri="{28A0092B-C50C-407E-A947-70E740481C1C}">
+                          <a14:useLocalDpi xmlns:a14="http://schemas.microsoft.com/office/drawing/2010/main" val="0"/>
+                        </a:ext>
+                      </a:extLst>
+                    </a:blip>
+                    <a:stretch>
+                      <a:fillRect/>
+                    </a:stretch>
+                  </pic:blipFill>
+                  <pic:spPr>
+                    <a:xfrm>
+                      <a:off x="0" y="0"/>
+                      <a:ext cx="2414905" cy="2705100"/>
+                    </a:xfrm>
+                    <a:prstGeom prst="rect">
+                      <a:avLst/>
+                    </a:prstGeom>
+                  </pic:spPr>
+                </pic:pic>
+              </a:graphicData>
+            </a:graphic>
+            <wp14:sizeRelH relativeFrom="page">
+              <wp14:pctWidth>0</wp14:pctWidth>
+            </wp14:sizeRelH>
+            <wp14:sizeRelV relativeFrom="page">
+              <wp14:pctHeight>0</wp14:pctHeight>
+            </wp14:sizeRelV>
+          </wp:anchor>
+        </w:drawing>
+      </w:r>
+    </w:p>
+    <w:p>
+      <w:pPr>
+        <w:ind w:firstLine="0"/>
+      </w:pPr>
+    </w:p>
+    <w:p>
+      <w:pPr>
+        <w:ind w:firstLine="0"/>
+      </w:pPr>
+    </w:p>
+    <w:p>
+      <w:pPr>
+        <w:ind w:firstLine="0"/>
+      </w:pPr>
+      <w:r>
+        <w:tab/>
+        <w:t xml:space="preserve">Detalji implementacije, instalacije i konfiguracije se mogu naći </w:t>
+      </w:r>
+      <w:proofErr w:type="gramStart"/>
+      <w:r>
+        <w:t>na</w:t>
+      </w:r>
+      <w:proofErr w:type="gramEnd"/>
+      <w:r>
+        <w:t xml:space="preserve"> sledećem linku </w:t>
+      </w:r>
+      <w:hyperlink r:id="rId12" w:history="1">
+        <w:r>
+          <w:rPr>
+            <w:rStyle w:val="Hyperlink"/>
+          </w:rPr>
+          <w:t>https://docs.oracle.com/cd/B28359_01/network.111/b28530/asokerb.htm#g1012894</w:t>
+        </w:r>
+      </w:hyperlink>
+      <w:r>
+        <w:t xml:space="preserve">. </w:t>
+      </w:r>
+    </w:p>
+    <w:p>
+      <w:proofErr w:type="gramStart"/>
+      <w:r>
+        <w:t>SQL Server takođe podržava autentifikaciju korišćenjem Kerberos protokola.</w:t>
+      </w:r>
+      <w:proofErr w:type="gramEnd"/>
+      <w:r>
+        <w:t xml:space="preserve"> </w:t>
+      </w:r>
+      <w:proofErr w:type="gramStart"/>
+      <w:r>
+        <w:t xml:space="preserve">Protokol je pordžan indirektno preko </w:t>
+      </w:r>
+      <w:r>
+        <w:t>Windows Security Support Provider Interface (SSPI)</w:t>
+      </w:r>
+      <w:r>
+        <w:t xml:space="preserve"> kad SQL Server koristi Windows autentifikaciju.</w:t>
+      </w:r>
+      <w:proofErr w:type="gramEnd"/>
+      <w:r>
+        <w:t xml:space="preserve"> SQL Server podržava Kerberos </w:t>
+      </w:r>
+      <w:r>
+        <w:lastRenderedPageBreak/>
+        <w:t xml:space="preserve">autentifikaciju </w:t>
+      </w:r>
+      <w:proofErr w:type="gramStart"/>
+      <w:r>
+        <w:t>na</w:t>
+      </w:r>
+      <w:proofErr w:type="gramEnd"/>
+      <w:r>
+        <w:t xml:space="preserve"> TCP/IP, named pipes i shared memory protokolima. </w:t>
+      </w:r>
+      <w:proofErr w:type="gramStart"/>
+      <w:r>
+        <w:t>Preporuka je da se kad god je moguće koristi Kerberos autentifikacija.</w:t>
+      </w:r>
+      <w:proofErr w:type="gramEnd"/>
+    </w:p>
+    <w:p>
+      <w:r>
+        <w:t xml:space="preserve">Više detalja može se naći </w:t>
+      </w:r>
+      <w:proofErr w:type="gramStart"/>
+      <w:r>
+        <w:t>na</w:t>
+      </w:r>
+      <w:proofErr w:type="gramEnd"/>
+      <w:r>
+        <w:t xml:space="preserve"> </w:t>
+      </w:r>
+      <w:hyperlink r:id="rId13" w:history="1">
+        <w:r>
+          <w:rPr>
+            <w:rStyle w:val="Hyperlink"/>
+          </w:rPr>
+          <w:t>https://technet.microsoft.com/en-us/library/cc280744(v=sql.105).aspx</w:t>
+        </w:r>
+      </w:hyperlink>
+      <w:r>
+        <w:t xml:space="preserve">. </w:t>
+      </w:r>
       <w:r>
         <w:br w:type="page"/>
       </w:r>
@@ -2556,7 +3267,7 @@
           <w:noProof/>
         </w:rPr>
         <w:drawing>
-          <wp:inline distT="0" distB="0" distL="0" distR="0" wp14:anchorId="3E5969CC" wp14:editId="073C85FA">
+          <wp:inline distT="0" distB="0" distL="0" distR="0" wp14:anchorId="3AC886BA" wp14:editId="39E55487">
             <wp:extent cx="3360420" cy="1420495"/>
             <wp:effectExtent l="0" t="0" r="0" b="0"/>
             <wp:docPr id="2" name="Picture 5" descr="AU265a.jpeg"/>
@@ -2573,7 +3284,7 @@
                     </pic:cNvPicPr>
                   </pic:nvPicPr>
                   <pic:blipFill>
-                    <a:blip r:embed="rId10"/>
+                    <a:blip r:embed="rId14"/>
                     <a:stretch>
                       <a:fillRect/>
                     </a:stretch>
@@ -2631,7 +3342,7 @@
           <w:sz w:val="24"/>
           <w:szCs w:val="24"/>
         </w:rPr>
-        <w:instrText xml:space="preserve"> STYLEREF 2 \s </w:instrText>
+        <w:instrText xml:space="preserve"> STYLEREF 1 \s </w:instrText>
       </w:r>
       <w:r>
         <w:rPr>
@@ -2650,7 +3361,7 @@
           <w:sz w:val="24"/>
           <w:szCs w:val="24"/>
         </w:rPr>
-        <w:t>3.1</w:t>
+        <w:t>3</w:t>
       </w:r>
       <w:r>
         <w:rPr>
@@ -2687,7 +3398,7 @@
           <w:sz w:val="24"/>
           <w:szCs w:val="24"/>
         </w:rPr>
-        <w:instrText xml:space="preserve"> SEQ Slika \* ARABIC \s 2 </w:instrText>
+        <w:instrText xml:space="preserve"> SEQ Slika \* ARABIC \s 1 </w:instrText>
       </w:r>
       <w:r>
         <w:rPr>
@@ -3606,7 +4317,7 @@
           <w:noProof/>
         </w:rPr>
         <w:drawing>
-          <wp:inline distT="0" distB="0" distL="0" distR="0" wp14:anchorId="73030D9D" wp14:editId="572E446F">
+          <wp:inline distT="0" distB="0" distL="0" distR="0" wp14:anchorId="2DE89968" wp14:editId="4F5206DE">
             <wp:extent cx="2258060" cy="3301365"/>
             <wp:effectExtent l="0" t="0" r="0" b="0"/>
             <wp:docPr id="4" name="Image1" descr="511px-Feistel_cipher_diagram_en.svg.png"/>
@@ -3623,7 +4334,7 @@
                     </pic:cNvPicPr>
                   </pic:nvPicPr>
                   <pic:blipFill>
-                    <a:blip r:embed="rId11"/>
+                    <a:blip r:embed="rId15"/>
                     <a:stretch>
                       <a:fillRect/>
                     </a:stretch>
@@ -3678,7 +4389,7 @@
           <w:color w:val="auto"/>
           <w:sz w:val="24"/>
         </w:rPr>
-        <w:instrText xml:space="preserve"> STYLEREF 2 \s </w:instrText>
+        <w:instrText xml:space="preserve"> STYLEREF 1 \s </w:instrText>
       </w:r>
       <w:r>
         <w:rPr>
@@ -3695,7 +4406,7 @@
           <w:color w:val="auto"/>
           <w:sz w:val="24"/>
         </w:rPr>
-        <w:t>3.1</w:t>
+        <w:t>3</w:t>
       </w:r>
       <w:r>
         <w:rPr>
@@ -3728,7 +4439,7 @@
           <w:color w:val="auto"/>
           <w:sz w:val="24"/>
         </w:rPr>
-        <w:instrText xml:space="preserve"> SEQ Slika \* ARABIC \s 2 </w:instrText>
+        <w:instrText xml:space="preserve"> SEQ Slika \* ARABIC \s 1 </w:instrText>
       </w:r>
       <w:r>
         <w:rPr>
@@ -3745,7 +4456,7 @@
           <w:color w:val="auto"/>
           <w:sz w:val="24"/>
         </w:rPr>
-        <w:t>1</w:t>
+        <w:t>2</w:t>
       </w:r>
       <w:r>
         <w:rPr>
@@ -4133,7 +4844,7 @@
         </w:rPr>
         <w:lastRenderedPageBreak/>
         <w:drawing>
-          <wp:inline distT="0" distB="0" distL="0" distR="0" wp14:anchorId="6D8201FC" wp14:editId="2F93015B">
+          <wp:inline distT="0" distB="0" distL="0" distR="0" wp14:anchorId="18DE558E" wp14:editId="2484F970">
             <wp:extent cx="3932555" cy="2879090"/>
             <wp:effectExtent l="0" t="0" r="0" b="0"/>
             <wp:docPr id="6" name="Picture 6" descr="03fig05.jpg"/>
@@ -4150,7 +4861,7 @@
                     </pic:cNvPicPr>
                   </pic:nvPicPr>
                   <pic:blipFill>
-                    <a:blip r:embed="rId12"/>
+                    <a:blip r:embed="rId16"/>
                     <a:stretch>
                       <a:fillRect/>
                     </a:stretch>
@@ -4205,7 +4916,7 @@
           <w:color w:val="auto"/>
           <w:sz w:val="22"/>
         </w:rPr>
-        <w:instrText xml:space="preserve"> STYLEREF 2 \s </w:instrText>
+        <w:instrText xml:space="preserve"> STYLEREF 1 \s </w:instrText>
       </w:r>
       <w:r>
         <w:rPr>
@@ -4222,7 +4933,7 @@
           <w:color w:val="auto"/>
           <w:sz w:val="22"/>
         </w:rPr>
-        <w:t>3.1</w:t>
+        <w:t>3</w:t>
       </w:r>
       <w:r>
         <w:rPr>
@@ -4255,7 +4966,7 @@
           <w:color w:val="auto"/>
           <w:sz w:val="22"/>
         </w:rPr>
-        <w:instrText xml:space="preserve"> SEQ Slika \* ARABIC \s 2 </w:instrText>
+        <w:instrText xml:space="preserve"> SEQ Slika \* ARABIC \s 1 </w:instrText>
       </w:r>
       <w:r>
         <w:rPr>
@@ -4272,7 +4983,7 @@
           <w:color w:val="auto"/>
           <w:sz w:val="22"/>
         </w:rPr>
-        <w:t>2</w:t>
+        <w:t>3</w:t>
       </w:r>
       <w:r>
         <w:rPr>
@@ -5561,7 +6272,7 @@
         </w:rPr>
         <w:lastRenderedPageBreak/>
         <w:drawing>
-          <wp:inline distT="0" distB="0" distL="0" distR="0" wp14:anchorId="1CE84EBB" wp14:editId="172121C5">
+          <wp:inline distT="0" distB="0" distL="0" distR="0" wp14:anchorId="1C61F0CB" wp14:editId="745F4A93">
             <wp:extent cx="2994660" cy="2724150"/>
             <wp:effectExtent l="0" t="0" r="0" b="0"/>
             <wp:docPr id="8" name="Picture 7" descr="SnHH2.png"/>
@@ -5578,7 +6289,7 @@
                     </pic:cNvPicPr>
                   </pic:nvPicPr>
                   <pic:blipFill>
-                    <a:blip r:embed="rId13"/>
+                    <a:blip r:embed="rId17"/>
                     <a:stretch>
                       <a:fillRect/>
                     </a:stretch>
@@ -7861,7 +8572,21 @@
       </w:r>
       <w:proofErr w:type="gramEnd"/>
       <w:r>
-        <w:t xml:space="preserve"> prisluškivanja i napada ponovnog slanja.Ideja i koncept aplikacije izrađene u praktičnom delu rada su osmišljeni da donekle simuliraju, ili oponašaju, ovaj protokol.</w:t>
+        <w:t xml:space="preserve"> prisluškivanja i napada ponovnog slanja.</w:t>
+      </w:r>
+      <w:r>
+        <w:t xml:space="preserve"> </w:t>
+      </w:r>
+      <w:r>
+        <w:t xml:space="preserve">Ideja i koncept aplikacije izrađene u praktičnom delu rada su osmišljeni da donekle simuliraju, </w:t>
+      </w:r>
+      <w:proofErr w:type="gramStart"/>
+      <w:r>
+        <w:t>ili</w:t>
+      </w:r>
+      <w:proofErr w:type="gramEnd"/>
+      <w:r>
+        <w:t xml:space="preserve"> oponašaju, ovaj protokol.</w:t>
       </w:r>
     </w:p>
     <w:p>
@@ -8477,7 +9202,7 @@
         </w:rPr>
         <w:lastRenderedPageBreak/>
         <w:drawing>
-          <wp:inline distT="0" distB="0" distL="0" distR="0" wp14:anchorId="6ACF1E3B" wp14:editId="26C7AF8D">
+          <wp:inline distT="0" distB="0" distL="0" distR="0" wp14:anchorId="06BCD767" wp14:editId="15A03069">
             <wp:extent cx="3972560" cy="2944495"/>
             <wp:effectExtent l="0" t="0" r="0" b="0"/>
             <wp:docPr id="12" name="Picture 2" descr="image861_0.png"/>
@@ -8494,7 +9219,7 @@
                     </pic:cNvPicPr>
                   </pic:nvPicPr>
                   <pic:blipFill>
-                    <a:blip r:embed="rId14"/>
+                    <a:blip r:embed="rId18"/>
                     <a:stretch>
                       <a:fillRect/>
                     </a:stretch>
@@ -8549,7 +9274,7 @@
           <w:color w:val="auto"/>
           <w:sz w:val="22"/>
         </w:rPr>
-        <w:instrText xml:space="preserve"> STYLEREF 2 \s </w:instrText>
+        <w:instrText xml:space="preserve"> STYLEREF 1 \s </w:instrText>
       </w:r>
       <w:r>
         <w:rPr>
@@ -8566,7 +9291,7 @@
           <w:color w:val="auto"/>
           <w:sz w:val="22"/>
         </w:rPr>
-        <w:t>3.3</w:t>
+        <w:t>3</w:t>
       </w:r>
       <w:r>
         <w:rPr>
@@ -8599,7 +9324,7 @@
           <w:color w:val="auto"/>
           <w:sz w:val="22"/>
         </w:rPr>
-        <w:instrText xml:space="preserve"> SEQ Slika \* ARABIC \s 2 </w:instrText>
+        <w:instrText xml:space="preserve"> SEQ Slika \* ARABIC \s 1 </w:instrText>
       </w:r>
       <w:r>
         <w:rPr>
@@ -8616,7 +9341,7 @@
           <w:color w:val="auto"/>
           <w:sz w:val="22"/>
         </w:rPr>
-        <w:t>1</w:t>
+        <w:t>4</w:t>
       </w:r>
       <w:r>
         <w:rPr>
@@ -8793,9 +9518,1890 @@
       </w:r>
     </w:p>
     <w:p>
-      <w:bookmarkStart w:id="11" w:name="_GoBack"/>
-      <w:bookmarkEnd w:id="11"/>
-    </w:p>
+      <w:r>
+        <w:t xml:space="preserve">U nastavku rada </w:t>
+      </w:r>
+      <w:proofErr w:type="gramStart"/>
+      <w:r>
+        <w:t>će</w:t>
+      </w:r>
+      <w:proofErr w:type="gramEnd"/>
+      <w:r>
+        <w:t xml:space="preserve"> biti opisano </w:t>
+      </w:r>
+      <w:r>
+        <w:t xml:space="preserve">predloženo rešenje. Prvo </w:t>
+      </w:r>
+      <w:proofErr w:type="gramStart"/>
+      <w:r>
+        <w:t>će</w:t>
+      </w:r>
+      <w:proofErr w:type="gramEnd"/>
+      <w:r>
+        <w:t xml:space="preserve"> bit navedena korišćena oprema, zatim softverski alati i biblioteke i na kraju </w:t>
+      </w:r>
+      <w:r>
+        <w:t>dijagrami korišćenja</w:t>
+      </w:r>
+      <w:r>
+        <w:t xml:space="preserve"> kao i </w:t>
+      </w:r>
+      <w:r>
+        <w:t>sama implementacija</w:t>
+      </w:r>
+      <w:r>
+        <w:t>.</w:t>
+      </w:r>
+    </w:p>
+    <w:p>
+      <w:pPr>
+        <w:pStyle w:val="Heading2"/>
+      </w:pPr>
+      <w:r>
+        <w:t>Oprema</w:t>
+      </w:r>
+      <w:r>
+        <w:t xml:space="preserve"> i alati</w:t>
+      </w:r>
+    </w:p>
+    <w:p>
+      <w:pPr>
+        <w:spacing w:after="0"/>
+        <w:rPr>
+          <w:rFonts w:ascii="Times New Roman" w:eastAsia="Times New Roman" w:hAnsi="Times New Roman" w:cs="Times New Roman"/>
+        </w:rPr>
+      </w:pPr>
+      <w:r>
+        <w:rPr>
+          <w:rFonts w:ascii="Times New Roman" w:eastAsia="Times New Roman" w:hAnsi="Times New Roman" w:cs="Times New Roman"/>
+        </w:rPr>
+        <w:t xml:space="preserve">Aplikacija je napravljena i testirana </w:t>
+      </w:r>
+      <w:proofErr w:type="gramStart"/>
+      <w:r>
+        <w:rPr>
+          <w:rFonts w:ascii="Times New Roman" w:eastAsia="Times New Roman" w:hAnsi="Times New Roman" w:cs="Times New Roman"/>
+        </w:rPr>
+        <w:t>na</w:t>
+      </w:r>
+      <w:proofErr w:type="gramEnd"/>
+      <w:r>
+        <w:rPr>
+          <w:rFonts w:ascii="Times New Roman" w:eastAsia="Times New Roman" w:hAnsi="Times New Roman" w:cs="Times New Roman"/>
+        </w:rPr>
+        <w:t xml:space="preserve"> laptopu Toshiba Satellite L50 B 25M čija je osnovna specifikacija data u sledećoj tabeli.</w:t>
+      </w:r>
+    </w:p>
+    <w:tbl>
+      <w:tblPr>
+        <w:tblW w:w="0" w:type="auto"/>
+        <w:tblInd w:w="98" w:type="dxa"/>
+        <w:tblCellMar>
+          <w:left w:w="10" w:type="dxa"/>
+          <w:right w:w="10" w:type="dxa"/>
+        </w:tblCellMar>
+        <w:tblLook w:val="04A0" w:firstRow="1" w:lastRow="0" w:firstColumn="1" w:lastColumn="0" w:noHBand="0" w:noVBand="1"/>
+      </w:tblPr>
+      <w:tblGrid>
+        <w:gridCol w:w="4566"/>
+        <w:gridCol w:w="4579"/>
+      </w:tblGrid>
+      <w:tr>
+        <w:trPr>
+          <w:trHeight w:val="1"/>
+        </w:trPr>
+        <w:tc>
+          <w:tcPr>
+            <w:tcW w:w="4621" w:type="dxa"/>
+            <w:tcBorders>
+              <w:top w:val="single" w:sz="4" w:space="0" w:color="000000"/>
+              <w:left w:val="single" w:sz="4" w:space="0" w:color="000000"/>
+              <w:bottom w:val="single" w:sz="4" w:space="0" w:color="000000"/>
+              <w:right w:val="single" w:sz="4" w:space="0" w:color="000000"/>
+            </w:tcBorders>
+            <w:shd w:val="clear" w:color="auto" w:fill="FFFFFF"/>
+            <w:tcMar>
+              <w:top w:w="0" w:type="dxa"/>
+              <w:left w:w="108" w:type="dxa"/>
+              <w:bottom w:w="0" w:type="dxa"/>
+              <w:right w:w="108" w:type="dxa"/>
+            </w:tcMar>
+            <w:hideMark/>
+          </w:tcPr>
+          <w:p>
+            <w:pPr>
+              <w:spacing w:after="0"/>
+              <w:rPr>
+                <w:sz w:val="22"/>
+                <w:szCs w:val="22"/>
+              </w:rPr>
+            </w:pPr>
+            <w:r>
+              <w:rPr>
+                <w:rFonts w:ascii="Times New Roman" w:eastAsia="Times New Roman" w:hAnsi="Times New Roman" w:cs="Times New Roman"/>
+              </w:rPr>
+              <w:t>Procesor</w:t>
+            </w:r>
+          </w:p>
+        </w:tc>
+        <w:tc>
+          <w:tcPr>
+            <w:tcW w:w="4622" w:type="dxa"/>
+            <w:tcBorders>
+              <w:top w:val="single" w:sz="4" w:space="0" w:color="000000"/>
+              <w:left w:val="single" w:sz="4" w:space="0" w:color="000000"/>
+              <w:bottom w:val="single" w:sz="4" w:space="0" w:color="000000"/>
+              <w:right w:val="single" w:sz="4" w:space="0" w:color="000000"/>
+            </w:tcBorders>
+            <w:shd w:val="clear" w:color="auto" w:fill="FFFFFF"/>
+            <w:tcMar>
+              <w:top w:w="0" w:type="dxa"/>
+              <w:left w:w="108" w:type="dxa"/>
+              <w:bottom w:w="0" w:type="dxa"/>
+              <w:right w:w="108" w:type="dxa"/>
+            </w:tcMar>
+            <w:hideMark/>
+          </w:tcPr>
+          <w:p>
+            <w:pPr>
+              <w:spacing w:after="0"/>
+              <w:rPr>
+                <w:sz w:val="22"/>
+                <w:szCs w:val="22"/>
+              </w:rPr>
+            </w:pPr>
+            <w:r>
+              <w:rPr>
+                <w:rFonts w:ascii="Times New Roman" w:eastAsia="Times New Roman" w:hAnsi="Times New Roman" w:cs="Times New Roman"/>
+                <w:shd w:val="clear" w:color="auto" w:fill="FFFFFF"/>
+              </w:rPr>
+              <w:t xml:space="preserve">Intel Core i7-5500U 2.4GHz (Turbo do 3.0GHz, 4MB cache, 2 </w:t>
+            </w:r>
+            <w:r>
+              <w:rPr>
+                <w:rFonts w:ascii="Times New Roman" w:eastAsia="Times New Roman" w:hAnsi="Times New Roman" w:cs="Times New Roman"/>
+                <w:shd w:val="clear" w:color="auto" w:fill="FFFFFF"/>
+              </w:rPr>
+              <w:t>jezgra</w:t>
+            </w:r>
+            <w:r>
+              <w:rPr>
+                <w:rFonts w:ascii="Times New Roman" w:eastAsia="Times New Roman" w:hAnsi="Times New Roman" w:cs="Times New Roman"/>
+                <w:shd w:val="clear" w:color="auto" w:fill="FFFFFF"/>
+              </w:rPr>
+              <w:t>, 4 thread-a)</w:t>
+            </w:r>
+          </w:p>
+        </w:tc>
+      </w:tr>
+      <w:tr>
+        <w:trPr>
+          <w:trHeight w:val="1"/>
+        </w:trPr>
+        <w:tc>
+          <w:tcPr>
+            <w:tcW w:w="4621" w:type="dxa"/>
+            <w:tcBorders>
+              <w:top w:val="single" w:sz="4" w:space="0" w:color="000000"/>
+              <w:left w:val="single" w:sz="4" w:space="0" w:color="000000"/>
+              <w:bottom w:val="single" w:sz="4" w:space="0" w:color="000000"/>
+              <w:right w:val="single" w:sz="4" w:space="0" w:color="000000"/>
+            </w:tcBorders>
+            <w:shd w:val="clear" w:color="auto" w:fill="FFFFFF"/>
+            <w:tcMar>
+              <w:top w:w="0" w:type="dxa"/>
+              <w:left w:w="108" w:type="dxa"/>
+              <w:bottom w:w="0" w:type="dxa"/>
+              <w:right w:w="108" w:type="dxa"/>
+            </w:tcMar>
+            <w:hideMark/>
+          </w:tcPr>
+          <w:p>
+            <w:pPr>
+              <w:spacing w:after="0"/>
+              <w:rPr>
+                <w:sz w:val="22"/>
+                <w:szCs w:val="22"/>
+              </w:rPr>
+            </w:pPr>
+            <w:r>
+              <w:rPr>
+                <w:rFonts w:ascii="Times New Roman" w:eastAsia="Times New Roman" w:hAnsi="Times New Roman" w:cs="Times New Roman"/>
+              </w:rPr>
+              <w:t>Memorija</w:t>
+            </w:r>
+          </w:p>
+        </w:tc>
+        <w:tc>
+          <w:tcPr>
+            <w:tcW w:w="4622" w:type="dxa"/>
+            <w:tcBorders>
+              <w:top w:val="single" w:sz="4" w:space="0" w:color="000000"/>
+              <w:left w:val="single" w:sz="4" w:space="0" w:color="000000"/>
+              <w:bottom w:val="single" w:sz="4" w:space="0" w:color="000000"/>
+              <w:right w:val="single" w:sz="4" w:space="0" w:color="000000"/>
+            </w:tcBorders>
+            <w:shd w:val="clear" w:color="auto" w:fill="FFFFFF"/>
+            <w:tcMar>
+              <w:top w:w="0" w:type="dxa"/>
+              <w:left w:w="108" w:type="dxa"/>
+              <w:bottom w:w="0" w:type="dxa"/>
+              <w:right w:w="108" w:type="dxa"/>
+            </w:tcMar>
+            <w:hideMark/>
+          </w:tcPr>
+          <w:p>
+            <w:pPr>
+              <w:spacing w:after="0"/>
+              <w:rPr>
+                <w:sz w:val="22"/>
+                <w:szCs w:val="22"/>
+              </w:rPr>
+            </w:pPr>
+            <w:r>
+              <w:rPr>
+                <w:rFonts w:ascii="Times New Roman" w:eastAsia="Times New Roman" w:hAnsi="Times New Roman" w:cs="Times New Roman"/>
+                <w:shd w:val="clear" w:color="auto" w:fill="FFFFFF"/>
+              </w:rPr>
+              <w:t xml:space="preserve">8GB 1600MHz DDR3L (2 </w:t>
+            </w:r>
+            <w:r>
+              <w:rPr>
+                <w:rFonts w:ascii="Times New Roman" w:eastAsia="Times New Roman" w:hAnsi="Times New Roman" w:cs="Times New Roman"/>
+                <w:shd w:val="clear" w:color="auto" w:fill="FFFFFF"/>
+              </w:rPr>
+              <w:t>slota</w:t>
+            </w:r>
+            <w:r>
+              <w:rPr>
+                <w:rFonts w:ascii="Times New Roman" w:eastAsia="Times New Roman" w:hAnsi="Times New Roman" w:cs="Times New Roman"/>
+                <w:shd w:val="clear" w:color="auto" w:fill="FFFFFF"/>
+              </w:rPr>
+              <w:t xml:space="preserve">, </w:t>
+            </w:r>
+            <w:r>
+              <w:rPr>
+                <w:rFonts w:ascii="Times New Roman" w:eastAsia="Times New Roman" w:hAnsi="Times New Roman" w:cs="Times New Roman"/>
+                <w:shd w:val="clear" w:color="auto" w:fill="FFFFFF"/>
+              </w:rPr>
+              <w:t>maksimalno</w:t>
+            </w:r>
+            <w:r>
+              <w:rPr>
+                <w:rFonts w:ascii="Times New Roman" w:eastAsia="Times New Roman" w:hAnsi="Times New Roman" w:cs="Times New Roman"/>
+                <w:shd w:val="clear" w:color="auto" w:fill="FFFFFF"/>
+              </w:rPr>
+              <w:t xml:space="preserve"> </w:t>
+            </w:r>
+            <w:r>
+              <w:rPr>
+                <w:rFonts w:ascii="Times New Roman" w:eastAsia="Times New Roman" w:hAnsi="Times New Roman" w:cs="Times New Roman"/>
+                <w:shd w:val="clear" w:color="auto" w:fill="FFFFFF"/>
+              </w:rPr>
+              <w:t>do</w:t>
+            </w:r>
+            <w:r>
+              <w:rPr>
+                <w:rFonts w:ascii="Times New Roman" w:eastAsia="Times New Roman" w:hAnsi="Times New Roman" w:cs="Times New Roman"/>
+                <w:shd w:val="clear" w:color="auto" w:fill="FFFFFF"/>
+              </w:rPr>
+              <w:t xml:space="preserve"> 16GB)</w:t>
+            </w:r>
+          </w:p>
+        </w:tc>
+      </w:tr>
+      <w:tr>
+        <w:trPr>
+          <w:trHeight w:val="1"/>
+        </w:trPr>
+        <w:tc>
+          <w:tcPr>
+            <w:tcW w:w="4621" w:type="dxa"/>
+            <w:tcBorders>
+              <w:top w:val="single" w:sz="4" w:space="0" w:color="000000"/>
+              <w:left w:val="single" w:sz="4" w:space="0" w:color="000000"/>
+              <w:bottom w:val="single" w:sz="4" w:space="0" w:color="000000"/>
+              <w:right w:val="single" w:sz="4" w:space="0" w:color="000000"/>
+            </w:tcBorders>
+            <w:shd w:val="clear" w:color="auto" w:fill="FFFFFF"/>
+            <w:tcMar>
+              <w:top w:w="0" w:type="dxa"/>
+              <w:left w:w="108" w:type="dxa"/>
+              <w:bottom w:w="0" w:type="dxa"/>
+              <w:right w:w="108" w:type="dxa"/>
+            </w:tcMar>
+            <w:hideMark/>
+          </w:tcPr>
+          <w:p>
+            <w:pPr>
+              <w:spacing w:after="0"/>
+              <w:rPr>
+                <w:sz w:val="22"/>
+                <w:szCs w:val="22"/>
+              </w:rPr>
+            </w:pPr>
+            <w:r>
+              <w:rPr>
+                <w:rFonts w:ascii="Times New Roman" w:eastAsia="Times New Roman" w:hAnsi="Times New Roman" w:cs="Times New Roman"/>
+              </w:rPr>
+              <w:t>SSD:</w:t>
+            </w:r>
+          </w:p>
+        </w:tc>
+        <w:tc>
+          <w:tcPr>
+            <w:tcW w:w="4622" w:type="dxa"/>
+            <w:tcBorders>
+              <w:top w:val="single" w:sz="4" w:space="0" w:color="000000"/>
+              <w:left w:val="single" w:sz="4" w:space="0" w:color="000000"/>
+              <w:bottom w:val="single" w:sz="4" w:space="0" w:color="000000"/>
+              <w:right w:val="single" w:sz="4" w:space="0" w:color="000000"/>
+            </w:tcBorders>
+            <w:shd w:val="clear" w:color="auto" w:fill="FFFFFF"/>
+            <w:tcMar>
+              <w:top w:w="0" w:type="dxa"/>
+              <w:left w:w="108" w:type="dxa"/>
+              <w:bottom w:w="0" w:type="dxa"/>
+              <w:right w:w="108" w:type="dxa"/>
+            </w:tcMar>
+            <w:hideMark/>
+          </w:tcPr>
+          <w:p>
+            <w:pPr>
+              <w:spacing w:after="0"/>
+              <w:rPr>
+                <w:sz w:val="22"/>
+                <w:szCs w:val="22"/>
+              </w:rPr>
+            </w:pPr>
+            <w:r>
+              <w:rPr>
+                <w:rFonts w:ascii="Times New Roman" w:eastAsia="Times New Roman" w:hAnsi="Times New Roman" w:cs="Times New Roman"/>
+                <w:shd w:val="clear" w:color="auto" w:fill="FFFFFF"/>
+              </w:rPr>
+              <w:t>Sandisk Aphrodite II-Z400s (256GB, 33/62k IOPS, 2,5” Cased)</w:t>
+            </w:r>
+          </w:p>
+        </w:tc>
+      </w:tr>
+      <w:tr>
+        <w:trPr>
+          <w:trHeight w:val="1"/>
+        </w:trPr>
+        <w:tc>
+          <w:tcPr>
+            <w:tcW w:w="4621" w:type="dxa"/>
+            <w:tcBorders>
+              <w:top w:val="single" w:sz="4" w:space="0" w:color="000000"/>
+              <w:left w:val="single" w:sz="4" w:space="0" w:color="000000"/>
+              <w:bottom w:val="single" w:sz="4" w:space="0" w:color="000000"/>
+              <w:right w:val="single" w:sz="4" w:space="0" w:color="000000"/>
+            </w:tcBorders>
+            <w:shd w:val="clear" w:color="auto" w:fill="FFFFFF"/>
+            <w:tcMar>
+              <w:top w:w="0" w:type="dxa"/>
+              <w:left w:w="108" w:type="dxa"/>
+              <w:bottom w:w="0" w:type="dxa"/>
+              <w:right w:w="108" w:type="dxa"/>
+            </w:tcMar>
+            <w:hideMark/>
+          </w:tcPr>
+          <w:p>
+            <w:pPr>
+              <w:spacing w:after="0"/>
+              <w:rPr>
+                <w:sz w:val="22"/>
+                <w:szCs w:val="22"/>
+              </w:rPr>
+            </w:pPr>
+            <w:r>
+              <w:rPr>
+                <w:rFonts w:ascii="Times New Roman" w:eastAsia="Times New Roman" w:hAnsi="Times New Roman" w:cs="Times New Roman"/>
+              </w:rPr>
+              <w:t>Grafička karitica</w:t>
+            </w:r>
+          </w:p>
+        </w:tc>
+        <w:tc>
+          <w:tcPr>
+            <w:tcW w:w="4622" w:type="dxa"/>
+            <w:tcBorders>
+              <w:top w:val="single" w:sz="4" w:space="0" w:color="000000"/>
+              <w:left w:val="single" w:sz="4" w:space="0" w:color="000000"/>
+              <w:bottom w:val="single" w:sz="4" w:space="0" w:color="000000"/>
+              <w:right w:val="single" w:sz="4" w:space="0" w:color="000000"/>
+            </w:tcBorders>
+            <w:shd w:val="clear" w:color="auto" w:fill="FFFFFF"/>
+            <w:tcMar>
+              <w:top w:w="0" w:type="dxa"/>
+              <w:left w:w="108" w:type="dxa"/>
+              <w:bottom w:w="0" w:type="dxa"/>
+              <w:right w:w="108" w:type="dxa"/>
+            </w:tcMar>
+            <w:hideMark/>
+          </w:tcPr>
+          <w:p>
+            <w:pPr>
+              <w:spacing w:after="0"/>
+              <w:rPr>
+                <w:sz w:val="22"/>
+                <w:szCs w:val="22"/>
+              </w:rPr>
+            </w:pPr>
+            <w:r>
+              <w:rPr>
+                <w:rFonts w:ascii="Times New Roman" w:eastAsia="Times New Roman" w:hAnsi="Times New Roman" w:cs="Times New Roman"/>
+                <w:shd w:val="clear" w:color="auto" w:fill="FFFFFF"/>
+              </w:rPr>
+              <w:t>Intel HD Graphics 5500 + AMD Radeon R7 M260 2GB DD33</w:t>
+            </w:r>
+          </w:p>
+        </w:tc>
+      </w:tr>
+      <w:tr>
+        <w:trPr>
+          <w:trHeight w:val="1"/>
+        </w:trPr>
+        <w:tc>
+          <w:tcPr>
+            <w:tcW w:w="4621" w:type="dxa"/>
+            <w:tcBorders>
+              <w:top w:val="single" w:sz="4" w:space="0" w:color="000000"/>
+              <w:left w:val="single" w:sz="4" w:space="0" w:color="000000"/>
+              <w:bottom w:val="single" w:sz="4" w:space="0" w:color="000000"/>
+              <w:right w:val="single" w:sz="4" w:space="0" w:color="000000"/>
+            </w:tcBorders>
+            <w:shd w:val="clear" w:color="auto" w:fill="FFFFFF"/>
+            <w:tcMar>
+              <w:top w:w="0" w:type="dxa"/>
+              <w:left w:w="108" w:type="dxa"/>
+              <w:bottom w:w="0" w:type="dxa"/>
+              <w:right w:w="108" w:type="dxa"/>
+            </w:tcMar>
+            <w:hideMark/>
+          </w:tcPr>
+          <w:p>
+            <w:pPr>
+              <w:spacing w:after="0"/>
+              <w:rPr>
+                <w:sz w:val="22"/>
+                <w:szCs w:val="22"/>
+              </w:rPr>
+            </w:pPr>
+            <w:r>
+              <w:rPr>
+                <w:rFonts w:ascii="Times New Roman" w:eastAsia="Times New Roman" w:hAnsi="Times New Roman" w:cs="Times New Roman"/>
+              </w:rPr>
+              <w:t>Ekran</w:t>
+            </w:r>
+          </w:p>
+        </w:tc>
+        <w:tc>
+          <w:tcPr>
+            <w:tcW w:w="4622" w:type="dxa"/>
+            <w:tcBorders>
+              <w:top w:val="single" w:sz="4" w:space="0" w:color="000000"/>
+              <w:left w:val="single" w:sz="4" w:space="0" w:color="000000"/>
+              <w:bottom w:val="single" w:sz="4" w:space="0" w:color="000000"/>
+              <w:right w:val="single" w:sz="4" w:space="0" w:color="000000"/>
+            </w:tcBorders>
+            <w:shd w:val="clear" w:color="auto" w:fill="FFFFFF"/>
+            <w:tcMar>
+              <w:top w:w="0" w:type="dxa"/>
+              <w:left w:w="108" w:type="dxa"/>
+              <w:bottom w:w="0" w:type="dxa"/>
+              <w:right w:w="108" w:type="dxa"/>
+            </w:tcMar>
+            <w:hideMark/>
+          </w:tcPr>
+          <w:p>
+            <w:pPr>
+              <w:spacing w:after="0"/>
+              <w:rPr>
+                <w:sz w:val="22"/>
+                <w:szCs w:val="22"/>
+              </w:rPr>
+            </w:pPr>
+            <w:r>
+              <w:rPr>
+                <w:rFonts w:ascii="Times New Roman" w:eastAsia="Times New Roman" w:hAnsi="Times New Roman" w:cs="Times New Roman"/>
+              </w:rPr>
+              <w:t xml:space="preserve">15.6 inča LED HD 1366x768 </w:t>
+            </w:r>
+            <w:r>
+              <w:rPr>
+                <w:rFonts w:ascii="Times New Roman" w:eastAsia="Times New Roman" w:hAnsi="Times New Roman" w:cs="Times New Roman"/>
+              </w:rPr>
+              <w:t>piksela</w:t>
+            </w:r>
+          </w:p>
+        </w:tc>
+      </w:tr>
+      <w:tr>
+        <w:trPr>
+          <w:trHeight w:val="1"/>
+        </w:trPr>
+        <w:tc>
+          <w:tcPr>
+            <w:tcW w:w="4621" w:type="dxa"/>
+            <w:tcBorders>
+              <w:top w:val="single" w:sz="4" w:space="0" w:color="000000"/>
+              <w:left w:val="single" w:sz="4" w:space="0" w:color="000000"/>
+              <w:bottom w:val="single" w:sz="4" w:space="0" w:color="000000"/>
+              <w:right w:val="single" w:sz="4" w:space="0" w:color="000000"/>
+            </w:tcBorders>
+            <w:shd w:val="clear" w:color="auto" w:fill="FFFFFF"/>
+            <w:tcMar>
+              <w:top w:w="0" w:type="dxa"/>
+              <w:left w:w="108" w:type="dxa"/>
+              <w:bottom w:w="0" w:type="dxa"/>
+              <w:right w:w="108" w:type="dxa"/>
+            </w:tcMar>
+            <w:hideMark/>
+          </w:tcPr>
+          <w:p>
+            <w:pPr>
+              <w:spacing w:after="0"/>
+              <w:rPr>
+                <w:sz w:val="22"/>
+                <w:szCs w:val="22"/>
+              </w:rPr>
+            </w:pPr>
+            <w:r>
+              <w:rPr>
+                <w:rFonts w:ascii="Times New Roman" w:eastAsia="Times New Roman" w:hAnsi="Times New Roman" w:cs="Times New Roman"/>
+              </w:rPr>
+              <w:t>Mreža</w:t>
+            </w:r>
+          </w:p>
+        </w:tc>
+        <w:tc>
+          <w:tcPr>
+            <w:tcW w:w="4622" w:type="dxa"/>
+            <w:tcBorders>
+              <w:top w:val="single" w:sz="4" w:space="0" w:color="000000"/>
+              <w:left w:val="single" w:sz="4" w:space="0" w:color="000000"/>
+              <w:bottom w:val="single" w:sz="4" w:space="0" w:color="000000"/>
+              <w:right w:val="single" w:sz="4" w:space="0" w:color="000000"/>
+            </w:tcBorders>
+            <w:shd w:val="clear" w:color="auto" w:fill="FFFFFF"/>
+            <w:tcMar>
+              <w:top w:w="0" w:type="dxa"/>
+              <w:left w:w="108" w:type="dxa"/>
+              <w:bottom w:w="0" w:type="dxa"/>
+              <w:right w:w="108" w:type="dxa"/>
+            </w:tcMar>
+            <w:hideMark/>
+          </w:tcPr>
+          <w:p>
+            <w:pPr>
+              <w:spacing w:after="0"/>
+              <w:rPr>
+                <w:sz w:val="22"/>
+                <w:szCs w:val="22"/>
+              </w:rPr>
+            </w:pPr>
+            <w:r>
+              <w:rPr>
+                <w:rFonts w:ascii="Times New Roman" w:eastAsia="Times New Roman" w:hAnsi="Times New Roman" w:cs="Times New Roman"/>
+              </w:rPr>
+              <w:t>WiFi 802.11b/g/n/ac, dual-band, Bluetooth 4.0, Gigabitni LAN 10/100/1000Mbps</w:t>
+            </w:r>
+          </w:p>
+        </w:tc>
+      </w:tr>
+      <w:tr>
+        <w:trPr>
+          <w:trHeight w:val="1"/>
+        </w:trPr>
+        <w:tc>
+          <w:tcPr>
+            <w:tcW w:w="4621" w:type="dxa"/>
+            <w:tcBorders>
+              <w:top w:val="single" w:sz="4" w:space="0" w:color="000000"/>
+              <w:left w:val="single" w:sz="4" w:space="0" w:color="000000"/>
+              <w:bottom w:val="single" w:sz="4" w:space="0" w:color="000000"/>
+              <w:right w:val="single" w:sz="4" w:space="0" w:color="000000"/>
+            </w:tcBorders>
+            <w:shd w:val="clear" w:color="auto" w:fill="FFFFFF"/>
+            <w:tcMar>
+              <w:top w:w="0" w:type="dxa"/>
+              <w:left w:w="108" w:type="dxa"/>
+              <w:bottom w:w="0" w:type="dxa"/>
+              <w:right w:w="108" w:type="dxa"/>
+            </w:tcMar>
+            <w:hideMark/>
+          </w:tcPr>
+          <w:p>
+            <w:pPr>
+              <w:spacing w:after="0"/>
+              <w:rPr>
+                <w:sz w:val="22"/>
+                <w:szCs w:val="22"/>
+              </w:rPr>
+            </w:pPr>
+            <w:r>
+              <w:rPr>
+                <w:rFonts w:ascii="Times New Roman" w:eastAsia="Times New Roman" w:hAnsi="Times New Roman" w:cs="Times New Roman"/>
+              </w:rPr>
+              <w:t>Baterija</w:t>
+            </w:r>
+          </w:p>
+        </w:tc>
+        <w:tc>
+          <w:tcPr>
+            <w:tcW w:w="4622" w:type="dxa"/>
+            <w:tcBorders>
+              <w:top w:val="single" w:sz="4" w:space="0" w:color="000000"/>
+              <w:left w:val="single" w:sz="4" w:space="0" w:color="000000"/>
+              <w:bottom w:val="single" w:sz="4" w:space="0" w:color="000000"/>
+              <w:right w:val="single" w:sz="4" w:space="0" w:color="000000"/>
+            </w:tcBorders>
+            <w:shd w:val="clear" w:color="auto" w:fill="FFFFFF"/>
+            <w:tcMar>
+              <w:top w:w="0" w:type="dxa"/>
+              <w:left w:w="108" w:type="dxa"/>
+              <w:bottom w:w="0" w:type="dxa"/>
+              <w:right w:w="108" w:type="dxa"/>
+            </w:tcMar>
+            <w:hideMark/>
+          </w:tcPr>
+          <w:p>
+            <w:pPr>
+              <w:spacing w:after="0"/>
+              <w:rPr>
+                <w:sz w:val="22"/>
+                <w:szCs w:val="22"/>
+              </w:rPr>
+            </w:pPr>
+            <w:r>
+              <w:rPr>
+                <w:rFonts w:ascii="Times New Roman" w:eastAsia="Times New Roman" w:hAnsi="Times New Roman" w:cs="Times New Roman"/>
+                <w:shd w:val="clear" w:color="auto" w:fill="FFFFFF"/>
+              </w:rPr>
+              <w:t>Li-Ion 4-cell (do 6h15min)</w:t>
+            </w:r>
+          </w:p>
+        </w:tc>
+      </w:tr>
+      <w:tr>
+        <w:trPr>
+          <w:trHeight w:val="1"/>
+        </w:trPr>
+        <w:tc>
+          <w:tcPr>
+            <w:tcW w:w="4621" w:type="dxa"/>
+            <w:tcBorders>
+              <w:top w:val="single" w:sz="4" w:space="0" w:color="000000"/>
+              <w:left w:val="single" w:sz="4" w:space="0" w:color="000000"/>
+              <w:bottom w:val="single" w:sz="4" w:space="0" w:color="000000"/>
+              <w:right w:val="single" w:sz="4" w:space="0" w:color="000000"/>
+            </w:tcBorders>
+            <w:shd w:val="clear" w:color="auto" w:fill="FFFFFF"/>
+            <w:tcMar>
+              <w:top w:w="0" w:type="dxa"/>
+              <w:left w:w="108" w:type="dxa"/>
+              <w:bottom w:w="0" w:type="dxa"/>
+              <w:right w:w="108" w:type="dxa"/>
+            </w:tcMar>
+            <w:hideMark/>
+          </w:tcPr>
+          <w:p>
+            <w:pPr>
+              <w:spacing w:after="0"/>
+              <w:rPr>
+                <w:sz w:val="22"/>
+                <w:szCs w:val="22"/>
+              </w:rPr>
+            </w:pPr>
+            <w:r>
+              <w:rPr>
+                <w:rFonts w:ascii="Times New Roman" w:eastAsia="Times New Roman" w:hAnsi="Times New Roman" w:cs="Times New Roman"/>
+              </w:rPr>
+              <w:t>Operativni sistem</w:t>
+            </w:r>
+          </w:p>
+        </w:tc>
+        <w:tc>
+          <w:tcPr>
+            <w:tcW w:w="4622" w:type="dxa"/>
+            <w:tcBorders>
+              <w:top w:val="single" w:sz="4" w:space="0" w:color="000000"/>
+              <w:left w:val="single" w:sz="4" w:space="0" w:color="000000"/>
+              <w:bottom w:val="single" w:sz="4" w:space="0" w:color="000000"/>
+              <w:right w:val="single" w:sz="4" w:space="0" w:color="000000"/>
+            </w:tcBorders>
+            <w:shd w:val="clear" w:color="auto" w:fill="FFFFFF"/>
+            <w:tcMar>
+              <w:top w:w="0" w:type="dxa"/>
+              <w:left w:w="108" w:type="dxa"/>
+              <w:bottom w:w="0" w:type="dxa"/>
+              <w:right w:w="108" w:type="dxa"/>
+            </w:tcMar>
+            <w:hideMark/>
+          </w:tcPr>
+          <w:p>
+            <w:pPr>
+              <w:spacing w:after="0"/>
+              <w:rPr>
+                <w:sz w:val="22"/>
+                <w:szCs w:val="22"/>
+              </w:rPr>
+            </w:pPr>
+            <w:r>
+              <w:rPr>
+                <w:rFonts w:ascii="Times New Roman" w:eastAsia="Times New Roman" w:hAnsi="Times New Roman" w:cs="Times New Roman"/>
+              </w:rPr>
+              <w:t>Windows 10 64bit Education</w:t>
+            </w:r>
+          </w:p>
+        </w:tc>
+      </w:tr>
+    </w:tbl>
+    <w:p>
+      <w:r>
+        <w:rPr>
+          <w:noProof/>
+        </w:rPr>
+        <mc:AlternateContent>
+          <mc:Choice Requires="wps">
+            <w:drawing>
+              <wp:anchor distT="0" distB="0" distL="114300" distR="114300" simplePos="0" relativeHeight="251664384" behindDoc="0" locked="0" layoutInCell="1" allowOverlap="1" wp14:editId="36B11C9B">
+                <wp:simplePos x="0" y="0"/>
+                <wp:positionH relativeFrom="column">
+                  <wp:align>center</wp:align>
+                </wp:positionH>
+                <wp:positionV relativeFrom="paragraph">
+                  <wp:posOffset>0</wp:posOffset>
+                </wp:positionV>
+                <wp:extent cx="2619375" cy="333375"/>
+                <wp:effectExtent l="0" t="0" r="9525" b="9525"/>
+                <wp:wrapNone/>
+                <wp:docPr id="9" name="Text Box 2"/>
+                <wp:cNvGraphicFramePr>
+                  <a:graphicFrameLocks xmlns:a="http://schemas.openxmlformats.org/drawingml/2006/main"/>
+                </wp:cNvGraphicFramePr>
+                <a:graphic xmlns:a="http://schemas.openxmlformats.org/drawingml/2006/main">
+                  <a:graphicData uri="http://schemas.microsoft.com/office/word/2010/wordprocessingShape">
+                    <wps:wsp>
+                      <wps:cNvSpPr txBox="1">
+                        <a:spLocks noChangeArrowheads="1"/>
+                      </wps:cNvSpPr>
+                      <wps:spPr bwMode="auto">
+                        <a:xfrm>
+                          <a:off x="0" y="0"/>
+                          <a:ext cx="2619375" cy="333375"/>
+                        </a:xfrm>
+                        <a:prstGeom prst="rect">
+                          <a:avLst/>
+                        </a:prstGeom>
+                        <a:solidFill>
+                          <a:srgbClr val="FFFFFF"/>
+                        </a:solidFill>
+                        <a:ln w="9525">
+                          <a:noFill/>
+                          <a:miter lim="800000"/>
+                          <a:headEnd/>
+                          <a:tailEnd/>
+                        </a:ln>
+                      </wps:spPr>
+                      <wps:txbx>
+                        <w:txbxContent>
+                          <w:p>
+                            <w:pPr>
+                              <w:rPr>
+                                <w:i/>
+                                <w:lang w:val="sr-Latn-RS"/>
+                              </w:rPr>
+                            </w:pPr>
+                            <w:r>
+                              <w:rPr>
+                                <w:b/>
+                                <w:i/>
+                                <w:lang w:val="sr-Latn-RS"/>
+                              </w:rPr>
+                              <w:t xml:space="preserve">Tabela 4.1.1.: </w:t>
+                            </w:r>
+                            <w:r>
+                              <w:rPr>
+                                <w:i/>
+                                <w:lang w:val="sr-Latn-RS"/>
+                              </w:rPr>
+                              <w:t>Specifikacija</w:t>
+                            </w:r>
+                          </w:p>
+                        </w:txbxContent>
+                      </wps:txbx>
+                      <wps:bodyPr rot="0" vert="horz" wrap="square" lIns="91440" tIns="45720" rIns="91440" bIns="45720" anchor="t" anchorCtr="0">
+                        <a:noAutofit/>
+                      </wps:bodyPr>
+                    </wps:wsp>
+                  </a:graphicData>
+                </a:graphic>
+                <wp14:sizeRelH relativeFrom="margin">
+                  <wp14:pctWidth>0</wp14:pctWidth>
+                </wp14:sizeRelH>
+                <wp14:sizeRelV relativeFrom="margin">
+                  <wp14:pctHeight>0</wp14:pctHeight>
+                </wp14:sizeRelV>
+              </wp:anchor>
+            </w:drawing>
+          </mc:Choice>
+          <mc:Fallback>
+            <w:pict>
+              <v:shape id="_x0000_s1028" type="#_x0000_t202" style="position:absolute;left:0;text-align:left;margin-left:0;margin-top:0;width:206.25pt;height:26.25pt;z-index:251664384;visibility:visible;mso-wrap-style:square;mso-width-percent:0;mso-height-percent:0;mso-wrap-distance-left:9pt;mso-wrap-distance-top:0;mso-wrap-distance-right:9pt;mso-wrap-distance-bottom:0;mso-position-horizontal:center;mso-position-horizontal-relative:text;mso-position-vertical:absolute;mso-position-vertical-relative:text;mso-width-percent:0;mso-height-percent:0;mso-width-relative:margin;mso-height-relative:margin;v-text-anchor:top" o:gfxdata="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" stroked="f">
+                <v:textbox>
+                  <w:txbxContent>
+                    <w:p>
+                      <w:pPr>
+                        <w:rPr>
+                          <w:i/>
+                          <w:lang w:val="sr-Latn-RS"/>
+                        </w:rPr>
+                      </w:pPr>
+                      <w:r>
+                        <w:rPr>
+                          <w:b/>
+                          <w:i/>
+                          <w:lang w:val="sr-Latn-RS"/>
+                        </w:rPr>
+                        <w:t xml:space="preserve">Tabela 4.1.1.: </w:t>
+                      </w:r>
+                      <w:r>
+                        <w:rPr>
+                          <w:i/>
+                          <w:lang w:val="sr-Latn-RS"/>
+                        </w:rPr>
+                        <w:t>Specifikacija</w:t>
+                      </w:r>
+                    </w:p>
+                  </w:txbxContent>
+                </v:textbox>
+              </v:shape>
+            </w:pict>
+          </mc:Fallback>
+        </mc:AlternateContent>
+      </w:r>
+    </w:p>
+    <w:p>
+      <w:proofErr w:type="gramStart"/>
+      <w:r>
+        <w:t>Kao razvojno okruženje je korišćen IntelliJ Idea Ultimate</w:t>
+      </w:r>
+      <w:r>
+        <w:t xml:space="preserve"> i korišćena je Java verzija 8.</w:t>
+      </w:r>
+      <w:proofErr w:type="gramEnd"/>
+      <w:r>
+        <w:t xml:space="preserve"> </w:t>
+      </w:r>
+      <w:proofErr w:type="gramStart"/>
+      <w:r>
+        <w:t>Aplikacija je ralizovana preko REST servisa korišenjem spring boot-a.</w:t>
+      </w:r>
+      <w:proofErr w:type="gramEnd"/>
+    </w:p>
+    <w:p>
+      <w:r>
+        <w:t xml:space="preserve">REST servis </w:t>
+      </w:r>
+      <w:r>
+        <w:t>o</w:t>
+      </w:r>
+      <w:r>
+        <w:t xml:space="preserve">mogućuje komunikaciju </w:t>
+      </w:r>
+      <w:proofErr w:type="gramStart"/>
+      <w:r>
+        <w:t>na</w:t>
+      </w:r>
+      <w:proofErr w:type="gramEnd"/>
+      <w:r>
+        <w:t xml:space="preserve"> Internetu pomoću svih najpoznatijih programskih jezika kao što su C/C++, C#, Jave, Ruby, PHP i sličnih kao i preko najpoznatijih operativnih sistema: Microsoft</w:t>
+      </w:r>
+      <w:r>
+        <w:t xml:space="preserve"> Windowsa, Mac OSa, Linuxa itd.</w:t>
+      </w:r>
+      <w:r>
+        <w:t xml:space="preserve"> Obezbeđuje odličan rad </w:t>
+      </w:r>
+      <w:proofErr w:type="gramStart"/>
+      <w:r>
+        <w:t>sa</w:t>
+      </w:r>
+      <w:proofErr w:type="gramEnd"/>
+      <w:r>
+        <w:t xml:space="preserve"> velikim brojem klijenata (engl. scalability) Primen</w:t>
+      </w:r>
+      <w:r>
+        <w:t>juju se</w:t>
+      </w:r>
+      <w:r>
+        <w:t xml:space="preserve"> na veliki broj programerskih problema kao što su dohvatanje podataka na serveru, dodavanje, promena ili brisanje postojećih podatka i nezavisnost od tehnologije, razlog je zašto ovaj protokol koriste mnoge velike </w:t>
+      </w:r>
+      <w:r>
+        <w:t>kompanije</w:t>
+      </w:r>
+      <w:r>
+        <w:t xml:space="preserve"> </w:t>
+      </w:r>
+      <w:r>
+        <w:t>kao što su Google (GoogleMaps</w:t>
+      </w:r>
+      <w:r>
+        <w:t>, GoogleSearch), Microsoft (Azure, Shrepoint</w:t>
+      </w:r>
+      <w:r>
+        <w:t>) za komunikaciju na Internetu.</w:t>
+      </w:r>
+      <w:r>
+        <w:t xml:space="preserve"> Z</w:t>
+      </w:r>
+      <w:r>
+        <w:t xml:space="preserve">asniva se </w:t>
+      </w:r>
+      <w:proofErr w:type="gramStart"/>
+      <w:r>
+        <w:t>na</w:t>
+      </w:r>
+      <w:proofErr w:type="gramEnd"/>
+      <w:r>
+        <w:t xml:space="preserve"> korišćenju postojećih protokola.</w:t>
+      </w:r>
+      <w:r>
+        <w:t xml:space="preserve"> Jedan </w:t>
+      </w:r>
+      <w:proofErr w:type="gramStart"/>
+      <w:r>
+        <w:t>od</w:t>
+      </w:r>
+      <w:proofErr w:type="gramEnd"/>
+      <w:r>
+        <w:t xml:space="preserve"> iskorištenih protokola je poznati HTTP protokol.</w:t>
+      </w:r>
+    </w:p>
+    <w:p>
+      <w:r>
+        <w:t xml:space="preserve">REST web servisi imaju nekoliko prednosti </w:t>
+      </w:r>
+      <w:proofErr w:type="gramStart"/>
+      <w:r>
+        <w:t>nad</w:t>
+      </w:r>
+      <w:proofErr w:type="gramEnd"/>
+      <w:r>
+        <w:t xml:space="preserve"> standardnim web servisima. </w:t>
+      </w:r>
+      <w:proofErr w:type="gramStart"/>
+      <w:r>
+        <w:t>Jednostavniji su.</w:t>
+      </w:r>
+      <w:proofErr w:type="gramEnd"/>
+      <w:r>
+        <w:t xml:space="preserve"> </w:t>
+      </w:r>
+      <w:proofErr w:type="gramStart"/>
+      <w:r>
+        <w:t>Nema složenog formatiranja parametara i rezultata.</w:t>
+      </w:r>
+      <w:proofErr w:type="gramEnd"/>
+      <w:r>
+        <w:t xml:space="preserve"> </w:t>
+      </w:r>
+      <w:proofErr w:type="gramStart"/>
+      <w:r>
+        <w:t>Klijenti koji pozivaju REST servise ne moraju da formatiraju zahteve po SOAP specifikaciji i ne moraju da parsiraju SOAP odgovor kako bi iz njega izvukli rezultat.</w:t>
+      </w:r>
+      <w:proofErr w:type="gramEnd"/>
+      <w:r>
+        <w:t xml:space="preserve"> </w:t>
+      </w:r>
+      <w:proofErr w:type="gramStart"/>
+      <w:r>
+        <w:t>Jednostavni klijenti kao što su JavaScript Ajax direktno pozivaju RES</w:t>
+      </w:r>
+      <w:r>
+        <w:t>T servise i prihvate rezultate.</w:t>
+      </w:r>
+      <w:proofErr w:type="gramEnd"/>
+      <w:r>
+        <w:t xml:space="preserve"> </w:t>
+      </w:r>
+      <w:proofErr w:type="gramStart"/>
+      <w:r>
+        <w:t xml:space="preserve">Podaci koji se vraćaju mogu biti u </w:t>
+      </w:r>
+      <w:r>
+        <w:t>formatu koji odgovara klijentu.</w:t>
+      </w:r>
+      <w:proofErr w:type="gramEnd"/>
+      <w:r>
+        <w:t xml:space="preserve"> </w:t>
+      </w:r>
+      <w:proofErr w:type="gramStart"/>
+      <w:r>
+        <w:t>Na primer JavaScript kod može dobiti podatke u JSON formatu koji lako može da pročita, RSS čitač u RSS-XML formatu koji može da prikaže.</w:t>
+      </w:r>
+      <w:proofErr w:type="gramEnd"/>
+      <w:r>
+        <w:t xml:space="preserve"> S obzirom da je format u kome se vraćaju podaci fleksibilan, različiti klijenti mogu da zatraže podatke u formatu koji im najviše odgovara što je dosta lakše </w:t>
+      </w:r>
+      <w:proofErr w:type="gramStart"/>
+      <w:r>
+        <w:t>od</w:t>
+      </w:r>
+      <w:proofErr w:type="gramEnd"/>
+      <w:r>
+        <w:t xml:space="preserve"> SOAP formata koji iako je standardizovan mora da se parsira.</w:t>
+      </w:r>
+    </w:p>
+    <w:p>
+      <w:proofErr w:type="gramStart"/>
+      <w:r>
+        <w:lastRenderedPageBreak/>
+        <w:t>Sve ranije navedeno je razlog zašto su izabrani baš REST servisi za implementaciju rešenja.</w:t>
+      </w:r>
+      <w:proofErr w:type="gramEnd"/>
+    </w:p>
+    <w:p>
+      <w:pPr>
+        <w:jc w:val="center"/>
+      </w:pPr>
+      <w:r>
+        <w:rPr>
+          <w:noProof/>
+        </w:rPr>
+        <w:drawing>
+          <wp:inline distT="0" distB="0" distL="0" distR="0">
+            <wp:extent cx="2552700" cy="2187059"/>
+            <wp:effectExtent l="0" t="0" r="0" b="3810"/>
+            <wp:docPr id="10" name="Picture 10"/>
+            <wp:cNvGraphicFramePr>
+              <a:graphicFrameLocks xmlns:a="http://schemas.openxmlformats.org/drawingml/2006/main" noChangeAspect="1"/>
+            </wp:cNvGraphicFramePr>
+            <a:graphic xmlns:a="http://schemas.openxmlformats.org/drawingml/2006/main">
+              <a:graphicData uri="http://schemas.openxmlformats.org/drawingml/2006/picture">
+                <pic:pic xmlns:pic="http://schemas.openxmlformats.org/drawingml/2006/picture">
+                  <pic:nvPicPr>
+                    <pic:cNvPr id="0" name="3.jpg"/>
+                    <pic:cNvPicPr/>
+                  </pic:nvPicPr>
+                  <pic:blipFill>
+                    <a:blip r:embed="rId19" cstate="print">
+                      <a:extLst>
+                        <a:ext uri="{28A0092B-C50C-407E-A947-70E740481C1C}">
+                          <a14:useLocalDpi xmlns:a14="http://schemas.microsoft.com/office/drawing/2010/main" val="0"/>
+                        </a:ext>
+                      </a:extLst>
+                    </a:blip>
+                    <a:stretch>
+                      <a:fillRect/>
+                    </a:stretch>
+                  </pic:blipFill>
+                  <pic:spPr>
+                    <a:xfrm>
+                      <a:off x="0" y="0"/>
+                      <a:ext cx="2551852" cy="2186332"/>
+                    </a:xfrm>
+                    <a:prstGeom prst="rect">
+                      <a:avLst/>
+                    </a:prstGeom>
+                  </pic:spPr>
+                </pic:pic>
+              </a:graphicData>
+            </a:graphic>
+          </wp:inline>
+        </w:drawing>
+      </w:r>
+    </w:p>
+    <w:p>
+      <w:pPr>
+        <w:jc w:val="center"/>
+      </w:pPr>
+      <w:r>
+        <w:rPr>
+          <w:noProof/>
+        </w:rPr>
+        <mc:AlternateContent>
+          <mc:Choice Requires="wps">
+            <w:drawing>
+              <wp:anchor distT="0" distB="0" distL="114300" distR="114300" simplePos="0" relativeHeight="251666432" behindDoc="0" locked="0" layoutInCell="1" allowOverlap="1" wp14:editId="36B11C9B">
+                <wp:simplePos x="0" y="0"/>
+                <wp:positionH relativeFrom="column">
+                  <wp:align>center</wp:align>
+                </wp:positionH>
+                <wp:positionV relativeFrom="paragraph">
+                  <wp:posOffset>0</wp:posOffset>
+                </wp:positionV>
+                <wp:extent cx="2374265" cy="1403985"/>
+                <wp:effectExtent l="0" t="0" r="0" b="5715"/>
+                <wp:wrapNone/>
+                <wp:docPr id="11" name="Text Box 2"/>
+                <wp:cNvGraphicFramePr>
+                  <a:graphicFrameLocks xmlns:a="http://schemas.openxmlformats.org/drawingml/2006/main"/>
+                </wp:cNvGraphicFramePr>
+                <a:graphic xmlns:a="http://schemas.openxmlformats.org/drawingml/2006/main">
+                  <a:graphicData uri="http://schemas.microsoft.com/office/word/2010/wordprocessingShape">
+                    <wps:wsp>
+                      <wps:cNvSpPr txBox="1">
+                        <a:spLocks noChangeArrowheads="1"/>
+                      </wps:cNvSpPr>
+                      <wps:spPr bwMode="auto">
+                        <a:xfrm>
+                          <a:off x="0" y="0"/>
+                          <a:ext cx="2374265" cy="1403985"/>
+                        </a:xfrm>
+                        <a:prstGeom prst="rect">
+                          <a:avLst/>
+                        </a:prstGeom>
+                        <a:solidFill>
+                          <a:srgbClr val="FFFFFF"/>
+                        </a:solidFill>
+                        <a:ln w="9525">
+                          <a:noFill/>
+                          <a:miter lim="800000"/>
+                          <a:headEnd/>
+                          <a:tailEnd/>
+                        </a:ln>
+                      </wps:spPr>
+                      <wps:txbx>
+                        <w:txbxContent>
+                          <w:p>
+                            <w:pPr>
+                              <w:rPr>
+                                <w:i/>
+                                <w:lang w:val="sr-Latn-RS"/>
+                              </w:rPr>
+                            </w:pPr>
+                            <w:r>
+                              <w:rPr>
+                                <w:b/>
+                                <w:i/>
+                                <w:lang w:val="sr-Latn-RS"/>
+                              </w:rPr>
+                              <w:t xml:space="preserve">Slika 4.1.1: </w:t>
+                            </w:r>
+                            <w:r>
+                              <w:rPr>
+                                <w:i/>
+                                <w:lang w:val="sr-Latn-RS"/>
+                              </w:rPr>
+                              <w:t>REST Servsi</w:t>
+                            </w:r>
+                          </w:p>
+                        </w:txbxContent>
+                      </wps:txbx>
+                      <wps:bodyPr rot="0" vert="horz" wrap="square" lIns="91440" tIns="45720" rIns="91440" bIns="45720" anchor="t" anchorCtr="0">
+                        <a:spAutoFit/>
+                      </wps:bodyPr>
+                    </wps:wsp>
+                  </a:graphicData>
+                </a:graphic>
+                <wp14:sizeRelH relativeFrom="margin">
+                  <wp14:pctWidth>40000</wp14:pctWidth>
+                </wp14:sizeRelH>
+                <wp14:sizeRelV relativeFrom="margin">
+                  <wp14:pctHeight>20000</wp14:pctHeight>
+                </wp14:sizeRelV>
+              </wp:anchor>
+            </w:drawing>
+          </mc:Choice>
+          <mc:Fallback>
+            <w:pict>
+              <v:shape id="_x0000_s1029" type="#_x0000_t202" style="position:absolute;left:0;text-align:left;margin-left:0;margin-top:0;width:186.95pt;height:110.55pt;z-index:251666432;visibility:visible;mso-wrap-style:square;mso-width-percent:400;mso-height-percent:200;mso-wrap-distance-left:9pt;mso-wrap-distance-top:0;mso-wrap-distance-right:9pt;mso-wrap-distance-bottom:0;mso-position-horizontal:center;mso-position-horizontal-relative:text;mso-position-vertical:absolute;mso-position-vertical-relative:text;mso-width-percent:400;mso-height-percent:200;mso-width-relative:margin;mso-height-relative:margin;v-text-anchor:top" o:gfxdata="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" stroked="f">
+                <v:textbox style="mso-fit-shape-to-text:t">
+                  <w:txbxContent>
+                    <w:p>
+                      <w:pPr>
+                        <w:rPr>
+                          <w:i/>
+                          <w:lang w:val="sr-Latn-RS"/>
+                        </w:rPr>
+                      </w:pPr>
+                      <w:r>
+                        <w:rPr>
+                          <w:b/>
+                          <w:i/>
+                          <w:lang w:val="sr-Latn-RS"/>
+                        </w:rPr>
+                        <w:t xml:space="preserve">Slika 4.1.1: </w:t>
+                      </w:r>
+                      <w:r>
+                        <w:rPr>
+                          <w:i/>
+                          <w:lang w:val="sr-Latn-RS"/>
+                        </w:rPr>
+                        <w:t>REST Servsi</w:t>
+                      </w:r>
+                    </w:p>
+                  </w:txbxContent>
+                </v:textbox>
+              </v:shape>
+            </w:pict>
+          </mc:Fallback>
+        </mc:AlternateContent>
+      </w:r>
+    </w:p>
+    <w:p>
+      <w:pPr>
+        <w:jc w:val="center"/>
+      </w:pPr>
+    </w:p>
+    <w:p>
+      <w:r>
+        <w:t xml:space="preserve"> </w:t>
+      </w:r>
+      <w:proofErr w:type="gramStart"/>
+      <w:r>
+        <w:t xml:space="preserve">Spring je </w:t>
+      </w:r>
+      <w:r>
+        <w:t>framework za Java platform.</w:t>
+      </w:r>
+      <w:proofErr w:type="gramEnd"/>
+      <w:r>
+        <w:t xml:space="preserve"> Centralne stvari mogu da koriste sve vrste Java aplikacija </w:t>
+      </w:r>
+      <w:proofErr w:type="gramStart"/>
+      <w:r>
+        <w:t>ali</w:t>
+      </w:r>
+      <w:proofErr w:type="gramEnd"/>
+      <w:r>
+        <w:t xml:space="preserve"> postoje dodaci za pravljenje web aplikacija na Java EE (Enterprise Edition) platform. </w:t>
+      </w:r>
+      <w:proofErr w:type="gramStart"/>
+      <w:r>
+        <w:t>Spring je tipa otvorenog koda.</w:t>
+      </w:r>
+      <w:proofErr w:type="gramEnd"/>
+      <w:r>
+        <w:t xml:space="preserve"> Prva verzija je napisana </w:t>
+      </w:r>
+      <w:proofErr w:type="gramStart"/>
+      <w:r>
+        <w:t>od</w:t>
+      </w:r>
+      <w:proofErr w:type="gramEnd"/>
+      <w:r>
+        <w:t xml:space="preserve"> strane Roba Jonsona i objavljena oktobra 2002. Marta 2004. </w:t>
+      </w:r>
+      <w:proofErr w:type="gramStart"/>
+      <w:r>
+        <w:t>je</w:t>
+      </w:r>
+      <w:proofErr w:type="gramEnd"/>
+      <w:r>
+        <w:t xml:space="preserve"> objavljena verzija 1.0. </w:t>
+      </w:r>
+      <w:proofErr w:type="gramStart"/>
+      <w:r>
+        <w:t>Spring 1.2.6.</w:t>
+      </w:r>
+      <w:proofErr w:type="gramEnd"/>
+      <w:r>
+        <w:t xml:space="preserve"> </w:t>
+      </w:r>
+      <w:proofErr w:type="gramStart"/>
+      <w:r>
+        <w:t>je</w:t>
+      </w:r>
+      <w:proofErr w:type="gramEnd"/>
+      <w:r>
+        <w:t xml:space="preserve"> 2006. </w:t>
+      </w:r>
+      <w:proofErr w:type="gramStart"/>
+      <w:r>
+        <w:t>osvojio</w:t>
+      </w:r>
+      <w:proofErr w:type="gramEnd"/>
+      <w:r>
+        <w:t xml:space="preserve"> Jolt productivity i JAX Innovation nagrade. </w:t>
+      </w:r>
+      <w:proofErr w:type="gramStart"/>
+      <w:r>
+        <w:t>Decembra 2013.</w:t>
+      </w:r>
+      <w:proofErr w:type="gramEnd"/>
+      <w:r>
+        <w:t xml:space="preserve"> je objavljena verzija 4.0 koja uključie podršku za Java SE 8, Groovy 2, neke aspekte Java EE 7 i WebSocket-e.</w:t>
+      </w:r>
+    </w:p>
+    <w:p>
+      <w:proofErr w:type="gramStart"/>
+      <w:r>
+        <w:t>Spring framework uključuje nekoliko modula koji obezbeđuju veliki broj usliga.</w:t>
+      </w:r>
+      <w:proofErr w:type="gramEnd"/>
+      <w:r>
+        <w:t xml:space="preserve"> Jedna </w:t>
+      </w:r>
+      <w:proofErr w:type="gramStart"/>
+      <w:r>
+        <w:t>od</w:t>
+      </w:r>
+      <w:proofErr w:type="gramEnd"/>
+      <w:r>
+        <w:t xml:space="preserve"> usluga je Kerberos autentifikacija. </w:t>
+      </w:r>
+      <w:proofErr w:type="gramStart"/>
+      <w:r>
+        <w:t>U radu aplikacij, međutim, nije korišćena ova implementacija već je razvijena odvojena.</w:t>
+      </w:r>
+      <w:proofErr w:type="gramEnd"/>
+      <w:r>
+        <w:t xml:space="preserve"> </w:t>
+      </w:r>
+      <w:proofErr w:type="gramStart"/>
+      <w:r>
+        <w:t xml:space="preserve">Moduli koji su korišćeni su Data acess za pristup bazi podataka i Model-view-controller za servise, kao i Spring Core koji </w:t>
+      </w:r>
+      <w:r>
+        <w:t>je osnovni modul i obezbeđuje spring containers BeanFactory i ApplicationContext koji su neophodni za rad spring aplikacije.</w:t>
+      </w:r>
+      <w:proofErr w:type="gramEnd"/>
+    </w:p>
+    <w:p>
+      <w:pPr>
+        <w:jc w:val="center"/>
+      </w:pPr>
+      <w:r>
+        <w:rPr>
+          <w:noProof/>
+        </w:rPr>
+        <w:drawing>
+          <wp:inline distT="0" distB="0" distL="0" distR="0">
+            <wp:extent cx="3619500" cy="1077390"/>
+            <wp:effectExtent l="0" t="0" r="0" b="8890"/>
+            <wp:docPr id="13" name="Picture 13"/>
+            <wp:cNvGraphicFramePr>
+              <a:graphicFrameLocks xmlns:a="http://schemas.openxmlformats.org/drawingml/2006/main" noChangeAspect="1"/>
+            </wp:cNvGraphicFramePr>
+            <a:graphic xmlns:a="http://schemas.openxmlformats.org/drawingml/2006/main">
+              <a:graphicData uri="http://schemas.openxmlformats.org/drawingml/2006/picture">
+                <pic:pic xmlns:pic="http://schemas.openxmlformats.org/drawingml/2006/picture">
+                  <pic:nvPicPr>
+                    <pic:cNvPr id="0" name="4.png"/>
+                    <pic:cNvPicPr/>
+                  </pic:nvPicPr>
+                  <pic:blipFill>
+                    <a:blip r:embed="rId20">
+                      <a:extLst>
+                        <a:ext uri="{28A0092B-C50C-407E-A947-70E740481C1C}">
+                          <a14:useLocalDpi xmlns:a14="http://schemas.microsoft.com/office/drawing/2010/main" val="0"/>
+                        </a:ext>
+                      </a:extLst>
+                    </a:blip>
+                    <a:stretch>
+                      <a:fillRect/>
+                    </a:stretch>
+                  </pic:blipFill>
+                  <pic:spPr>
+                    <a:xfrm>
+                      <a:off x="0" y="0"/>
+                      <a:ext cx="3622196" cy="1078193"/>
+                    </a:xfrm>
+                    <a:prstGeom prst="rect">
+                      <a:avLst/>
+                    </a:prstGeom>
+                  </pic:spPr>
+                </pic:pic>
+              </a:graphicData>
+            </a:graphic>
+          </wp:inline>
+        </w:drawing>
+      </w:r>
+    </w:p>
+    <w:p>
+      <w:pPr>
+        <w:jc w:val="center"/>
+      </w:pPr>
+      <w:r>
+        <w:rPr>
+          <w:noProof/>
+        </w:rPr>
+        <mc:AlternateContent>
+          <mc:Choice Requires="wps">
+            <w:drawing>
+              <wp:anchor distT="0" distB="0" distL="114300" distR="114300" simplePos="0" relativeHeight="251668480" behindDoc="0" locked="0" layoutInCell="1" allowOverlap="1" wp14:anchorId="45425F36" wp14:editId="1E4B6506">
+                <wp:simplePos x="0" y="0"/>
+                <wp:positionH relativeFrom="column">
+                  <wp:align>center</wp:align>
+                </wp:positionH>
+                <wp:positionV relativeFrom="paragraph">
+                  <wp:posOffset>0</wp:posOffset>
+                </wp:positionV>
+                <wp:extent cx="2374265" cy="285750"/>
+                <wp:effectExtent l="0" t="0" r="0" b="0"/>
+                <wp:wrapNone/>
+                <wp:docPr id="14" name="Text Box 2"/>
+                <wp:cNvGraphicFramePr>
+                  <a:graphicFrameLocks xmlns:a="http://schemas.openxmlformats.org/drawingml/2006/main"/>
+                </wp:cNvGraphicFramePr>
+                <a:graphic xmlns:a="http://schemas.openxmlformats.org/drawingml/2006/main">
+                  <a:graphicData uri="http://schemas.microsoft.com/office/word/2010/wordprocessingShape">
+                    <wps:wsp>
+                      <wps:cNvSpPr txBox="1">
+                        <a:spLocks noChangeArrowheads="1"/>
+                      </wps:cNvSpPr>
+                      <wps:spPr bwMode="auto">
+                        <a:xfrm>
+                          <a:off x="0" y="0"/>
+                          <a:ext cx="2374265" cy="285750"/>
+                        </a:xfrm>
+                        <a:prstGeom prst="rect">
+                          <a:avLst/>
+                        </a:prstGeom>
+                        <a:solidFill>
+                          <a:srgbClr val="FFFFFF"/>
+                        </a:solidFill>
+                        <a:ln w="9525">
+                          <a:noFill/>
+                          <a:miter lim="800000"/>
+                          <a:headEnd/>
+                          <a:tailEnd/>
+                        </a:ln>
+                      </wps:spPr>
+                      <wps:txbx>
+                        <w:txbxContent>
+                          <w:p>
+                            <w:pPr>
+                              <w:rPr>
+                                <w:i/>
+                                <w:lang w:val="sr-Latn-RS"/>
+                              </w:rPr>
+                            </w:pPr>
+                            <w:r>
+                              <w:rPr>
+                                <w:b/>
+                                <w:i/>
+                                <w:lang w:val="sr-Latn-RS"/>
+                              </w:rPr>
+                              <w:t xml:space="preserve">Slika 4.1.2.: </w:t>
+                            </w:r>
+                            <w:r>
+                              <w:rPr>
+                                <w:i/>
+                                <w:lang w:val="sr-Latn-RS"/>
+                              </w:rPr>
+                              <w:t>Spring</w:t>
+                            </w:r>
+                          </w:p>
+                        </w:txbxContent>
+                      </wps:txbx>
+                      <wps:bodyPr rot="0" vert="horz" wrap="square" lIns="91440" tIns="45720" rIns="91440" bIns="45720" anchor="t" anchorCtr="0">
+                        <a:noAutofit/>
+                      </wps:bodyPr>
+                    </wps:wsp>
+                  </a:graphicData>
+                </a:graphic>
+                <wp14:sizeRelH relativeFrom="margin">
+                  <wp14:pctWidth>40000</wp14:pctWidth>
+                </wp14:sizeRelH>
+                <wp14:sizeRelV relativeFrom="margin">
+                  <wp14:pctHeight>0</wp14:pctHeight>
+                </wp14:sizeRelV>
+              </wp:anchor>
+            </w:drawing>
+          </mc:Choice>
+          <mc:Fallback>
+            <w:pict>
+              <v:shape id="_x0000_s1030" type="#_x0000_t202" style="position:absolute;left:0;text-align:left;margin-left:0;margin-top:0;width:186.95pt;height:22.5pt;z-index:251668480;visibility:visible;mso-wrap-style:square;mso-width-percent:400;mso-height-percent:0;mso-wrap-distance-left:9pt;mso-wrap-distance-top:0;mso-wrap-distance-right:9pt;mso-wrap-distance-bottom:0;mso-position-horizontal:center;mso-position-horizontal-relative:text;mso-position-vertical:absolute;mso-position-vertical-relative:text;mso-width-percent:400;mso-height-percent:0;mso-width-relative:margin;mso-height-relative:margin;v-text-anchor:top" o:gfxdata="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" stroked="f">
+                <v:textbox>
+                  <w:txbxContent>
+                    <w:p>
+                      <w:pPr>
+                        <w:rPr>
+                          <w:i/>
+                          <w:lang w:val="sr-Latn-RS"/>
+                        </w:rPr>
+                      </w:pPr>
+                      <w:r>
+                        <w:rPr>
+                          <w:b/>
+                          <w:i/>
+                          <w:lang w:val="sr-Latn-RS"/>
+                        </w:rPr>
+                        <w:t xml:space="preserve">Slika 4.1.2.: </w:t>
+                      </w:r>
+                      <w:r>
+                        <w:rPr>
+                          <w:i/>
+                          <w:lang w:val="sr-Latn-RS"/>
+                        </w:rPr>
+                        <w:t>Spring</w:t>
+                      </w:r>
+                    </w:p>
+                  </w:txbxContent>
+                </v:textbox>
+              </v:shape>
+            </w:pict>
+          </mc:Fallback>
+        </mc:AlternateContent>
+      </w:r>
+    </w:p>
+    <w:p>
+      <w:proofErr w:type="gramStart"/>
+      <w:r>
+        <w:t>Koa provajder za sve kriptografske mehanizme je korišćen BouncyCastle.</w:t>
+      </w:r>
+      <w:proofErr w:type="gramEnd"/>
+      <w:r>
+        <w:t xml:space="preserve"> Kako su u aplikaciji korišćeni AES ključevi </w:t>
+      </w:r>
+      <w:proofErr w:type="gramStart"/>
+      <w:r>
+        <w:t>od</w:t>
+      </w:r>
+      <w:proofErr w:type="gramEnd"/>
+      <w:r>
+        <w:t xml:space="preserve"> 256 bita potrebno je istalirati i Java Cryptography Extension. </w:t>
+      </w:r>
+      <w:proofErr w:type="gramStart"/>
+      <w:r>
+        <w:t xml:space="preserve">Instalacija je vrlo jednostvna neophodno je samo da se preuzme </w:t>
+      </w:r>
+      <w:r>
+        <w:t>.</w:t>
+      </w:r>
+      <w:r>
+        <w:t xml:space="preserve">zip faj i ekstraktuje u folder </w:t>
+      </w:r>
+      <w:r>
+        <w:t>$JAVA_HOME/jre/lib/security</w:t>
+      </w:r>
+      <w:r>
+        <w:t>.</w:t>
+      </w:r>
+      <w:proofErr w:type="gramEnd"/>
+      <w:r>
+        <w:t xml:space="preserve"> </w:t>
+      </w:r>
+      <w:proofErr w:type="gramStart"/>
+      <w:r>
+        <w:t>Bouncy castle se takođe vrlo lako koristi.</w:t>
+      </w:r>
+      <w:proofErr w:type="gramEnd"/>
+      <w:r>
+        <w:t xml:space="preserve"> </w:t>
+      </w:r>
+      <w:proofErr w:type="gramStart"/>
+      <w:r>
+        <w:t>Dovoljno je da se preuzme .jar faj i doda u projekat.</w:t>
+      </w:r>
+      <w:proofErr w:type="gramEnd"/>
+    </w:p>
+    <w:p>
+      <w:r>
+        <w:lastRenderedPageBreak/>
+        <w:t xml:space="preserve">Bouncy Castle je nastao krajem devedesteih a prvi put objavljen maja 2000. 2006. </w:t>
+      </w:r>
+      <w:proofErr w:type="gramStart"/>
+      <w:r>
+        <w:t>je</w:t>
+      </w:r>
+      <w:proofErr w:type="gramEnd"/>
+      <w:r>
+        <w:t xml:space="preserve"> pored Java API-a objavljna i C# verzija.</w:t>
+      </w:r>
+    </w:p>
+    <w:p>
+      <w:pPr>
+        <w:pStyle w:val="Heading2"/>
+      </w:pPr>
+      <w:r>
+        <w:t>Dijagram korišćenja</w:t>
+      </w:r>
+    </w:p>
+    <w:tbl>
+      <w:tblPr>
+        <w:tblStyle w:val="TableGrid"/>
+        <w:tblW w:w="0" w:type="auto"/>
+        <w:tblLook w:val="04A0" w:firstRow="1" w:lastRow="0" w:firstColumn="1" w:lastColumn="0" w:noHBand="0" w:noVBand="1"/>
+      </w:tblPr>
+      <w:tblGrid>
+        <w:gridCol w:w="3358"/>
+        <w:gridCol w:w="2812"/>
+        <w:gridCol w:w="3073"/>
+      </w:tblGrid>
+      <w:tr>
+        <w:tc>
+          <w:tcPr>
+            <w:tcW w:w="3358" w:type="dxa"/>
+            <w:shd w:val="clear" w:color="auto" w:fill="EEECE1" w:themeFill="background2"/>
+          </w:tcPr>
+          <w:p>
+            <w:pPr>
+              <w:ind w:firstLine="0"/>
+              <w:jc w:val="center"/>
+              <w:rPr>
+                <w:b/>
+              </w:rPr>
+            </w:pPr>
+            <w:r>
+              <w:rPr>
+                <w:b/>
+              </w:rPr>
+              <w:t>Korisnik</w:t>
+            </w:r>
+          </w:p>
+        </w:tc>
+        <w:tc>
+          <w:tcPr>
+            <w:tcW w:w="2812" w:type="dxa"/>
+            <w:shd w:val="clear" w:color="auto" w:fill="EEECE1" w:themeFill="background2"/>
+          </w:tcPr>
+          <w:p>
+            <w:pPr>
+              <w:ind w:firstLine="0"/>
+              <w:jc w:val="center"/>
+              <w:rPr>
+                <w:b/>
+              </w:rPr>
+            </w:pPr>
+            <w:r>
+              <w:rPr>
+                <w:b/>
+              </w:rPr>
+              <w:t>Aplikacija</w:t>
+            </w:r>
+          </w:p>
+        </w:tc>
+        <w:tc>
+          <w:tcPr>
+            <w:tcW w:w="3073" w:type="dxa"/>
+            <w:shd w:val="clear" w:color="auto" w:fill="EEECE1" w:themeFill="background2"/>
+          </w:tcPr>
+          <w:p>
+            <w:pPr>
+              <w:ind w:firstLine="0"/>
+              <w:jc w:val="center"/>
+              <w:rPr>
+                <w:b/>
+              </w:rPr>
+            </w:pPr>
+            <w:r>
+              <w:rPr>
+                <w:b/>
+              </w:rPr>
+              <w:t>Server</w:t>
+            </w:r>
+          </w:p>
+        </w:tc>
+      </w:tr>
+      <w:tr>
+        <w:tc>
+          <w:tcPr>
+            <w:tcW w:w="3358" w:type="dxa"/>
+          </w:tcPr>
+          <w:p>
+            <w:pPr>
+              <w:ind w:firstLine="0"/>
+            </w:pPr>
+            <w:r>
+              <w:t>Korisnik unosi svoj ID (jedinstveni identifikatori) i lozinku.</w:t>
+            </w:r>
+          </w:p>
+        </w:tc>
+        <w:tc>
+          <w:tcPr>
+            <w:tcW w:w="2812" w:type="dxa"/>
+          </w:tcPr>
+          <w:p>
+            <w:pPr>
+              <w:ind w:firstLine="0"/>
+            </w:pPr>
+            <w:r>
+              <w:t>Aplikacija na osnovu lozinke generiše ključ i serveru prosleđuje ID.</w:t>
+            </w:r>
+          </w:p>
+        </w:tc>
+        <w:tc>
+          <w:tcPr>
+            <w:tcW w:w="3073" w:type="dxa"/>
+          </w:tcPr>
+          <w:p>
+            <w:pPr>
+              <w:ind w:firstLine="0"/>
+            </w:pPr>
+            <w:r>
+              <w:t>Server prihava ID i učitava podatke iz baze na osnovu ID-a.</w:t>
+            </w:r>
+          </w:p>
+        </w:tc>
+      </w:tr>
+      <w:tr>
+        <w:tc>
+          <w:tcPr>
+            <w:tcW w:w="3358" w:type="dxa"/>
+          </w:tcPr>
+          <w:p>
+            <w:pPr>
+              <w:ind w:firstLine="0"/>
+            </w:pPr>
+          </w:p>
+        </w:tc>
+        <w:tc>
+          <w:tcPr>
+            <w:tcW w:w="2812" w:type="dxa"/>
+          </w:tcPr>
+          <w:p>
+            <w:pPr>
+              <w:ind w:firstLine="0"/>
+            </w:pPr>
+          </w:p>
+        </w:tc>
+        <w:tc>
+          <w:tcPr>
+            <w:tcW w:w="3073" w:type="dxa"/>
+          </w:tcPr>
+          <w:p>
+            <w:pPr>
+              <w:ind w:firstLine="0"/>
+            </w:pPr>
+            <w:r>
+              <w:t>Nakon uspešnog čitanja podataka generiše odgovor koji se sastoji od TGT-a, sesijskog ključa i inicijalnog vektora. Šifruje TGT.</w:t>
+            </w:r>
+          </w:p>
+        </w:tc>
+      </w:tr>
+      <w:tr>
+        <w:tc>
+          <w:tcPr>
+            <w:tcW w:w="3358" w:type="dxa"/>
+          </w:tcPr>
+          <w:p>
+            <w:pPr>
+              <w:ind w:firstLine="0"/>
+            </w:pPr>
+          </w:p>
+        </w:tc>
+        <w:tc>
+          <w:tcPr>
+            <w:tcW w:w="2812" w:type="dxa"/>
+          </w:tcPr>
+          <w:p>
+            <w:pPr>
+              <w:ind w:firstLine="0"/>
+            </w:pPr>
+            <w:r>
+              <w:t>Prihvata</w:t>
+            </w:r>
+            <w:bookmarkStart w:id="11" w:name="_GoBack"/>
+            <w:bookmarkEnd w:id="11"/>
+            <w:r>
+              <w:t xml:space="preserve"> TGT od server i pokušava</w:t>
+            </w:r>
+          </w:p>
+        </w:tc>
+        <w:tc>
+          <w:tcPr>
+            <w:tcW w:w="3073" w:type="dxa"/>
+          </w:tcPr>
+          <w:p>
+            <w:pPr>
+              <w:ind w:firstLine="0"/>
+            </w:pPr>
+          </w:p>
+        </w:tc>
+      </w:tr>
+      <w:tr>
+        <w:tc>
+          <w:tcPr>
+            <w:tcW w:w="3358" w:type="dxa"/>
+          </w:tcPr>
+          <w:p>
+            <w:pPr>
+              <w:ind w:firstLine="0"/>
+            </w:pPr>
+          </w:p>
+        </w:tc>
+        <w:tc>
+          <w:tcPr>
+            <w:tcW w:w="2812" w:type="dxa"/>
+          </w:tcPr>
+          <w:p>
+            <w:pPr>
+              <w:ind w:firstLine="0"/>
+            </w:pPr>
+          </w:p>
+        </w:tc>
+        <w:tc>
+          <w:tcPr>
+            <w:tcW w:w="3073" w:type="dxa"/>
+          </w:tcPr>
+          <w:p>
+            <w:pPr>
+              <w:ind w:firstLine="0"/>
+            </w:pPr>
+          </w:p>
+        </w:tc>
+      </w:tr>
+      <w:tr>
+        <w:tc>
+          <w:tcPr>
+            <w:tcW w:w="3358" w:type="dxa"/>
+          </w:tcPr>
+          <w:p>
+            <w:pPr>
+              <w:ind w:firstLine="0"/>
+            </w:pPr>
+          </w:p>
+        </w:tc>
+        <w:tc>
+          <w:tcPr>
+            <w:tcW w:w="2812" w:type="dxa"/>
+          </w:tcPr>
+          <w:p>
+            <w:pPr>
+              <w:ind w:firstLine="0"/>
+            </w:pPr>
+          </w:p>
+        </w:tc>
+        <w:tc>
+          <w:tcPr>
+            <w:tcW w:w="3073" w:type="dxa"/>
+          </w:tcPr>
+          <w:p>
+            <w:pPr>
+              <w:ind w:firstLine="0"/>
+            </w:pPr>
+          </w:p>
+        </w:tc>
+      </w:tr>
+      <w:tr>
+        <w:tc>
+          <w:tcPr>
+            <w:tcW w:w="3358" w:type="dxa"/>
+          </w:tcPr>
+          <w:p>
+            <w:pPr>
+              <w:ind w:firstLine="0"/>
+            </w:pPr>
+          </w:p>
+        </w:tc>
+        <w:tc>
+          <w:tcPr>
+            <w:tcW w:w="2812" w:type="dxa"/>
+          </w:tcPr>
+          <w:p>
+            <w:pPr>
+              <w:ind w:firstLine="0"/>
+            </w:pPr>
+          </w:p>
+        </w:tc>
+        <w:tc>
+          <w:tcPr>
+            <w:tcW w:w="3073" w:type="dxa"/>
+          </w:tcPr>
+          <w:p>
+            <w:pPr>
+              <w:ind w:firstLine="0"/>
+            </w:pPr>
+          </w:p>
+        </w:tc>
+      </w:tr>
+    </w:tbl>
     <w:p>
       <w:r>
         <w:br w:type="page"/>
@@ -8826,8 +11432,8 @@
     </w:p>
     <w:p/>
     <w:sectPr>
-      <w:headerReference w:type="default" r:id="rId15"/>
-      <w:footerReference w:type="default" r:id="rId16"/>
+      <w:headerReference w:type="default" r:id="rId21"/>
+      <w:footerReference w:type="default" r:id="rId22"/>
       <w:pgSz w:w="11907" w:h="16839" w:code="9"/>
       <w:pgMar w:top="1440" w:right="1440" w:bottom="1440" w:left="1440" w:header="708" w:footer="708" w:gutter="0"/>
       <w:pgNumType w:start="1"/>
@@ -8897,7 +11503,7 @@
           <w:rPr>
             <w:noProof/>
           </w:rPr>
-          <w:t>18</w:t>
+          <w:t>21</w:t>
         </w:r>
         <w:r>
           <w:rPr>
@@ -8962,9 +11568,6 @@
         </w:rPr>
         <w:alias w:val="Title"/>
         <w:id w:val="1974007786"/>
-        <w:placeholder>
-          <w:docPart w:val="A5E6EAFFC0A4416C90A7AF444E827EA4"/>
-        </w:placeholder>
         <w:dataBinding w:prefixMappings="xmlns:ns0='http://schemas.openxmlformats.org/package/2006/metadata/core-properties' xmlns:ns1='http://purl.org/dc/elements/1.1/'" w:xpath="/ns0:coreProperties[1]/ns1:title[1]" w:storeItemID="{6C3C8BC8-F283-45AE-878A-BAB7291924A1}"/>
         <w:text/>
       </w:sdtPr>
@@ -11366,6 +13969,92 @@
     </w:lvl>
   </w:abstractNum>
   <w:abstractNum w:abstractNumId="21">
+    <w:nsid w:val="434B666E"/>
+    <w:multiLevelType w:val="hybridMultilevel"/>
+    <w:tmpl w:val="8EB2D848"/>
+    <w:lvl w:ilvl="0" w:tplc="04090011">
+      <w:start w:val="1"/>
+      <w:numFmt w:val="decimal"/>
+      <w:lvlText w:val="%1)"/>
+      <w:lvlJc w:val="left"/>
+      <w:pPr>
+        <w:ind w:left="1440" w:hanging="360"/>
+      </w:pPr>
+    </w:lvl>
+    <w:lvl w:ilvl="1" w:tplc="04090019" w:tentative="1">
+      <w:start w:val="1"/>
+      <w:numFmt w:val="lowerLetter"/>
+      <w:lvlText w:val="%2."/>
+      <w:lvlJc w:val="left"/>
+      <w:pPr>
+        <w:ind w:left="2160" w:hanging="360"/>
+      </w:pPr>
+    </w:lvl>
+    <w:lvl w:ilvl="2" w:tplc="0409001B" w:tentative="1">
+      <w:start w:val="1"/>
+      <w:numFmt w:val="lowerRoman"/>
+      <w:lvlText w:val="%3."/>
+      <w:lvlJc w:val="right"/>
+      <w:pPr>
+        <w:ind w:left="2880" w:hanging="180"/>
+      </w:pPr>
+    </w:lvl>
+    <w:lvl w:ilvl="3" w:tplc="0409000F" w:tentative="1">
+      <w:start w:val="1"/>
+      <w:numFmt w:val="decimal"/>
+      <w:lvlText w:val="%4."/>
+      <w:lvlJc w:val="left"/>
+      <w:pPr>
+        <w:ind w:left="3600" w:hanging="360"/>
+      </w:pPr>
+    </w:lvl>
+    <w:lvl w:ilvl="4" w:tplc="04090019" w:tentative="1">
+      <w:start w:val="1"/>
+      <w:numFmt w:val="lowerLetter"/>
+      <w:lvlText w:val="%5."/>
+      <w:lvlJc w:val="left"/>
+      <w:pPr>
+        <w:ind w:left="4320" w:hanging="360"/>
+      </w:pPr>
+    </w:lvl>
+    <w:lvl w:ilvl="5" w:tplc="0409001B" w:tentative="1">
+      <w:start w:val="1"/>
+      <w:numFmt w:val="lowerRoman"/>
+      <w:lvlText w:val="%6."/>
+      <w:lvlJc w:val="right"/>
+      <w:pPr>
+        <w:ind w:left="5040" w:hanging="180"/>
+      </w:pPr>
+    </w:lvl>
+    <w:lvl w:ilvl="6" w:tplc="0409000F" w:tentative="1">
+      <w:start w:val="1"/>
+      <w:numFmt w:val="decimal"/>
+      <w:lvlText w:val="%7."/>
+      <w:lvlJc w:val="left"/>
+      <w:pPr>
+        <w:ind w:left="5760" w:hanging="360"/>
+      </w:pPr>
+    </w:lvl>
+    <w:lvl w:ilvl="7" w:tplc="04090019" w:tentative="1">
+      <w:start w:val="1"/>
+      <w:numFmt w:val="lowerLetter"/>
+      <w:lvlText w:val="%8."/>
+      <w:lvlJc w:val="left"/>
+      <w:pPr>
+        <w:ind w:left="6480" w:hanging="360"/>
+      </w:pPr>
+    </w:lvl>
+    <w:lvl w:ilvl="8" w:tplc="0409001B" w:tentative="1">
+      <w:start w:val="1"/>
+      <w:numFmt w:val="lowerRoman"/>
+      <w:lvlText w:val="%9."/>
+      <w:lvlJc w:val="right"/>
+      <w:pPr>
+        <w:ind w:left="7200" w:hanging="180"/>
+      </w:pPr>
+    </w:lvl>
+  </w:abstractNum>
+  <w:abstractNum w:abstractNumId="22">
     <w:nsid w:val="44815CCB"/>
     <w:multiLevelType w:val="hybridMultilevel"/>
     <w:tmpl w:val="D30AD2A6"/>
@@ -11477,7 +14166,7 @@
       </w:rPr>
     </w:lvl>
   </w:abstractNum>
-  <w:abstractNum w:abstractNumId="22">
+  <w:abstractNum w:abstractNumId="23">
     <w:nsid w:val="48A402BE"/>
     <w:multiLevelType w:val="hybridMultilevel"/>
     <w:tmpl w:val="D766160A"/>
@@ -11590,7 +14279,7 @@
       </w:rPr>
     </w:lvl>
   </w:abstractNum>
-  <w:abstractNum w:abstractNumId="23">
+  <w:abstractNum w:abstractNumId="24">
     <w:nsid w:val="4BBB0A8C"/>
     <w:multiLevelType w:val="hybridMultilevel"/>
     <w:tmpl w:val="1A6E7398"/>
@@ -11703,7 +14392,7 @@
       </w:rPr>
     </w:lvl>
   </w:abstractNum>
-  <w:abstractNum w:abstractNumId="24">
+  <w:abstractNum w:abstractNumId="25">
     <w:nsid w:val="4BD735FC"/>
     <w:multiLevelType w:val="hybridMultilevel"/>
     <w:tmpl w:val="79BED184"/>
@@ -11816,7 +14505,7 @@
       </w:rPr>
     </w:lvl>
   </w:abstractNum>
-  <w:abstractNum w:abstractNumId="25">
+  <w:abstractNum w:abstractNumId="26">
     <w:nsid w:val="56902711"/>
     <w:multiLevelType w:val="hybridMultilevel"/>
     <w:tmpl w:val="BDDAD80E"/>
@@ -11929,7 +14618,7 @@
       </w:rPr>
     </w:lvl>
   </w:abstractNum>
-  <w:abstractNum w:abstractNumId="26">
+  <w:abstractNum w:abstractNumId="27">
     <w:nsid w:val="5B0E042D"/>
     <w:multiLevelType w:val="hybridMultilevel"/>
     <w:tmpl w:val="E98AFDCA"/>
@@ -12042,7 +14731,7 @@
       </w:rPr>
     </w:lvl>
   </w:abstractNum>
-  <w:abstractNum w:abstractNumId="27">
+  <w:abstractNum w:abstractNumId="28">
     <w:nsid w:val="6127699E"/>
     <w:multiLevelType w:val="hybridMultilevel"/>
     <w:tmpl w:val="1E0CF7F6"/>
@@ -12155,7 +14844,7 @@
       </w:rPr>
     </w:lvl>
   </w:abstractNum>
-  <w:abstractNum w:abstractNumId="28">
+  <w:abstractNum w:abstractNumId="29">
     <w:nsid w:val="6E79648C"/>
     <w:multiLevelType w:val="hybridMultilevel"/>
     <w:tmpl w:val="407092F4"/>
@@ -12268,7 +14957,7 @@
       </w:rPr>
     </w:lvl>
   </w:abstractNum>
-  <w:abstractNum w:abstractNumId="29">
+  <w:abstractNum w:abstractNumId="30">
     <w:nsid w:val="704E37C6"/>
     <w:multiLevelType w:val="hybridMultilevel"/>
     <w:tmpl w:val="63064FB2"/>
@@ -12380,7 +15069,7 @@
       </w:rPr>
     </w:lvl>
   </w:abstractNum>
-  <w:abstractNum w:abstractNumId="30">
+  <w:abstractNum w:abstractNumId="31">
     <w:nsid w:val="77832134"/>
     <w:multiLevelType w:val="hybridMultilevel"/>
     <w:tmpl w:val="E5F6BB7A"/>
@@ -12493,7 +15182,7 @@
       </w:rPr>
     </w:lvl>
   </w:abstractNum>
-  <w:abstractNum w:abstractNumId="31">
+  <w:abstractNum w:abstractNumId="32">
     <w:nsid w:val="781E6F21"/>
     <w:multiLevelType w:val="hybridMultilevel"/>
     <w:tmpl w:val="076C0AC0"/>
@@ -12605,7 +15294,7 @@
       </w:rPr>
     </w:lvl>
   </w:abstractNum>
-  <w:abstractNum w:abstractNumId="32">
+  <w:abstractNum w:abstractNumId="33">
     <w:nsid w:val="79D93A4F"/>
     <w:multiLevelType w:val="hybridMultilevel"/>
     <w:tmpl w:val="4E8A90D0"/>
@@ -12718,7 +15407,7 @@
       </w:rPr>
     </w:lvl>
   </w:abstractNum>
-  <w:abstractNum w:abstractNumId="33">
+  <w:abstractNum w:abstractNumId="34">
     <w:nsid w:val="7A916A36"/>
     <w:multiLevelType w:val="hybridMultilevel"/>
     <w:tmpl w:val="ABE296F8"/>
@@ -12831,7 +15520,7 @@
       </w:rPr>
     </w:lvl>
   </w:abstractNum>
-  <w:abstractNum w:abstractNumId="34">
+  <w:abstractNum w:abstractNumId="35">
     <w:nsid w:val="7B9B2B8B"/>
     <w:multiLevelType w:val="hybridMultilevel"/>
     <w:tmpl w:val="53C8A632"/>
@@ -12944,7 +15633,7 @@
       </w:rPr>
     </w:lvl>
   </w:abstractNum>
-  <w:abstractNum w:abstractNumId="35">
+  <w:abstractNum w:abstractNumId="36">
     <w:nsid w:val="7E310161"/>
     <w:multiLevelType w:val="hybridMultilevel"/>
     <w:tmpl w:val="13B67A08"/>
@@ -13067,19 +15756,19 @@
     <w:abstractNumId w:val="9"/>
   </w:num>
   <w:num w:numId="4">
-    <w:abstractNumId w:val="21"/>
+    <w:abstractNumId w:val="22"/>
   </w:num>
   <w:num w:numId="5">
-    <w:abstractNumId w:val="31"/>
+    <w:abstractNumId w:val="32"/>
   </w:num>
   <w:num w:numId="6">
     <w:abstractNumId w:val="5"/>
   </w:num>
   <w:num w:numId="7">
-    <w:abstractNumId w:val="32"/>
+    <w:abstractNumId w:val="33"/>
   </w:num>
   <w:num w:numId="8">
-    <w:abstractNumId w:val="35"/>
+    <w:abstractNumId w:val="36"/>
   </w:num>
   <w:num w:numId="9">
     <w:abstractNumId w:val="7"/>
@@ -13088,13 +15777,13 @@
     <w:abstractNumId w:val="4"/>
   </w:num>
   <w:num w:numId="11">
-    <w:abstractNumId w:val="27"/>
+    <w:abstractNumId w:val="28"/>
   </w:num>
   <w:num w:numId="12">
     <w:abstractNumId w:val="3"/>
   </w:num>
   <w:num w:numId="13">
-    <w:abstractNumId w:val="29"/>
+    <w:abstractNumId w:val="30"/>
   </w:num>
   <w:num w:numId="14">
     <w:abstractNumId w:val="8"/>
@@ -13109,10 +15798,10 @@
     <w:abstractNumId w:val="17"/>
   </w:num>
   <w:num w:numId="18">
-    <w:abstractNumId w:val="26"/>
+    <w:abstractNumId w:val="27"/>
   </w:num>
   <w:num w:numId="19">
-    <w:abstractNumId w:val="33"/>
+    <w:abstractNumId w:val="34"/>
   </w:num>
   <w:num w:numId="20">
     <w:abstractNumId w:val="16"/>
@@ -13121,19 +15810,19 @@
     <w:abstractNumId w:val="13"/>
   </w:num>
   <w:num w:numId="22">
-    <w:abstractNumId w:val="30"/>
+    <w:abstractNumId w:val="31"/>
   </w:num>
   <w:num w:numId="23">
+    <w:abstractNumId w:val="26"/>
+  </w:num>
+  <w:num w:numId="24">
+    <w:abstractNumId w:val="35"/>
+  </w:num>
+  <w:num w:numId="25">
     <w:abstractNumId w:val="25"/>
   </w:num>
-  <w:num w:numId="24">
-    <w:abstractNumId w:val="34"/>
-  </w:num>
-  <w:num w:numId="25">
-    <w:abstractNumId w:val="24"/>
-  </w:num>
   <w:num w:numId="26">
-    <w:abstractNumId w:val="22"/>
+    <w:abstractNumId w:val="23"/>
   </w:num>
   <w:num w:numId="27">
     <w:abstractNumId w:val="18"/>
@@ -13157,13 +15846,16 @@
     <w:abstractNumId w:val="10"/>
   </w:num>
   <w:num w:numId="34">
-    <w:abstractNumId w:val="28"/>
+    <w:abstractNumId w:val="29"/>
   </w:num>
   <w:num w:numId="35">
     <w:abstractNumId w:val="2"/>
   </w:num>
   <w:num w:numId="36">
-    <w:abstractNumId w:val="23"/>
+    <w:abstractNumId w:val="24"/>
+  </w:num>
+  <w:num w:numId="37">
+    <w:abstractNumId w:val="21"/>
   </w:num>
 </w:numbering>
 </file>
@@ -13909,6 +16601,32 @@
       <w:ind w:left="480"/>
     </w:pPr>
   </w:style>
+  <w:style w:type="table" w:styleId="TableGrid">
+    <w:name w:val="Table Grid"/>
+    <w:basedOn w:val="TableNormal"/>
+    <w:uiPriority w:val="59"/>
+    <w:rsid w:val="00105331"/>
+    <w:pPr>
+      <w:spacing w:after="0"/>
+    </w:pPr>
+    <w:tblPr>
+      <w:tblInd w:w="0" w:type="dxa"/>
+      <w:tblBorders>
+        <w:top w:val="single" w:sz="4" w:space="0" w:color="auto"/>
+        <w:left w:val="single" w:sz="4" w:space="0" w:color="auto"/>
+        <w:bottom w:val="single" w:sz="4" w:space="0" w:color="auto"/>
+        <w:right w:val="single" w:sz="4" w:space="0" w:color="auto"/>
+        <w:insideH w:val="single" w:sz="4" w:space="0" w:color="auto"/>
+        <w:insideV w:val="single" w:sz="4" w:space="0" w:color="auto"/>
+      </w:tblBorders>
+      <w:tblCellMar>
+        <w:top w:w="0" w:type="dxa"/>
+        <w:left w:w="108" w:type="dxa"/>
+        <w:bottom w:w="0" w:type="dxa"/>
+        <w:right w:w="108" w:type="dxa"/>
+      </w:tblCellMar>
+    </w:tblPr>
+  </w:style>
 </w:styles>
 </file>
 
@@ -14653,285 +17371,24 @@
       <w:ind w:left="480"/>
     </w:pPr>
   </w:style>
-</w:styles>
-</file>
-
-<file path=word/glossary/document.xml><?xml version="1.0" encoding="utf-8"?>
-<w:glossaryDocument xmlns:wpc="http://schemas.microsoft.com/office/word/2010/wordprocessingCanvas" xmlns:mc="http://schemas.openxmlformats.org/markup-compatibility/2006" xmlns:o="urn:schemas-microsoft-com:office:office" xmlns:r="http://schemas.openxmlformats.org/officeDocument/2006/relationships" xmlns:m="http://schemas.openxmlformats.org/officeDocument/2006/math" xmlns:v="urn:schemas-microsoft-com:vml" xmlns:wp14="http://schemas.microsoft.com/office/word/2010/wordprocessingDrawing" xmlns:wp="http://schemas.openxmlformats.org/drawingml/2006/wordprocessingDrawing" xmlns:w10="urn:schemas-microsoft-com:office:word" xmlns:w="http://schemas.openxmlformats.org/wordprocessingml/2006/main" xmlns:w14="http://schemas.microsoft.com/office/word/2010/wordml" xmlns:wpg="http://schemas.microsoft.com/office/word/2010/wordprocessingGroup" xmlns:wpi="http://schemas.microsoft.com/office/word/2010/wordprocessingInk" xmlns:wne="http://schemas.microsoft.com/office/word/2006/wordml" xmlns:wps="http://schemas.microsoft.com/office/word/2010/wordprocessingShape" mc:Ignorable="w14 wp14"/>
-</file>
-
-<file path=word/glossary/fontTable.xml><?xml version="1.0" encoding="utf-8"?>
-<w:fonts xmlns:mc="http://schemas.openxmlformats.org/markup-compatibility/2006" xmlns:r="http://schemas.openxmlformats.org/officeDocument/2006/relationships" xmlns:w="http://schemas.openxmlformats.org/wordprocessingml/2006/main" xmlns:w14="http://schemas.microsoft.com/office/word/2010/wordml" mc:Ignorable="w14">
-  <w:font w:name="Calibri">
-    <w:panose1 w:val="020F0502020204030204"/>
-    <w:charset w:val="00"/>
-    <w:family w:val="swiss"/>
-    <w:pitch w:val="variable"/>
-    <w:sig w:usb0="E0002AFF" w:usb1="C000247B" w:usb2="00000009" w:usb3="00000000" w:csb0="000001FF" w:csb1="00000000"/>
-  </w:font>
-  <w:font w:name="Courier New">
-    <w:panose1 w:val="02070309020205020404"/>
-    <w:charset w:val="00"/>
-    <w:family w:val="modern"/>
-    <w:pitch w:val="fixed"/>
-    <w:sig w:usb0="E0002EFF" w:usb1="C0007843" w:usb2="00000009" w:usb3="00000000" w:csb0="000001FF" w:csb1="00000000"/>
-  </w:font>
-  <w:font w:name="Times New Roman">
-    <w:panose1 w:val="02020603050405020304"/>
-    <w:charset w:val="00"/>
-    <w:family w:val="roman"/>
-    <w:pitch w:val="variable"/>
-    <w:sig w:usb0="E0002EFF" w:usb1="C000785B" w:usb2="00000009" w:usb3="00000000" w:csb0="000001FF" w:csb1="00000000"/>
-  </w:font>
-  <w:font w:name="Wingdings">
-    <w:panose1 w:val="05000000000000000000"/>
-    <w:charset w:val="02"/>
-    <w:family w:val="auto"/>
-    <w:pitch w:val="variable"/>
-    <w:sig w:usb0="00000000" w:usb1="10000000" w:usb2="00000000" w:usb3="00000000" w:csb0="80000000" w:csb1="00000000"/>
-  </w:font>
-  <w:font w:name="Symbol">
-    <w:panose1 w:val="05050102010706020507"/>
-    <w:charset w:val="02"/>
-    <w:family w:val="roman"/>
-    <w:pitch w:val="variable"/>
-    <w:sig w:usb0="00000000" w:usb1="10000000" w:usb2="00000000" w:usb3="00000000" w:csb0="80000000" w:csb1="00000000"/>
-  </w:font>
-  <w:font w:name="Cambria">
-    <w:panose1 w:val="02040503050406030204"/>
-    <w:charset w:val="00"/>
-    <w:family w:val="roman"/>
-    <w:pitch w:val="variable"/>
-    <w:sig w:usb0="E00002FF" w:usb1="400004FF" w:usb2="00000000" w:usb3="00000000" w:csb0="0000019F" w:csb1="00000000"/>
-  </w:font>
-  <w:font w:name="Tahoma">
-    <w:panose1 w:val="020B0604030504040204"/>
-    <w:charset w:val="00"/>
-    <w:family w:val="swiss"/>
-    <w:pitch w:val="variable"/>
-    <w:sig w:usb0="E1002EFF" w:usb1="C000605B" w:usb2="00000029" w:usb3="00000000" w:csb0="000101FF" w:csb1="00000000"/>
-  </w:font>
-  <w:font w:name="Cambria Math">
-    <w:panose1 w:val="02040503050406030204"/>
-    <w:charset w:val="00"/>
-    <w:family w:val="roman"/>
-    <w:pitch w:val="variable"/>
-    <w:sig w:usb0="E00002FF" w:usb1="420024FF" w:usb2="00000000" w:usb3="00000000" w:csb0="0000019F" w:csb1="00000000"/>
-  </w:font>
-</w:fonts>
-</file>
-
-<file path=word/glossary/settings.xml><?xml version="1.0" encoding="utf-8"?>
-<w:settings xmlns:mc="http://schemas.openxmlformats.org/markup-compatibility/2006" xmlns:o="urn:schemas-microsoft-com:office:office" xmlns:r="http://schemas.openxmlformats.org/officeDocument/2006/relationships" xmlns:m="http://schemas.openxmlformats.org/officeDocument/2006/math" xmlns:v="urn:schemas-microsoft-com:vml" xmlns:w10="urn:schemas-microsoft-com:office:word" xmlns:w="http://schemas.openxmlformats.org/wordprocessingml/2006/main" xmlns:w14="http://schemas.microsoft.com/office/word/2010/wordml" xmlns:sl="http://schemas.openxmlformats.org/schemaLibrary/2006/main" mc:Ignorable="w14">
-  <w:view w:val="normal"/>
-  <w:defaultTabStop w:val="720"/>
-  <w:characterSpacingControl w:val="doNotCompress"/>
-  <w:compat>
-    <w:useFELayout/>
-    <w:compatSetting w:name="compatibilityMode" w:uri="http://schemas.microsoft.com/office/word" w:val="14"/>
-    <w:compatSetting w:name="overrideTableStyleFontSizeAndJustification" w:uri="http://schemas.microsoft.com/office/word" w:val="1"/>
-    <w:compatSetting w:name="enableOpenTypeFeatures" w:uri="http://schemas.microsoft.com/office/word" w:val="1"/>
-    <w:compatSetting w:name="doNotFlipMirrorIndents" w:uri="http://schemas.microsoft.com/office/word" w:val="1"/>
-  </w:compat>
-  <w:rsids>
-    <w:rsidRoot w:val="00596BFD"/>
-    <w:rsid w:val="00596BFD"/>
-    <w:rsid w:val="005C7D7C"/>
-    <w:rsid w:val="009468B7"/>
-  </w:rsids>
-  <m:mathPr>
-    <m:mathFont m:val="Cambria Math"/>
-    <m:brkBin m:val="before"/>
-    <m:brkBinSub m:val="--"/>
-    <m:smallFrac m:val="0"/>
-    <m:dispDef/>
-    <m:lMargin m:val="0"/>
-    <m:rMargin m:val="0"/>
-    <m:defJc m:val="centerGroup"/>
-    <m:wrapIndent m:val="1440"/>
-    <m:intLim m:val="subSup"/>
-    <m:naryLim m:val="undOvr"/>
-  </m:mathPr>
-  <w:themeFontLang w:val="en-US"/>
-  <w:clrSchemeMapping w:bg1="light1" w:t1="dark1" w:bg2="light2" w:t2="dark2" w:accent1="accent1" w:accent2="accent2" w:accent3="accent3" w:accent4="accent4" w:accent5="accent5" w:accent6="accent6" w:hyperlink="hyperlink" w:followedHyperlink="followedHyperlink"/>
-  <w:decimalSymbol w:val=","/>
-  <w:listSeparator w:val=";"/>
-</w:settings>
-</file>
-
-<file path=word/glossary/styles.xml><?xml version="1.0" encoding="utf-8"?>
-<w:styles xmlns:mc="http://schemas.openxmlformats.org/markup-compatibility/2006" xmlns:r="http://schemas.openxmlformats.org/officeDocument/2006/relationships" xmlns:w="http://schemas.openxmlformats.org/wordprocessingml/2006/main" xmlns:w14="http://schemas.microsoft.com/office/word/2010/wordml" mc:Ignorable="w14">
-  <w:docDefaults>
-    <w:rPrDefault>
-      <w:rPr>
-        <w:rFonts w:asciiTheme="minorHAnsi" w:eastAsiaTheme="minorEastAsia" w:hAnsiTheme="minorHAnsi" w:cstheme="minorBidi"/>
-        <w:sz w:val="22"/>
-        <w:szCs w:val="22"/>
-        <w:lang w:val="en-US" w:eastAsia="en-US" w:bidi="ar-SA"/>
-      </w:rPr>
-    </w:rPrDefault>
-    <w:pPrDefault>
-      <w:pPr>
-        <w:spacing w:after="200" w:line="276" w:lineRule="auto"/>
-      </w:pPr>
-    </w:pPrDefault>
-  </w:docDefaults>
-  <w:latentStyles w:defLockedState="0" w:defUIPriority="99" w:defSemiHidden="1" w:defUnhideWhenUsed="1" w:defQFormat="0" w:count="267">
-    <w:lsdException w:name="Normal" w:semiHidden="0" w:uiPriority="0" w:unhideWhenUsed="0" w:qFormat="1"/>
-    <w:lsdException w:name="heading 1" w:semiHidden="0" w:uiPriority="9" w:unhideWhenUsed="0" w:qFormat="1"/>
-    <w:lsdException w:name="heading 2" w:uiPriority="9" w:qFormat="1"/>
-    <w:lsdException w:name="heading 3" w:uiPriority="9" w:qFormat="1"/>
-    <w:lsdException w:name="heading 4" w:uiPriority="9" w:qFormat="1"/>
-    <w:lsdException w:name="heading 5" w:uiPriority="9" w:qFormat="1"/>
-    <w:lsdException w:name="heading 6" w:uiPriority="9" w:qFormat="1"/>
-    <w:lsdException w:name="heading 7" w:uiPriority="9" w:qFormat="1"/>
-    <w:lsdException w:name="heading 8" w:uiPriority="9" w:qFormat="1"/>
-    <w:lsdException w:name="heading 9" w:uiPriority="9" w:qFormat="1"/>
-    <w:lsdException w:name="toc 1" w:uiPriority="39"/>
-    <w:lsdException w:name="toc 2" w:uiPriority="39"/>
-    <w:lsdException w:name="toc 3" w:uiPriority="39"/>
-    <w:lsdException w:name="toc 4" w:uiPriority="39"/>
-    <w:lsdException w:name="toc 5" w:uiPriority="39"/>
-    <w:lsdException w:name="toc 6" w:uiPriority="39"/>
-    <w:lsdException w:name="toc 7" w:uiPriority="39"/>
-    <w:lsdException w:name="toc 8" w:uiPriority="39"/>
-    <w:lsdException w:name="toc 9" w:uiPriority="39"/>
-    <w:lsdException w:name="caption" w:uiPriority="35" w:qFormat="1"/>
-    <w:lsdException w:name="Title" w:semiHidden="0" w:uiPriority="10" w:unhideWhenUsed="0" w:qFormat="1"/>
-    <w:lsdException w:name="Default Paragraph Font" w:uiPriority="1"/>
-    <w:lsdException w:name="Subtitle" w:semiHidden="0" w:uiPriority="11" w:unhideWhenUsed="0" w:qFormat="1"/>
-    <w:lsdException w:name="Strong" w:semiHidden="0" w:uiPriority="22" w:unhideWhenUsed="0" w:qFormat="1"/>
-    <w:lsdException w:name="Emphasis" w:semiHidden="0" w:uiPriority="20" w:unhideWhenUsed="0" w:qFormat="1"/>
-    <w:lsdException w:name="Table Grid" w:semiHidden="0" w:uiPriority="59" w:unhideWhenUsed="0"/>
-    <w:lsdException w:name="Placeholder Text" w:unhideWhenUsed="0"/>
-    <w:lsdException w:name="No Spacing" w:semiHidden="0" w:uiPriority="1" w:unhideWhenUsed="0" w:qFormat="1"/>
-    <w:lsdException w:name="Light Shading" w:semiHidden="0" w:uiPriority="60" w:unhideWhenUsed="0"/>
-    <w:lsdException w:name="Light List" w:semiHidden="0" w:uiPriority="61" w:unhideWhenUsed="0"/>
-    <w:lsdException w:name="Light Grid" w:semiHidden="0" w:uiPriority="62" w:unhideWhenUsed="0"/>
-    <w:lsdException w:name="Medium Shading 1" w:semiHidden="0" w:uiPriority="63" w:unhideWhenUsed="0"/>
-    <w:lsdException w:name="Medium Shading 2" w:semiHidden="0" w:uiPriority="64" w:unhideWhenUsed="0"/>
-    <w:lsdException w:name="Medium List 1" w:semiHidden="0" w:uiPriority="65" w:unhideWhenUsed="0"/>
-    <w:lsdException w:name="Medium List 2" w:semiHidden="0" w:uiPriority="66" w:unhideWhenUsed="0"/>
-    <w:lsdException w:name="Medium Grid 1" w:semiHidden="0" w:uiPriority="67" w:unhideWhenUsed="0"/>
-    <w:lsdException w:name="Medium Grid 2" w:semiHidden="0" w:uiPriority="68" w:unhideWhenUsed="0"/>
-    <w:lsdException w:name="Medium Grid 3" w:semiHidden="0" w:uiPriority="69" w:unhideWhenUsed="0"/>
-    <w:lsdException w:name="Dark List" w:semiHidden="0" w:uiPriority="70" w:unhideWhenUsed="0"/>
-    <w:lsdException w:name="Colorful Shading" w:semiHidden="0" w:uiPriority="71" w:unhideWhenUsed="0"/>
-    <w:lsdException w:name="Colorful List" w:semiHidden="0" w:uiPriority="72" w:unhideWhenUsed="0"/>
-    <w:lsdException w:name="Colorful Grid" w:semiHidden="0" w:uiPriority="73" w:unhideWhenUsed="0"/>
-    <w:lsdException w:name="Light Shading Accent 1" w:semiHidden="0" w:uiPriority="60" w:unhideWhenUsed="0"/>
-    <w:lsdException w:name="Light List Accent 1" w:semiHidden="0" w:uiPriority="61" w:unhideWhenUsed="0"/>
-    <w:lsdException w:name="Light Grid Accent 1" w:semiHidden="0" w:uiPriority="62" w:unhideWhenUsed="0"/>
-    <w:lsdException w:name="Medium Shading 1 Accent 1" w:semiHidden="0" w:uiPriority="63" w:unhideWhenUsed="0"/>
-    <w:lsdException w:name="Medium Shading 2 Accent 1" w:semiHidden="0" w:uiPriority="64" w:unhideWhenUsed="0"/>
-    <w:lsdException w:name="Medium List 1 Accent 1" w:semiHidden="0" w:uiPriority="65" w:unhideWhenUsed="0"/>
-    <w:lsdException w:name="Revision" w:unhideWhenUsed="0"/>
-    <w:lsdException w:name="List Paragraph" w:semiHidden="0" w:uiPriority="34" w:unhideWhenUsed="0" w:qFormat="1"/>
-    <w:lsdException w:name="Quote" w:semiHidden="0" w:uiPriority="29" w:unhideWhenUsed="0" w:qFormat="1"/>
-    <w:lsdException w:name="Intense Quote" w:semiHidden="0" w:uiPriority="30" w:unhideWhenUsed="0" w:qFormat="1"/>
-    <w:lsdException w:name="Medium List 2 Accent 1" w:semiHidden="0" w:uiPriority="66" w:unhideWhenUsed="0"/>
-    <w:lsdException w:name="Medium Grid 1 Accent 1" w:semiHidden="0" w:uiPriority="67" w:unhideWhenUsed="0"/>
-    <w:lsdException w:name="Medium Grid 2 Accent 1" w:semiHidden="0" w:uiPriority="68" w:unhideWhenUsed="0"/>
-    <w:lsdException w:name="Medium Grid 3 Accent 1" w:semiHidden="0" w:uiPriority="69" w:unhideWhenUsed="0"/>
-    <w:lsdException w:name="Dark List Accent 1" w:semiHidden="0" w:uiPriority="70" w:unhideWhenUsed="0"/>
-    <w:lsdException w:name="Colorful Shading Accent 1" w:semiHidden="0" w:uiPriority="71" w:unhideWhenUsed="0"/>
-    <w:lsdException w:name="Colorful List Accent 1" w:semiHidden="0" w:uiPriority="72" w:unhideWhenUsed="0"/>
-    <w:lsdException w:name="Colorful Grid Accent 1" w:semiHidden="0" w:uiPriority="73" w:unhideWhenUsed="0"/>
-    <w:lsdException w:name="Light Shading Accent 2" w:semiHidden="0" w:uiPriority="60" w:unhideWhenUsed="0"/>
-    <w:lsdException w:name="Light List Accent 2" w:semiHidden="0" w:uiPriority="61" w:unhideWhenUsed="0"/>
-    <w:lsdException w:name="Light Grid Accent 2" w:semiHidden="0" w:uiPriority="62" w:unhideWhenUsed="0"/>
-    <w:lsdException w:name="Medium Shading 1 Accent 2" w:semiHidden="0" w:uiPriority="63" w:unhideWhenUsed="0"/>
-    <w:lsdException w:name="Medium Shading 2 Accent 2" w:semiHidden="0" w:uiPriority="64" w:unhideWhenUsed="0"/>
-    <w:lsdException w:name="Medium List 1 Accent 2" w:semiHidden="0" w:uiPriority="65" w:unhideWhenUsed="0"/>
-    <w:lsdException w:name="Medium List 2 Accent 2" w:semiHidden="0" w:uiPriority="66" w:unhideWhenUsed="0"/>
-    <w:lsdException w:name="Medium Grid 1 Accent 2" w:semiHidden="0" w:uiPriority="67" w:unhideWhenUsed="0"/>
-    <w:lsdException w:name="Medium Grid 2 Accent 2" w:semiHidden="0" w:uiPriority="68" w:unhideWhenUsed="0"/>
-    <w:lsdException w:name="Medium Grid 3 Accent 2" w:semiHidden="0" w:uiPriority="69" w:unhideWhenUsed="0"/>
-    <w:lsdException w:name="Dark List Accent 2" w:semiHidden="0" w:uiPriority="70" w:unhideWhenUsed="0"/>
-    <w:lsdException w:name="Colorful Shading Accent 2" w:semiHidden="0" w:uiPriority="71" w:unhideWhenUsed="0"/>
-    <w:lsdException w:name="Colorful List Accent 2" w:semiHidden="0" w:uiPriority="72" w:unhideWhenUsed="0"/>
-    <w:lsdException w:name="Colorful Grid Accent 2" w:semiHidden="0" w:uiPriority="73" w:unhideWhenUsed="0"/>
-    <w:lsdException w:name="Light Shading Accent 3" w:semiHidden="0" w:uiPriority="60" w:unhideWhenUsed="0"/>
-    <w:lsdException w:name="Light List Accent 3" w:semiHidden="0" w:uiPriority="61" w:unhideWhenUsed="0"/>
-    <w:lsdException w:name="Light Grid Accent 3" w:semiHidden="0" w:uiPriority="62" w:unhideWhenUsed="0"/>
-    <w:lsdException w:name="Medium Shading 1 Accent 3" w:semiHidden="0" w:uiPriority="63" w:unhideWhenUsed="0"/>
-    <w:lsdException w:name="Medium Shading 2 Accent 3" w:semiHidden="0" w:uiPriority="64" w:unhideWhenUsed="0"/>
-    <w:lsdException w:name="Medium List 1 Accent 3" w:semiHidden="0" w:uiPriority="65" w:unhideWhenUsed="0"/>
-    <w:lsdException w:name="Medium List 2 Accent 3" w:semiHidden="0" w:uiPriority="66" w:unhideWhenUsed="0"/>
-    <w:lsdException w:name="Medium Grid 1 Accent 3" w:semiHidden="0" w:uiPriority="67" w:unhideWhenUsed="0"/>
-    <w:lsdException w:name="Medium Grid 2 Accent 3" w:semiHidden="0" w:uiPriority="68" w:unhideWhenUsed="0"/>
-    <w:lsdException w:name="Medium Grid 3 Accent 3" w:semiHidden="0" w:uiPriority="69" w:unhideWhenUsed="0"/>
-    <w:lsdException w:name="Dark List Accent 3" w:semiHidden="0" w:uiPriority="70" w:unhideWhenUsed="0"/>
-    <w:lsdException w:name="Colorful Shading Accent 3" w:semiHidden="0" w:uiPriority="71" w:unhideWhenUsed="0"/>
-    <w:lsdException w:name="Colorful List Accent 3" w:semiHidden="0" w:uiPriority="72" w:unhideWhenUsed="0"/>
-    <w:lsdException w:name="Colorful Grid Accent 3" w:semiHidden="0" w:uiPriority="73" w:unhideWhenUsed="0"/>
-    <w:lsdException w:name="Light Shading Accent 4" w:semiHidden="0" w:uiPriority="60" w:unhideWhenUsed="0"/>
-    <w:lsdException w:name="Light List Accent 4" w:semiHidden="0" w:uiPriority="61" w:unhideWhenUsed="0"/>
-    <w:lsdException w:name="Light Grid Accent 4" w:semiHidden="0" w:uiPriority="62" w:unhideWhenUsed="0"/>
-    <w:lsdException w:name="Medium Shading 1 Accent 4" w:semiHidden="0" w:uiPriority="63" w:unhideWhenUsed="0"/>
-    <w:lsdException w:name="Medium Shading 2 Accent 4" w:semiHidden="0" w:uiPriority="64" w:unhideWhenUsed="0"/>
-    <w:lsdException w:name="Medium List 1 Accent 4" w:semiHidden="0" w:uiPriority="65" w:unhideWhenUsed="0"/>
-    <w:lsdException w:name="Medium List 2 Accent 4" w:semiHidden="0" w:uiPriority="66" w:unhideWhenUsed="0"/>
-    <w:lsdException w:name="Medium Grid 1 Accent 4" w:semiHidden="0" w:uiPriority="67" w:unhideWhenUsed="0"/>
-    <w:lsdException w:name="Medium Grid 2 Accent 4" w:semiHidden="0" w:uiPriority="68" w:unhideWhenUsed="0"/>
-    <w:lsdException w:name="Medium Grid 3 Accent 4" w:semiHidden="0" w:uiPriority="69" w:unhideWhenUsed="0"/>
-    <w:lsdException w:name="Dark List Accent 4" w:semiHidden="0" w:uiPriority="70" w:unhideWhenUsed="0"/>
-    <w:lsdException w:name="Colorful Shading Accent 4" w:semiHidden="0" w:uiPriority="71" w:unhideWhenUsed="0"/>
-    <w:lsdException w:name="Colorful List Accent 4" w:semiHidden="0" w:uiPriority="72" w:unhideWhenUsed="0"/>
-    <w:lsdException w:name="Colorful Grid Accent 4" w:semiHidden="0" w:uiPriority="73" w:unhideWhenUsed="0"/>
-    <w:lsdException w:name="Light Shading Accent 5" w:semiHidden="0" w:uiPriority="60" w:unhideWhenUsed="0"/>
-    <w:lsdException w:name="Light List Accent 5" w:semiHidden="0" w:uiPriority="61" w:unhideWhenUsed="0"/>
-    <w:lsdException w:name="Light Grid Accent 5" w:semiHidden="0" w:uiPriority="62" w:unhideWhenUsed="0"/>
-    <w:lsdException w:name="Medium Shading 1 Accent 5" w:semiHidden="0" w:uiPriority="63" w:unhideWhenUsed="0"/>
-    <w:lsdException w:name="Medium Shading 2 Accent 5" w:semiHidden="0" w:uiPriority="64" w:unhideWhenUsed="0"/>
-    <w:lsdException w:name="Medium List 1 Accent 5" w:semiHidden="0" w:uiPriority="65" w:unhideWhenUsed="0"/>
-    <w:lsdException w:name="Medium List 2 Accent 5" w:semiHidden="0" w:uiPriority="66" w:unhideWhenUsed="0"/>
-    <w:lsdException w:name="Medium Grid 1 Accent 5" w:semiHidden="0" w:uiPriority="67" w:unhideWhenUsed="0"/>
-    <w:lsdException w:name="Medium Grid 2 Accent 5" w:semiHidden="0" w:uiPriority="68" w:unhideWhenUsed="0"/>
-    <w:lsdException w:name="Medium Grid 3 Accent 5" w:semiHidden="0" w:uiPriority="69" w:unhideWhenUsed="0"/>
-    <w:lsdException w:name="Dark List Accent 5" w:semiHidden="0" w:uiPriority="70" w:unhideWhenUsed="0"/>
-    <w:lsdException w:name="Colorful Shading Accent 5" w:semiHidden="0" w:uiPriority="71" w:unhideWhenUsed="0"/>
-    <w:lsdException w:name="Colorful List Accent 5" w:semiHidden="0" w:uiPriority="72" w:unhideWhenUsed="0"/>
-    <w:lsdException w:name="Colorful Grid Accent 5" w:semiHidden="0" w:uiPriority="73" w:unhideWhenUsed="0"/>
-    <w:lsdException w:name="Light Shading Accent 6" w:semiHidden="0" w:uiPriority="60" w:unhideWhenUsed="0"/>
-    <w:lsdException w:name="Light List Accent 6" w:semiHidden="0" w:uiPriority="61" w:unhideWhenUsed="0"/>
-    <w:lsdException w:name="Light Grid Accent 6" w:semiHidden="0" w:uiPriority="62" w:unhideWhenUsed="0"/>
-    <w:lsdException w:name="Medium Shading 1 Accent 6" w:semiHidden="0" w:uiPriority="63" w:unhideWhenUsed="0"/>
-    <w:lsdException w:name="Medium Shading 2 Accent 6" w:semiHidden="0" w:uiPriority="64" w:unhideWhenUsed="0"/>
-    <w:lsdException w:name="Medium List 1 Accent 6" w:semiHidden="0" w:uiPriority="65" w:unhideWhenUsed="0"/>
-    <w:lsdException w:name="Medium List 2 Accent 6" w:semiHidden="0" w:uiPriority="66" w:unhideWhenUsed="0"/>
-    <w:lsdException w:name="Medium Grid 1 Accent 6" w:semiHidden="0" w:uiPriority="67" w:unhideWhenUsed="0"/>
-    <w:lsdException w:name="Medium Grid 2 Accent 6" w:semiHidden="0" w:uiPriority="68" w:unhideWhenUsed="0"/>
-    <w:lsdException w:name="Medium Grid 3 Accent 6" w:semiHidden="0" w:uiPriority="69" w:unhideWhenUsed="0"/>
-    <w:lsdException w:name="Dark List Accent 6" w:semiHidden="0" w:uiPriority="70" w:unhideWhenUsed="0"/>
-    <w:lsdException w:name="Colorful Shading Accent 6" w:semiHidden="0" w:uiPriority="71" w:unhideWhenUsed="0"/>
-    <w:lsdException w:name="Colorful List Accent 6" w:semiHidden="0" w:uiPriority="72" w:unhideWhenUsed="0"/>
-    <w:lsdException w:name="Colorful Grid Accent 6" w:semiHidden="0" w:uiPriority="73" w:unhideWhenUsed="0"/>
-    <w:lsdException w:name="Subtle Emphasis" w:semiHidden="0" w:uiPriority="19" w:unhideWhenUsed="0" w:qFormat="1"/>
-    <w:lsdException w:name="Intense Emphasis" w:semiHidden="0" w:uiPriority="21" w:unhideWhenUsed="0" w:qFormat="1"/>
-    <w:lsdException w:name="Subtle Reference" w:semiHidden="0" w:uiPriority="31" w:unhideWhenUsed="0" w:qFormat="1"/>
-    <w:lsdException w:name="Intense Reference" w:semiHidden="0" w:uiPriority="32" w:unhideWhenUsed="0" w:qFormat="1"/>
-    <w:lsdException w:name="Book Title" w:semiHidden="0" w:uiPriority="33" w:unhideWhenUsed="0" w:qFormat="1"/>
-    <w:lsdException w:name="Bibliography" w:uiPriority="37"/>
-    <w:lsdException w:name="TOC Heading" w:uiPriority="39" w:qFormat="1"/>
-  </w:latentStyles>
-  <w:style w:type="paragraph" w:default="1" w:styleId="Normal">
-    <w:name w:val="Normal"/>
-    <w:qFormat/>
-  </w:style>
-  <w:style w:type="character" w:default="1" w:styleId="DefaultParagraphFont">
-    <w:name w:val="Default Paragraph Font"/>
-    <w:uiPriority w:val="1"/>
-    <w:semiHidden/>
-    <w:unhideWhenUsed/>
-  </w:style>
-  <w:style w:type="table" w:default="1" w:styleId="TableNormal">
-    <w:name w:val="Normal Table"/>
-    <w:uiPriority w:val="99"/>
-    <w:semiHidden/>
-    <w:unhideWhenUsed/>
+  <w:style w:type="table" w:styleId="TableGrid">
+    <w:name w:val="Table Grid"/>
+    <w:basedOn w:val="TableNormal"/>
+    <w:uiPriority w:val="59"/>
+    <w:rsid w:val="00105331"/>
+    <w:pPr>
+      <w:spacing w:after="0"/>
+    </w:pPr>
     <w:tblPr>
       <w:tblInd w:w="0" w:type="dxa"/>
+      <w:tblBorders>
+        <w:top w:val="single" w:sz="4" w:space="0" w:color="auto"/>
+        <w:left w:val="single" w:sz="4" w:space="0" w:color="auto"/>
+        <w:bottom w:val="single" w:sz="4" w:space="0" w:color="auto"/>
+        <w:right w:val="single" w:sz="4" w:space="0" w:color="auto"/>
+        <w:insideH w:val="single" w:sz="4" w:space="0" w:color="auto"/>
+        <w:insideV w:val="single" w:sz="4" w:space="0" w:color="auto"/>
+      </w:tblBorders>
       <w:tblCellMar>
         <w:top w:w="0" w:type="dxa"/>
         <w:left w:w="108" w:type="dxa"/>
@@ -14940,274 +17397,7 @@
       </w:tblCellMar>
     </w:tblPr>
   </w:style>
-  <w:style w:type="numbering" w:default="1" w:styleId="NoList">
-    <w:name w:val="No List"/>
-    <w:uiPriority w:val="99"/>
-    <w:semiHidden/>
-    <w:unhideWhenUsed/>
-  </w:style>
-  <w:style w:type="paragraph" w:customStyle="1" w:styleId="6BA42201D3CB4BE3B35318CEDDE4CCB4">
-    <w:name w:val="6BA42201D3CB4BE3B35318CEDDE4CCB4"/>
-    <w:rsid w:val="00596BFD"/>
-  </w:style>
-  <w:style w:type="paragraph" w:customStyle="1" w:styleId="6B9E81BBDAD843719943D03B14BC4E11">
-    <w:name w:val="6B9E81BBDAD843719943D03B14BC4E11"/>
-    <w:rsid w:val="00596BFD"/>
-  </w:style>
-  <w:style w:type="paragraph" w:customStyle="1" w:styleId="5D7B4D5C6A934782B03C2EEA4543880D">
-    <w:name w:val="5D7B4D5C6A934782B03C2EEA4543880D"/>
-    <w:rsid w:val="00596BFD"/>
-  </w:style>
-  <w:style w:type="paragraph" w:customStyle="1" w:styleId="3ED140A0D1BF4361AF6C6054C7437060">
-    <w:name w:val="3ED140A0D1BF4361AF6C6054C7437060"/>
-    <w:rsid w:val="00596BFD"/>
-  </w:style>
-  <w:style w:type="paragraph" w:customStyle="1" w:styleId="3EC0A2BB3098478D9D6759AC4831F12F">
-    <w:name w:val="3EC0A2BB3098478D9D6759AC4831F12F"/>
-    <w:rsid w:val="00596BFD"/>
-  </w:style>
-  <w:style w:type="paragraph" w:customStyle="1" w:styleId="A5E6EAFFC0A4416C90A7AF444E827EA4">
-    <w:name w:val="A5E6EAFFC0A4416C90A7AF444E827EA4"/>
-    <w:rsid w:val="00596BFD"/>
-  </w:style>
-  <w:style w:type="paragraph" w:customStyle="1" w:styleId="10DE37676E8749FBB3CAB05886841BDA">
-    <w:name w:val="10DE37676E8749FBB3CAB05886841BDA"/>
-    <w:rsid w:val="00596BFD"/>
-  </w:style>
-  <w:style w:type="paragraph" w:customStyle="1" w:styleId="AF7E47F6078D46108D0D92F200DC772C">
-    <w:name w:val="AF7E47F6078D46108D0D92F200DC772C"/>
-    <w:rsid w:val="00596BFD"/>
-  </w:style>
 </w:styles>
-</file>
-
-<file path=word/glossary/stylesWithEffects.xml><?xml version="1.0" encoding="utf-8"?>
-<w:styles xmlns:wpc="http://schemas.microsoft.com/office/word/2010/wordprocessingCanvas" xmlns:mc="http://schemas.openxmlformats.org/markup-compatibility/2006" xmlns:o="urn:schemas-microsoft-com:office:office" xmlns:r="http://schemas.openxmlformats.org/officeDocument/2006/relationships" xmlns:m="http://schemas.openxmlformats.org/officeDocument/2006/math" xmlns:v="urn:schemas-microsoft-com:vml" xmlns:wp14="http://schemas.microsoft.com/office/word/2010/wordprocessingDrawing" xmlns:wp="http://schemas.openxmlformats.org/drawingml/2006/wordprocessingDrawing" xmlns:w10="urn:schemas-microsoft-com:office:word" xmlns:w="http://schemas.openxmlformats.org/wordprocessingml/2006/main" xmlns:w14="http://schemas.microsoft.com/office/word/2010/wordml" xmlns:wpg="http://schemas.microsoft.com/office/word/2010/wordprocessingGroup" xmlns:wpi="http://schemas.microsoft.com/office/word/2010/wordprocessingInk" xmlns:wne="http://schemas.microsoft.com/office/word/2006/wordml" xmlns:wps="http://schemas.microsoft.com/office/word/2010/wordprocessingShape" mc:Ignorable="w14 wp14">
-  <w:docDefaults>
-    <w:rPrDefault>
-      <w:rPr>
-        <w:rFonts w:asciiTheme="minorHAnsi" w:eastAsiaTheme="minorEastAsia" w:hAnsiTheme="minorHAnsi" w:cstheme="minorBidi"/>
-        <w:sz w:val="22"/>
-        <w:szCs w:val="22"/>
-        <w:lang w:val="en-US" w:eastAsia="en-US" w:bidi="ar-SA"/>
-      </w:rPr>
-    </w:rPrDefault>
-    <w:pPrDefault>
-      <w:pPr>
-        <w:spacing w:after="200" w:line="276" w:lineRule="auto"/>
-      </w:pPr>
-    </w:pPrDefault>
-  </w:docDefaults>
-  <w:latentStyles w:defLockedState="0" w:defUIPriority="99" w:defSemiHidden="1" w:defUnhideWhenUsed="1" w:defQFormat="0" w:count="267">
-    <w:lsdException w:name="Normal" w:semiHidden="0" w:uiPriority="0" w:unhideWhenUsed="0" w:qFormat="1"/>
-    <w:lsdException w:name="heading 1" w:semiHidden="0" w:uiPriority="9" w:unhideWhenUsed="0" w:qFormat="1"/>
-    <w:lsdException w:name="heading 2" w:uiPriority="9" w:qFormat="1"/>
-    <w:lsdException w:name="heading 3" w:uiPriority="9" w:qFormat="1"/>
-    <w:lsdException w:name="heading 4" w:uiPriority="9" w:qFormat="1"/>
-    <w:lsdException w:name="heading 5" w:uiPriority="9" w:qFormat="1"/>
-    <w:lsdException w:name="heading 6" w:uiPriority="9" w:qFormat="1"/>
-    <w:lsdException w:name="heading 7" w:uiPriority="9" w:qFormat="1"/>
-    <w:lsdException w:name="heading 8" w:uiPriority="9" w:qFormat="1"/>
-    <w:lsdException w:name="heading 9" w:uiPriority="9" w:qFormat="1"/>
-    <w:lsdException w:name="toc 1" w:uiPriority="39"/>
-    <w:lsdException w:name="toc 2" w:uiPriority="39"/>
-    <w:lsdException w:name="toc 3" w:uiPriority="39"/>
-    <w:lsdException w:name="toc 4" w:uiPriority="39"/>
-    <w:lsdException w:name="toc 5" w:uiPriority="39"/>
-    <w:lsdException w:name="toc 6" w:uiPriority="39"/>
-    <w:lsdException w:name="toc 7" w:uiPriority="39"/>
-    <w:lsdException w:name="toc 8" w:uiPriority="39"/>
-    <w:lsdException w:name="toc 9" w:uiPriority="39"/>
-    <w:lsdException w:name="caption" w:uiPriority="35" w:qFormat="1"/>
-    <w:lsdException w:name="Title" w:semiHidden="0" w:uiPriority="10" w:unhideWhenUsed="0" w:qFormat="1"/>
-    <w:lsdException w:name="Default Paragraph Font" w:uiPriority="1"/>
-    <w:lsdException w:name="Subtitle" w:semiHidden="0" w:uiPriority="11" w:unhideWhenUsed="0" w:qFormat="1"/>
-    <w:lsdException w:name="Strong" w:semiHidden="0" w:uiPriority="22" w:unhideWhenUsed="0" w:qFormat="1"/>
-    <w:lsdException w:name="Emphasis" w:semiHidden="0" w:uiPriority="20" w:unhideWhenUsed="0" w:qFormat="1"/>
-    <w:lsdException w:name="Table Grid" w:semiHidden="0" w:uiPriority="59" w:unhideWhenUsed="0"/>
-    <w:lsdException w:name="Placeholder Text" w:unhideWhenUsed="0"/>
-    <w:lsdException w:name="No Spacing" w:semiHidden="0" w:uiPriority="1" w:unhideWhenUsed="0" w:qFormat="1"/>
-    <w:lsdException w:name="Light Shading" w:semiHidden="0" w:uiPriority="60" w:unhideWhenUsed="0"/>
-    <w:lsdException w:name="Light List" w:semiHidden="0" w:uiPriority="61" w:unhideWhenUsed="0"/>
-    <w:lsdException w:name="Light Grid" w:semiHidden="0" w:uiPriority="62" w:unhideWhenUsed="0"/>
-    <w:lsdException w:name="Medium Shading 1" w:semiHidden="0" w:uiPriority="63" w:unhideWhenUsed="0"/>
-    <w:lsdException w:name="Medium Shading 2" w:semiHidden="0" w:uiPriority="64" w:unhideWhenUsed="0"/>
-    <w:lsdException w:name="Medium List 1" w:semiHidden="0" w:uiPriority="65" w:unhideWhenUsed="0"/>
-    <w:lsdException w:name="Medium List 2" w:semiHidden="0" w:uiPriority="66" w:unhideWhenUsed="0"/>
-    <w:lsdException w:name="Medium Grid 1" w:semiHidden="0" w:uiPriority="67" w:unhideWhenUsed="0"/>
-    <w:lsdException w:name="Medium Grid 2" w:semiHidden="0" w:uiPriority="68" w:unhideWhenUsed="0"/>
-    <w:lsdException w:name="Medium Grid 3" w:semiHidden="0" w:uiPriority="69" w:unhideWhenUsed="0"/>
-    <w:lsdException w:name="Dark List" w:semiHidden="0" w:uiPriority="70" w:unhideWhenUsed="0"/>
-    <w:lsdException w:name="Colorful Shading" w:semiHidden="0" w:uiPriority="71" w:unhideWhenUsed="0"/>
-    <w:lsdException w:name="Colorful List" w:semiHidden="0" w:uiPriority="72" w:unhideWhenUsed="0"/>
-    <w:lsdException w:name="Colorful Grid" w:semiHidden="0" w:uiPriority="73" w:unhideWhenUsed="0"/>
-    <w:lsdException w:name="Light Shading Accent 1" w:semiHidden="0" w:uiPriority="60" w:unhideWhenUsed="0"/>
-    <w:lsdException w:name="Light List Accent 1" w:semiHidden="0" w:uiPriority="61" w:unhideWhenUsed="0"/>
-    <w:lsdException w:name="Light Grid Accent 1" w:semiHidden="0" w:uiPriority="62" w:unhideWhenUsed="0"/>
-    <w:lsdException w:name="Medium Shading 1 Accent 1" w:semiHidden="0" w:uiPriority="63" w:unhideWhenUsed="0"/>
-    <w:lsdException w:name="Medium Shading 2 Accent 1" w:semiHidden="0" w:uiPriority="64" w:unhideWhenUsed="0"/>
-    <w:lsdException w:name="Medium List 1 Accent 1" w:semiHidden="0" w:uiPriority="65" w:unhideWhenUsed="0"/>
-    <w:lsdException w:name="Revision" w:unhideWhenUsed="0"/>
-    <w:lsdException w:name="List Paragraph" w:semiHidden="0" w:uiPriority="34" w:unhideWhenUsed="0" w:qFormat="1"/>
-    <w:lsdException w:name="Quote" w:semiHidden="0" w:uiPriority="29" w:unhideWhenUsed="0" w:qFormat="1"/>
-    <w:lsdException w:name="Intense Quote" w:semiHidden="0" w:uiPriority="30" w:unhideWhenUsed="0" w:qFormat="1"/>
-    <w:lsdException w:name="Medium List 2 Accent 1" w:semiHidden="0" w:uiPriority="66" w:unhideWhenUsed="0"/>
-    <w:lsdException w:name="Medium Grid 1 Accent 1" w:semiHidden="0" w:uiPriority="67" w:unhideWhenUsed="0"/>
-    <w:lsdException w:name="Medium Grid 2 Accent 1" w:semiHidden="0" w:uiPriority="68" w:unhideWhenUsed="0"/>
-    <w:lsdException w:name="Medium Grid 3 Accent 1" w:semiHidden="0" w:uiPriority="69" w:unhideWhenUsed="0"/>
-    <w:lsdException w:name="Dark List Accent 1" w:semiHidden="0" w:uiPriority="70" w:unhideWhenUsed="0"/>
-    <w:lsdException w:name="Colorful Shading Accent 1" w:semiHidden="0" w:uiPriority="71" w:unhideWhenUsed="0"/>
-    <w:lsdException w:name="Colorful List Accent 1" w:semiHidden="0" w:uiPriority="72" w:unhideWhenUsed="0"/>
-    <w:lsdException w:name="Colorful Grid Accent 1" w:semiHidden="0" w:uiPriority="73" w:unhideWhenUsed="0"/>
-    <w:lsdException w:name="Light Shading Accent 2" w:semiHidden="0" w:uiPriority="60" w:unhideWhenUsed="0"/>
-    <w:lsdException w:name="Light List Accent 2" w:semiHidden="0" w:uiPriority="61" w:unhideWhenUsed="0"/>
-    <w:lsdException w:name="Light Grid Accent 2" w:semiHidden="0" w:uiPriority="62" w:unhideWhenUsed="0"/>
-    <w:lsdException w:name="Medium Shading 1 Accent 2" w:semiHidden="0" w:uiPriority="63" w:unhideWhenUsed="0"/>
-    <w:lsdException w:name="Medium Shading 2 Accent 2" w:semiHidden="0" w:uiPriority="64" w:unhideWhenUsed="0"/>
-    <w:lsdException w:name="Medium List 1 Accent 2" w:semiHidden="0" w:uiPriority="65" w:unhideWhenUsed="0"/>
-    <w:lsdException w:name="Medium List 2 Accent 2" w:semiHidden="0" w:uiPriority="66" w:unhideWhenUsed="0"/>
-    <w:lsdException w:name="Medium Grid 1 Accent 2" w:semiHidden="0" w:uiPriority="67" w:unhideWhenUsed="0"/>
-    <w:lsdException w:name="Medium Grid 2 Accent 2" w:semiHidden="0" w:uiPriority="68" w:unhideWhenUsed="0"/>
-    <w:lsdException w:name="Medium Grid 3 Accent 2" w:semiHidden="0" w:uiPriority="69" w:unhideWhenUsed="0"/>
-    <w:lsdException w:name="Dark List Accent 2" w:semiHidden="0" w:uiPriority="70" w:unhideWhenUsed="0"/>
-    <w:lsdException w:name="Colorful Shading Accent 2" w:semiHidden="0" w:uiPriority="71" w:unhideWhenUsed="0"/>
-    <w:lsdException w:name="Colorful List Accent 2" w:semiHidden="0" w:uiPriority="72" w:unhideWhenUsed="0"/>
-    <w:lsdException w:name="Colorful Grid Accent 2" w:semiHidden="0" w:uiPriority="73" w:unhideWhenUsed="0"/>
-    <w:lsdException w:name="Light Shading Accent 3" w:semiHidden="0" w:uiPriority="60" w:unhideWhenUsed="0"/>
-    <w:lsdException w:name="Light List Accent 3" w:semiHidden="0" w:uiPriority="61" w:unhideWhenUsed="0"/>
-    <w:lsdException w:name="Light Grid Accent 3" w:semiHidden="0" w:uiPriority="62" w:unhideWhenUsed="0"/>
-    <w:lsdException w:name="Medium Shading 1 Accent 3" w:semiHidden="0" w:uiPriority="63" w:unhideWhenUsed="0"/>
-    <w:lsdException w:name="Medium Shading 2 Accent 3" w:semiHidden="0" w:uiPriority="64" w:unhideWhenUsed="0"/>
-    <w:lsdException w:name="Medium List 1 Accent 3" w:semiHidden="0" w:uiPriority="65" w:unhideWhenUsed="0"/>
-    <w:lsdException w:name="Medium List 2 Accent 3" w:semiHidden="0" w:uiPriority="66" w:unhideWhenUsed="0"/>
-    <w:lsdException w:name="Medium Grid 1 Accent 3" w:semiHidden="0" w:uiPriority="67" w:unhideWhenUsed="0"/>
-    <w:lsdException w:name="Medium Grid 2 Accent 3" w:semiHidden="0" w:uiPriority="68" w:unhideWhenUsed="0"/>
-    <w:lsdException w:name="Medium Grid 3 Accent 3" w:semiHidden="0" w:uiPriority="69" w:unhideWhenUsed="0"/>
-    <w:lsdException w:name="Dark List Accent 3" w:semiHidden="0" w:uiPriority="70" w:unhideWhenUsed="0"/>
-    <w:lsdException w:name="Colorful Shading Accent 3" w:semiHidden="0" w:uiPriority="71" w:unhideWhenUsed="0"/>
-    <w:lsdException w:name="Colorful List Accent 3" w:semiHidden="0" w:uiPriority="72" w:unhideWhenUsed="0"/>
-    <w:lsdException w:name="Colorful Grid Accent 3" w:semiHidden="0" w:uiPriority="73" w:unhideWhenUsed="0"/>
-    <w:lsdException w:name="Light Shading Accent 4" w:semiHidden="0" w:uiPriority="60" w:unhideWhenUsed="0"/>
-    <w:lsdException w:name="Light List Accent 4" w:semiHidden="0" w:uiPriority="61" w:unhideWhenUsed="0"/>
-    <w:lsdException w:name="Light Grid Accent 4" w:semiHidden="0" w:uiPriority="62" w:unhideWhenUsed="0"/>
-    <w:lsdException w:name="Medium Shading 1 Accent 4" w:semiHidden="0" w:uiPriority="63" w:unhideWhenUsed="0"/>
-    <w:lsdException w:name="Medium Shading 2 Accent 4" w:semiHidden="0" w:uiPriority="64" w:unhideWhenUsed="0"/>
-    <w:lsdException w:name="Medium List 1 Accent 4" w:semiHidden="0" w:uiPriority="65" w:unhideWhenUsed="0"/>
-    <w:lsdException w:name="Medium List 2 Accent 4" w:semiHidden="0" w:uiPriority="66" w:unhideWhenUsed="0"/>
-    <w:lsdException w:name="Medium Grid 1 Accent 4" w:semiHidden="0" w:uiPriority="67" w:unhideWhenUsed="0"/>
-    <w:lsdException w:name="Medium Grid 2 Accent 4" w:semiHidden="0" w:uiPriority="68" w:unhideWhenUsed="0"/>
-    <w:lsdException w:name="Medium Grid 3 Accent 4" w:semiHidden="0" w:uiPriority="69" w:unhideWhenUsed="0"/>
-    <w:lsdException w:name="Dark List Accent 4" w:semiHidden="0" w:uiPriority="70" w:unhideWhenUsed="0"/>
-    <w:lsdException w:name="Colorful Shading Accent 4" w:semiHidden="0" w:uiPriority="71" w:unhideWhenUsed="0"/>
-    <w:lsdException w:name="Colorful List Accent 4" w:semiHidden="0" w:uiPriority="72" w:unhideWhenUsed="0"/>
-    <w:lsdException w:name="Colorful Grid Accent 4" w:semiHidden="0" w:uiPriority="73" w:unhideWhenUsed="0"/>
-    <w:lsdException w:name="Light Shading Accent 5" w:semiHidden="0" w:uiPriority="60" w:unhideWhenUsed="0"/>
-    <w:lsdException w:name="Light List Accent 5" w:semiHidden="0" w:uiPriority="61" w:unhideWhenUsed="0"/>
-    <w:lsdException w:name="Light Grid Accent 5" w:semiHidden="0" w:uiPriority="62" w:unhideWhenUsed="0"/>
-    <w:lsdException w:name="Medium Shading 1 Accent 5" w:semiHidden="0" w:uiPriority="63" w:unhideWhenUsed="0"/>
-    <w:lsdException w:name="Medium Shading 2 Accent 5" w:semiHidden="0" w:uiPriority="64" w:unhideWhenUsed="0"/>
-    <w:lsdException w:name="Medium List 1 Accent 5" w:semiHidden="0" w:uiPriority="65" w:unhideWhenUsed="0"/>
-    <w:lsdException w:name="Medium List 2 Accent 5" w:semiHidden="0" w:uiPriority="66" w:unhideWhenUsed="0"/>
-    <w:lsdException w:name="Medium Grid 1 Accent 5" w:semiHidden="0" w:uiPriority="67" w:unhideWhenUsed="0"/>
-    <w:lsdException w:name="Medium Grid 2 Accent 5" w:semiHidden="0" w:uiPriority="68" w:unhideWhenUsed="0"/>
-    <w:lsdException w:name="Medium Grid 3 Accent 5" w:semiHidden="0" w:uiPriority="69" w:unhideWhenUsed="0"/>
-    <w:lsdException w:name="Dark List Accent 5" w:semiHidden="0" w:uiPriority="70" w:unhideWhenUsed="0"/>
-    <w:lsdException w:name="Colorful Shading Accent 5" w:semiHidden="0" w:uiPriority="71" w:unhideWhenUsed="0"/>
-    <w:lsdException w:name="Colorful List Accent 5" w:semiHidden="0" w:uiPriority="72" w:unhideWhenUsed="0"/>
-    <w:lsdException w:name="Colorful Grid Accent 5" w:semiHidden="0" w:uiPriority="73" w:unhideWhenUsed="0"/>
-    <w:lsdException w:name="Light Shading Accent 6" w:semiHidden="0" w:uiPriority="60" w:unhideWhenUsed="0"/>
-    <w:lsdException w:name="Light List Accent 6" w:semiHidden="0" w:uiPriority="61" w:unhideWhenUsed="0"/>
-    <w:lsdException w:name="Light Grid Accent 6" w:semiHidden="0" w:uiPriority="62" w:unhideWhenUsed="0"/>
-    <w:lsdException w:name="Medium Shading 1 Accent 6" w:semiHidden="0" w:uiPriority="63" w:unhideWhenUsed="0"/>
-    <w:lsdException w:name="Medium Shading 2 Accent 6" w:semiHidden="0" w:uiPriority="64" w:unhideWhenUsed="0"/>
-    <w:lsdException w:name="Medium List 1 Accent 6" w:semiHidden="0" w:uiPriority="65" w:unhideWhenUsed="0"/>
-    <w:lsdException w:name="Medium List 2 Accent 6" w:semiHidden="0" w:uiPriority="66" w:unhideWhenUsed="0"/>
-    <w:lsdException w:name="Medium Grid 1 Accent 6" w:semiHidden="0" w:uiPriority="67" w:unhideWhenUsed="0"/>
-    <w:lsdException w:name="Medium Grid 2 Accent 6" w:semiHidden="0" w:uiPriority="68" w:unhideWhenUsed="0"/>
-    <w:lsdException w:name="Medium Grid 3 Accent 6" w:semiHidden="0" w:uiPriority="69" w:unhideWhenUsed="0"/>
-    <w:lsdException w:name="Dark List Accent 6" w:semiHidden="0" w:uiPriority="70" w:unhideWhenUsed="0"/>
-    <w:lsdException w:name="Colorful Shading Accent 6" w:semiHidden="0" w:uiPriority="71" w:unhideWhenUsed="0"/>
-    <w:lsdException w:name="Colorful List Accent 6" w:semiHidden="0" w:uiPriority="72" w:unhideWhenUsed="0"/>
-    <w:lsdException w:name="Colorful Grid Accent 6" w:semiHidden="0" w:uiPriority="73" w:unhideWhenUsed="0"/>
-    <w:lsdException w:name="Subtle Emphasis" w:semiHidden="0" w:uiPriority="19" w:unhideWhenUsed="0" w:qFormat="1"/>
-    <w:lsdException w:name="Intense Emphasis" w:semiHidden="0" w:uiPriority="21" w:unhideWhenUsed="0" w:qFormat="1"/>
-    <w:lsdException w:name="Subtle Reference" w:semiHidden="0" w:uiPriority="31" w:unhideWhenUsed="0" w:qFormat="1"/>
-    <w:lsdException w:name="Intense Reference" w:semiHidden="0" w:uiPriority="32" w:unhideWhenUsed="0" w:qFormat="1"/>
-    <w:lsdException w:name="Book Title" w:semiHidden="0" w:uiPriority="33" w:unhideWhenUsed="0" w:qFormat="1"/>
-    <w:lsdException w:name="Bibliography" w:uiPriority="37"/>
-    <w:lsdException w:name="TOC Heading" w:uiPriority="39" w:qFormat="1"/>
-  </w:latentStyles>
-  <w:style w:type="paragraph" w:default="1" w:styleId="Normal">
-    <w:name w:val="Normal"/>
-    <w:qFormat/>
-  </w:style>
-  <w:style w:type="character" w:default="1" w:styleId="DefaultParagraphFont">
-    <w:name w:val="Default Paragraph Font"/>
-    <w:uiPriority w:val="1"/>
-    <w:semiHidden/>
-    <w:unhideWhenUsed/>
-  </w:style>
-  <w:style w:type="table" w:default="1" w:styleId="TableNormal">
-    <w:name w:val="Normal Table"/>
-    <w:uiPriority w:val="99"/>
-    <w:semiHidden/>
-    <w:unhideWhenUsed/>
-    <w:tblPr>
-      <w:tblInd w:w="0" w:type="dxa"/>
-      <w:tblCellMar>
-        <w:top w:w="0" w:type="dxa"/>
-        <w:left w:w="108" w:type="dxa"/>
-        <w:bottom w:w="0" w:type="dxa"/>
-        <w:right w:w="108" w:type="dxa"/>
-      </w:tblCellMar>
-    </w:tblPr>
-  </w:style>
-  <w:style w:type="numbering" w:default="1" w:styleId="NoList">
-    <w:name w:val="No List"/>
-    <w:uiPriority w:val="99"/>
-    <w:semiHidden/>
-    <w:unhideWhenUsed/>
-  </w:style>
-  <w:style w:type="paragraph" w:customStyle="1" w:styleId="6BA42201D3CB4BE3B35318CEDDE4CCB4">
-    <w:name w:val="6BA42201D3CB4BE3B35318CEDDE4CCB4"/>
-    <w:rsid w:val="00596BFD"/>
-  </w:style>
-  <w:style w:type="paragraph" w:customStyle="1" w:styleId="6B9E81BBDAD843719943D03B14BC4E11">
-    <w:name w:val="6B9E81BBDAD843719943D03B14BC4E11"/>
-    <w:rsid w:val="00596BFD"/>
-  </w:style>
-  <w:style w:type="paragraph" w:customStyle="1" w:styleId="5D7B4D5C6A934782B03C2EEA4543880D">
-    <w:name w:val="5D7B4D5C6A934782B03C2EEA4543880D"/>
-    <w:rsid w:val="00596BFD"/>
-  </w:style>
-  <w:style w:type="paragraph" w:customStyle="1" w:styleId="3ED140A0D1BF4361AF6C6054C7437060">
-    <w:name w:val="3ED140A0D1BF4361AF6C6054C7437060"/>
-    <w:rsid w:val="00596BFD"/>
-  </w:style>
-  <w:style w:type="paragraph" w:customStyle="1" w:styleId="3EC0A2BB3098478D9D6759AC4831F12F">
-    <w:name w:val="3EC0A2BB3098478D9D6759AC4831F12F"/>
-    <w:rsid w:val="00596BFD"/>
-  </w:style>
-  <w:style w:type="paragraph" w:customStyle="1" w:styleId="A5E6EAFFC0A4416C90A7AF444E827EA4">
-    <w:name w:val="A5E6EAFFC0A4416C90A7AF444E827EA4"/>
-    <w:rsid w:val="00596BFD"/>
-  </w:style>
-  <w:style w:type="paragraph" w:customStyle="1" w:styleId="10DE37676E8749FBB3CAB05886841BDA">
-    <w:name w:val="10DE37676E8749FBB3CAB05886841BDA"/>
-    <w:rsid w:val="00596BFD"/>
-  </w:style>
-  <w:style w:type="paragraph" w:customStyle="1" w:styleId="AF7E47F6078D46108D0D92F200DC772C">
-    <w:name w:val="AF7E47F6078D46108D0D92F200DC772C"/>
-    <w:rsid w:val="00596BFD"/>
-  </w:style>
-</w:styles>
-</file>
-
-<file path=word/glossary/webSettings.xml><?xml version="1.0" encoding="utf-8"?>
-<w:webSettings xmlns:mc="http://schemas.openxmlformats.org/markup-compatibility/2006" xmlns:r="http://schemas.openxmlformats.org/officeDocument/2006/relationships" xmlns:w="http://schemas.openxmlformats.org/wordprocessingml/2006/main" xmlns:w14="http://schemas.microsoft.com/office/word/2010/wordml" mc:Ignorable="w14">
-  <w:optimizeForBrowser/>
-  <w:allowPNG/>
-</w:webSettings>
 </file>
 
 <file path=word/theme/theme1.xml><?xml version="1.0" encoding="utf-8"?>
@@ -15500,7 +17690,7 @@
 </file>
 
 <file path=customXml/itemProps1.xml><?xml version="1.0" encoding="utf-8"?>
-<ds:datastoreItem xmlns:ds="http://schemas.openxmlformats.org/officeDocument/2006/customXml" ds:itemID="{34E01261-3611-4754-B053-8EFF60E2B3E8}">
+<ds:datastoreItem xmlns:ds="http://schemas.openxmlformats.org/officeDocument/2006/customXml" ds:itemID="{7BC17EE9-F53A-43D9-A6A7-F7D4FB5D2A37}">
   <ds:schemaRefs>
     <ds:schemaRef ds:uri="http://schemas.openxmlformats.org/officeDocument/2006/bibliography"/>
   </ds:schemaRefs>

--- a/Kerberizovana_Baza_Podataka.docx
+++ b/Kerberizovana_Baza_Podataka.docx
@@ -451,13 +451,47 @@
         </w:rPr>
         <w:t>Zadatak:</w:t>
       </w:r>
-    </w:p>
-    <w:p>
-      <w:pPr>
+      <w:r>
         <w:rPr>
           <w:b/>
         </w:rPr>
-      </w:pPr>
+        <w:t xml:space="preserve"> </w:t>
+      </w:r>
+      <w:r>
+        <w:t xml:space="preserve">Fokus ovog rada je korišćenje Kerberos modela kao osnovu za razvoj sitema za bezbedno prenošenje podataka iz baze preko lokalne računarske mreže. </w:t>
+      </w:r>
+      <w:proofErr w:type="gramStart"/>
+      <w:r>
+        <w:t>Određeni delovi baze su šifrovani ključem koji je poznat samo serveru.</w:t>
+      </w:r>
+      <w:proofErr w:type="gramEnd"/>
+      <w:r>
+        <w:t xml:space="preserve"> </w:t>
+      </w:r>
+      <w:proofErr w:type="gramStart"/>
+      <w:r>
+        <w:t>Za autentifikaciju korisnika se koristi TGT, koji je takođe šifrovan ključem koji je poznat samo serveru.</w:t>
+      </w:r>
+      <w:proofErr w:type="gramEnd"/>
+      <w:r>
+        <w:t xml:space="preserve"> </w:t>
+      </w:r>
+      <w:proofErr w:type="gramStart"/>
+      <w:r>
+        <w:t>Ova dva ključa su iz bezbednosnih razloga različita.</w:t>
+      </w:r>
+      <w:proofErr w:type="gramEnd"/>
+      <w:r>
+        <w:t xml:space="preserve"> </w:t>
+      </w:r>
+      <w:proofErr w:type="gramStart"/>
+      <w:r>
+        <w:t>Proces autentifikacije kao i zahtevanje i dobijanje podataka iz baze je isit kao u Kerberos protokolu.</w:t>
+      </w:r>
+      <w:proofErr w:type="gramEnd"/>
+      <w:r>
+        <w:t xml:space="preserve"> Alogoritam korišćenj za sva šifrovanja i dešifrovanja je AES.</w:t>
+      </w:r>
     </w:p>
     <w:p>
       <w:pPr>
@@ -503,73 +537,56 @@
     </w:p>
     <w:p>
       <w:pPr>
-        <w:rPr>
-          <w:b/>
-        </w:rPr>
-      </w:pPr>
-    </w:p>
-    <w:p>
-      <w:r>
-        <w:rPr>
-          <w:b/>
-        </w:rPr>
+        <w:ind w:firstLine="0"/>
+      </w:pPr>
+      <w:r>
+        <w:t>Datum odobrenja rada</w:t>
+      </w:r>
+      <w:r>
         <w:tab/>
       </w:r>
       <w:r>
-        <w:rPr>
-          <w:b/>
-        </w:rPr>
         <w:tab/>
       </w:r>
       <w:r>
-        <w:rPr>
-          <w:b/>
-        </w:rPr>
         <w:tab/>
       </w:r>
       <w:r>
-        <w:rPr>
-          <w:b/>
-        </w:rPr>
         <w:tab/>
       </w:r>
       <w:r>
-        <w:rPr>
-          <w:b/>
-        </w:rPr>
         <w:tab/>
       </w:r>
       <w:r>
-        <w:rPr>
-          <w:b/>
-        </w:rPr>
         <w:tab/>
       </w:r>
       <w:r>
-        <w:rPr>
-          <w:b/>
-        </w:rPr>
         <w:tab/>
       </w:r>
       <w:r>
-        <w:rPr>
-          <w:b/>
-        </w:rPr>
+        <w:t>Mentor</w:t>
+      </w:r>
+    </w:p>
+    <w:p>
+      <w:pPr>
+        <w:ind w:firstLine="0"/>
+      </w:pPr>
+      <w:r>
+        <w:t>Beograd</w:t>
+      </w:r>
+      <w:proofErr w:type="gramStart"/>
+      <w:r>
+        <w:t>,_</w:t>
+      </w:r>
+      <w:proofErr w:type="gramEnd"/>
+      <w:r>
+        <w:t>_.__.____.</w:t>
+      </w:r>
+      <w:r>
         <w:tab/>
       </w:r>
       <w:r>
-        <w:rPr>
-          <w:b/>
-        </w:rPr>
         <w:tab/>
-      </w:r>
-      <w:r>
-        <w:t>Mentor</w:t>
-      </w:r>
-    </w:p>
-    <w:p>
-      <w:r>
-        <w:t>Datum odobrenja rada</w:t>
       </w:r>
       <w:r>
         <w:tab/>
@@ -586,19 +603,6 @@
       <w:r>
         <w:tab/>
         <w:t>__________________</w:t>
-      </w:r>
-    </w:p>
-    <w:p>
-      <w:r>
-        <w:t>Beograd</w:t>
-      </w:r>
-      <w:proofErr w:type="gramStart"/>
-      <w:r>
-        <w:t>,_</w:t>
-      </w:r>
-      <w:proofErr w:type="gramEnd"/>
-      <w:r>
-        <w:t>_.__.____.</w:t>
       </w:r>
     </w:p>
     <w:p/>
@@ -908,13 +912,148 @@
           <w:r>
             <w:fldChar w:fldCharType="separate"/>
           </w:r>
-          <w:hyperlink w:anchor="_Toc485491235" w:history="1">
+          <w:bookmarkStart w:id="0" w:name="_GoBack"/>
+          <w:bookmarkEnd w:id="0"/>
+          <w:r>
+            <w:rPr>
+              <w:rStyle w:val="Hyperlink"/>
+              <w:noProof/>
+            </w:rPr>
+            <w:fldChar w:fldCharType="begin"/>
+          </w:r>
+          <w:r>
+            <w:rPr>
+              <w:rStyle w:val="Hyperlink"/>
+              <w:noProof/>
+            </w:rPr>
+            <w:instrText xml:space="preserve"> </w:instrText>
+          </w:r>
+          <w:r>
+            <w:rPr>
+              <w:noProof/>
+            </w:rPr>
+            <w:instrText>HYPERLINK \l "_Toc489020778"</w:instrText>
+          </w:r>
+          <w:r>
+            <w:rPr>
+              <w:rStyle w:val="Hyperlink"/>
+              <w:noProof/>
+            </w:rPr>
+            <w:instrText xml:space="preserve"> </w:instrText>
+          </w:r>
+          <w:r>
+            <w:rPr>
+              <w:rStyle w:val="Hyperlink"/>
+              <w:noProof/>
+            </w:rPr>
+          </w:r>
+          <w:r>
+            <w:rPr>
+              <w:rStyle w:val="Hyperlink"/>
+              <w:noProof/>
+            </w:rPr>
+            <w:fldChar w:fldCharType="separate"/>
+          </w:r>
+          <w:r>
+            <w:rPr>
+              <w:rStyle w:val="Hyperlink"/>
+              <w:noProof/>
+            </w:rPr>
+            <w:t>1</w:t>
+          </w:r>
+          <w:r>
+            <w:rPr>
+              <w:rFonts w:eastAsiaTheme="minorEastAsia"/>
+              <w:noProof/>
+              <w:sz w:val="22"/>
+              <w:szCs w:val="22"/>
+            </w:rPr>
+            <w:tab/>
+          </w:r>
+          <w:r>
+            <w:rPr>
+              <w:rStyle w:val="Hyperlink"/>
+              <w:noProof/>
+            </w:rPr>
+            <w:t>Uvod</w:t>
+          </w:r>
+          <w:r>
+            <w:rPr>
+              <w:noProof/>
+              <w:webHidden/>
+            </w:rPr>
+            <w:tab/>
+          </w:r>
+          <w:r>
+            <w:rPr>
+              <w:noProof/>
+              <w:webHidden/>
+            </w:rPr>
+            <w:fldChar w:fldCharType="begin"/>
+          </w:r>
+          <w:r>
+            <w:rPr>
+              <w:noProof/>
+              <w:webHidden/>
+            </w:rPr>
+            <w:instrText xml:space="preserve"> PAGEREF _Toc489020778 \h </w:instrText>
+          </w:r>
+          <w:r>
+            <w:rPr>
+              <w:noProof/>
+              <w:webHidden/>
+            </w:rPr>
+          </w:r>
+          <w:r>
+            <w:rPr>
+              <w:noProof/>
+              <w:webHidden/>
+            </w:rPr>
+            <w:fldChar w:fldCharType="separate"/>
+          </w:r>
+          <w:r>
+            <w:rPr>
+              <w:noProof/>
+              <w:webHidden/>
+            </w:rPr>
+            <w:t>1</w:t>
+          </w:r>
+          <w:r>
+            <w:rPr>
+              <w:noProof/>
+              <w:webHidden/>
+            </w:rPr>
+            <w:fldChar w:fldCharType="end"/>
+          </w:r>
+          <w:r>
+            <w:rPr>
+              <w:rStyle w:val="Hyperlink"/>
+              <w:noProof/>
+            </w:rPr>
+            <w:fldChar w:fldCharType="end"/>
+          </w:r>
+        </w:p>
+        <w:p>
+          <w:pPr>
+            <w:pStyle w:val="TOC1"/>
+            <w:tabs>
+              <w:tab w:val="left" w:pos="1100"/>
+              <w:tab w:val="right" w:leader="dot" w:pos="9017"/>
+            </w:tabs>
+            <w:rPr>
+              <w:rFonts w:eastAsiaTheme="minorEastAsia"/>
+              <w:noProof/>
+              <w:sz w:val="22"/>
+              <w:szCs w:val="22"/>
+            </w:rPr>
+          </w:pPr>
+          <w:hyperlink w:anchor="_Toc489020779" w:history="1">
             <w:r>
               <w:rPr>
                 <w:rStyle w:val="Hyperlink"/>
                 <w:noProof/>
               </w:rPr>
-              <w:t>1</w:t>
+              <w:t>2</w:t>
             </w:r>
             <w:r>
               <w:rPr>
@@ -930,7 +1069,7 @@
                 <w:rStyle w:val="Hyperlink"/>
                 <w:noProof/>
               </w:rPr>
-              <w:t>Uvod</w:t>
+              <w:t>Pregled u oblasti istraživanja</w:t>
             </w:r>
             <w:r>
               <w:rPr>
@@ -951,7 +1090,7 @@
                 <w:noProof/>
                 <w:webHidden/>
               </w:rPr>
-              <w:instrText xml:space="preserve"> PAGEREF _Toc485491235 \h </w:instrText>
+              <w:instrText xml:space="preserve"> PAGEREF _Toc489020779 \h </w:instrText>
             </w:r>
             <w:r>
               <w:rPr>
@@ -971,7 +1110,7 @@
                 <w:noProof/>
                 <w:webHidden/>
               </w:rPr>
-              <w:t>1</w:t>
+              <w:t>3</w:t>
             </w:r>
             <w:r>
               <w:rPr>
@@ -996,13 +1135,13 @@
               <w:szCs w:val="22"/>
             </w:rPr>
           </w:pPr>
-          <w:hyperlink w:anchor="_Toc485491236" w:history="1">
+          <w:hyperlink w:anchor="_Toc489020780" w:history="1">
             <w:r>
               <w:rPr>
                 <w:rStyle w:val="Hyperlink"/>
                 <w:noProof/>
               </w:rPr>
-              <w:t>2</w:t>
+              <w:t>3</w:t>
             </w:r>
             <w:r>
               <w:rPr>
@@ -1018,7 +1157,7 @@
                 <w:rStyle w:val="Hyperlink"/>
                 <w:noProof/>
               </w:rPr>
-              <w:t>Pregled u oblasti istraživanja</w:t>
+              <w:t>Teorijske osnove istraživanja</w:t>
             </w:r>
             <w:r>
               <w:rPr>
@@ -1039,7 +1178,7 @@
                 <w:noProof/>
                 <w:webHidden/>
               </w:rPr>
-              <w:instrText xml:space="preserve"> PAGEREF _Toc485491236 \h </w:instrText>
+              <w:instrText xml:space="preserve"> PAGEREF _Toc489020780 \h </w:instrText>
             </w:r>
             <w:r>
               <w:rPr>
@@ -1059,7 +1198,799 @@
                 <w:noProof/>
                 <w:webHidden/>
               </w:rPr>
-              <w:t>2</w:t>
+              <w:t>5</w:t>
+            </w:r>
+            <w:r>
+              <w:rPr>
+                <w:noProof/>
+                <w:webHidden/>
+              </w:rPr>
+              <w:fldChar w:fldCharType="end"/>
+            </w:r>
+          </w:hyperlink>
+        </w:p>
+        <w:p>
+          <w:pPr>
+            <w:pStyle w:val="TOC2"/>
+            <w:tabs>
+              <w:tab w:val="left" w:pos="1540"/>
+              <w:tab w:val="right" w:leader="dot" w:pos="9017"/>
+            </w:tabs>
+            <w:rPr>
+              <w:rFonts w:eastAsiaTheme="minorEastAsia"/>
+              <w:noProof/>
+              <w:sz w:val="22"/>
+              <w:szCs w:val="22"/>
+            </w:rPr>
+          </w:pPr>
+          <w:hyperlink w:anchor="_Toc489020781" w:history="1">
+            <w:r>
+              <w:rPr>
+                <w:rStyle w:val="Hyperlink"/>
+                <w:noProof/>
+              </w:rPr>
+              <w:t>3.1</w:t>
+            </w:r>
+            <w:r>
+              <w:rPr>
+                <w:rFonts w:eastAsiaTheme="minorEastAsia"/>
+                <w:noProof/>
+                <w:sz w:val="22"/>
+                <w:szCs w:val="22"/>
+              </w:rPr>
+              <w:tab/>
+            </w:r>
+            <w:r>
+              <w:rPr>
+                <w:rStyle w:val="Hyperlink"/>
+                <w:noProof/>
+              </w:rPr>
+              <w:t>Simetrični kriptosistemi</w:t>
+            </w:r>
+            <w:r>
+              <w:rPr>
+                <w:noProof/>
+                <w:webHidden/>
+              </w:rPr>
+              <w:tab/>
+            </w:r>
+            <w:r>
+              <w:rPr>
+                <w:noProof/>
+                <w:webHidden/>
+              </w:rPr>
+              <w:fldChar w:fldCharType="begin"/>
+            </w:r>
+            <w:r>
+              <w:rPr>
+                <w:noProof/>
+                <w:webHidden/>
+              </w:rPr>
+              <w:instrText xml:space="preserve"> PAGEREF _Toc489020781 \h </w:instrText>
+            </w:r>
+            <w:r>
+              <w:rPr>
+                <w:noProof/>
+                <w:webHidden/>
+              </w:rPr>
+            </w:r>
+            <w:r>
+              <w:rPr>
+                <w:noProof/>
+                <w:webHidden/>
+              </w:rPr>
+              <w:fldChar w:fldCharType="separate"/>
+            </w:r>
+            <w:r>
+              <w:rPr>
+                <w:noProof/>
+                <w:webHidden/>
+              </w:rPr>
+              <w:t>7</w:t>
+            </w:r>
+            <w:r>
+              <w:rPr>
+                <w:noProof/>
+                <w:webHidden/>
+              </w:rPr>
+              <w:fldChar w:fldCharType="end"/>
+            </w:r>
+          </w:hyperlink>
+        </w:p>
+        <w:p>
+          <w:pPr>
+            <w:pStyle w:val="TOC3"/>
+            <w:tabs>
+              <w:tab w:val="left" w:pos="1906"/>
+              <w:tab w:val="right" w:leader="dot" w:pos="9017"/>
+            </w:tabs>
+            <w:rPr>
+              <w:rFonts w:eastAsiaTheme="minorEastAsia"/>
+              <w:noProof/>
+              <w:sz w:val="22"/>
+              <w:szCs w:val="22"/>
+            </w:rPr>
+          </w:pPr>
+          <w:hyperlink w:anchor="_Toc489020782" w:history="1">
+            <w:r>
+              <w:rPr>
+                <w:rStyle w:val="Hyperlink"/>
+                <w:noProof/>
+              </w:rPr>
+              <w:t>3.1.1</w:t>
+            </w:r>
+            <w:r>
+              <w:rPr>
+                <w:rFonts w:eastAsiaTheme="minorEastAsia"/>
+                <w:noProof/>
+                <w:sz w:val="22"/>
+                <w:szCs w:val="22"/>
+              </w:rPr>
+              <w:tab/>
+            </w:r>
+            <w:r>
+              <w:rPr>
+                <w:rStyle w:val="Hyperlink"/>
+                <w:noProof/>
+              </w:rPr>
+              <w:t>Blokovske šifre</w:t>
+            </w:r>
+            <w:r>
+              <w:rPr>
+                <w:noProof/>
+                <w:webHidden/>
+              </w:rPr>
+              <w:tab/>
+            </w:r>
+            <w:r>
+              <w:rPr>
+                <w:noProof/>
+                <w:webHidden/>
+              </w:rPr>
+              <w:fldChar w:fldCharType="begin"/>
+            </w:r>
+            <w:r>
+              <w:rPr>
+                <w:noProof/>
+                <w:webHidden/>
+              </w:rPr>
+              <w:instrText xml:space="preserve"> PAGEREF _Toc489020782 \h </w:instrText>
+            </w:r>
+            <w:r>
+              <w:rPr>
+                <w:noProof/>
+                <w:webHidden/>
+              </w:rPr>
+            </w:r>
+            <w:r>
+              <w:rPr>
+                <w:noProof/>
+                <w:webHidden/>
+              </w:rPr>
+              <w:fldChar w:fldCharType="separate"/>
+            </w:r>
+            <w:r>
+              <w:rPr>
+                <w:noProof/>
+                <w:webHidden/>
+              </w:rPr>
+              <w:t>7</w:t>
+            </w:r>
+            <w:r>
+              <w:rPr>
+                <w:noProof/>
+                <w:webHidden/>
+              </w:rPr>
+              <w:fldChar w:fldCharType="end"/>
+            </w:r>
+          </w:hyperlink>
+        </w:p>
+        <w:p>
+          <w:pPr>
+            <w:pStyle w:val="TOC2"/>
+            <w:tabs>
+              <w:tab w:val="left" w:pos="1540"/>
+              <w:tab w:val="right" w:leader="dot" w:pos="9017"/>
+            </w:tabs>
+            <w:rPr>
+              <w:rFonts w:eastAsiaTheme="minorEastAsia"/>
+              <w:noProof/>
+              <w:sz w:val="22"/>
+              <w:szCs w:val="22"/>
+            </w:rPr>
+          </w:pPr>
+          <w:hyperlink w:anchor="_Toc489020783" w:history="1">
+            <w:r>
+              <w:rPr>
+                <w:rStyle w:val="Hyperlink"/>
+                <w:noProof/>
+              </w:rPr>
+              <w:t>3.2</w:t>
+            </w:r>
+            <w:r>
+              <w:rPr>
+                <w:rFonts w:eastAsiaTheme="minorEastAsia"/>
+                <w:noProof/>
+                <w:sz w:val="22"/>
+                <w:szCs w:val="22"/>
+              </w:rPr>
+              <w:tab/>
+            </w:r>
+            <w:r>
+              <w:rPr>
+                <w:rStyle w:val="Hyperlink"/>
+                <w:noProof/>
+              </w:rPr>
+              <w:t>Heš funkcije</w:t>
+            </w:r>
+            <w:r>
+              <w:rPr>
+                <w:noProof/>
+                <w:webHidden/>
+              </w:rPr>
+              <w:tab/>
+            </w:r>
+            <w:r>
+              <w:rPr>
+                <w:noProof/>
+                <w:webHidden/>
+              </w:rPr>
+              <w:fldChar w:fldCharType="begin"/>
+            </w:r>
+            <w:r>
+              <w:rPr>
+                <w:noProof/>
+                <w:webHidden/>
+              </w:rPr>
+              <w:instrText xml:space="preserve"> PAGEREF _Toc489020783 \h </w:instrText>
+            </w:r>
+            <w:r>
+              <w:rPr>
+                <w:noProof/>
+                <w:webHidden/>
+              </w:rPr>
+            </w:r>
+            <w:r>
+              <w:rPr>
+                <w:noProof/>
+                <w:webHidden/>
+              </w:rPr>
+              <w:fldChar w:fldCharType="separate"/>
+            </w:r>
+            <w:r>
+              <w:rPr>
+                <w:noProof/>
+                <w:webHidden/>
+              </w:rPr>
+              <w:t>14</w:t>
+            </w:r>
+            <w:r>
+              <w:rPr>
+                <w:noProof/>
+                <w:webHidden/>
+              </w:rPr>
+              <w:fldChar w:fldCharType="end"/>
+            </w:r>
+          </w:hyperlink>
+        </w:p>
+        <w:p>
+          <w:pPr>
+            <w:pStyle w:val="TOC2"/>
+            <w:tabs>
+              <w:tab w:val="left" w:pos="1540"/>
+              <w:tab w:val="right" w:leader="dot" w:pos="9017"/>
+            </w:tabs>
+            <w:rPr>
+              <w:rFonts w:eastAsiaTheme="minorEastAsia"/>
+              <w:noProof/>
+              <w:sz w:val="22"/>
+              <w:szCs w:val="22"/>
+            </w:rPr>
+          </w:pPr>
+          <w:hyperlink w:anchor="_Toc489020784" w:history="1">
+            <w:r>
+              <w:rPr>
+                <w:rStyle w:val="Hyperlink"/>
+                <w:noProof/>
+              </w:rPr>
+              <w:t>3.3</w:t>
+            </w:r>
+            <w:r>
+              <w:rPr>
+                <w:rFonts w:eastAsiaTheme="minorEastAsia"/>
+                <w:noProof/>
+                <w:sz w:val="22"/>
+                <w:szCs w:val="22"/>
+              </w:rPr>
+              <w:tab/>
+            </w:r>
+            <w:r>
+              <w:rPr>
+                <w:rStyle w:val="Hyperlink"/>
+                <w:noProof/>
+              </w:rPr>
+              <w:t>Kerberos</w:t>
+            </w:r>
+            <w:r>
+              <w:rPr>
+                <w:noProof/>
+                <w:webHidden/>
+              </w:rPr>
+              <w:tab/>
+            </w:r>
+            <w:r>
+              <w:rPr>
+                <w:noProof/>
+                <w:webHidden/>
+              </w:rPr>
+              <w:fldChar w:fldCharType="begin"/>
+            </w:r>
+            <w:r>
+              <w:rPr>
+                <w:noProof/>
+                <w:webHidden/>
+              </w:rPr>
+              <w:instrText xml:space="preserve"> PAGEREF _Toc489020784 \h </w:instrText>
+            </w:r>
+            <w:r>
+              <w:rPr>
+                <w:noProof/>
+                <w:webHidden/>
+              </w:rPr>
+            </w:r>
+            <w:r>
+              <w:rPr>
+                <w:noProof/>
+                <w:webHidden/>
+              </w:rPr>
+              <w:fldChar w:fldCharType="separate"/>
+            </w:r>
+            <w:r>
+              <w:rPr>
+                <w:noProof/>
+                <w:webHidden/>
+              </w:rPr>
+              <w:t>15</w:t>
+            </w:r>
+            <w:r>
+              <w:rPr>
+                <w:noProof/>
+                <w:webHidden/>
+              </w:rPr>
+              <w:fldChar w:fldCharType="end"/>
+            </w:r>
+          </w:hyperlink>
+        </w:p>
+        <w:p>
+          <w:pPr>
+            <w:pStyle w:val="TOC3"/>
+            <w:tabs>
+              <w:tab w:val="left" w:pos="1906"/>
+              <w:tab w:val="right" w:leader="dot" w:pos="9017"/>
+            </w:tabs>
+            <w:rPr>
+              <w:rFonts w:eastAsiaTheme="minorEastAsia"/>
+              <w:noProof/>
+              <w:sz w:val="22"/>
+              <w:szCs w:val="22"/>
+            </w:rPr>
+          </w:pPr>
+          <w:hyperlink w:anchor="_Toc489020785" w:history="1">
+            <w:r>
+              <w:rPr>
+                <w:rStyle w:val="Hyperlink"/>
+                <w:noProof/>
+              </w:rPr>
+              <w:t>3.3.1</w:t>
+            </w:r>
+            <w:r>
+              <w:rPr>
+                <w:rFonts w:eastAsiaTheme="minorEastAsia"/>
+                <w:noProof/>
+                <w:sz w:val="22"/>
+                <w:szCs w:val="22"/>
+              </w:rPr>
+              <w:tab/>
+            </w:r>
+            <w:r>
+              <w:rPr>
+                <w:rStyle w:val="Hyperlink"/>
+                <w:noProof/>
+              </w:rPr>
+              <w:t>Logovanje korisnika</w:t>
+            </w:r>
+            <w:r>
+              <w:rPr>
+                <w:noProof/>
+                <w:webHidden/>
+              </w:rPr>
+              <w:tab/>
+            </w:r>
+            <w:r>
+              <w:rPr>
+                <w:noProof/>
+                <w:webHidden/>
+              </w:rPr>
+              <w:fldChar w:fldCharType="begin"/>
+            </w:r>
+            <w:r>
+              <w:rPr>
+                <w:noProof/>
+                <w:webHidden/>
+              </w:rPr>
+              <w:instrText xml:space="preserve"> PAGEREF _Toc489020785 \h </w:instrText>
+            </w:r>
+            <w:r>
+              <w:rPr>
+                <w:noProof/>
+                <w:webHidden/>
+              </w:rPr>
+            </w:r>
+            <w:r>
+              <w:rPr>
+                <w:noProof/>
+                <w:webHidden/>
+              </w:rPr>
+              <w:fldChar w:fldCharType="separate"/>
+            </w:r>
+            <w:r>
+              <w:rPr>
+                <w:noProof/>
+                <w:webHidden/>
+              </w:rPr>
+              <w:t>16</w:t>
+            </w:r>
+            <w:r>
+              <w:rPr>
+                <w:noProof/>
+                <w:webHidden/>
+              </w:rPr>
+              <w:fldChar w:fldCharType="end"/>
+            </w:r>
+          </w:hyperlink>
+        </w:p>
+        <w:p>
+          <w:pPr>
+            <w:pStyle w:val="TOC3"/>
+            <w:tabs>
+              <w:tab w:val="left" w:pos="1906"/>
+              <w:tab w:val="right" w:leader="dot" w:pos="9017"/>
+            </w:tabs>
+            <w:rPr>
+              <w:rFonts w:eastAsiaTheme="minorEastAsia"/>
+              <w:noProof/>
+              <w:sz w:val="22"/>
+              <w:szCs w:val="22"/>
+            </w:rPr>
+          </w:pPr>
+          <w:hyperlink w:anchor="_Toc489020786" w:history="1">
+            <w:r>
+              <w:rPr>
+                <w:rStyle w:val="Hyperlink"/>
+                <w:noProof/>
+              </w:rPr>
+              <w:t>3.3.2</w:t>
+            </w:r>
+            <w:r>
+              <w:rPr>
+                <w:rFonts w:eastAsiaTheme="minorEastAsia"/>
+                <w:noProof/>
+                <w:sz w:val="22"/>
+                <w:szCs w:val="22"/>
+              </w:rPr>
+              <w:tab/>
+            </w:r>
+            <w:r>
+              <w:rPr>
+                <w:rStyle w:val="Hyperlink"/>
+                <w:noProof/>
+              </w:rPr>
+              <w:t>Autentifikacija klijenta</w:t>
+            </w:r>
+            <w:r>
+              <w:rPr>
+                <w:noProof/>
+                <w:webHidden/>
+              </w:rPr>
+              <w:tab/>
+            </w:r>
+            <w:r>
+              <w:rPr>
+                <w:noProof/>
+                <w:webHidden/>
+              </w:rPr>
+              <w:fldChar w:fldCharType="begin"/>
+            </w:r>
+            <w:r>
+              <w:rPr>
+                <w:noProof/>
+                <w:webHidden/>
+              </w:rPr>
+              <w:instrText xml:space="preserve"> PAGEREF _Toc489020786 \h </w:instrText>
+            </w:r>
+            <w:r>
+              <w:rPr>
+                <w:noProof/>
+                <w:webHidden/>
+              </w:rPr>
+            </w:r>
+            <w:r>
+              <w:rPr>
+                <w:noProof/>
+                <w:webHidden/>
+              </w:rPr>
+              <w:fldChar w:fldCharType="separate"/>
+            </w:r>
+            <w:r>
+              <w:rPr>
+                <w:noProof/>
+                <w:webHidden/>
+              </w:rPr>
+              <w:t>16</w:t>
+            </w:r>
+            <w:r>
+              <w:rPr>
+                <w:noProof/>
+                <w:webHidden/>
+              </w:rPr>
+              <w:fldChar w:fldCharType="end"/>
+            </w:r>
+          </w:hyperlink>
+        </w:p>
+        <w:p>
+          <w:pPr>
+            <w:pStyle w:val="TOC3"/>
+            <w:tabs>
+              <w:tab w:val="left" w:pos="1906"/>
+              <w:tab w:val="right" w:leader="dot" w:pos="9017"/>
+            </w:tabs>
+            <w:rPr>
+              <w:rFonts w:eastAsiaTheme="minorEastAsia"/>
+              <w:noProof/>
+              <w:sz w:val="22"/>
+              <w:szCs w:val="22"/>
+            </w:rPr>
+          </w:pPr>
+          <w:hyperlink w:anchor="_Toc489020787" w:history="1">
+            <w:r>
+              <w:rPr>
+                <w:rStyle w:val="Hyperlink"/>
+                <w:noProof/>
+              </w:rPr>
+              <w:t>3.3.3</w:t>
+            </w:r>
+            <w:r>
+              <w:rPr>
+                <w:rFonts w:eastAsiaTheme="minorEastAsia"/>
+                <w:noProof/>
+                <w:sz w:val="22"/>
+                <w:szCs w:val="22"/>
+              </w:rPr>
+              <w:tab/>
+            </w:r>
+            <w:r>
+              <w:rPr>
+                <w:rStyle w:val="Hyperlink"/>
+                <w:noProof/>
+              </w:rPr>
+              <w:t>Autentifikacija klijenta na servis</w:t>
+            </w:r>
+            <w:r>
+              <w:rPr>
+                <w:noProof/>
+                <w:webHidden/>
+              </w:rPr>
+              <w:tab/>
+            </w:r>
+            <w:r>
+              <w:rPr>
+                <w:noProof/>
+                <w:webHidden/>
+              </w:rPr>
+              <w:fldChar w:fldCharType="begin"/>
+            </w:r>
+            <w:r>
+              <w:rPr>
+                <w:noProof/>
+                <w:webHidden/>
+              </w:rPr>
+              <w:instrText xml:space="preserve"> PAGEREF _Toc489020787 \h </w:instrText>
+            </w:r>
+            <w:r>
+              <w:rPr>
+                <w:noProof/>
+                <w:webHidden/>
+              </w:rPr>
+            </w:r>
+            <w:r>
+              <w:rPr>
+                <w:noProof/>
+                <w:webHidden/>
+              </w:rPr>
+              <w:fldChar w:fldCharType="separate"/>
+            </w:r>
+            <w:r>
+              <w:rPr>
+                <w:noProof/>
+                <w:webHidden/>
+              </w:rPr>
+              <w:t>17</w:t>
+            </w:r>
+            <w:r>
+              <w:rPr>
+                <w:noProof/>
+                <w:webHidden/>
+              </w:rPr>
+              <w:fldChar w:fldCharType="end"/>
+            </w:r>
+          </w:hyperlink>
+        </w:p>
+        <w:p>
+          <w:pPr>
+            <w:pStyle w:val="TOC3"/>
+            <w:tabs>
+              <w:tab w:val="left" w:pos="1906"/>
+              <w:tab w:val="right" w:leader="dot" w:pos="9017"/>
+            </w:tabs>
+            <w:rPr>
+              <w:rFonts w:eastAsiaTheme="minorEastAsia"/>
+              <w:noProof/>
+              <w:sz w:val="22"/>
+              <w:szCs w:val="22"/>
+            </w:rPr>
+          </w:pPr>
+          <w:hyperlink w:anchor="_Toc489020788" w:history="1">
+            <w:r>
+              <w:rPr>
+                <w:rStyle w:val="Hyperlink"/>
+                <w:noProof/>
+              </w:rPr>
+              <w:t>3.3.4</w:t>
+            </w:r>
+            <w:r>
+              <w:rPr>
+                <w:rFonts w:eastAsiaTheme="minorEastAsia"/>
+                <w:noProof/>
+                <w:sz w:val="22"/>
+                <w:szCs w:val="22"/>
+              </w:rPr>
+              <w:tab/>
+            </w:r>
+            <w:r>
+              <w:rPr>
+                <w:rStyle w:val="Hyperlink"/>
+                <w:noProof/>
+              </w:rPr>
+              <w:t>Klijentov zahtev za servisom</w:t>
+            </w:r>
+            <w:r>
+              <w:rPr>
+                <w:noProof/>
+                <w:webHidden/>
+              </w:rPr>
+              <w:tab/>
+            </w:r>
+            <w:r>
+              <w:rPr>
+                <w:noProof/>
+                <w:webHidden/>
+              </w:rPr>
+              <w:fldChar w:fldCharType="begin"/>
+            </w:r>
+            <w:r>
+              <w:rPr>
+                <w:noProof/>
+                <w:webHidden/>
+              </w:rPr>
+              <w:instrText xml:space="preserve"> PAGEREF _Toc489020788 \h </w:instrText>
+            </w:r>
+            <w:r>
+              <w:rPr>
+                <w:noProof/>
+                <w:webHidden/>
+              </w:rPr>
+            </w:r>
+            <w:r>
+              <w:rPr>
+                <w:noProof/>
+                <w:webHidden/>
+              </w:rPr>
+              <w:fldChar w:fldCharType="separate"/>
+            </w:r>
+            <w:r>
+              <w:rPr>
+                <w:noProof/>
+                <w:webHidden/>
+              </w:rPr>
+              <w:t>17</w:t>
+            </w:r>
+            <w:r>
+              <w:rPr>
+                <w:noProof/>
+                <w:webHidden/>
+              </w:rPr>
+              <w:fldChar w:fldCharType="end"/>
+            </w:r>
+          </w:hyperlink>
+        </w:p>
+        <w:p>
+          <w:pPr>
+            <w:pStyle w:val="TOC3"/>
+            <w:tabs>
+              <w:tab w:val="left" w:pos="1906"/>
+              <w:tab w:val="right" w:leader="dot" w:pos="9017"/>
+            </w:tabs>
+            <w:rPr>
+              <w:rFonts w:eastAsiaTheme="minorEastAsia"/>
+              <w:noProof/>
+              <w:sz w:val="22"/>
+              <w:szCs w:val="22"/>
+            </w:rPr>
+          </w:pPr>
+          <w:hyperlink w:anchor="_Toc489020789" w:history="1">
+            <w:r>
+              <w:rPr>
+                <w:rStyle w:val="Hyperlink"/>
+                <w:noProof/>
+              </w:rPr>
+              <w:t>3.3.5</w:t>
+            </w:r>
+            <w:r>
+              <w:rPr>
+                <w:rFonts w:eastAsiaTheme="minorEastAsia"/>
+                <w:noProof/>
+                <w:sz w:val="22"/>
+                <w:szCs w:val="22"/>
+              </w:rPr>
+              <w:tab/>
+            </w:r>
+            <w:r>
+              <w:rPr>
+                <w:rStyle w:val="Hyperlink"/>
+                <w:noProof/>
+              </w:rPr>
+              <w:t>Nedostaci i ograničenja</w:t>
+            </w:r>
+            <w:r>
+              <w:rPr>
+                <w:noProof/>
+                <w:webHidden/>
+              </w:rPr>
+              <w:tab/>
+            </w:r>
+            <w:r>
+              <w:rPr>
+                <w:noProof/>
+                <w:webHidden/>
+              </w:rPr>
+              <w:fldChar w:fldCharType="begin"/>
+            </w:r>
+            <w:r>
+              <w:rPr>
+                <w:noProof/>
+                <w:webHidden/>
+              </w:rPr>
+              <w:instrText xml:space="preserve"> PAGEREF _Toc489020789 \h </w:instrText>
+            </w:r>
+            <w:r>
+              <w:rPr>
+                <w:noProof/>
+                <w:webHidden/>
+              </w:rPr>
+            </w:r>
+            <w:r>
+              <w:rPr>
+                <w:noProof/>
+                <w:webHidden/>
+              </w:rPr>
+              <w:fldChar w:fldCharType="separate"/>
+            </w:r>
+            <w:r>
+              <w:rPr>
+                <w:noProof/>
+                <w:webHidden/>
+              </w:rPr>
+              <w:t>18</w:t>
             </w:r>
             <w:r>
               <w:rPr>
@@ -1084,13 +2015,13 @@
               <w:szCs w:val="22"/>
             </w:rPr>
           </w:pPr>
-          <w:hyperlink w:anchor="_Toc485491237" w:history="1">
+          <w:hyperlink w:anchor="_Toc489020790" w:history="1">
             <w:r>
               <w:rPr>
                 <w:rStyle w:val="Hyperlink"/>
                 <w:noProof/>
               </w:rPr>
-              <w:t>3</w:t>
+              <w:t>4</w:t>
             </w:r>
             <w:r>
               <w:rPr>
@@ -1106,7 +2037,7 @@
                 <w:rStyle w:val="Hyperlink"/>
                 <w:noProof/>
               </w:rPr>
-              <w:t>Teorijske osnove istraživanja</w:t>
+              <w:t>Pregled predloženog rešenja</w:t>
             </w:r>
             <w:r>
               <w:rPr>
@@ -1127,7 +2058,7 @@
                 <w:noProof/>
                 <w:webHidden/>
               </w:rPr>
-              <w:instrText xml:space="preserve"> PAGEREF _Toc485491237 \h </w:instrText>
+              <w:instrText xml:space="preserve"> PAGEREF _Toc489020790 \h </w:instrText>
             </w:r>
             <w:r>
               <w:rPr>
@@ -1147,7 +2078,7 @@
                 <w:noProof/>
                 <w:webHidden/>
               </w:rPr>
-              <w:t>3</w:t>
+              <w:t>19</w:t>
             </w:r>
             <w:r>
               <w:rPr>
@@ -1172,13 +2103,13 @@
               <w:szCs w:val="22"/>
             </w:rPr>
           </w:pPr>
-          <w:hyperlink w:anchor="_Toc485491238" w:history="1">
+          <w:hyperlink w:anchor="_Toc489020791" w:history="1">
             <w:r>
               <w:rPr>
                 <w:rStyle w:val="Hyperlink"/>
                 <w:noProof/>
               </w:rPr>
-              <w:t>3.1</w:t>
+              <w:t>4.1</w:t>
             </w:r>
             <w:r>
               <w:rPr>
@@ -1194,7 +2125,7 @@
                 <w:rStyle w:val="Hyperlink"/>
                 <w:noProof/>
               </w:rPr>
-              <w:t>Simetrični kriptosistemi</w:t>
+              <w:t>Oprema i alati</w:t>
             </w:r>
             <w:r>
               <w:rPr>
@@ -1215,7 +2146,7 @@
                 <w:noProof/>
                 <w:webHidden/>
               </w:rPr>
-              <w:instrText xml:space="preserve"> PAGEREF _Toc485491238 \h </w:instrText>
+              <w:instrText xml:space="preserve"> PAGEREF _Toc489020791 \h </w:instrText>
             </w:r>
             <w:r>
               <w:rPr>
@@ -1235,7 +2166,183 @@
                 <w:noProof/>
                 <w:webHidden/>
               </w:rPr>
-              <w:t>5</w:t>
+              <w:t>19</w:t>
+            </w:r>
+            <w:r>
+              <w:rPr>
+                <w:noProof/>
+                <w:webHidden/>
+              </w:rPr>
+              <w:fldChar w:fldCharType="end"/>
+            </w:r>
+          </w:hyperlink>
+        </w:p>
+        <w:p>
+          <w:pPr>
+            <w:pStyle w:val="TOC2"/>
+            <w:tabs>
+              <w:tab w:val="left" w:pos="1540"/>
+              <w:tab w:val="right" w:leader="dot" w:pos="9017"/>
+            </w:tabs>
+            <w:rPr>
+              <w:rFonts w:eastAsiaTheme="minorEastAsia"/>
+              <w:noProof/>
+              <w:sz w:val="22"/>
+              <w:szCs w:val="22"/>
+            </w:rPr>
+          </w:pPr>
+          <w:hyperlink w:anchor="_Toc489020792" w:history="1">
+            <w:r>
+              <w:rPr>
+                <w:rStyle w:val="Hyperlink"/>
+                <w:noProof/>
+              </w:rPr>
+              <w:t>4.2</w:t>
+            </w:r>
+            <w:r>
+              <w:rPr>
+                <w:rFonts w:eastAsiaTheme="minorEastAsia"/>
+                <w:noProof/>
+                <w:sz w:val="22"/>
+                <w:szCs w:val="22"/>
+              </w:rPr>
+              <w:tab/>
+            </w:r>
+            <w:r>
+              <w:rPr>
+                <w:rStyle w:val="Hyperlink"/>
+                <w:noProof/>
+              </w:rPr>
+              <w:t>Dijagram korišćenja</w:t>
+            </w:r>
+            <w:r>
+              <w:rPr>
+                <w:noProof/>
+                <w:webHidden/>
+              </w:rPr>
+              <w:tab/>
+            </w:r>
+            <w:r>
+              <w:rPr>
+                <w:noProof/>
+                <w:webHidden/>
+              </w:rPr>
+              <w:fldChar w:fldCharType="begin"/>
+            </w:r>
+            <w:r>
+              <w:rPr>
+                <w:noProof/>
+                <w:webHidden/>
+              </w:rPr>
+              <w:instrText xml:space="preserve"> PAGEREF _Toc489020792 \h </w:instrText>
+            </w:r>
+            <w:r>
+              <w:rPr>
+                <w:noProof/>
+                <w:webHidden/>
+              </w:rPr>
+            </w:r>
+            <w:r>
+              <w:rPr>
+                <w:noProof/>
+                <w:webHidden/>
+              </w:rPr>
+              <w:fldChar w:fldCharType="separate"/>
+            </w:r>
+            <w:r>
+              <w:rPr>
+                <w:noProof/>
+                <w:webHidden/>
+              </w:rPr>
+              <w:t>21</w:t>
+            </w:r>
+            <w:r>
+              <w:rPr>
+                <w:noProof/>
+                <w:webHidden/>
+              </w:rPr>
+              <w:fldChar w:fldCharType="end"/>
+            </w:r>
+          </w:hyperlink>
+        </w:p>
+        <w:p>
+          <w:pPr>
+            <w:pStyle w:val="TOC2"/>
+            <w:tabs>
+              <w:tab w:val="left" w:pos="1540"/>
+              <w:tab w:val="right" w:leader="dot" w:pos="9017"/>
+            </w:tabs>
+            <w:rPr>
+              <w:rFonts w:eastAsiaTheme="minorEastAsia"/>
+              <w:noProof/>
+              <w:sz w:val="22"/>
+              <w:szCs w:val="22"/>
+            </w:rPr>
+          </w:pPr>
+          <w:hyperlink w:anchor="_Toc489020793" w:history="1">
+            <w:r>
+              <w:rPr>
+                <w:rStyle w:val="Hyperlink"/>
+                <w:noProof/>
+              </w:rPr>
+              <w:t>4.3</w:t>
+            </w:r>
+            <w:r>
+              <w:rPr>
+                <w:rFonts w:eastAsiaTheme="minorEastAsia"/>
+                <w:noProof/>
+                <w:sz w:val="22"/>
+                <w:szCs w:val="22"/>
+              </w:rPr>
+              <w:tab/>
+            </w:r>
+            <w:r>
+              <w:rPr>
+                <w:rStyle w:val="Hyperlink"/>
+                <w:noProof/>
+              </w:rPr>
+              <w:t>Kod</w:t>
+            </w:r>
+            <w:r>
+              <w:rPr>
+                <w:noProof/>
+                <w:webHidden/>
+              </w:rPr>
+              <w:tab/>
+            </w:r>
+            <w:r>
+              <w:rPr>
+                <w:noProof/>
+                <w:webHidden/>
+              </w:rPr>
+              <w:fldChar w:fldCharType="begin"/>
+            </w:r>
+            <w:r>
+              <w:rPr>
+                <w:noProof/>
+                <w:webHidden/>
+              </w:rPr>
+              <w:instrText xml:space="preserve"> PAGEREF _Toc489020793 \h </w:instrText>
+            </w:r>
+            <w:r>
+              <w:rPr>
+                <w:noProof/>
+                <w:webHidden/>
+              </w:rPr>
+            </w:r>
+            <w:r>
+              <w:rPr>
+                <w:noProof/>
+                <w:webHidden/>
+              </w:rPr>
+              <w:fldChar w:fldCharType="separate"/>
+            </w:r>
+            <w:r>
+              <w:rPr>
+                <w:noProof/>
+                <w:webHidden/>
+              </w:rPr>
+              <w:t>23</w:t>
             </w:r>
             <w:r>
               <w:rPr>
@@ -1260,13 +2367,14 @@
               <w:szCs w:val="22"/>
             </w:rPr>
           </w:pPr>
-          <w:hyperlink w:anchor="_Toc485491239" w:history="1">
+          <w:hyperlink w:anchor="_Toc489020794" w:history="1">
             <w:r>
               <w:rPr>
                 <w:rStyle w:val="Hyperlink"/>
                 <w:noProof/>
-              </w:rPr>
-              <w:t>3.1.1</w:t>
+                <w:lang w:val="sr-Latn-RS"/>
+              </w:rPr>
+              <w:t>4.3.1</w:t>
             </w:r>
             <w:r>
               <w:rPr>
@@ -1281,8 +2389,9 @@
               <w:rPr>
                 <w:rStyle w:val="Hyperlink"/>
                 <w:noProof/>
-              </w:rPr>
-              <w:t>Blokovske šifre</w:t>
+                <w:lang w:val="sr-Latn-RS"/>
+              </w:rPr>
+              <w:t>Baza podatak</w:t>
             </w:r>
             <w:r>
               <w:rPr>
@@ -1303,7 +2412,7 @@
                 <w:noProof/>
                 <w:webHidden/>
               </w:rPr>
-              <w:instrText xml:space="preserve"> PAGEREF _Toc485491239 \h </w:instrText>
+              <w:instrText xml:space="preserve"> PAGEREF _Toc489020794 \h </w:instrText>
             </w:r>
             <w:r>
               <w:rPr>
@@ -1323,183 +2432,7 @@
                 <w:noProof/>
                 <w:webHidden/>
               </w:rPr>
-              <w:t>5</w:t>
-            </w:r>
-            <w:r>
-              <w:rPr>
-                <w:noProof/>
-                <w:webHidden/>
-              </w:rPr>
-              <w:fldChar w:fldCharType="end"/>
-            </w:r>
-          </w:hyperlink>
-        </w:p>
-        <w:p>
-          <w:pPr>
-            <w:pStyle w:val="TOC2"/>
-            <w:tabs>
-              <w:tab w:val="left" w:pos="1540"/>
-              <w:tab w:val="right" w:leader="dot" w:pos="9017"/>
-            </w:tabs>
-            <w:rPr>
-              <w:rFonts w:eastAsiaTheme="minorEastAsia"/>
-              <w:noProof/>
-              <w:sz w:val="22"/>
-              <w:szCs w:val="22"/>
-            </w:rPr>
-          </w:pPr>
-          <w:hyperlink w:anchor="_Toc485491240" w:history="1">
-            <w:r>
-              <w:rPr>
-                <w:rStyle w:val="Hyperlink"/>
-                <w:noProof/>
-              </w:rPr>
-              <w:t>3.2</w:t>
-            </w:r>
-            <w:r>
-              <w:rPr>
-                <w:rFonts w:eastAsiaTheme="minorEastAsia"/>
-                <w:noProof/>
-                <w:sz w:val="22"/>
-                <w:szCs w:val="22"/>
-              </w:rPr>
-              <w:tab/>
-            </w:r>
-            <w:r>
-              <w:rPr>
-                <w:rStyle w:val="Hyperlink"/>
-                <w:noProof/>
-              </w:rPr>
-              <w:t>Asimetrični kriptosistemi</w:t>
-            </w:r>
-            <w:r>
-              <w:rPr>
-                <w:noProof/>
-                <w:webHidden/>
-              </w:rPr>
-              <w:tab/>
-            </w:r>
-            <w:r>
-              <w:rPr>
-                <w:noProof/>
-                <w:webHidden/>
-              </w:rPr>
-              <w:fldChar w:fldCharType="begin"/>
-            </w:r>
-            <w:r>
-              <w:rPr>
-                <w:noProof/>
-                <w:webHidden/>
-              </w:rPr>
-              <w:instrText xml:space="preserve"> PAGEREF _Toc485491240 \h </w:instrText>
-            </w:r>
-            <w:r>
-              <w:rPr>
-                <w:noProof/>
-                <w:webHidden/>
-              </w:rPr>
-            </w:r>
-            <w:r>
-              <w:rPr>
-                <w:noProof/>
-                <w:webHidden/>
-              </w:rPr>
-              <w:fldChar w:fldCharType="separate"/>
-            </w:r>
-            <w:r>
-              <w:rPr>
-                <w:noProof/>
-                <w:webHidden/>
-              </w:rPr>
-              <w:t>12</w:t>
-            </w:r>
-            <w:r>
-              <w:rPr>
-                <w:noProof/>
-                <w:webHidden/>
-              </w:rPr>
-              <w:fldChar w:fldCharType="end"/>
-            </w:r>
-          </w:hyperlink>
-        </w:p>
-        <w:p>
-          <w:pPr>
-            <w:pStyle w:val="TOC2"/>
-            <w:tabs>
-              <w:tab w:val="left" w:pos="1540"/>
-              <w:tab w:val="right" w:leader="dot" w:pos="9017"/>
-            </w:tabs>
-            <w:rPr>
-              <w:rFonts w:eastAsiaTheme="minorEastAsia"/>
-              <w:noProof/>
-              <w:sz w:val="22"/>
-              <w:szCs w:val="22"/>
-            </w:rPr>
-          </w:pPr>
-          <w:hyperlink w:anchor="_Toc485491241" w:history="1">
-            <w:r>
-              <w:rPr>
-                <w:rStyle w:val="Hyperlink"/>
-                <w:noProof/>
-              </w:rPr>
-              <w:t>3.3</w:t>
-            </w:r>
-            <w:r>
-              <w:rPr>
-                <w:rFonts w:eastAsiaTheme="minorEastAsia"/>
-                <w:noProof/>
-                <w:sz w:val="22"/>
-                <w:szCs w:val="22"/>
-              </w:rPr>
-              <w:tab/>
-            </w:r>
-            <w:r>
-              <w:rPr>
-                <w:rStyle w:val="Hyperlink"/>
-                <w:noProof/>
-              </w:rPr>
-              <w:t>Kerberos</w:t>
-            </w:r>
-            <w:r>
-              <w:rPr>
-                <w:noProof/>
-                <w:webHidden/>
-              </w:rPr>
-              <w:tab/>
-            </w:r>
-            <w:r>
-              <w:rPr>
-                <w:noProof/>
-                <w:webHidden/>
-              </w:rPr>
-              <w:fldChar w:fldCharType="begin"/>
-            </w:r>
-            <w:r>
-              <w:rPr>
-                <w:noProof/>
-                <w:webHidden/>
-              </w:rPr>
-              <w:instrText xml:space="preserve"> PAGEREF _Toc485491241 \h </w:instrText>
-            </w:r>
-            <w:r>
-              <w:rPr>
-                <w:noProof/>
-                <w:webHidden/>
-              </w:rPr>
-            </w:r>
-            <w:r>
-              <w:rPr>
-                <w:noProof/>
-                <w:webHidden/>
-              </w:rPr>
-              <w:fldChar w:fldCharType="separate"/>
-            </w:r>
-            <w:r>
-              <w:rPr>
-                <w:noProof/>
-                <w:webHidden/>
-              </w:rPr>
-              <w:t>13</w:t>
+              <w:t>23</w:t>
             </w:r>
             <w:r>
               <w:rPr>
@@ -1524,13 +2457,13 @@
               <w:szCs w:val="22"/>
             </w:rPr>
           </w:pPr>
-          <w:hyperlink w:anchor="_Toc485491242" w:history="1">
+          <w:hyperlink w:anchor="_Toc489020795" w:history="1">
             <w:r>
               <w:rPr>
                 <w:rStyle w:val="Hyperlink"/>
                 <w:noProof/>
               </w:rPr>
-              <w:t>3.3.1</w:t>
+              <w:t>4.3.2</w:t>
             </w:r>
             <w:r>
               <w:rPr>
@@ -1546,7 +2479,7 @@
                 <w:rStyle w:val="Hyperlink"/>
                 <w:noProof/>
               </w:rPr>
-              <w:t>Logovanje korisnika</w:t>
+              <w:t>Modeli</w:t>
             </w:r>
             <w:r>
               <w:rPr>
@@ -1567,7 +2500,7 @@
                 <w:noProof/>
                 <w:webHidden/>
               </w:rPr>
-              <w:instrText xml:space="preserve"> PAGEREF _Toc485491242 \h </w:instrText>
+              <w:instrText xml:space="preserve"> PAGEREF _Toc489020795 \h </w:instrText>
             </w:r>
             <w:r>
               <w:rPr>
@@ -1587,7 +2520,7 @@
                 <w:noProof/>
                 <w:webHidden/>
               </w:rPr>
-              <w:t>14</w:t>
+              <w:t>24</w:t>
             </w:r>
             <w:r>
               <w:rPr>
@@ -1612,13 +2545,13 @@
               <w:szCs w:val="22"/>
             </w:rPr>
           </w:pPr>
-          <w:hyperlink w:anchor="_Toc485491243" w:history="1">
+          <w:hyperlink w:anchor="_Toc489020796" w:history="1">
             <w:r>
               <w:rPr>
                 <w:rStyle w:val="Hyperlink"/>
                 <w:noProof/>
               </w:rPr>
-              <w:t>3.3.2</w:t>
+              <w:t>4.3.3</w:t>
             </w:r>
             <w:r>
               <w:rPr>
@@ -1634,7 +2567,7 @@
                 <w:rStyle w:val="Hyperlink"/>
                 <w:noProof/>
               </w:rPr>
-              <w:t>Autentifikacija klijenta</w:t>
+              <w:t>Repozitorijumi</w:t>
             </w:r>
             <w:r>
               <w:rPr>
@@ -1655,7 +2588,7 @@
                 <w:noProof/>
                 <w:webHidden/>
               </w:rPr>
-              <w:instrText xml:space="preserve"> PAGEREF _Toc485491243 \h </w:instrText>
+              <w:instrText xml:space="preserve"> PAGEREF _Toc489020796 \h </w:instrText>
             </w:r>
             <w:r>
               <w:rPr>
@@ -1675,7 +2608,7 @@
                 <w:noProof/>
                 <w:webHidden/>
               </w:rPr>
-              <w:t>14</w:t>
+              <w:t>24</w:t>
             </w:r>
             <w:r>
               <w:rPr>
@@ -1700,13 +2633,13 @@
               <w:szCs w:val="22"/>
             </w:rPr>
           </w:pPr>
-          <w:hyperlink w:anchor="_Toc485491244" w:history="1">
+          <w:hyperlink w:anchor="_Toc489020797" w:history="1">
             <w:r>
               <w:rPr>
                 <w:rStyle w:val="Hyperlink"/>
                 <w:noProof/>
               </w:rPr>
-              <w:t>3.3.3</w:t>
+              <w:t>4.3.4</w:t>
             </w:r>
             <w:r>
               <w:rPr>
@@ -1722,7 +2655,7 @@
                 <w:rStyle w:val="Hyperlink"/>
                 <w:noProof/>
               </w:rPr>
-              <w:t>Autentifikacija klijenta na servis</w:t>
+              <w:t>Klase za komunikaciju</w:t>
             </w:r>
             <w:r>
               <w:rPr>
@@ -1743,7 +2676,7 @@
                 <w:noProof/>
                 <w:webHidden/>
               </w:rPr>
-              <w:instrText xml:space="preserve"> PAGEREF _Toc485491244 \h </w:instrText>
+              <w:instrText xml:space="preserve"> PAGEREF _Toc489020797 \h </w:instrText>
             </w:r>
             <w:r>
               <w:rPr>
@@ -1763,7 +2696,7 @@
                 <w:noProof/>
                 <w:webHidden/>
               </w:rPr>
-              <w:t>14</w:t>
+              <w:t>25</w:t>
             </w:r>
             <w:r>
               <w:rPr>
@@ -1788,13 +2721,13 @@
               <w:szCs w:val="22"/>
             </w:rPr>
           </w:pPr>
-          <w:hyperlink w:anchor="_Toc485491245" w:history="1">
+          <w:hyperlink w:anchor="_Toc489020798" w:history="1">
             <w:r>
               <w:rPr>
                 <w:rStyle w:val="Hyperlink"/>
                 <w:noProof/>
               </w:rPr>
-              <w:t>3.3.4</w:t>
+              <w:t>4.3.5</w:t>
             </w:r>
             <w:r>
               <w:rPr>
@@ -1810,7 +2743,7 @@
                 <w:rStyle w:val="Hyperlink"/>
                 <w:noProof/>
               </w:rPr>
-              <w:t>Klijentov zahtev za servisom</w:t>
+              <w:t>Servisi</w:t>
             </w:r>
             <w:r>
               <w:rPr>
@@ -1831,7 +2764,7 @@
                 <w:noProof/>
                 <w:webHidden/>
               </w:rPr>
-              <w:instrText xml:space="preserve"> PAGEREF _Toc485491245 \h </w:instrText>
+              <w:instrText xml:space="preserve"> PAGEREF _Toc489020798 \h </w:instrText>
             </w:r>
             <w:r>
               <w:rPr>
@@ -1851,7 +2784,359 @@
                 <w:noProof/>
                 <w:webHidden/>
               </w:rPr>
-              <w:t>15</w:t>
+              <w:t>26</w:t>
+            </w:r>
+            <w:r>
+              <w:rPr>
+                <w:noProof/>
+                <w:webHidden/>
+              </w:rPr>
+              <w:fldChar w:fldCharType="end"/>
+            </w:r>
+          </w:hyperlink>
+        </w:p>
+        <w:p>
+          <w:pPr>
+            <w:pStyle w:val="TOC3"/>
+            <w:tabs>
+              <w:tab w:val="left" w:pos="1906"/>
+              <w:tab w:val="right" w:leader="dot" w:pos="9017"/>
+            </w:tabs>
+            <w:rPr>
+              <w:rFonts w:eastAsiaTheme="minorEastAsia"/>
+              <w:noProof/>
+              <w:sz w:val="22"/>
+              <w:szCs w:val="22"/>
+            </w:rPr>
+          </w:pPr>
+          <w:hyperlink w:anchor="_Toc489020799" w:history="1">
+            <w:r>
+              <w:rPr>
+                <w:rStyle w:val="Hyperlink"/>
+                <w:noProof/>
+              </w:rPr>
+              <w:t>4.3.6</w:t>
+            </w:r>
+            <w:r>
+              <w:rPr>
+                <w:rFonts w:eastAsiaTheme="minorEastAsia"/>
+                <w:noProof/>
+                <w:sz w:val="22"/>
+                <w:szCs w:val="22"/>
+              </w:rPr>
+              <w:tab/>
+            </w:r>
+            <w:r>
+              <w:rPr>
+                <w:rStyle w:val="Hyperlink"/>
+                <w:noProof/>
+              </w:rPr>
+              <w:t>Kontroleri</w:t>
+            </w:r>
+            <w:r>
+              <w:rPr>
+                <w:noProof/>
+                <w:webHidden/>
+              </w:rPr>
+              <w:tab/>
+            </w:r>
+            <w:r>
+              <w:rPr>
+                <w:noProof/>
+                <w:webHidden/>
+              </w:rPr>
+              <w:fldChar w:fldCharType="begin"/>
+            </w:r>
+            <w:r>
+              <w:rPr>
+                <w:noProof/>
+                <w:webHidden/>
+              </w:rPr>
+              <w:instrText xml:space="preserve"> PAGEREF _Toc489020799 \h </w:instrText>
+            </w:r>
+            <w:r>
+              <w:rPr>
+                <w:noProof/>
+                <w:webHidden/>
+              </w:rPr>
+            </w:r>
+            <w:r>
+              <w:rPr>
+                <w:noProof/>
+                <w:webHidden/>
+              </w:rPr>
+              <w:fldChar w:fldCharType="separate"/>
+            </w:r>
+            <w:r>
+              <w:rPr>
+                <w:noProof/>
+                <w:webHidden/>
+              </w:rPr>
+              <w:t>27</w:t>
+            </w:r>
+            <w:r>
+              <w:rPr>
+                <w:noProof/>
+                <w:webHidden/>
+              </w:rPr>
+              <w:fldChar w:fldCharType="end"/>
+            </w:r>
+          </w:hyperlink>
+        </w:p>
+        <w:p>
+          <w:pPr>
+            <w:pStyle w:val="TOC3"/>
+            <w:tabs>
+              <w:tab w:val="left" w:pos="1906"/>
+              <w:tab w:val="right" w:leader="dot" w:pos="9017"/>
+            </w:tabs>
+            <w:rPr>
+              <w:rFonts w:eastAsiaTheme="minorEastAsia"/>
+              <w:noProof/>
+              <w:sz w:val="22"/>
+              <w:szCs w:val="22"/>
+            </w:rPr>
+          </w:pPr>
+          <w:hyperlink w:anchor="_Toc489020800" w:history="1">
+            <w:r>
+              <w:rPr>
+                <w:rStyle w:val="Hyperlink"/>
+                <w:noProof/>
+              </w:rPr>
+              <w:t>4.3.7</w:t>
+            </w:r>
+            <w:r>
+              <w:rPr>
+                <w:rFonts w:eastAsiaTheme="minorEastAsia"/>
+                <w:noProof/>
+                <w:sz w:val="22"/>
+                <w:szCs w:val="22"/>
+              </w:rPr>
+              <w:tab/>
+            </w:r>
+            <w:r>
+              <w:rPr>
+                <w:rStyle w:val="Hyperlink"/>
+                <w:noProof/>
+              </w:rPr>
+              <w:t>Proširivost i nedostaci</w:t>
+            </w:r>
+            <w:r>
+              <w:rPr>
+                <w:noProof/>
+                <w:webHidden/>
+              </w:rPr>
+              <w:tab/>
+            </w:r>
+            <w:r>
+              <w:rPr>
+                <w:noProof/>
+                <w:webHidden/>
+              </w:rPr>
+              <w:fldChar w:fldCharType="begin"/>
+            </w:r>
+            <w:r>
+              <w:rPr>
+                <w:noProof/>
+                <w:webHidden/>
+              </w:rPr>
+              <w:instrText xml:space="preserve"> PAGEREF _Toc489020800 \h </w:instrText>
+            </w:r>
+            <w:r>
+              <w:rPr>
+                <w:noProof/>
+                <w:webHidden/>
+              </w:rPr>
+            </w:r>
+            <w:r>
+              <w:rPr>
+                <w:noProof/>
+                <w:webHidden/>
+              </w:rPr>
+              <w:fldChar w:fldCharType="separate"/>
+            </w:r>
+            <w:r>
+              <w:rPr>
+                <w:noProof/>
+                <w:webHidden/>
+              </w:rPr>
+              <w:t>27</w:t>
+            </w:r>
+            <w:r>
+              <w:rPr>
+                <w:noProof/>
+                <w:webHidden/>
+              </w:rPr>
+              <w:fldChar w:fldCharType="end"/>
+            </w:r>
+          </w:hyperlink>
+        </w:p>
+        <w:p>
+          <w:pPr>
+            <w:pStyle w:val="TOC1"/>
+            <w:tabs>
+              <w:tab w:val="left" w:pos="1100"/>
+              <w:tab w:val="right" w:leader="dot" w:pos="9017"/>
+            </w:tabs>
+            <w:rPr>
+              <w:rFonts w:eastAsiaTheme="minorEastAsia"/>
+              <w:noProof/>
+              <w:sz w:val="22"/>
+              <w:szCs w:val="22"/>
+            </w:rPr>
+          </w:pPr>
+          <w:hyperlink w:anchor="_Toc489020801" w:history="1">
+            <w:r>
+              <w:rPr>
+                <w:rStyle w:val="Hyperlink"/>
+                <w:noProof/>
+              </w:rPr>
+              <w:t>5</w:t>
+            </w:r>
+            <w:r>
+              <w:rPr>
+                <w:rFonts w:eastAsiaTheme="minorEastAsia"/>
+                <w:noProof/>
+                <w:sz w:val="22"/>
+                <w:szCs w:val="22"/>
+              </w:rPr>
+              <w:tab/>
+            </w:r>
+            <w:r>
+              <w:rPr>
+                <w:rStyle w:val="Hyperlink"/>
+                <w:noProof/>
+              </w:rPr>
+              <w:t>Zaključak</w:t>
+            </w:r>
+            <w:r>
+              <w:rPr>
+                <w:noProof/>
+                <w:webHidden/>
+              </w:rPr>
+              <w:tab/>
+            </w:r>
+            <w:r>
+              <w:rPr>
+                <w:noProof/>
+                <w:webHidden/>
+              </w:rPr>
+              <w:fldChar w:fldCharType="begin"/>
+            </w:r>
+            <w:r>
+              <w:rPr>
+                <w:noProof/>
+                <w:webHidden/>
+              </w:rPr>
+              <w:instrText xml:space="preserve"> PAGEREF _Toc489020801 \h </w:instrText>
+            </w:r>
+            <w:r>
+              <w:rPr>
+                <w:noProof/>
+                <w:webHidden/>
+              </w:rPr>
+            </w:r>
+            <w:r>
+              <w:rPr>
+                <w:noProof/>
+                <w:webHidden/>
+              </w:rPr>
+              <w:fldChar w:fldCharType="separate"/>
+            </w:r>
+            <w:r>
+              <w:rPr>
+                <w:noProof/>
+                <w:webHidden/>
+              </w:rPr>
+              <w:t>29</w:t>
+            </w:r>
+            <w:r>
+              <w:rPr>
+                <w:noProof/>
+                <w:webHidden/>
+              </w:rPr>
+              <w:fldChar w:fldCharType="end"/>
+            </w:r>
+          </w:hyperlink>
+        </w:p>
+        <w:p>
+          <w:pPr>
+            <w:pStyle w:val="TOC1"/>
+            <w:tabs>
+              <w:tab w:val="left" w:pos="1100"/>
+              <w:tab w:val="right" w:leader="dot" w:pos="9017"/>
+            </w:tabs>
+            <w:rPr>
+              <w:rFonts w:eastAsiaTheme="minorEastAsia"/>
+              <w:noProof/>
+              <w:sz w:val="22"/>
+              <w:szCs w:val="22"/>
+            </w:rPr>
+          </w:pPr>
+          <w:hyperlink w:anchor="_Toc489020802" w:history="1">
+            <w:r>
+              <w:rPr>
+                <w:rStyle w:val="Hyperlink"/>
+                <w:noProof/>
+              </w:rPr>
+              <w:t>6</w:t>
+            </w:r>
+            <w:r>
+              <w:rPr>
+                <w:rFonts w:eastAsiaTheme="minorEastAsia"/>
+                <w:noProof/>
+                <w:sz w:val="22"/>
+                <w:szCs w:val="22"/>
+              </w:rPr>
+              <w:tab/>
+            </w:r>
+            <w:r>
+              <w:rPr>
+                <w:rStyle w:val="Hyperlink"/>
+                <w:noProof/>
+              </w:rPr>
+              <w:t>Literatura</w:t>
+            </w:r>
+            <w:r>
+              <w:rPr>
+                <w:noProof/>
+                <w:webHidden/>
+              </w:rPr>
+              <w:tab/>
+            </w:r>
+            <w:r>
+              <w:rPr>
+                <w:noProof/>
+                <w:webHidden/>
+              </w:rPr>
+              <w:fldChar w:fldCharType="begin"/>
+            </w:r>
+            <w:r>
+              <w:rPr>
+                <w:noProof/>
+                <w:webHidden/>
+              </w:rPr>
+              <w:instrText xml:space="preserve"> PAGEREF _Toc489020802 \h </w:instrText>
+            </w:r>
+            <w:r>
+              <w:rPr>
+                <w:noProof/>
+                <w:webHidden/>
+              </w:rPr>
+            </w:r>
+            <w:r>
+              <w:rPr>
+                <w:noProof/>
+                <w:webHidden/>
+              </w:rPr>
+              <w:fldChar w:fldCharType="separate"/>
+            </w:r>
+            <w:r>
+              <w:rPr>
+                <w:noProof/>
+                <w:webHidden/>
+              </w:rPr>
+              <w:t>30</w:t>
             </w:r>
             <w:r>
               <w:rPr>
@@ -1891,12 +3176,12 @@
       <w:pPr>
         <w:pStyle w:val="Heading1"/>
       </w:pPr>
-      <w:bookmarkStart w:id="0" w:name="_Toc485491235"/>
+      <w:bookmarkStart w:id="1" w:name="_Toc489020778"/>
       <w:r>
         <w:lastRenderedPageBreak/>
         <w:t>Uvod</w:t>
       </w:r>
-      <w:bookmarkEnd w:id="0"/>
+      <w:bookmarkEnd w:id="1"/>
     </w:p>
     <w:p>
       <w:proofErr w:type="gramStart"/>
@@ -2226,12 +3511,12 @@
       <w:pPr>
         <w:pStyle w:val="Heading1"/>
       </w:pPr>
-      <w:bookmarkStart w:id="1" w:name="_Toc485491236"/>
+      <w:bookmarkStart w:id="2" w:name="_Toc489020779"/>
       <w:r>
         <w:lastRenderedPageBreak/>
         <w:t>Pregled u oblasti istraživanja</w:t>
       </w:r>
-      <w:bookmarkEnd w:id="1"/>
+      <w:bookmarkEnd w:id="2"/>
     </w:p>
     <w:p>
       <w:pPr>
@@ -2870,7 +4155,7 @@
       <w:r>
         <w:t xml:space="preserve"> sledećem linku </w:t>
       </w:r>
-      <w:hyperlink r:id="rId12" w:history="1">
+      <w:hyperlink r:id="rId12" w:anchor="g1012894" w:history="1">
         <w:r>
           <w:rPr>
             <w:rStyle w:val="Hyperlink"/>
@@ -2954,12 +4239,12 @@
       <w:pPr>
         <w:pStyle w:val="Heading1"/>
       </w:pPr>
-      <w:bookmarkStart w:id="2" w:name="_Toc485491237"/>
+      <w:bookmarkStart w:id="3" w:name="_Toc489020780"/>
       <w:r>
         <w:lastRenderedPageBreak/>
         <w:t>Teorijske osnove istraživanja</w:t>
       </w:r>
-      <w:bookmarkEnd w:id="2"/>
+      <w:bookmarkEnd w:id="3"/>
     </w:p>
     <w:p>
       <w:proofErr w:type="gramStart"/>
@@ -3826,11 +5111,11 @@
       <w:pPr>
         <w:pStyle w:val="Heading2"/>
       </w:pPr>
-      <w:bookmarkStart w:id="3" w:name="_Toc485491238"/>
+      <w:bookmarkStart w:id="4" w:name="_Toc489020781"/>
       <w:r>
         <w:t>Simetrični kriptosistemi</w:t>
       </w:r>
-      <w:bookmarkEnd w:id="3"/>
+      <w:bookmarkEnd w:id="4"/>
     </w:p>
     <w:p>
       <w:r>
@@ -3883,11 +5168,11 @@
       <w:pPr>
         <w:pStyle w:val="Heading3"/>
       </w:pPr>
-      <w:bookmarkStart w:id="4" w:name="_Toc485491239"/>
+      <w:bookmarkStart w:id="5" w:name="_Toc489020782"/>
       <w:r>
         <w:t>Blokovske šifre</w:t>
       </w:r>
-      <w:bookmarkEnd w:id="4"/>
+      <w:bookmarkEnd w:id="5"/>
     </w:p>
     <w:p>
       <w:r>
@@ -7184,750 +8469,82 @@
       <w:pPr>
         <w:pStyle w:val="Heading2"/>
       </w:pPr>
-      <w:bookmarkStart w:id="5" w:name="_Toc485491240"/>
-      <w:r>
-        <w:t>Asimetrični kriptosistemi</w:t>
-      </w:r>
-      <w:bookmarkEnd w:id="5"/>
-    </w:p>
-    <w:p>
-      <w:r>
-        <w:t xml:space="preserve">Drugi tip kriptosistema predstavljaju asimetrični kirptosistemi odnosno sitemi </w:t>
-      </w:r>
-      <w:proofErr w:type="gramStart"/>
-      <w:r>
-        <w:t>sa</w:t>
-      </w:r>
-      <w:proofErr w:type="gramEnd"/>
-      <w:r>
-        <w:t xml:space="preserve"> javnim i tajnim ključem. Oni neće biti detaljno razmatrani kao simetrični </w:t>
-      </w:r>
-      <w:proofErr w:type="gramStart"/>
-      <w:r>
-        <w:t>ali</w:t>
-      </w:r>
-      <w:proofErr w:type="gramEnd"/>
-      <w:r>
-        <w:t xml:space="preserve"> će biti objašnjene neke osnovne osobine i karakteristike zbog njihove upotrebe kod SSL protokola.</w:t>
-      </w:r>
-    </w:p>
-    <w:p>
-      <w:r>
-        <w:t xml:space="preserve">Za razliku </w:t>
-      </w:r>
-      <w:proofErr w:type="gramStart"/>
-      <w:r>
-        <w:t>od</w:t>
-      </w:r>
-      <w:proofErr w:type="gramEnd"/>
-      <w:r>
-        <w:t xml:space="preserve"> simetričniš kriptosistema asimetrični koriste dva ključa, javni i tajni. Javni i tajni ključ se generišu u paru, jer poruka šifrovana javnim ključem može da bude dešifrovana jedino njegovim parom, odnosno tajnim ključem koji je parnjak tog javnog ključa. Ovi kripto sistemi su u glavnom zasnovani </w:t>
-      </w:r>
-      <w:proofErr w:type="gramStart"/>
-      <w:r>
-        <w:t>na</w:t>
-      </w:r>
-      <w:proofErr w:type="gramEnd"/>
-      <w:r>
-        <w:t xml:space="preserve"> matematičkim problemima koji nemaju efikasno rešenje kao što su jednosmerne funkcije sa zamkom. </w:t>
-      </w:r>
-      <w:proofErr w:type="gramStart"/>
-      <w:r>
-        <w:t>Kandidati za takve funkcije su diskterni eksponenet, njegova inverzna funkcija je dikretni logaritam, proizvod celih brojeva, njegova inverzna funkcija je faktorizacija dobijenog broja.</w:t>
-      </w:r>
-      <w:proofErr w:type="gramEnd"/>
-      <w:r>
-        <w:t xml:space="preserve"> Osobine ovih funkcija su </w:t>
-      </w:r>
-      <w:proofErr w:type="gramStart"/>
-      <w:r>
-        <w:t>te</w:t>
-      </w:r>
-      <w:proofErr w:type="gramEnd"/>
-      <w:r>
-        <w:t xml:space="preserve"> da se lako računaju u jednom smeru ali im je teško izračunati inverznu funkciju osim ako se ne zna tajna vrednost.</w:t>
-      </w:r>
-    </w:p>
-    <w:p>
-      <w:r>
-        <w:t xml:space="preserve">Još jedna bitan razlika u odnosu </w:t>
-      </w:r>
-      <w:proofErr w:type="gramStart"/>
-      <w:r>
-        <w:t>na</w:t>
-      </w:r>
-      <w:proofErr w:type="gramEnd"/>
-      <w:r>
-        <w:t xml:space="preserve"> simetrične kriptosisteme je ta da nije potreban tajni i siguran način za razmenu ključa. </w:t>
-      </w:r>
-      <w:proofErr w:type="gramStart"/>
-      <w:r>
-        <w:t>Koristi se Dafi-Helmanov algoritam za razmenu ključeva.</w:t>
-      </w:r>
-      <w:proofErr w:type="gramEnd"/>
-      <w:r>
-        <w:t xml:space="preserve"> Princip rada je sledeći:</w:t>
-      </w:r>
-    </w:p>
-    <w:p>
-      <w:pPr>
-        <w:pStyle w:val="ListParagraph"/>
-        <w:numPr>
-          <w:ilvl w:val="1"/>
-          <w:numId w:val="29"/>
-        </w:numPr>
-      </w:pPr>
-      <w:r>
-        <w:t xml:space="preserve">Neka je r veliki prost broj i q tako da se za svako </w:t>
-      </w:r>
-      <m:oMath>
-        <m:r>
-          <w:rPr>
-            <w:rFonts w:ascii="Cambria Math" w:hAnsi="Cambria Math"/>
-          </w:rPr>
-          <m:t>x∈</m:t>
-        </m:r>
-        <m:d>
-          <m:dPr>
-            <m:begChr m:val="{"/>
-            <m:endChr m:val="}"/>
-            <m:ctrlPr>
-              <w:rPr>
-                <w:rFonts w:ascii="Cambria Math" w:hAnsi="Cambria Math"/>
-              </w:rPr>
-            </m:ctrlPr>
-          </m:dPr>
-          <m:e>
-            <m:r>
-              <w:rPr>
-                <w:rFonts w:ascii="Cambria Math" w:hAnsi="Cambria Math"/>
-              </w:rPr>
-              <m:t>1,2,…,p-1</m:t>
-            </m:r>
-          </m:e>
-        </m:d>
-      </m:oMath>
-      <w:r>
-        <w:t>mo</w:t>
-      </w:r>
-      <w:r>
-        <w:rPr>
-          <w:rFonts w:ascii="Calibri" w:hAnsi="Calibri" w:cs="Calibri"/>
-        </w:rPr>
-        <w:t>ž</w:t>
-      </w:r>
-      <w:r>
-        <w:t>e na</w:t>
-      </w:r>
-      <w:r>
-        <w:rPr>
-          <w:rFonts w:ascii="Calibri" w:hAnsi="Calibri" w:cs="Calibri"/>
-        </w:rPr>
-        <w:t>ć</w:t>
-      </w:r>
-      <w:r>
-        <w:t xml:space="preserve">i n tako </w:t>
-      </w:r>
-      <w:proofErr w:type="gramStart"/>
-      <w:r>
-        <w:t xml:space="preserve">da </w:t>
-      </w:r>
-      <w:proofErr w:type="gramEnd"/>
-      <m:oMath>
-        <m:r>
-          <w:rPr>
-            <w:rFonts w:ascii="Cambria Math" w:hAnsi="Cambria Math"/>
-          </w:rPr>
-          <m:t>x=</m:t>
-        </m:r>
-        <m:sSup>
-          <m:sSupPr>
-            <m:ctrlPr>
-              <w:rPr>
-                <w:rFonts w:ascii="Cambria Math" w:hAnsi="Cambria Math"/>
-              </w:rPr>
-            </m:ctrlPr>
-          </m:sSupPr>
-          <m:e>
-            <m:r>
-              <w:rPr>
-                <w:rFonts w:ascii="Cambria Math" w:hAnsi="Cambria Math"/>
-              </w:rPr>
-              <m:t>g</m:t>
-            </m:r>
-          </m:e>
-          <m:sup>
-            <m:r>
-              <w:rPr>
-                <w:rFonts w:ascii="Cambria Math" w:hAnsi="Cambria Math"/>
-              </w:rPr>
-              <m:t>n</m:t>
-            </m:r>
-          </m:sup>
-        </m:sSup>
-        <m:d>
-          <m:dPr>
-            <m:ctrlPr>
-              <w:rPr>
-                <w:rFonts w:ascii="Cambria Math" w:hAnsi="Cambria Math"/>
-              </w:rPr>
-            </m:ctrlPr>
-          </m:dPr>
-          <m:e>
-            <m:r>
-              <w:rPr>
-                <w:rFonts w:ascii="Cambria Math" w:hAnsi="Cambria Math"/>
-              </w:rPr>
-              <m:t>modp</m:t>
-            </m:r>
-          </m:e>
-        </m:d>
-      </m:oMath>
-      <w:r>
-        <w:rPr>
-          <w:rFonts w:ascii="Times New Roman" w:hAnsi="Times New Roman" w:cs="Times New Roman"/>
-        </w:rPr>
-        <w:t>.</w:t>
-      </w:r>
-    </w:p>
-    <w:p>
-      <w:pPr>
-        <w:pStyle w:val="ListParagraph"/>
-        <w:numPr>
-          <w:ilvl w:val="1"/>
-          <w:numId w:val="29"/>
-        </w:numPr>
-      </w:pPr>
-      <w:r>
-        <w:t xml:space="preserve">Korisnici, zvaćemo ih Alisa i Bob radi lakšeg objašnjavanja, </w:t>
-      </w:r>
-      <w:proofErr w:type="gramStart"/>
-      <w:r>
-        <w:t>ali</w:t>
-      </w:r>
-      <w:proofErr w:type="gramEnd"/>
-      <w:r>
-        <w:t xml:space="preserve"> i napadač znaju </w:t>
-      </w:r>
-      <w:r>
-        <w:rPr>
-          <w:i/>
-        </w:rPr>
-        <w:t>p</w:t>
-      </w:r>
-      <w:r>
-        <w:t xml:space="preserve"> i </w:t>
-      </w:r>
-      <w:r>
-        <w:rPr>
-          <w:i/>
-        </w:rPr>
-        <w:t>q</w:t>
-      </w:r>
-      <w:r>
-        <w:t>.</w:t>
-      </w:r>
-    </w:p>
-    <w:p>
-      <w:pPr>
-        <w:pStyle w:val="ListParagraph"/>
-        <w:numPr>
-          <w:ilvl w:val="1"/>
-          <w:numId w:val="29"/>
-        </w:numPr>
-      </w:pPr>
-      <w:r>
-        <w:t xml:space="preserve">Alisa bira tajnu vrednost </w:t>
-      </w:r>
-      <w:r>
-        <w:rPr>
-          <w:i/>
-        </w:rPr>
-        <w:t>a</w:t>
-      </w:r>
-      <w:r>
-        <w:t>, koja je neki veliki slučajan ceo broj.</w:t>
-      </w:r>
-    </w:p>
-    <w:p>
-      <w:pPr>
-        <w:pStyle w:val="ListParagraph"/>
-        <w:numPr>
-          <w:ilvl w:val="1"/>
-          <w:numId w:val="29"/>
-        </w:numPr>
-      </w:pPr>
-      <w:r>
-        <w:t xml:space="preserve">Bob bira tajnu vrednost </w:t>
-      </w:r>
-      <w:r>
-        <w:rPr>
-          <w:i/>
-        </w:rPr>
-        <w:t>b</w:t>
-      </w:r>
-      <w:r>
-        <w:t xml:space="preserve">, koja je takođe veliko sličajan </w:t>
-      </w:r>
-      <w:proofErr w:type="gramStart"/>
-      <w:r>
-        <w:t>ceo broj</w:t>
-      </w:r>
-      <w:proofErr w:type="gramEnd"/>
-      <w:r>
-        <w:t>.</w:t>
-      </w:r>
-    </w:p>
-    <w:p>
-      <w:pPr>
-        <w:pStyle w:val="ListParagraph"/>
-        <w:numPr>
-          <w:ilvl w:val="1"/>
-          <w:numId w:val="29"/>
-        </w:numPr>
-      </w:pPr>
-      <w:r>
-        <w:t xml:space="preserve">Alisa javno šalje </w:t>
-      </w:r>
-      <m:oMath>
-        <m:sSup>
-          <m:sSupPr>
-            <m:ctrlPr>
-              <w:rPr>
-                <w:rFonts w:ascii="Cambria Math" w:hAnsi="Cambria Math"/>
-              </w:rPr>
-            </m:ctrlPr>
-          </m:sSupPr>
-          <m:e>
-            <m:r>
-              <w:rPr>
-                <w:rFonts w:ascii="Cambria Math" w:hAnsi="Cambria Math"/>
-              </w:rPr>
-              <m:t>g</m:t>
-            </m:r>
-          </m:e>
-          <m:sup>
-            <m:r>
-              <w:rPr>
-                <w:rFonts w:ascii="Cambria Math" w:hAnsi="Cambria Math"/>
-              </w:rPr>
-              <m:t>a</m:t>
-            </m:r>
-          </m:sup>
-        </m:sSup>
-        <m:d>
-          <m:dPr>
-            <m:ctrlPr>
-              <w:rPr>
-                <w:rFonts w:ascii="Cambria Math" w:hAnsi="Cambria Math"/>
-              </w:rPr>
-            </m:ctrlPr>
-          </m:dPr>
-          <m:e>
-            <m:r>
-              <w:rPr>
-                <w:rFonts w:ascii="Cambria Math" w:hAnsi="Cambria Math"/>
-                <w:sz w:val="28"/>
-              </w:rPr>
-              <m:t>modp</m:t>
-            </m:r>
-          </m:e>
-        </m:d>
-      </m:oMath>
-      <w:r>
-        <w:rPr>
-          <w:rFonts w:ascii="Times New Roman" w:hAnsi="Times New Roman" w:cs="Times New Roman"/>
-        </w:rPr>
-        <w:t xml:space="preserve"> </w:t>
-      </w:r>
-      <w:r>
-        <w:t>Bobu.</w:t>
-      </w:r>
-    </w:p>
-    <w:p>
-      <w:pPr>
-        <w:pStyle w:val="ListParagraph"/>
-        <w:numPr>
-          <w:ilvl w:val="1"/>
-          <w:numId w:val="29"/>
-        </w:numPr>
-      </w:pPr>
-      <w:r>
-        <w:t xml:space="preserve">Bob javno </w:t>
-      </w:r>
-      <w:proofErr w:type="gramStart"/>
-      <w:r>
-        <w:t xml:space="preserve">šalje  </w:t>
-      </w:r>
-      <w:proofErr w:type="gramEnd"/>
-      <m:oMath>
-        <m:sSup>
-          <m:sSupPr>
-            <m:ctrlPr>
-              <w:rPr>
-                <w:rFonts w:ascii="Cambria Math" w:hAnsi="Cambria Math"/>
-              </w:rPr>
-            </m:ctrlPr>
-          </m:sSupPr>
-          <m:e>
-            <m:r>
-              <w:rPr>
-                <w:rFonts w:ascii="Cambria Math" w:hAnsi="Cambria Math"/>
-              </w:rPr>
-              <m:t>g</m:t>
-            </m:r>
-          </m:e>
-          <m:sup>
-            <m:r>
-              <w:rPr>
-                <w:rFonts w:ascii="Cambria Math" w:hAnsi="Cambria Math"/>
-              </w:rPr>
-              <m:t>b</m:t>
-            </m:r>
-          </m:sup>
-        </m:sSup>
-        <m:d>
-          <m:dPr>
-            <m:ctrlPr>
-              <w:rPr>
-                <w:rFonts w:ascii="Cambria Math" w:hAnsi="Cambria Math"/>
-              </w:rPr>
-            </m:ctrlPr>
-          </m:dPr>
-          <m:e>
-            <m:r>
-              <w:rPr>
-                <w:rFonts w:ascii="Cambria Math" w:hAnsi="Cambria Math"/>
-                <w:sz w:val="28"/>
-              </w:rPr>
-              <m:t>modp</m:t>
-            </m:r>
-          </m:e>
-        </m:d>
-      </m:oMath>
-      <w:r>
-        <w:t>Alisi.</w:t>
-      </w:r>
-    </w:p>
-    <w:p>
-      <w:pPr>
-        <w:pStyle w:val="ListParagraph"/>
-        <w:numPr>
-          <w:ilvl w:val="1"/>
-          <w:numId w:val="29"/>
-        </w:numPr>
-      </w:pPr>
-      <w:r>
-        <w:t xml:space="preserve">Oboje mogu da izračunaju vrednost </w:t>
-      </w:r>
-      <w:r>
-        <w:rPr>
-          <w:rFonts w:ascii="Times New Roman" w:hAnsi="Times New Roman" w:cs="Times New Roman"/>
-        </w:rPr>
-        <w:t xml:space="preserve"> </w:t>
-      </w:r>
-      <m:oMath>
-        <m:sSup>
-          <m:sSupPr>
-            <m:ctrlPr>
-              <w:rPr>
-                <w:rFonts w:ascii="Cambria Math" w:hAnsi="Cambria Math"/>
-              </w:rPr>
-            </m:ctrlPr>
-          </m:sSupPr>
-          <m:e>
-            <m:r>
-              <w:rPr>
-                <w:rFonts w:ascii="Cambria Math" w:hAnsi="Cambria Math"/>
-              </w:rPr>
-              <m:t>g</m:t>
-            </m:r>
-          </m:e>
-          <m:sup>
-            <m:r>
-              <w:rPr>
-                <w:rFonts w:ascii="Cambria Math" w:hAnsi="Cambria Math"/>
-              </w:rPr>
-              <m:t>ab</m:t>
-            </m:r>
-          </m:sup>
-        </m:sSup>
-        <m:d>
-          <m:dPr>
-            <m:ctrlPr>
-              <w:rPr>
-                <w:rFonts w:ascii="Cambria Math" w:hAnsi="Cambria Math"/>
-              </w:rPr>
-            </m:ctrlPr>
-          </m:dPr>
-          <m:e>
-            <m:r>
-              <w:rPr>
-                <w:rFonts w:ascii="Cambria Math" w:hAnsi="Cambria Math"/>
-                <w:sz w:val="28"/>
-              </w:rPr>
-              <m:t>modp</m:t>
-            </m:r>
-          </m:e>
-        </m:d>
-      </m:oMath>
-      <w:r>
-        <w:rPr>
-          <w:rFonts w:ascii="Times New Roman" w:eastAsiaTheme="minorEastAsia" w:hAnsi="Times New Roman" w:cs="Times New Roman"/>
-        </w:rPr>
-        <w:t xml:space="preserve"> </w:t>
-      </w:r>
-      <w:r>
-        <w:t>što u stvari predstavlja ključ.</w:t>
-      </w:r>
-    </w:p>
-    <w:p>
-      <w:pPr>
-        <w:pStyle w:val="ListParagraph"/>
-        <w:numPr>
-          <w:ilvl w:val="1"/>
-          <w:numId w:val="29"/>
-        </w:numPr>
-      </w:pPr>
-      <w:r>
-        <w:t xml:space="preserve">Napadač zna </w:t>
-      </w:r>
-      <m:oMath>
-        <m:sSup>
-          <m:sSupPr>
-            <m:ctrlPr>
-              <w:rPr>
-                <w:rFonts w:ascii="Cambria Math" w:hAnsi="Cambria Math"/>
-              </w:rPr>
-            </m:ctrlPr>
-          </m:sSupPr>
-          <m:e>
-            <m:r>
-              <w:rPr>
-                <w:rFonts w:ascii="Cambria Math" w:hAnsi="Cambria Math"/>
-              </w:rPr>
-              <m:t>g</m:t>
-            </m:r>
-          </m:e>
-          <m:sup>
-            <m:r>
-              <w:rPr>
-                <w:rFonts w:ascii="Cambria Math" w:hAnsi="Cambria Math"/>
-              </w:rPr>
-              <m:t>a</m:t>
-            </m:r>
-          </m:sup>
-        </m:sSup>
-        <m:d>
-          <m:dPr>
-            <m:ctrlPr>
-              <w:rPr>
-                <w:rFonts w:ascii="Cambria Math" w:hAnsi="Cambria Math"/>
-              </w:rPr>
-            </m:ctrlPr>
-          </m:dPr>
-          <m:e>
-            <m:r>
-              <w:rPr>
-                <w:rFonts w:ascii="Cambria Math" w:hAnsi="Cambria Math"/>
-                <w:sz w:val="28"/>
-              </w:rPr>
-              <m:t>modp</m:t>
-            </m:r>
-          </m:e>
-        </m:d>
-      </m:oMath>
-      <w:r>
+      <w:bookmarkStart w:id="6" w:name="_Toc489020783"/>
+      <w:r>
+        <w:t>Heš funkcije</w:t>
+      </w:r>
+      <w:bookmarkEnd w:id="6"/>
+    </w:p>
+    <w:p>
+      <w:pPr>
+        <w:rPr>
+          <w:lang w:val="sr-Latn-RS"/>
+        </w:rPr>
+      </w:pPr>
+      <w:proofErr w:type="gramStart"/>
+      <w:r>
+        <w:t>He</w:t>
+      </w:r>
+      <w:r>
+        <w:rPr>
+          <w:lang w:val="sr-Latn-RS"/>
+        </w:rPr>
+        <w:t>š funkcija je svaki algoritam koji podacima proizvodljne dužine dodeljuje podatke fiksne dužine.</w:t>
+      </w:r>
+      <w:proofErr w:type="gramEnd"/>
+      <w:r>
+        <w:rPr>
+          <w:lang w:val="sr-Latn-RS"/>
+        </w:rPr>
+        <w:t xml:space="preserve"> Vrednost koju vraća takva funkcija se naziva heš vrednost. Postoji dosta mesta gde mogu da se koriste heš funkcije i u zavisnosti od upotrebe se korsite drugačije. U nastavku će biti opisane heš funkcije koje se koriste u kripotgrafiji.</w:t>
+      </w:r>
+    </w:p>
+    <w:p>
+      <w:pPr>
+        <w:rPr>
+          <w:lang w:val="sr-Latn-RS"/>
+        </w:rPr>
+      </w:pPr>
+      <w:r>
+        <w:rPr>
+          <w:lang w:val="sr-Latn-RS"/>
+        </w:rPr>
+        <w:t>Heš funkcija (message digest) je fednosmerna funkcija koja obrađuje poruku nefiksne dužine a vraća heš fiksne dužine. Može se prestaviti kao</w:t>
+      </w:r>
+      <w:r>
+        <w:rPr>
+          <w:lang w:val="sr-Latn-RS"/>
+        </w:rPr>
+        <w:t>:</w:t>
+      </w:r>
+    </w:p>
+    <w:p>
+      <w:pPr>
+        <w:jc w:val="center"/>
         <w:rPr>
           <w:rFonts w:eastAsiaTheme="minorEastAsia"/>
-        </w:rPr>
-        <w:t xml:space="preserve"> </w:t>
-      </w:r>
-      <w:r>
-        <w:t xml:space="preserve">i  </w:t>
-      </w:r>
-      <m:oMath>
-        <m:sSup>
-          <m:sSupPr>
-            <m:ctrlPr>
-              <w:rPr>
-                <w:rFonts w:ascii="Cambria Math" w:hAnsi="Cambria Math"/>
-              </w:rPr>
-            </m:ctrlPr>
-          </m:sSupPr>
-          <m:e>
-            <m:r>
-              <w:rPr>
-                <w:rFonts w:ascii="Cambria Math" w:hAnsi="Cambria Math"/>
-              </w:rPr>
-              <m:t>g</m:t>
-            </m:r>
-          </m:e>
-          <m:sup>
-            <m:r>
-              <w:rPr>
-                <w:rFonts w:ascii="Cambria Math" w:hAnsi="Cambria Math"/>
-              </w:rPr>
-              <m:t>b</m:t>
-            </m:r>
-          </m:sup>
-        </m:sSup>
-        <m:d>
-          <m:dPr>
-            <m:ctrlPr>
-              <w:rPr>
-                <w:rFonts w:ascii="Cambria Math" w:hAnsi="Cambria Math"/>
-              </w:rPr>
-            </m:ctrlPr>
-          </m:dPr>
-          <m:e>
-            <m:r>
-              <w:rPr>
-                <w:rFonts w:ascii="Cambria Math" w:hAnsi="Cambria Math"/>
-              </w:rPr>
-              <m:t>modp</m:t>
-            </m:r>
-          </m:e>
-        </m:d>
-      </m:oMath>
-      <w:r>
-        <w:rPr>
-          <w:rFonts w:eastAsiaTheme="minorEastAsia"/>
-        </w:rPr>
-        <w:t xml:space="preserve"> </w:t>
-      </w:r>
-      <w:r>
-        <w:t xml:space="preserve">može jedino da izračuna </w:t>
-      </w:r>
-      <m:oMath>
-        <m:sSup>
-          <m:sSupPr>
-            <m:ctrlPr>
-              <w:rPr>
-                <w:rFonts w:ascii="Cambria Math" w:hAnsi="Cambria Math"/>
-              </w:rPr>
-            </m:ctrlPr>
-          </m:sSupPr>
-          <m:e>
-            <m:r>
-              <w:rPr>
-                <w:rFonts w:ascii="Cambria Math" w:hAnsi="Cambria Math"/>
-              </w:rPr>
-              <m:t>g</m:t>
-            </m:r>
-          </m:e>
-          <m:sup>
-            <m:r>
-              <w:rPr>
-                <w:rFonts w:ascii="Cambria Math" w:hAnsi="Cambria Math"/>
-              </w:rPr>
-              <m:t>a+b</m:t>
-            </m:r>
-          </m:sup>
-        </m:sSup>
-        <m:d>
-          <m:dPr>
-            <m:ctrlPr>
-              <w:rPr>
-                <w:rFonts w:ascii="Cambria Math" w:hAnsi="Cambria Math"/>
-              </w:rPr>
-            </m:ctrlPr>
-          </m:dPr>
-          <m:e>
-            <m:r>
-              <w:rPr>
-                <w:rFonts w:ascii="Cambria Math" w:hAnsi="Cambria Math"/>
-              </w:rPr>
-              <m:t>modp</m:t>
-            </m:r>
-          </m:e>
-        </m:d>
-      </m:oMath>
-      <w:r>
-        <w:rPr>
-          <w:rFonts w:eastAsiaTheme="minorEastAsia"/>
-        </w:rPr>
-        <w:t xml:space="preserve"> </w:t>
-      </w:r>
-      <w:r>
-        <w:t xml:space="preserve"> što nije ključ.</w:t>
-      </w:r>
-    </w:p>
-    <w:p>
-      <w:r>
-        <w:t xml:space="preserve">RSA algoritam koji se </w:t>
-      </w:r>
-      <w:proofErr w:type="gramStart"/>
-      <w:r>
-        <w:t>danas</w:t>
-      </w:r>
-      <w:proofErr w:type="gramEnd"/>
-      <w:r>
-        <w:t xml:space="preserve"> koriti funkcioniše na sledeći način. Ako su S šifrat M otvoreni tekst, </w:t>
-      </w:r>
-      <w:r>
-        <w:rPr>
-          <w:i/>
-        </w:rPr>
-        <w:t>N</w:t>
-      </w:r>
-      <w:r>
-        <w:t xml:space="preserve"> i </w:t>
-      </w:r>
-      <w:r>
-        <w:rPr>
-          <w:i/>
-        </w:rPr>
-        <w:t>e</w:t>
-      </w:r>
-      <w:r>
-        <w:t xml:space="preserve"> predstavljaju javni ključ a d tajni, šifrovanje izgeda ovako:</w:t>
-      </w:r>
-    </w:p>
-    <w:p>
-      <w:pPr>
-        <w:pStyle w:val="ListParagraph"/>
-        <w:spacing w:after="0"/>
-        <w:ind w:left="0"/>
+          <w:lang w:val="sr-Latn-RS"/>
+        </w:rPr>
       </w:pPr>
       <m:oMathPara>
+        <m:oMathParaPr>
+          <m:jc m:val="center"/>
+        </m:oMathParaPr>
         <m:oMath>
           <m:r>
             <w:rPr>
               <w:rFonts w:ascii="Cambria Math" w:hAnsi="Cambria Math"/>
+              <w:lang w:val="sr-Latn-RS"/>
             </w:rPr>
-            <m:t>C=</m:t>
+            <m:t>h=H</m:t>
           </m:r>
-          <m:sSup>
-            <m:sSupPr>
-              <m:ctrlPr>
-                <w:rPr>
-                  <w:rFonts w:ascii="Cambria Math" w:hAnsi="Cambria Math"/>
-                </w:rPr>
-              </m:ctrlPr>
-            </m:sSupPr>
-            <m:e>
-              <m:r>
-                <w:rPr>
-                  <w:rFonts w:ascii="Cambria Math" w:hAnsi="Cambria Math"/>
-                </w:rPr>
-                <m:t>M</m:t>
-              </m:r>
-            </m:e>
-            <m:sup>
-              <m:r>
-                <w:rPr>
-                  <w:rFonts w:ascii="Cambria Math" w:hAnsi="Cambria Math"/>
-                </w:rPr>
-                <m:t>e</m:t>
-              </m:r>
-            </m:sup>
-          </m:sSup>
           <m:d>
             <m:dPr>
               <m:ctrlPr>
                 <w:rPr>
                   <w:rFonts w:ascii="Cambria Math" w:hAnsi="Cambria Math"/>
+                  <w:i/>
+                  <w:lang w:val="sr-Latn-RS"/>
                 </w:rPr>
               </m:ctrlPr>
             </m:dPr>
@@ -7935,9 +8552,9 @@
               <m:r>
                 <w:rPr>
                   <w:rFonts w:ascii="Cambria Math" w:hAnsi="Cambria Math"/>
-                  <w:sz w:val="28"/>
+                  <w:lang w:val="sr-Latn-RS"/>
                 </w:rPr>
-                <m:t>modN</m:t>
+                <m:t>M</m:t>
               </m:r>
             </m:e>
           </m:d>
@@ -7945,618 +8562,1394 @@
       </m:oMathPara>
     </w:p>
     <w:p>
-      <w:r>
-        <w:t>A dešifrovanje:</w:t>
-      </w:r>
-    </w:p>
-    <w:p>
-      <w:pPr>
-        <w:pStyle w:val="ListParagraph"/>
-        <w:spacing w:after="0"/>
-        <w:ind w:left="0"/>
-      </w:pPr>
-      <m:oMathPara>
-        <m:oMath>
-          <m:r>
-            <w:rPr>
-              <w:rFonts w:ascii="Cambria Math" w:hAnsi="Cambria Math"/>
-            </w:rPr>
-            <m:t>M=</m:t>
-          </m:r>
-          <m:sSup>
-            <m:sSupPr>
-              <m:ctrlPr>
-                <w:rPr>
-                  <w:rFonts w:ascii="Cambria Math" w:hAnsi="Cambria Math"/>
-                </w:rPr>
-              </m:ctrlPr>
-            </m:sSupPr>
-            <m:e>
-              <m:r>
-                <w:rPr>
-                  <w:rFonts w:ascii="Cambria Math" w:hAnsi="Cambria Math"/>
-                </w:rPr>
-                <m:t>C</m:t>
-              </m:r>
-            </m:e>
-            <m:sup>
-              <m:r>
-                <w:rPr>
-                  <w:rFonts w:ascii="Cambria Math" w:hAnsi="Cambria Math"/>
-                </w:rPr>
-                <m:t>d</m:t>
-              </m:r>
-            </m:sup>
-          </m:sSup>
-          <m:d>
-            <m:dPr>
-              <m:ctrlPr>
-                <w:rPr>
-                  <w:rFonts w:ascii="Cambria Math" w:hAnsi="Cambria Math"/>
-                </w:rPr>
-              </m:ctrlPr>
-            </m:dPr>
-            <m:e>
-              <m:r>
-                <w:rPr>
-                  <w:rFonts w:ascii="Cambria Math" w:hAnsi="Cambria Math"/>
-                </w:rPr>
-                <m:t>modN</m:t>
-              </m:r>
-            </m:e>
-          </m:d>
-        </m:oMath>
-      </m:oMathPara>
-    </w:p>
-    <w:p>
-      <w:proofErr w:type="gramStart"/>
-      <w:r>
-        <w:lastRenderedPageBreak/>
-        <w:t>Vrednosti N, e i d treba da budu takve da</w:t>
-      </w:r>
+      <w:pPr>
+        <w:rPr>
+          <w:rFonts w:eastAsiaTheme="minorEastAsia"/>
+          <w:lang w:val="sr-Latn-RS"/>
+        </w:rPr>
+      </w:pPr>
+      <w:r>
+        <w:rPr>
+          <w:rFonts w:eastAsiaTheme="minorEastAsia"/>
+          <w:lang w:val="sr-Latn-RS"/>
+        </w:rPr>
+        <w:t>Gde je:</w:t>
+      </w:r>
+    </w:p>
+    <w:p>
+      <w:pPr>
+        <w:rPr>
+          <w:rFonts w:eastAsiaTheme="minorEastAsia"/>
+          <w:lang w:val="sr-Latn-RS"/>
+        </w:rPr>
+      </w:pPr>
       <m:oMath>
         <m:r>
           <w:rPr>
             <w:rFonts w:ascii="Cambria Math" w:hAnsi="Cambria Math"/>
+            <w:lang w:val="sr-Latn-RS"/>
           </w:rPr>
-          <m:t xml:space="preserve"> M=</m:t>
+          <m:t>h</m:t>
         </m:r>
+      </m:oMath>
+      <w:r>
+        <w:rPr>
+          <w:rFonts w:eastAsiaTheme="minorEastAsia"/>
+          <w:lang w:val="sr-Latn-RS"/>
+        </w:rPr>
+        <w:t>- heš vrednost</w:t>
+      </w:r>
+    </w:p>
+    <w:p>
+      <w:pPr>
+        <w:rPr>
+          <w:rFonts w:eastAsiaTheme="minorEastAsia"/>
+          <w:lang w:val="sr-Latn-RS"/>
+        </w:rPr>
+      </w:pPr>
+      <m:oMath>
+        <m:r>
+          <w:rPr>
+            <w:rFonts w:ascii="Cambria Math" w:hAnsi="Cambria Math"/>
+            <w:lang w:val="sr-Latn-RS"/>
+          </w:rPr>
+          <m:t>H</m:t>
+        </m:r>
+        <m:d>
+          <m:dPr>
+            <m:ctrlPr>
+              <w:rPr>
+                <w:rFonts w:ascii="Cambria Math" w:hAnsi="Cambria Math"/>
+                <w:i/>
+                <w:lang w:val="sr-Latn-RS"/>
+              </w:rPr>
+            </m:ctrlPr>
+          </m:dPr>
+          <m:e/>
+        </m:d>
+      </m:oMath>
+      <w:r>
+        <w:rPr>
+          <w:rFonts w:eastAsiaTheme="minorEastAsia"/>
+          <w:lang w:val="sr-Latn-RS"/>
+        </w:rPr>
+        <w:t>- heš funkcija</w:t>
+      </w:r>
+    </w:p>
+    <w:p>
+      <w:pPr>
+        <w:rPr>
+          <w:rFonts w:eastAsiaTheme="minorEastAsia"/>
+          <w:lang w:val="sr-Latn-RS"/>
+        </w:rPr>
+      </w:pPr>
+      <m:oMath>
+        <m:r>
+          <w:rPr>
+            <w:rFonts w:ascii="Cambria Math" w:hAnsi="Cambria Math"/>
+            <w:lang w:val="sr-Latn-RS"/>
+          </w:rPr>
+          <m:t>M</m:t>
+        </m:r>
+      </m:oMath>
+      <w:r>
+        <w:rPr>
+          <w:rFonts w:eastAsiaTheme="minorEastAsia"/>
+          <w:lang w:val="sr-Latn-RS"/>
+        </w:rPr>
+        <w:t>- poruka</w:t>
+      </w:r>
+    </w:p>
+    <w:p>
+      <w:pPr>
+        <w:rPr>
+          <w:rFonts w:eastAsiaTheme="minorEastAsia"/>
+          <w:lang w:val="sr-Latn-RS"/>
+        </w:rPr>
+      </w:pPr>
+      <w:r>
+        <w:rPr>
+          <w:rFonts w:eastAsiaTheme="minorEastAsia"/>
+          <w:lang w:val="sr-Latn-RS"/>
+        </w:rPr>
+        <w:t>Kako se poruka proizvolje veličine pretvara u heš vrednost fiksn dužine, heš funkcija je kompresija sa gubicima. Posledica ovog je njihova jednosmernost, odnosno za poruku može da se izračuna heš vrednost ali se iz heš vrenosti ne može izračunati poruka. Kriptografksa heš funkcija, da bi mogla da se koristi za obezbeđivanje integriteta, autentifikacije, neporecivosti i slično, mora da poseduje sledeća svojstva:</w:t>
+      </w:r>
+    </w:p>
+    <w:p>
+      <w:pPr>
+        <w:pStyle w:val="ListParagraph"/>
+        <w:numPr>
+          <w:ilvl w:val="0"/>
+          <w:numId w:val="45"/>
+        </w:numPr>
+        <w:jc w:val="left"/>
+        <w:rPr>
+          <w:lang w:val="sr-Latn-RS"/>
+        </w:rPr>
+      </w:pPr>
+      <w:r>
+        <w:rPr>
+          <w:lang w:val="sr-Latn-RS"/>
+        </w:rPr>
+        <w:t xml:space="preserve">Kompresija – Za proizvoljan broj bitova ulazne poruke </w:t>
+      </w:r>
+      <m:oMath>
+        <m:r>
+          <w:rPr>
+            <w:rFonts w:ascii="Cambria Math" w:hAnsi="Cambria Math"/>
+            <w:lang w:val="sr-Latn-RS"/>
+          </w:rPr>
+          <m:t>M</m:t>
+        </m:r>
+      </m:oMath>
+      <w:r>
+        <w:rPr>
+          <w:rFonts w:eastAsiaTheme="minorEastAsia"/>
+          <w:lang w:val="sr-Latn-RS"/>
+        </w:rPr>
+        <w:t xml:space="preserve">, dužina dobijene heš vrednsoti </w:t>
+      </w:r>
+      <m:oMath>
+        <m:r>
+          <w:rPr>
+            <w:rFonts w:ascii="Cambria Math" w:hAnsi="Cambria Math"/>
+            <w:lang w:val="sr-Latn-RS"/>
+          </w:rPr>
+          <m:t>h=H</m:t>
+        </m:r>
+        <m:d>
+          <m:dPr>
+            <m:ctrlPr>
+              <w:rPr>
+                <w:rFonts w:ascii="Cambria Math" w:hAnsi="Cambria Math"/>
+                <w:i/>
+                <w:lang w:val="sr-Latn-RS"/>
+              </w:rPr>
+            </m:ctrlPr>
+          </m:dPr>
+          <m:e>
+            <m:r>
+              <w:rPr>
+                <w:rFonts w:ascii="Cambria Math" w:hAnsi="Cambria Math"/>
+                <w:lang w:val="sr-Latn-RS"/>
+              </w:rPr>
+              <m:t>M</m:t>
+            </m:r>
+          </m:e>
+        </m:d>
+      </m:oMath>
+      <w:r>
+        <w:rPr>
+          <w:rFonts w:eastAsiaTheme="minorEastAsia"/>
+          <w:lang w:val="sr-Latn-RS"/>
+        </w:rPr>
+        <w:t xml:space="preserve"> je konačna i najčešće manja od dužine poruke.</w:t>
+      </w:r>
+    </w:p>
+    <w:p>
+      <w:pPr>
+        <w:pStyle w:val="ListParagraph"/>
+        <w:numPr>
+          <w:ilvl w:val="0"/>
+          <w:numId w:val="45"/>
+        </w:numPr>
+        <w:rPr>
+          <w:rFonts w:eastAsiaTheme="minorEastAsia"/>
+          <w:lang w:val="sr-Latn-RS"/>
+        </w:rPr>
+      </w:pPr>
+      <w:r>
+        <w:rPr>
+          <w:lang w:val="sr-Latn-RS"/>
+        </w:rPr>
+        <w:t xml:space="preserve">Efikasnost – heš vrednost </w:t>
+      </w:r>
+      <m:oMath>
+        <m:r>
+          <w:rPr>
+            <w:rFonts w:ascii="Cambria Math" w:hAnsi="Cambria Math"/>
+            <w:lang w:val="sr-Latn-RS"/>
+          </w:rPr>
+          <m:t>h=H</m:t>
+        </m:r>
+        <m:d>
+          <m:dPr>
+            <m:ctrlPr>
+              <w:rPr>
+                <w:rFonts w:ascii="Cambria Math" w:hAnsi="Cambria Math"/>
+                <w:i/>
+                <w:lang w:val="sr-Latn-RS"/>
+              </w:rPr>
+            </m:ctrlPr>
+          </m:dPr>
+          <m:e>
+            <m:r>
+              <w:rPr>
+                <w:rFonts w:ascii="Cambria Math" w:hAnsi="Cambria Math"/>
+                <w:lang w:val="sr-Latn-RS"/>
+              </w:rPr>
+              <m:t>M</m:t>
+            </m:r>
+          </m:e>
+        </m:d>
+      </m:oMath>
+      <w:r>
+        <w:rPr>
+          <w:rFonts w:eastAsiaTheme="minorEastAsia"/>
+          <w:lang w:val="sr-Latn-RS"/>
+        </w:rPr>
+        <w:t xml:space="preserve"> treba da se jednostavno računa za bilo koji ulaz </w:t>
+      </w:r>
+      <m:oMath>
+        <m:r>
+          <w:rPr>
+            <w:rFonts w:ascii="Cambria Math" w:hAnsi="Cambria Math"/>
+            <w:lang w:val="sr-Latn-RS"/>
+          </w:rPr>
+          <m:t>M</m:t>
+        </m:r>
+      </m:oMath>
+      <w:r>
+        <w:rPr>
+          <w:rFonts w:eastAsiaTheme="minorEastAsia"/>
+          <w:lang w:val="sr-Latn-RS"/>
+        </w:rPr>
+        <w:t>. Kompleksonst izračunavanja zavisi od dužine ulazne poruke, ali ne značajno.</w:t>
+      </w:r>
+    </w:p>
+    <w:p>
+      <w:pPr>
+        <w:pStyle w:val="ListParagraph"/>
+        <w:numPr>
+          <w:ilvl w:val="0"/>
+          <w:numId w:val="45"/>
+        </w:numPr>
+        <w:rPr>
+          <w:rFonts w:eastAsiaTheme="minorEastAsia"/>
+          <w:lang w:val="sr-Latn-RS"/>
+        </w:rPr>
+      </w:pPr>
+      <w:r>
+        <w:rPr>
+          <w:rFonts w:eastAsiaTheme="minorEastAsia"/>
+          <w:lang w:val="sr-Latn-RS"/>
+        </w:rPr>
+        <w:t>Jednosmernost – heš funkcije su jednosmerne funkcije. To znači da je jednostavno izračunati heš vrednost za datu poruku, ali je veoma teško rekonstruisati poruku iz date heš vrednosti, tj. praktično nemoguće.</w:t>
+      </w:r>
+    </w:p>
+    <w:p>
+      <w:pPr>
+        <w:pStyle w:val="ListParagraph"/>
+        <w:numPr>
+          <w:ilvl w:val="0"/>
+          <w:numId w:val="45"/>
+        </w:numPr>
+        <w:rPr>
+          <w:rFonts w:eastAsiaTheme="minorEastAsia"/>
+          <w:lang w:val="sr-Latn-RS"/>
+        </w:rPr>
+      </w:pPr>
+      <w:r>
+        <w:rPr>
+          <w:rFonts w:eastAsiaTheme="minorEastAsia"/>
+          <w:lang w:val="sr-Latn-RS"/>
+        </w:rPr>
+        <w:t xml:space="preserve">Otpornost na kolizije – kod heš funkcije je teško naći koliziju. Ako je data poruka </w:t>
+      </w:r>
+      <m:oMath>
+        <m:sSub>
+          <m:sSubPr>
+            <m:ctrlPr>
+              <w:rPr>
+                <w:rFonts w:ascii="Cambria Math" w:hAnsi="Cambria Math"/>
+                <w:i/>
+                <w:lang w:val="sr-Latn-RS"/>
+              </w:rPr>
+            </m:ctrlPr>
+          </m:sSubPr>
+          <m:e>
+            <m:r>
+              <w:rPr>
+                <w:rFonts w:ascii="Cambria Math" w:hAnsi="Cambria Math"/>
+                <w:lang w:val="sr-Latn-RS"/>
+              </w:rPr>
+              <m:t>M</m:t>
+            </m:r>
+          </m:e>
+          <m:sub>
+            <m:r>
+              <w:rPr>
+                <w:rFonts w:ascii="Cambria Math" w:hAnsi="Cambria Math"/>
+                <w:lang w:val="sr-Latn-RS"/>
+              </w:rPr>
+              <m:t>1</m:t>
+            </m:r>
+          </m:sub>
+        </m:sSub>
+      </m:oMath>
+      <w:r>
+        <w:rPr>
+          <w:rFonts w:eastAsiaTheme="minorEastAsia"/>
+          <w:lang w:val="sr-Latn-RS"/>
+        </w:rPr>
+        <w:t xml:space="preserve"> čija je heš vrednost </w:t>
+      </w:r>
+      <m:oMath>
+        <m:sSub>
+          <m:sSubPr>
+            <m:ctrlPr>
+              <w:rPr>
+                <w:rFonts w:ascii="Cambria Math" w:hAnsi="Cambria Math"/>
+                <w:i/>
+                <w:lang w:val="sr-Latn-RS"/>
+              </w:rPr>
+            </m:ctrlPr>
+          </m:sSubPr>
+          <m:e>
+            <m:r>
+              <w:rPr>
+                <w:rFonts w:ascii="Cambria Math" w:hAnsi="Cambria Math"/>
+                <w:lang w:val="sr-Latn-RS"/>
+              </w:rPr>
+              <m:t>h</m:t>
+            </m:r>
+          </m:e>
+          <m:sub>
+            <m:r>
+              <w:rPr>
+                <w:rFonts w:ascii="Cambria Math" w:hAnsi="Cambria Math"/>
+                <w:lang w:val="sr-Latn-RS"/>
+              </w:rPr>
+              <m:t>1</m:t>
+            </m:r>
+          </m:sub>
+        </m:sSub>
+      </m:oMath>
+      <w:r>
+        <w:rPr>
+          <w:rFonts w:eastAsiaTheme="minorEastAsia"/>
+          <w:lang w:val="sr-Latn-RS"/>
+        </w:rPr>
+        <w:t xml:space="preserve">, teško je naći drugu poruku </w:t>
+      </w:r>
+      <m:oMath>
+        <m:sSub>
+          <m:sSubPr>
+            <m:ctrlPr>
+              <w:rPr>
+                <w:rFonts w:ascii="Cambria Math" w:hAnsi="Cambria Math"/>
+                <w:i/>
+                <w:lang w:val="sr-Latn-RS"/>
+              </w:rPr>
+            </m:ctrlPr>
+          </m:sSubPr>
+          <m:e>
+            <m:r>
+              <w:rPr>
+                <w:rFonts w:ascii="Cambria Math" w:hAnsi="Cambria Math"/>
+                <w:lang w:val="sr-Latn-RS"/>
+              </w:rPr>
+              <m:t>M</m:t>
+            </m:r>
+          </m:e>
+          <m:sub>
+            <m:r>
+              <w:rPr>
+                <w:rFonts w:ascii="Cambria Math" w:hAnsi="Cambria Math"/>
+                <w:lang w:val="sr-Latn-RS"/>
+              </w:rPr>
+              <m:t>1</m:t>
+            </m:r>
+          </m:sub>
+        </m:sSub>
+      </m:oMath>
+      <w:r>
+        <w:rPr>
+          <w:rFonts w:eastAsiaTheme="minorEastAsia"/>
+          <w:lang w:val="sr-Latn-RS"/>
+        </w:rPr>
+        <w:t xml:space="preserve"> tako da su njihove heš vrednosti jednake, tj. da je </w:t>
+      </w:r>
+      <m:oMath>
+        <m:r>
+          <w:rPr>
+            <w:rFonts w:ascii="Cambria Math" w:hAnsi="Cambria Math"/>
+            <w:lang w:val="sr-Latn-RS"/>
+          </w:rPr>
+          <m:t>H</m:t>
+        </m:r>
+        <m:d>
+          <m:dPr>
+            <m:ctrlPr>
+              <w:rPr>
+                <w:rFonts w:ascii="Cambria Math" w:hAnsi="Cambria Math"/>
+                <w:i/>
+                <w:lang w:val="sr-Latn-RS"/>
+              </w:rPr>
+            </m:ctrlPr>
+          </m:dPr>
+          <m:e>
+            <m:sSub>
+              <m:sSubPr>
+                <m:ctrlPr>
+                  <w:rPr>
+                    <w:rFonts w:ascii="Cambria Math" w:hAnsi="Cambria Math"/>
+                    <w:i/>
+                    <w:lang w:val="sr-Latn-RS"/>
+                  </w:rPr>
+                </m:ctrlPr>
+              </m:sSubPr>
+              <m:e>
+                <m:r>
+                  <w:rPr>
+                    <w:rFonts w:ascii="Cambria Math" w:hAnsi="Cambria Math"/>
+                    <w:lang w:val="sr-Latn-RS"/>
+                  </w:rPr>
+                  <m:t>M</m:t>
+                </m:r>
+              </m:e>
+              <m:sub>
+                <m:r>
+                  <w:rPr>
+                    <w:rFonts w:ascii="Cambria Math" w:hAnsi="Cambria Math"/>
+                    <w:lang w:val="sr-Latn-RS"/>
+                  </w:rPr>
+                  <m:t>1</m:t>
+                </m:r>
+              </m:sub>
+            </m:sSub>
+          </m:e>
+        </m:d>
+        <m:r>
+          <w:rPr>
+            <w:rFonts w:ascii="Cambria Math" w:eastAsiaTheme="minorEastAsia" w:hAnsi="Cambria Math"/>
+            <w:lang w:val="sr-Latn-RS"/>
+          </w:rPr>
+          <m:t>=</m:t>
+        </m:r>
+        <m:r>
+          <w:rPr>
+            <w:rFonts w:ascii="Cambria Math" w:hAnsi="Cambria Math"/>
+            <w:lang w:val="sr-Latn-RS"/>
+          </w:rPr>
+          <m:t>H</m:t>
+        </m:r>
+        <m:d>
+          <m:dPr>
+            <m:ctrlPr>
+              <w:rPr>
+                <w:rFonts w:ascii="Cambria Math" w:hAnsi="Cambria Math"/>
+                <w:i/>
+                <w:lang w:val="sr-Latn-RS"/>
+              </w:rPr>
+            </m:ctrlPr>
+          </m:dPr>
+          <m:e>
+            <m:sSub>
+              <m:sSubPr>
+                <m:ctrlPr>
+                  <w:rPr>
+                    <w:rFonts w:ascii="Cambria Math" w:hAnsi="Cambria Math"/>
+                    <w:i/>
+                    <w:lang w:val="sr-Latn-RS"/>
+                  </w:rPr>
+                </m:ctrlPr>
+              </m:sSubPr>
+              <m:e>
+                <m:r>
+                  <w:rPr>
+                    <w:rFonts w:ascii="Cambria Math" w:hAnsi="Cambria Math"/>
+                    <w:lang w:val="sr-Latn-RS"/>
+                  </w:rPr>
+                  <m:t>M</m:t>
+                </m:r>
+              </m:e>
+              <m:sub>
+                <m:r>
+                  <w:rPr>
+                    <w:rFonts w:ascii="Cambria Math" w:hAnsi="Cambria Math"/>
+                    <w:lang w:val="sr-Latn-RS"/>
+                  </w:rPr>
+                  <m:t>2</m:t>
+                </m:r>
+              </m:sub>
+            </m:sSub>
+          </m:e>
+        </m:d>
+      </m:oMath>
+      <w:r>
+        <w:rPr>
+          <w:rFonts w:eastAsiaTheme="minorEastAsia"/>
+          <w:lang w:val="sr-Latn-RS"/>
+        </w:rPr>
+        <w:t>.</w:t>
+      </w:r>
+    </w:p>
+    <w:p>
+      <w:pPr>
+        <w:pStyle w:val="ListParagraph"/>
+        <w:numPr>
+          <w:ilvl w:val="0"/>
+          <w:numId w:val="45"/>
+        </w:numPr>
+        <w:rPr>
+          <w:rFonts w:eastAsiaTheme="minorEastAsia"/>
+          <w:lang w:val="sr-Latn-RS"/>
+        </w:rPr>
+      </w:pPr>
+      <w:r>
+        <w:rPr>
+          <w:rFonts w:eastAsiaTheme="minorEastAsia"/>
+          <w:lang w:val="sr-Latn-RS"/>
+        </w:rPr>
+        <w:t>Lavinski efekat – promena samo jednog bita na ulazu treba da rezultuje u promeni barem polovine bita dovijene heš vrednosti.</w:t>
+      </w:r>
+    </w:p>
+    <w:p>
+      <w:pPr>
+        <w:rPr>
+          <w:rFonts w:eastAsiaTheme="minorEastAsia"/>
+          <w:lang w:val="sr-Latn-RS"/>
+        </w:rPr>
+      </w:pPr>
+      <w:r>
+        <w:rPr>
+          <w:rFonts w:eastAsiaTheme="minorEastAsia"/>
+          <w:lang w:val="sr-Latn-RS"/>
+        </w:rPr>
+        <w:lastRenderedPageBreak/>
+        <w:t>Heš funkcije se ne koriste za šifrovanje. Najčešća primena je za digitalni potpis. Kako su algoritmi za digitalno potpisivanje i kako je digitalni potpis veliki koliko i poruka koja se potpisuje, nepraktično je potpisivati i slati velike fajlove sa njihovim potpisima. Umesto toga se iztračuna heš vrednost i on</w:t>
+      </w:r>
+      <w:r>
+        <w:rPr>
+          <w:rFonts w:eastAsiaTheme="minorEastAsia"/>
+          <w:lang w:val="sr-Latn-RS"/>
+        </w:rPr>
+        <w:t>da se ona potpisuje i šalje. Na prijemnoj strani može da se izračuna heš vrednost, isitm algoritmom, i uporedi sa primljenom. Jedna od implementacije je HMAC.</w:t>
+      </w:r>
+    </w:p>
+    <w:p>
+      <w:pPr>
+        <w:rPr>
+          <w:rFonts w:eastAsiaTheme="minorEastAsia"/>
+          <w:lang w:val="sr-Latn-RS"/>
+        </w:rPr>
+      </w:pPr>
+      <w:r>
+        <w:rPr>
+          <w:rFonts w:eastAsiaTheme="minorEastAsia"/>
+          <w:lang w:val="sr-Latn-RS"/>
+        </w:rPr>
+        <w:t xml:space="preserve">Kolizije postoje ali bi heš funkcija trebala da je takva da ih je teško pronaći. Ipak, u koliko se koristu napad grubom silom, potrebno je barem </w:t>
+      </w:r>
+      <m:oMath>
         <m:sSup>
           <m:sSupPr>
             <m:ctrlPr>
               <w:rPr>
-                <w:rFonts w:ascii="Cambria Math" w:hAnsi="Cambria Math"/>
+                <w:rFonts w:ascii="Cambria Math" w:eastAsiaTheme="minorEastAsia" w:hAnsi="Cambria Math"/>
+                <w:i/>
+                <w:lang w:val="sr-Latn-RS"/>
               </w:rPr>
             </m:ctrlPr>
           </m:sSupPr>
           <m:e>
             <m:r>
               <w:rPr>
-                <w:rFonts w:ascii="Cambria Math" w:hAnsi="Cambria Math"/>
-              </w:rPr>
-              <m:t>M</m:t>
+                <w:rFonts w:ascii="Cambria Math" w:eastAsiaTheme="minorEastAsia" w:hAnsi="Cambria Math"/>
+                <w:lang w:val="sr-Latn-RS"/>
+              </w:rPr>
+              <m:t>2</m:t>
             </m:r>
           </m:e>
           <m:sup>
-            <m:r>
-              <w:rPr>
-                <w:rFonts w:ascii="Cambria Math" w:hAnsi="Cambria Math"/>
-              </w:rPr>
-              <m:t>ed</m:t>
-            </m:r>
+            <m:f>
+              <m:fPr>
+                <m:type m:val="skw"/>
+                <m:ctrlPr>
+                  <w:rPr>
+                    <w:rFonts w:ascii="Cambria Math" w:eastAsiaTheme="minorEastAsia" w:hAnsi="Cambria Math"/>
+                    <w:i/>
+                    <w:lang w:val="sr-Latn-RS"/>
+                  </w:rPr>
+                </m:ctrlPr>
+              </m:fPr>
+              <m:num>
+                <m:r>
+                  <w:rPr>
+                    <w:rFonts w:ascii="Cambria Math" w:eastAsiaTheme="minorEastAsia" w:hAnsi="Cambria Math"/>
+                    <w:lang w:val="sr-Latn-RS"/>
+                  </w:rPr>
+                  <m:t>n</m:t>
+                </m:r>
+              </m:num>
+              <m:den>
+                <m:r>
+                  <w:rPr>
+                    <w:rFonts w:ascii="Cambria Math" w:eastAsiaTheme="minorEastAsia" w:hAnsi="Cambria Math"/>
+                    <w:lang w:val="sr-Latn-RS"/>
+                  </w:rPr>
+                  <m:t>2</m:t>
+                </m:r>
+              </m:den>
+            </m:f>
           </m:sup>
         </m:sSup>
-        <m:d>
-          <m:dPr>
-            <m:ctrlPr>
-              <w:rPr>
-                <w:rFonts w:ascii="Cambria Math" w:hAnsi="Cambria Math"/>
-              </w:rPr>
-            </m:ctrlPr>
-          </m:dPr>
-          <m:e>
-            <m:r>
-              <w:rPr>
-                <w:rFonts w:ascii="Cambria Math" w:hAnsi="Cambria Math"/>
-              </w:rPr>
-              <m:t>modN</m:t>
-            </m:r>
-          </m:e>
-        </m:d>
       </m:oMath>
       <w:r>
         <w:rPr>
           <w:rFonts w:eastAsiaTheme="minorEastAsia"/>
-        </w:rPr>
-        <w:t xml:space="preserve"> </w:t>
-      </w:r>
-      <w:r>
-        <w:t xml:space="preserve">za svako </w:t>
-      </w:r>
-      <w:r>
-        <w:rPr>
-          <w:i/>
-        </w:rPr>
-        <w:t>M&lt;N</w:t>
-      </w:r>
-      <w:r>
-        <w:t>.</w:t>
-      </w:r>
-      <w:proofErr w:type="gramEnd"/>
-      <w:r>
-        <w:t xml:space="preserve"> </w:t>
-      </w:r>
-    </w:p>
-    <w:p>
-      <w:r>
-        <w:t xml:space="preserve">Javni i tajni ključ se generišu </w:t>
-      </w:r>
-      <w:proofErr w:type="gramStart"/>
-      <w:r>
-        <w:t>na</w:t>
-      </w:r>
-      <w:proofErr w:type="gramEnd"/>
-      <w:r>
-        <w:t xml:space="preserve"> sledeći način:</w:t>
-      </w:r>
-    </w:p>
-    <w:p>
-      <w:pPr>
-        <w:pStyle w:val="ListParagraph"/>
-        <w:numPr>
-          <w:ilvl w:val="1"/>
-          <w:numId w:val="30"/>
-        </w:numPr>
-      </w:pPr>
-      <w:r>
-        <w:t xml:space="preserve">Izaberu se dva velika prosta broja </w:t>
-      </w:r>
-      <w:r>
-        <w:rPr>
-          <w:i/>
-        </w:rPr>
-        <w:t>p</w:t>
-      </w:r>
-      <w:r>
-        <w:t xml:space="preserve"> i </w:t>
-      </w:r>
-      <w:r>
-        <w:rPr>
-          <w:i/>
-        </w:rPr>
-        <w:t>q</w:t>
-      </w:r>
-      <w:r>
-        <w:t>.</w:t>
-      </w:r>
-    </w:p>
-    <w:p>
-      <w:pPr>
-        <w:pStyle w:val="ListParagraph"/>
-        <w:numPr>
-          <w:ilvl w:val="1"/>
-          <w:numId w:val="30"/>
-        </w:numPr>
-      </w:pPr>
-      <w:r>
-        <w:t xml:space="preserve">Formira se </w:t>
+          <w:lang w:val="sr-Latn-RS"/>
+        </w:rPr>
+        <w:t xml:space="preserve"> različitih ulaza, gde je </w:t>
       </w:r>
       <m:oMath>
         <m:r>
           <w:rPr>
-            <w:rFonts w:ascii="Cambria Math" w:hAnsi="Cambria Math"/>
+            <w:rFonts w:ascii="Cambria Math" w:eastAsiaTheme="minorEastAsia" w:hAnsi="Cambria Math"/>
+            <w:lang w:val="sr-Latn-RS"/>
           </w:rPr>
-          <m:t>N=pq</m:t>
+          <m:t>n</m:t>
         </m:r>
       </m:oMath>
       <w:r>
+        <w:rPr>
+          <w:rFonts w:eastAsiaTheme="minorEastAsia"/>
+          <w:lang w:val="sr-Latn-RS"/>
+        </w:rPr>
+        <w:t xml:space="preserve"> dužina heš vrednosti. Ovo govori o tome da je neohodno da veličina heš vrednosti bude dovoljno velika da bi ovakvi napdai bili neizvodljivi.</w:t>
+      </w:r>
+    </w:p>
+    <w:p>
+      <w:pPr>
+        <w:rPr>
+          <w:rFonts w:eastAsiaTheme="minorEastAsia"/>
+          <w:lang w:val="sr-Latn-RS"/>
+        </w:rPr>
+      </w:pPr>
+      <w:r>
+        <w:rPr>
+          <w:rFonts w:eastAsiaTheme="minorEastAsia"/>
+          <w:lang w:val="sr-Latn-RS"/>
+        </w:rPr>
+        <w:t>Prvi predstavnik kriptografskih heš funkcija je MD5. Razvi</w:t>
+      </w:r>
+      <w:r>
+        <w:rPr>
+          <w:rFonts w:eastAsiaTheme="minorEastAsia"/>
+          <w:lang w:val="sr-Latn-RS"/>
+        </w:rPr>
+        <w:t>o ju je Ronald Rivest 1991. godine. Dobijen heš vrednost je dužine 128 bitova, i najčešće se prikazuje kao 32 decimalne cifre. Danas se zna da ima slabosti i da je neotporna na kriptografske napade, pa se ređe primenjuje u kriptografiji. Još uvek se koristi za proveru integriteta većih fajlova zbog svoje brzine.</w:t>
+      </w:r>
+    </w:p>
+    <w:p>
+      <w:pPr>
+        <w:rPr>
+          <w:rFonts w:eastAsiaTheme="minorEastAsia"/>
+          <w:lang w:val="sr-Latn-RS"/>
+        </w:rPr>
+      </w:pPr>
+      <w:r>
+        <w:rPr>
+          <w:rFonts w:eastAsiaTheme="minorEastAsia"/>
+          <w:lang w:val="sr-Latn-RS"/>
+        </w:rPr>
+        <w:t>SHA (Secure Hash Algorithm) je klasa kripotografskih heš funkcija. Najčešće korišćen funkcije je SHA-1, koja se može smatrati naslednikom MD5 algoritma. SHA algoritmi su kreirani od strane američke agencije za bezbednost i publikovani kao zvanični standard vlade SAD. U tabeli su prikazani nazivi algoritama, godine publikovanja i veličine heš vrednosti.</w:t>
+      </w:r>
+    </w:p>
+    <w:tbl>
+      <w:tblPr>
+        <w:tblStyle w:val="TableGrid"/>
+        <w:tblW w:w="0" w:type="auto"/>
+        <w:tblLook w:val="04A0" w:firstRow="1" w:lastRow="0" w:firstColumn="1" w:lastColumn="0" w:noHBand="0" w:noVBand="1"/>
+      </w:tblPr>
+      <w:tblGrid>
+        <w:gridCol w:w="3216"/>
+        <w:gridCol w:w="3200"/>
+        <w:gridCol w:w="2827"/>
+      </w:tblGrid>
+      <w:tr>
+        <w:tc>
+          <w:tcPr>
+            <w:tcW w:w="3216" w:type="dxa"/>
+            <w:shd w:val="clear" w:color="auto" w:fill="C6D9F1" w:themeFill="text2" w:themeFillTint="33"/>
+          </w:tcPr>
+          <w:p>
+            <w:pPr>
+              <w:ind w:firstLine="0"/>
+              <w:rPr>
+                <w:rFonts w:eastAsiaTheme="minorEastAsia"/>
+                <w:b/>
+                <w:lang w:val="sr-Latn-RS"/>
+              </w:rPr>
+            </w:pPr>
+            <w:r>
+              <w:rPr>
+                <w:rFonts w:eastAsiaTheme="minorEastAsia"/>
+                <w:b/>
+                <w:lang w:val="sr-Latn-RS"/>
+              </w:rPr>
+              <w:t>Algoritam</w:t>
+            </w:r>
+          </w:p>
+        </w:tc>
+        <w:tc>
+          <w:tcPr>
+            <w:tcW w:w="3200" w:type="dxa"/>
+            <w:shd w:val="clear" w:color="auto" w:fill="C6D9F1" w:themeFill="text2" w:themeFillTint="33"/>
+          </w:tcPr>
+          <w:p>
+            <w:pPr>
+              <w:ind w:firstLine="0"/>
+              <w:rPr>
+                <w:rFonts w:eastAsiaTheme="minorEastAsia"/>
+                <w:b/>
+                <w:lang w:val="sr-Latn-RS"/>
+              </w:rPr>
+            </w:pPr>
+            <w:r>
+              <w:rPr>
+                <w:rFonts w:eastAsiaTheme="minorEastAsia"/>
+                <w:b/>
+                <w:lang w:val="sr-Latn-RS"/>
+              </w:rPr>
+              <w:t>Veličina heš vrednosti (bitovi)</w:t>
+            </w:r>
+          </w:p>
+        </w:tc>
+        <w:tc>
+          <w:tcPr>
+            <w:tcW w:w="2827" w:type="dxa"/>
+            <w:shd w:val="clear" w:color="auto" w:fill="C6D9F1" w:themeFill="text2" w:themeFillTint="33"/>
+          </w:tcPr>
+          <w:p>
+            <w:pPr>
+              <w:ind w:firstLine="0"/>
+              <w:rPr>
+                <w:rFonts w:eastAsiaTheme="minorEastAsia"/>
+                <w:b/>
+                <w:lang w:val="sr-Latn-RS"/>
+              </w:rPr>
+            </w:pPr>
+            <w:r>
+              <w:rPr>
+                <w:rFonts w:eastAsiaTheme="minorEastAsia"/>
+                <w:b/>
+                <w:lang w:val="sr-Latn-RS"/>
+              </w:rPr>
+              <w:t>Godina publikovanja</w:t>
+            </w:r>
+          </w:p>
+        </w:tc>
+      </w:tr>
+      <w:tr>
+        <w:tc>
+          <w:tcPr>
+            <w:tcW w:w="3216" w:type="dxa"/>
+          </w:tcPr>
+          <w:p>
+            <w:pPr>
+              <w:ind w:firstLine="0"/>
+              <w:rPr>
+                <w:rFonts w:eastAsiaTheme="minorEastAsia"/>
+                <w:lang w:val="sr-Latn-RS"/>
+              </w:rPr>
+            </w:pPr>
+            <w:r>
+              <w:rPr>
+                <w:rFonts w:eastAsiaTheme="minorEastAsia"/>
+                <w:lang w:val="sr-Latn-RS"/>
+              </w:rPr>
+              <w:t>SHA-0</w:t>
+            </w:r>
+          </w:p>
+        </w:tc>
+        <w:tc>
+          <w:tcPr>
+            <w:tcW w:w="3200" w:type="dxa"/>
+          </w:tcPr>
+          <w:p>
+            <w:pPr>
+              <w:ind w:firstLine="0"/>
+              <w:rPr>
+                <w:rFonts w:eastAsiaTheme="minorEastAsia"/>
+                <w:lang w:val="sr-Latn-RS"/>
+              </w:rPr>
+            </w:pPr>
+            <w:r>
+              <w:rPr>
+                <w:rFonts w:eastAsiaTheme="minorEastAsia"/>
+                <w:lang w:val="sr-Latn-RS"/>
+              </w:rPr>
+              <w:t>160</w:t>
+            </w:r>
+          </w:p>
+        </w:tc>
+        <w:tc>
+          <w:tcPr>
+            <w:tcW w:w="2827" w:type="dxa"/>
+          </w:tcPr>
+          <w:p>
+            <w:pPr>
+              <w:ind w:firstLine="0"/>
+              <w:rPr>
+                <w:rFonts w:eastAsiaTheme="minorEastAsia"/>
+                <w:lang w:val="sr-Latn-RS"/>
+              </w:rPr>
+            </w:pPr>
+            <w:r>
+              <w:rPr>
+                <w:rFonts w:eastAsiaTheme="minorEastAsia"/>
+                <w:lang w:val="sr-Latn-RS"/>
+              </w:rPr>
+              <w:t>1993.</w:t>
+            </w:r>
+          </w:p>
+        </w:tc>
+      </w:tr>
+      <w:tr>
+        <w:tc>
+          <w:tcPr>
+            <w:tcW w:w="3216" w:type="dxa"/>
+          </w:tcPr>
+          <w:p>
+            <w:pPr>
+              <w:ind w:firstLine="0"/>
+              <w:rPr>
+                <w:rFonts w:eastAsiaTheme="minorEastAsia"/>
+                <w:lang w:val="sr-Latn-RS"/>
+              </w:rPr>
+            </w:pPr>
+            <w:r>
+              <w:rPr>
+                <w:rFonts w:eastAsiaTheme="minorEastAsia"/>
+                <w:lang w:val="sr-Latn-RS"/>
+              </w:rPr>
+              <w:t>SHA-1</w:t>
+            </w:r>
+          </w:p>
+        </w:tc>
+        <w:tc>
+          <w:tcPr>
+            <w:tcW w:w="3200" w:type="dxa"/>
+          </w:tcPr>
+          <w:p>
+            <w:pPr>
+              <w:ind w:firstLine="0"/>
+              <w:rPr>
+                <w:rFonts w:eastAsiaTheme="minorEastAsia"/>
+                <w:lang w:val="sr-Latn-RS"/>
+              </w:rPr>
+            </w:pPr>
+            <w:r>
+              <w:rPr>
+                <w:rFonts w:eastAsiaTheme="minorEastAsia"/>
+                <w:lang w:val="sr-Latn-RS"/>
+              </w:rPr>
+              <w:t>160</w:t>
+            </w:r>
+          </w:p>
+        </w:tc>
+        <w:tc>
+          <w:tcPr>
+            <w:tcW w:w="2827" w:type="dxa"/>
+          </w:tcPr>
+          <w:p>
+            <w:pPr>
+              <w:ind w:firstLine="0"/>
+              <w:rPr>
+                <w:rFonts w:eastAsiaTheme="minorEastAsia"/>
+                <w:lang w:val="sr-Latn-RS"/>
+              </w:rPr>
+            </w:pPr>
+            <w:r>
+              <w:rPr>
+                <w:rFonts w:eastAsiaTheme="minorEastAsia"/>
+                <w:lang w:val="sr-Latn-RS"/>
+              </w:rPr>
+              <w:t>1995.</w:t>
+            </w:r>
+          </w:p>
+        </w:tc>
+      </w:tr>
+      <w:tr>
+        <w:tc>
+          <w:tcPr>
+            <w:tcW w:w="3216" w:type="dxa"/>
+          </w:tcPr>
+          <w:p>
+            <w:pPr>
+              <w:ind w:firstLine="0"/>
+              <w:rPr>
+                <w:rFonts w:eastAsiaTheme="minorEastAsia"/>
+                <w:lang w:val="sr-Latn-RS"/>
+              </w:rPr>
+            </w:pPr>
+            <w:r>
+              <w:rPr>
+                <w:rFonts w:eastAsiaTheme="minorEastAsia"/>
+                <w:lang w:val="sr-Latn-RS"/>
+              </w:rPr>
+              <w:t>SHA-224</w:t>
+            </w:r>
+          </w:p>
+        </w:tc>
+        <w:tc>
+          <w:tcPr>
+            <w:tcW w:w="3200" w:type="dxa"/>
+          </w:tcPr>
+          <w:p>
+            <w:pPr>
+              <w:ind w:firstLine="0"/>
+              <w:rPr>
+                <w:rFonts w:eastAsiaTheme="minorEastAsia"/>
+                <w:lang w:val="sr-Latn-RS"/>
+              </w:rPr>
+            </w:pPr>
+            <w:r>
+              <w:rPr>
+                <w:rFonts w:eastAsiaTheme="minorEastAsia"/>
+                <w:lang w:val="sr-Latn-RS"/>
+              </w:rPr>
+              <w:t>224</w:t>
+            </w:r>
+          </w:p>
+        </w:tc>
+        <w:tc>
+          <w:tcPr>
+            <w:tcW w:w="2827" w:type="dxa"/>
+          </w:tcPr>
+          <w:p>
+            <w:pPr>
+              <w:ind w:firstLine="0"/>
+              <w:rPr>
+                <w:rFonts w:eastAsiaTheme="minorEastAsia"/>
+                <w:lang w:val="sr-Latn-RS"/>
+              </w:rPr>
+            </w:pPr>
+            <w:r>
+              <w:rPr>
+                <w:rFonts w:eastAsiaTheme="minorEastAsia"/>
+                <w:lang w:val="sr-Latn-RS"/>
+              </w:rPr>
+              <w:t>2004.</w:t>
+            </w:r>
+          </w:p>
+        </w:tc>
+      </w:tr>
+      <w:tr>
+        <w:tc>
+          <w:tcPr>
+            <w:tcW w:w="3216" w:type="dxa"/>
+          </w:tcPr>
+          <w:p>
+            <w:pPr>
+              <w:ind w:firstLine="0"/>
+              <w:rPr>
+                <w:rFonts w:eastAsiaTheme="minorEastAsia"/>
+                <w:lang w:val="sr-Latn-RS"/>
+              </w:rPr>
+            </w:pPr>
+            <w:r>
+              <w:rPr>
+                <w:rFonts w:eastAsiaTheme="minorEastAsia"/>
+                <w:lang w:val="sr-Latn-RS"/>
+              </w:rPr>
+              <w:t>SHA-256</w:t>
+            </w:r>
+          </w:p>
+        </w:tc>
+        <w:tc>
+          <w:tcPr>
+            <w:tcW w:w="3200" w:type="dxa"/>
+          </w:tcPr>
+          <w:p>
+            <w:pPr>
+              <w:ind w:firstLine="0"/>
+              <w:rPr>
+                <w:rFonts w:eastAsiaTheme="minorEastAsia"/>
+                <w:lang w:val="sr-Latn-RS"/>
+              </w:rPr>
+            </w:pPr>
+            <w:r>
+              <w:rPr>
+                <w:rFonts w:eastAsiaTheme="minorEastAsia"/>
+                <w:lang w:val="sr-Latn-RS"/>
+              </w:rPr>
+              <w:t>256</w:t>
+            </w:r>
+          </w:p>
+        </w:tc>
+        <w:tc>
+          <w:tcPr>
+            <w:tcW w:w="2827" w:type="dxa"/>
+          </w:tcPr>
+          <w:p>
+            <w:pPr>
+              <w:ind w:firstLine="0"/>
+              <w:rPr>
+                <w:rFonts w:eastAsiaTheme="minorEastAsia"/>
+                <w:lang w:val="sr-Latn-RS"/>
+              </w:rPr>
+            </w:pPr>
+            <w:r>
+              <w:rPr>
+                <w:rFonts w:eastAsiaTheme="minorEastAsia"/>
+                <w:lang w:val="sr-Latn-RS"/>
+              </w:rPr>
+              <w:t>2002.</w:t>
+            </w:r>
+          </w:p>
+        </w:tc>
+      </w:tr>
+      <w:tr>
+        <w:tc>
+          <w:tcPr>
+            <w:tcW w:w="3216" w:type="dxa"/>
+          </w:tcPr>
+          <w:p>
+            <w:pPr>
+              <w:ind w:firstLine="0"/>
+              <w:rPr>
+                <w:rFonts w:eastAsiaTheme="minorEastAsia"/>
+                <w:lang w:val="sr-Latn-RS"/>
+              </w:rPr>
+            </w:pPr>
+            <w:r>
+              <w:rPr>
+                <w:rFonts w:eastAsiaTheme="minorEastAsia"/>
+                <w:lang w:val="sr-Latn-RS"/>
+              </w:rPr>
+              <w:t>SHA-348</w:t>
+            </w:r>
+          </w:p>
+        </w:tc>
+        <w:tc>
+          <w:tcPr>
+            <w:tcW w:w="3200" w:type="dxa"/>
+          </w:tcPr>
+          <w:p>
+            <w:pPr>
+              <w:ind w:firstLine="0"/>
+              <w:rPr>
+                <w:rFonts w:eastAsiaTheme="minorEastAsia"/>
+                <w:lang w:val="sr-Latn-RS"/>
+              </w:rPr>
+            </w:pPr>
+            <w:r>
+              <w:rPr>
+                <w:rFonts w:eastAsiaTheme="minorEastAsia"/>
+                <w:lang w:val="sr-Latn-RS"/>
+              </w:rPr>
+              <w:t>384</w:t>
+            </w:r>
+          </w:p>
+        </w:tc>
+        <w:tc>
+          <w:tcPr>
+            <w:tcW w:w="2827" w:type="dxa"/>
+          </w:tcPr>
+          <w:p>
+            <w:pPr>
+              <w:ind w:firstLine="0"/>
+              <w:rPr>
+                <w:rFonts w:eastAsiaTheme="minorEastAsia"/>
+                <w:lang w:val="sr-Latn-RS"/>
+              </w:rPr>
+            </w:pPr>
+            <w:r>
+              <w:rPr>
+                <w:rFonts w:eastAsiaTheme="minorEastAsia"/>
+                <w:lang w:val="sr-Latn-RS"/>
+              </w:rPr>
+              <w:t>2002.</w:t>
+            </w:r>
+          </w:p>
+        </w:tc>
+      </w:tr>
+      <w:tr>
+        <w:tc>
+          <w:tcPr>
+            <w:tcW w:w="3216" w:type="dxa"/>
+          </w:tcPr>
+          <w:p>
+            <w:pPr>
+              <w:ind w:firstLine="0"/>
+              <w:rPr>
+                <w:rFonts w:eastAsiaTheme="minorEastAsia"/>
+                <w:lang w:val="sr-Latn-RS"/>
+              </w:rPr>
+            </w:pPr>
+            <w:r>
+              <w:rPr>
+                <w:rFonts w:eastAsiaTheme="minorEastAsia"/>
+                <w:lang w:val="sr-Latn-RS"/>
+              </w:rPr>
+              <w:t>SHA-512</w:t>
+            </w:r>
+          </w:p>
+        </w:tc>
+        <w:tc>
+          <w:tcPr>
+            <w:tcW w:w="3200" w:type="dxa"/>
+          </w:tcPr>
+          <w:p>
+            <w:pPr>
+              <w:ind w:firstLine="0"/>
+              <w:rPr>
+                <w:rFonts w:eastAsiaTheme="minorEastAsia"/>
+                <w:lang w:val="sr-Latn-RS"/>
+              </w:rPr>
+            </w:pPr>
+            <w:r>
+              <w:rPr>
+                <w:rFonts w:eastAsiaTheme="minorEastAsia"/>
+                <w:lang w:val="sr-Latn-RS"/>
+              </w:rPr>
+              <w:t>512</w:t>
+            </w:r>
+          </w:p>
+        </w:tc>
+        <w:tc>
+          <w:tcPr>
+            <w:tcW w:w="2827" w:type="dxa"/>
+          </w:tcPr>
+          <w:p>
+            <w:pPr>
+              <w:ind w:firstLine="0"/>
+              <w:rPr>
+                <w:rFonts w:eastAsiaTheme="minorEastAsia"/>
+                <w:lang w:val="sr-Latn-RS"/>
+              </w:rPr>
+            </w:pPr>
+            <w:r>
+              <w:rPr>
+                <w:rFonts w:eastAsiaTheme="minorEastAsia"/>
+                <w:lang w:val="sr-Latn-RS"/>
+              </w:rPr>
+              <w:t>2002.</w:t>
+            </w:r>
+          </w:p>
+        </w:tc>
+      </w:tr>
+    </w:tbl>
+    <w:p>
+      <w:pPr>
+        <w:rPr>
+          <w:rFonts w:eastAsiaTheme="minorEastAsia"/>
+          <w:lang w:val="sr-Latn-RS"/>
+        </w:rPr>
+      </w:pPr>
+      <w:r>
+        <w:rPr>
+          <w:rFonts w:eastAsiaTheme="minorEastAsia"/>
+          <w:noProof/>
+        </w:rPr>
+        <mc:AlternateContent>
+          <mc:Choice Requires="wps">
+            <w:drawing>
+              <wp:anchor distT="0" distB="0" distL="114300" distR="114300" simplePos="0" relativeHeight="251686912" behindDoc="0" locked="0" layoutInCell="1" allowOverlap="1" wp14:editId="36B11C9B">
+                <wp:simplePos x="0" y="0"/>
+                <wp:positionH relativeFrom="column">
+                  <wp:align>center</wp:align>
+                </wp:positionH>
+                <wp:positionV relativeFrom="paragraph">
+                  <wp:posOffset>0</wp:posOffset>
+                </wp:positionV>
+                <wp:extent cx="2752725" cy="276225"/>
+                <wp:effectExtent l="0" t="0" r="9525" b="9525"/>
+                <wp:wrapNone/>
+                <wp:docPr id="29" name="Text Box 2"/>
+                <wp:cNvGraphicFramePr>
+                  <a:graphicFrameLocks xmlns:a="http://schemas.openxmlformats.org/drawingml/2006/main"/>
+                </wp:cNvGraphicFramePr>
+                <a:graphic xmlns:a="http://schemas.openxmlformats.org/drawingml/2006/main">
+                  <a:graphicData uri="http://schemas.microsoft.com/office/word/2010/wordprocessingShape">
+                    <wps:wsp>
+                      <wps:cNvSpPr txBox="1">
+                        <a:spLocks noChangeArrowheads="1"/>
+                      </wps:cNvSpPr>
+                      <wps:spPr bwMode="auto">
+                        <a:xfrm>
+                          <a:off x="0" y="0"/>
+                          <a:ext cx="2752725" cy="276225"/>
+                        </a:xfrm>
+                        <a:prstGeom prst="rect">
+                          <a:avLst/>
+                        </a:prstGeom>
+                        <a:solidFill>
+                          <a:srgbClr val="FFFFFF"/>
+                        </a:solidFill>
+                        <a:ln w="9525">
+                          <a:noFill/>
+                          <a:miter lim="800000"/>
+                          <a:headEnd/>
+                          <a:tailEnd/>
+                        </a:ln>
+                      </wps:spPr>
+                      <wps:txbx>
+                        <w:txbxContent>
+                          <w:p>
+                            <w:pPr>
+                              <w:rPr>
+                                <w:i/>
+                                <w:lang w:val="sr-Latn-RS"/>
+                              </w:rPr>
+                            </w:pPr>
+                            <w:r>
+                              <w:rPr>
+                                <w:b/>
+                                <w:i/>
+                                <w:lang w:val="sr-Latn-RS"/>
+                              </w:rPr>
+                              <w:t xml:space="preserve">Tabela 3.2.1.: </w:t>
+                            </w:r>
+                            <w:r>
+                              <w:rPr>
+                                <w:i/>
+                                <w:lang w:val="sr-Latn-RS"/>
+                              </w:rPr>
+                              <w:t>SHA algoritmi</w:t>
+                            </w:r>
+                          </w:p>
+                        </w:txbxContent>
+                      </wps:txbx>
+                      <wps:bodyPr rot="0" vert="horz" wrap="square" lIns="91440" tIns="45720" rIns="91440" bIns="45720" anchor="t" anchorCtr="0">
+                        <a:noAutofit/>
+                      </wps:bodyPr>
+                    </wps:wsp>
+                  </a:graphicData>
+                </a:graphic>
+                <wp14:sizeRelH relativeFrom="margin">
+                  <wp14:pctWidth>0</wp14:pctWidth>
+                </wp14:sizeRelH>
+                <wp14:sizeRelV relativeFrom="margin">
+                  <wp14:pctHeight>0</wp14:pctHeight>
+                </wp14:sizeRelV>
+              </wp:anchor>
+            </w:drawing>
+          </mc:Choice>
+          <mc:Fallback>
+            <w:pict>
+              <v:shape id="_x0000_s1028" type="#_x0000_t202" style="position:absolute;left:0;text-align:left;margin-left:0;margin-top:0;width:216.75pt;height:21.75pt;z-index:251686912;visibility:visible;mso-wrap-style:square;mso-width-percent:0;mso-height-percent:0;mso-wrap-distance-left:9pt;mso-wrap-distance-top:0;mso-wrap-distance-right:9pt;mso-wrap-distance-bottom:0;mso-position-horizontal:center;mso-position-horizontal-relative:text;mso-position-vertical:absolute;mso-position-vertical-relative:text;mso-width-percent:0;mso-height-percent:0;mso-width-relative:margin;mso-height-relative:margin;v-text-anchor:top" o:gfxdata="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" stroked="f">
+                <v:textbox>
+                  <w:txbxContent>
+                    <w:p>
+                      <w:pPr>
+                        <w:rPr>
+                          <w:i/>
+                          <w:lang w:val="sr-Latn-RS"/>
+                        </w:rPr>
+                      </w:pPr>
+                      <w:r>
+                        <w:rPr>
+                          <w:b/>
+                          <w:i/>
+                          <w:lang w:val="sr-Latn-RS"/>
+                        </w:rPr>
+                        <w:t xml:space="preserve">Tabela 3.2.1.: </w:t>
+                      </w:r>
+                      <w:r>
+                        <w:rPr>
+                          <w:i/>
+                          <w:lang w:val="sr-Latn-RS"/>
+                        </w:rPr>
+                        <w:t>SHA algoritmi</w:t>
+                      </w:r>
+                    </w:p>
+                  </w:txbxContent>
+                </v:textbox>
+              </v:shape>
+            </w:pict>
+          </mc:Fallback>
+        </mc:AlternateContent>
+      </w:r>
+    </w:p>
+    <w:p>
+      <w:pPr>
+        <w:rPr>
+          <w:rFonts w:eastAsiaTheme="minorEastAsia"/>
+          <w:lang w:val="sr-Latn-RS"/>
+        </w:rPr>
+      </w:pPr>
+      <w:r>
+        <w:rPr>
+          <w:rFonts w:eastAsiaTheme="minorEastAsia"/>
+          <w:lang w:val="sr-Latn-RS"/>
+        </w:rPr>
+        <w:t>SHA-0 i SHA-1 se danas ne koriste zbog nada koji pronalze kolizije za relativno kratko vreme. Danas se najčešće koriste SHA-2 algoritimi, s tim da je uvoden i SHA-3 standard 2015.</w:t>
+      </w:r>
+    </w:p>
+    <w:p>
+      <w:pPr>
+        <w:pStyle w:val="Heading2"/>
+      </w:pPr>
+      <w:bookmarkStart w:id="7" w:name="_Toc489020784"/>
+      <w:r>
+        <w:t>Kerberos</w:t>
+      </w:r>
+      <w:bookmarkEnd w:id="7"/>
+    </w:p>
+    <w:p>
+      <w:r>
+        <w:t>Kerberos je protokol za autentifikaciju zasnovan na „tiketima</w:t>
+      </w:r>
+      <w:proofErr w:type="gramStart"/>
+      <w:r>
+        <w:t>“ koji</w:t>
+      </w:r>
+      <w:proofErr w:type="gramEnd"/>
+      <w:r>
+        <w:t xml:space="preserve"> omogućava korisnicim koji komuniciraju preko nesigurne mreže da dokažu svoj identitet jedni drugima na siguran način. </w:t>
+      </w:r>
+      <w:proofErr w:type="gramStart"/>
+      <w:r>
+        <w:t>Naziv je dobio po Kerberosu, troglavom psu čuvaru ulaza u podzemni svet iz Grč</w:t>
+      </w:r>
+      <w:r>
+        <w:t>k</w:t>
+      </w:r>
+      <w:r>
+        <w:t>e mitologije.</w:t>
+      </w:r>
+      <w:proofErr w:type="gramEnd"/>
+      <w:r>
+        <w:t xml:space="preserve"> Zasnovan je </w:t>
+      </w:r>
+      <w:proofErr w:type="gramStart"/>
+      <w:r>
+        <w:t>na</w:t>
+      </w:r>
+      <w:proofErr w:type="gramEnd"/>
+      <w:r>
+        <w:t xml:space="preserve"> klijent-server modelu i obezbeđuje autentifikaciju i korisnika ali i servera. Komunikacija obezbeđena ovim protokolom je zaštićena </w:t>
+      </w:r>
+      <w:proofErr w:type="gramStart"/>
+      <w:r>
+        <w:t>od</w:t>
+      </w:r>
+      <w:proofErr w:type="gramEnd"/>
+      <w:r>
+        <w:t xml:space="preserve"> prisluškivanja i napada ponovnog slanja.</w:t>
+      </w:r>
+      <w:r>
         <w:t xml:space="preserve"> </w:t>
       </w:r>
-    </w:p>
-    <w:p>
-      <w:pPr>
-        <w:pStyle w:val="ListParagraph"/>
-        <w:numPr>
-          <w:ilvl w:val="1"/>
-          <w:numId w:val="30"/>
-        </w:numPr>
-      </w:pPr>
-      <w:r>
-        <w:t xml:space="preserve">Izračunava se </w:t>
-      </w:r>
-      <m:oMath>
-        <m:r>
-          <w:rPr>
-            <w:rFonts w:ascii="Cambria Math" w:hAnsi="Cambria Math"/>
-          </w:rPr>
-          <m:t>φ</m:t>
-        </m:r>
-        <m:d>
-          <m:dPr>
-            <m:ctrlPr>
-              <w:rPr>
-                <w:rFonts w:ascii="Cambria Math" w:hAnsi="Cambria Math"/>
-              </w:rPr>
-            </m:ctrlPr>
-          </m:dPr>
-          <m:e>
-            <m:r>
-              <w:rPr>
-                <w:rFonts w:ascii="Cambria Math" w:hAnsi="Cambria Math"/>
-              </w:rPr>
-              <m:t>N</m:t>
-            </m:r>
-          </m:e>
-        </m:d>
-        <m:r>
-          <w:rPr>
-            <w:rFonts w:ascii="Cambria Math" w:hAnsi="Cambria Math"/>
-          </w:rPr>
-          <m:t>=</m:t>
-        </m:r>
-        <m:d>
-          <m:dPr>
-            <m:ctrlPr>
-              <w:rPr>
-                <w:rFonts w:ascii="Cambria Math" w:hAnsi="Cambria Math"/>
-              </w:rPr>
-            </m:ctrlPr>
-          </m:dPr>
-          <m:e>
-            <m:r>
-              <w:rPr>
-                <w:rFonts w:ascii="Cambria Math" w:hAnsi="Cambria Math"/>
-              </w:rPr>
-              <m:t>p-1</m:t>
-            </m:r>
-          </m:e>
-        </m:d>
-        <m:d>
-          <m:dPr>
-            <m:ctrlPr>
-              <w:rPr>
-                <w:rFonts w:ascii="Cambria Math" w:hAnsi="Cambria Math"/>
-              </w:rPr>
-            </m:ctrlPr>
-          </m:dPr>
-          <m:e>
-            <m:r>
-              <w:rPr>
-                <w:rFonts w:ascii="Cambria Math" w:hAnsi="Cambria Math"/>
-              </w:rPr>
-              <m:t>q-1</m:t>
-            </m:r>
-          </m:e>
-        </m:d>
-      </m:oMath>
-      <w:r>
-        <w:t xml:space="preserve"> (Ojlerova funkcija).</w:t>
-      </w:r>
-    </w:p>
-    <w:p>
-      <w:pPr>
-        <w:pStyle w:val="ListParagraph"/>
-        <w:numPr>
-          <w:ilvl w:val="1"/>
-          <w:numId w:val="30"/>
-        </w:numPr>
-      </w:pPr>
-      <w:r>
-        <w:t xml:space="preserve">Bira se </w:t>
-      </w:r>
-      <w:r>
-        <w:rPr>
-          <w:i/>
-        </w:rPr>
-        <w:t>e</w:t>
-      </w:r>
-      <w:r>
-        <w:t xml:space="preserve"> tako da je manje od i uzajamno prosto </w:t>
-      </w:r>
-      <w:proofErr w:type="gramStart"/>
-      <w:r>
-        <w:t xml:space="preserve">sa </w:t>
-      </w:r>
-      <w:proofErr w:type="gramEnd"/>
-      <m:oMath>
-        <m:r>
-          <w:rPr>
-            <w:rFonts w:ascii="Cambria Math" w:hAnsi="Cambria Math"/>
-          </w:rPr>
-          <m:t>φ</m:t>
-        </m:r>
-        <m:d>
-          <m:dPr>
-            <m:ctrlPr>
-              <w:rPr>
-                <w:rFonts w:ascii="Cambria Math" w:hAnsi="Cambria Math"/>
-              </w:rPr>
-            </m:ctrlPr>
-          </m:dPr>
-          <m:e>
-            <m:r>
-              <w:rPr>
-                <w:rFonts w:ascii="Cambria Math" w:hAnsi="Cambria Math"/>
-              </w:rPr>
-              <m:t>N</m:t>
-            </m:r>
-          </m:e>
-        </m:d>
-      </m:oMath>
-      <w:r>
-        <w:t>.</w:t>
-      </w:r>
-    </w:p>
-    <w:p>
-      <w:pPr>
-        <w:pStyle w:val="ListParagraph"/>
-        <w:numPr>
-          <w:ilvl w:val="1"/>
-          <w:numId w:val="30"/>
-        </w:numPr>
-      </w:pPr>
-      <w:r>
-        <w:t xml:space="preserve">Nađe se </w:t>
-      </w:r>
-      <w:r>
-        <w:rPr>
-          <w:i/>
-        </w:rPr>
-        <w:t>d</w:t>
-      </w:r>
-      <w:r>
-        <w:t xml:space="preserve"> tako da je </w:t>
-      </w:r>
-      <m:oMath>
-        <m:r>
-          <w:rPr>
-            <w:rFonts w:ascii="Cambria Math" w:hAnsi="Cambria Math"/>
-          </w:rPr>
-          <m:t>d=</m:t>
-        </m:r>
-        <m:sSup>
-          <m:sSupPr>
-            <m:ctrlPr>
-              <w:rPr>
-                <w:rFonts w:ascii="Cambria Math" w:hAnsi="Cambria Math"/>
-              </w:rPr>
-            </m:ctrlPr>
-          </m:sSupPr>
-          <m:e>
-            <m:r>
-              <w:rPr>
-                <w:rFonts w:ascii="Cambria Math" w:hAnsi="Cambria Math"/>
-              </w:rPr>
-              <m:t>e</m:t>
-            </m:r>
-          </m:e>
-          <m:sup>
-            <m:r>
-              <w:rPr>
-                <w:rFonts w:ascii="Cambria Math" w:hAnsi="Cambria Math"/>
-              </w:rPr>
-              <m:t>-1</m:t>
-            </m:r>
-          </m:sup>
-        </m:sSup>
-        <m:d>
-          <m:dPr>
-            <m:ctrlPr>
-              <w:rPr>
-                <w:rFonts w:ascii="Cambria Math" w:hAnsi="Cambria Math"/>
-              </w:rPr>
-            </m:ctrlPr>
-          </m:dPr>
-          <m:e>
-            <m:r>
-              <w:rPr>
-                <w:rFonts w:ascii="Cambria Math" w:hAnsi="Cambria Math"/>
-              </w:rPr>
-              <m:t>modφ</m:t>
-            </m:r>
-            <m:d>
-              <m:dPr>
-                <m:ctrlPr>
-                  <w:rPr>
-                    <w:rFonts w:ascii="Cambria Math" w:hAnsi="Cambria Math"/>
-                  </w:rPr>
-                </m:ctrlPr>
-              </m:dPr>
-              <m:e>
-                <m:r>
-                  <w:rPr>
-                    <w:rFonts w:ascii="Cambria Math" w:hAnsi="Cambria Math"/>
-                  </w:rPr>
-                  <m:t>N</m:t>
-                </m:r>
-              </m:e>
-            </m:d>
-          </m:e>
-        </m:d>
-      </m:oMath>
-      <w:r>
-        <w:t xml:space="preserve">, odnosno </w:t>
-      </w:r>
-      <m:oMath>
-        <m:r>
-          <w:rPr>
-            <w:rFonts w:ascii="Cambria Math" w:hAnsi="Cambria Math"/>
-          </w:rPr>
-          <m:t>de=1</m:t>
-        </m:r>
-        <m:d>
-          <m:dPr>
-            <m:ctrlPr>
-              <w:rPr>
-                <w:rFonts w:ascii="Cambria Math" w:hAnsi="Cambria Math"/>
-              </w:rPr>
-            </m:ctrlPr>
-          </m:dPr>
-          <m:e>
-            <m:r>
-              <w:rPr>
-                <w:rFonts w:ascii="Cambria Math" w:hAnsi="Cambria Math"/>
-              </w:rPr>
-              <m:t>modφ</m:t>
-            </m:r>
-            <m:d>
-              <m:dPr>
-                <m:ctrlPr>
-                  <w:rPr>
-                    <w:rFonts w:ascii="Cambria Math" w:hAnsi="Cambria Math"/>
-                  </w:rPr>
-                </m:ctrlPr>
-              </m:dPr>
-              <m:e>
-                <m:r>
-                  <w:rPr>
-                    <w:rFonts w:ascii="Cambria Math" w:hAnsi="Cambria Math"/>
-                  </w:rPr>
-                  <m:t>N</m:t>
-                </m:r>
-              </m:e>
-            </m:d>
-          </m:e>
-        </m:d>
-      </m:oMath>
-    </w:p>
-    <w:p>
-      <w:pPr>
-        <w:pStyle w:val="ListParagraph"/>
-        <w:numPr>
-          <w:ilvl w:val="1"/>
-          <w:numId w:val="30"/>
-        </w:numPr>
-      </w:pPr>
-      <w:proofErr w:type="gramStart"/>
-      <w:r>
-        <w:rPr>
-          <w:i/>
-        </w:rPr>
-        <w:t>e</w:t>
-      </w:r>
-      <w:proofErr w:type="gramEnd"/>
-      <w:r>
-        <w:t xml:space="preserve">, </w:t>
-      </w:r>
-      <w:r>
-        <w:rPr>
-          <w:i/>
-        </w:rPr>
-        <w:t>N</w:t>
-      </w:r>
-      <w:r>
-        <w:t xml:space="preserve"> predstavljaju javnu ključ.</w:t>
-      </w:r>
-    </w:p>
-    <w:p>
-      <w:pPr>
-        <w:pStyle w:val="ListParagraph"/>
-        <w:numPr>
-          <w:ilvl w:val="1"/>
-          <w:numId w:val="30"/>
-        </w:numPr>
-      </w:pPr>
-      <w:proofErr w:type="gramStart"/>
-      <w:r>
-        <w:rPr>
-          <w:i/>
-        </w:rPr>
-        <w:t>d</w:t>
-      </w:r>
-      <w:proofErr w:type="gramEnd"/>
-      <w:r>
-        <w:t xml:space="preserve"> predstavlja tajni.</w:t>
-      </w:r>
-    </w:p>
-    <w:p>
-      <w:proofErr w:type="gramStart"/>
-      <w:r>
-        <w:t>Digitalni potpis se dobija kada se otovreni tekst šifruje tajnim ključem.</w:t>
-      </w:r>
-      <w:proofErr w:type="gramEnd"/>
-      <w:r>
-        <w:t xml:space="preserve"> </w:t>
-      </w:r>
-      <w:proofErr w:type="gramStart"/>
-      <w:r>
-        <w:t>Tada se digitalni potpis dešifruje javnim ključem čime se potvrđuje identitet pošiljaoca.</w:t>
-      </w:r>
-      <w:proofErr w:type="gramEnd"/>
-      <w:r>
-        <w:t xml:space="preserve"> </w:t>
-      </w:r>
-      <w:proofErr w:type="gramStart"/>
-      <w:r>
-        <w:t>U glavnom se za digitalni potpis i šifrovanje koriste različiti parovi javnog i tajnog ključa.</w:t>
-      </w:r>
-      <w:proofErr w:type="gramEnd"/>
-    </w:p>
-    <w:p>
-      <w:proofErr w:type="gramStart"/>
-      <w:r>
-        <w:t>Problem koji se javlja jeste utvrđivanje identiteta, odnosno vlasnika javnog ključa.</w:t>
-      </w:r>
-      <w:proofErr w:type="gramEnd"/>
-      <w:r>
-        <w:t xml:space="preserve"> U ovu svrhu se koriste strane </w:t>
-      </w:r>
-      <w:proofErr w:type="gramStart"/>
-      <w:r>
-        <w:t>od</w:t>
-      </w:r>
-      <w:proofErr w:type="gramEnd"/>
-      <w:r>
-        <w:t xml:space="preserve"> poverenja koje treba da garantuje za sve registrovane korisnike i da na zahtev potvrdi njihov identitet. Sertifikaciona strana je treća strana </w:t>
-      </w:r>
-      <w:proofErr w:type="gramStart"/>
-      <w:r>
-        <w:t>od</w:t>
-      </w:r>
-      <w:proofErr w:type="gramEnd"/>
-      <w:r>
-        <w:t xml:space="preserve"> poverenja. </w:t>
-      </w:r>
-      <w:proofErr w:type="gramStart"/>
-      <w:r>
-        <w:t>Korisnici generišu sertifikat koji sertifikaciona strana potpisuje.</w:t>
-      </w:r>
-      <w:proofErr w:type="gramEnd"/>
-    </w:p>
-    <w:p>
-      <w:r>
-        <w:t>S' obzirom na to da su sistemi sa javnim ključem dva do tri puta sporiji od simetričnih sistem, dužina ključa kod RSA je 1024 bita a kod AES-a 256, sistemi sa javnim ključem se koriste za razmenu simetričnog ključa pa se onda prelazi na simetričnu kriptografiju.</w:t>
-      </w:r>
-    </w:p>
-    <w:p>
-      <w:pPr>
-        <w:pStyle w:val="Heading2"/>
-      </w:pPr>
-      <w:bookmarkStart w:id="6" w:name="_Toc485491241"/>
-      <w:r>
-        <w:t>Kerberos</w:t>
-      </w:r>
-      <w:bookmarkEnd w:id="6"/>
-    </w:p>
-    <w:p>
-      <w:r>
-        <w:t>Kerberos je protokol za autentifikaciju zasnovan na „tiketima</w:t>
-      </w:r>
-      <w:proofErr w:type="gramStart"/>
-      <w:r>
-        <w:t>“ koji</w:t>
-      </w:r>
-      <w:proofErr w:type="gramEnd"/>
-      <w:r>
-        <w:t xml:space="preserve"> omogućava korisnicim koji komuniciraju preko nesigurne mreže da dokažu svoj identitet jedni drugima na siguran način. </w:t>
-      </w:r>
-      <w:proofErr w:type="gramStart"/>
-      <w:r>
-        <w:t>Naziv je dobio po Kerberosu, troglavom psu čuvaru ulaza u podzemni svet iz Grče mitologije.</w:t>
-      </w:r>
-      <w:proofErr w:type="gramEnd"/>
-      <w:r>
-        <w:t xml:space="preserve"> Zasnovan je </w:t>
+      <w:r>
+        <w:t xml:space="preserve">Ideja i koncept aplikacije izrađene u praktičnom delu rada su osmišljeni da donekle simuliraju, </w:t>
+      </w:r>
+      <w:proofErr w:type="gramStart"/>
+      <w:r>
+        <w:t>ili</w:t>
+      </w:r>
+      <w:proofErr w:type="gramEnd"/>
+      <w:r>
+        <w:t xml:space="preserve"> oponašaju, ovaj protokol.</w:t>
+      </w:r>
+    </w:p>
+    <w:p>
+      <w:r>
+        <w:t xml:space="preserve">Razvijen je </w:t>
       </w:r>
       <w:proofErr w:type="gramStart"/>
       <w:r>
@@ -8564,41 +9957,6 @@
       </w:r>
       <w:proofErr w:type="gramEnd"/>
       <w:r>
-        <w:t xml:space="preserve"> klijent-server modelu i obezbeđuje autentifikaciju i korisnika ali i servera. Komunikacija obezbeđena ovim protokolom je zaštićena </w:t>
-      </w:r>
-      <w:proofErr w:type="gramStart"/>
-      <w:r>
-        <w:t>od</w:t>
-      </w:r>
-      <w:proofErr w:type="gramEnd"/>
-      <w:r>
-        <w:t xml:space="preserve"> prisluškivanja i napada ponovnog slanja.</w:t>
-      </w:r>
-      <w:r>
-        <w:t xml:space="preserve"> </w:t>
-      </w:r>
-      <w:r>
-        <w:t xml:space="preserve">Ideja i koncept aplikacije izrađene u praktičnom delu rada su osmišljeni da donekle simuliraju, </w:t>
-      </w:r>
-      <w:proofErr w:type="gramStart"/>
-      <w:r>
-        <w:t>ili</w:t>
-      </w:r>
-      <w:proofErr w:type="gramEnd"/>
-      <w:r>
-        <w:t xml:space="preserve"> oponašaju, ovaj protokol.</w:t>
-      </w:r>
-    </w:p>
-    <w:p>
-      <w:r>
-        <w:t xml:space="preserve">Razvijen je </w:t>
-      </w:r>
-      <w:proofErr w:type="gramStart"/>
-      <w:r>
-        <w:t>na</w:t>
-      </w:r>
-      <w:proofErr w:type="gramEnd"/>
-      <w:r>
         <w:t xml:space="preserve"> MIT-u da zaštiti mrežne usluge obezbeđene projektom Atina. Postoji više verzija s' </w:t>
       </w:r>
       <w:proofErr w:type="gramStart"/>
@@ -8611,7 +9969,11 @@
       </w:r>
       <w:proofErr w:type="gramStart"/>
       <w:r>
-        <w:t>Osamdesteih su Stiv Miler i Kliford Numan, glavni dizajneri verzije 4, objavili tu verziju iako je prvenstveno bila namenjena za projekata Atina.</w:t>
+        <w:t xml:space="preserve">Osamdesteih su Stiv Miler i Kliford Numan, glavni dizajneri verzije 4, objavili tu verziju iako je prvenstveno bila </w:t>
+      </w:r>
+      <w:r>
+        <w:lastRenderedPageBreak/>
+        <w:t>namenjena za projekata Atina.</w:t>
       </w:r>
       <w:proofErr w:type="gramEnd"/>
       <w:r>
@@ -8687,7 +10049,6 @@
         </w:numPr>
       </w:pPr>
       <w:r>
-        <w:lastRenderedPageBreak/>
         <w:t>Novu verziju aplikacijonog interfejsa za aplikacije generičkih sigurnosnih usluga, „The Kerberos Version 5 Generic Security Service Application Program Interface (GSS-API) Mechanism: Version 2“.</w:t>
       </w:r>
     </w:p>
@@ -8800,11 +10161,11 @@
       <w:pPr>
         <w:pStyle w:val="Heading3"/>
       </w:pPr>
-      <w:bookmarkStart w:id="7" w:name="_Toc485491242"/>
+      <w:bookmarkStart w:id="8" w:name="_Toc489020785"/>
       <w:r>
         <w:t>Logovanje korisnika</w:t>
       </w:r>
-      <w:bookmarkEnd w:id="7"/>
+      <w:bookmarkEnd w:id="8"/>
     </w:p>
     <w:p>
       <w:proofErr w:type="gramStart"/>
@@ -8844,11 +10205,11 @@
       <w:pPr>
         <w:pStyle w:val="Heading3"/>
       </w:pPr>
-      <w:bookmarkStart w:id="8" w:name="_Toc485491243"/>
+      <w:bookmarkStart w:id="9" w:name="_Toc489020786"/>
       <w:r>
         <w:t>Autentifikacija klijenta</w:t>
       </w:r>
-      <w:bookmarkEnd w:id="8"/>
+      <w:bookmarkEnd w:id="9"/>
     </w:p>
     <w:p>
       <w:proofErr w:type="gramStart"/>
@@ -8927,7 +10288,11 @@
       </w:r>
       <w:proofErr w:type="gramStart"/>
       <w:r>
-        <w:t>U koliko je uneta pogrešna lozinka klijent neće moći da dešifruje ovu poruku.</w:t>
+        <w:t xml:space="preserve">U koliko je uneta pogrešna lozinka </w:t>
+      </w:r>
+      <w:r>
+        <w:lastRenderedPageBreak/>
+        <w:t>klijent neće moći da dešifruje ovu poruku.</w:t>
       </w:r>
       <w:proofErr w:type="gramEnd"/>
       <w:r>
@@ -8946,7 +10311,7 @@
       <w:pPr>
         <w:pStyle w:val="Heading3"/>
       </w:pPr>
-      <w:bookmarkStart w:id="9" w:name="_Toc485491244"/>
+      <w:bookmarkStart w:id="10" w:name="_Toc489020787"/>
       <w:r>
         <w:t xml:space="preserve">Autentifikacija klijenta </w:t>
       </w:r>
@@ -8958,7 +10323,7 @@
       <w:r>
         <w:t xml:space="preserve"> servis</w:t>
       </w:r>
-      <w:bookmarkEnd w:id="9"/>
+      <w:bookmarkEnd w:id="10"/>
     </w:p>
     <w:p>
       <w:r>
@@ -8994,7 +10359,6 @@
         </w:numPr>
       </w:pPr>
       <w:r>
-        <w:lastRenderedPageBreak/>
         <w:t xml:space="preserve">Autentifakotor koji se sastoji </w:t>
       </w:r>
       <w:proofErr w:type="gramStart"/>
@@ -9063,11 +10427,11 @@
       <w:pPr>
         <w:pStyle w:val="Heading3"/>
       </w:pPr>
-      <w:bookmarkStart w:id="10" w:name="_Toc485491245"/>
+      <w:bookmarkStart w:id="11" w:name="_Toc489020788"/>
       <w:r>
         <w:t>Klijentov zahtev za servisom</w:t>
       </w:r>
-      <w:bookmarkEnd w:id="10"/>
+      <w:bookmarkEnd w:id="11"/>
     </w:p>
     <w:p>
       <w:r>
@@ -9383,9 +10747,11 @@
       <w:pPr>
         <w:pStyle w:val="Heading3"/>
       </w:pPr>
+      <w:bookmarkStart w:id="12" w:name="_Toc489020789"/>
       <w:r>
         <w:t>Nedostaci i ograničenja</w:t>
       </w:r>
+      <w:bookmarkEnd w:id="12"/>
     </w:p>
     <w:p>
       <w:r>
@@ -9512,10 +10878,12 @@
       <w:pPr>
         <w:pStyle w:val="Heading1"/>
       </w:pPr>
+      <w:bookmarkStart w:id="13" w:name="_Toc489020790"/>
       <w:r>
         <w:lastRenderedPageBreak/>
         <w:t>Pregled predloženog rešenja</w:t>
       </w:r>
+      <w:bookmarkEnd w:id="13"/>
     </w:p>
     <w:p>
       <w:r>
@@ -9557,12 +10925,14 @@
       <w:pPr>
         <w:pStyle w:val="Heading2"/>
       </w:pPr>
+      <w:bookmarkStart w:id="14" w:name="_Toc489020791"/>
       <w:r>
         <w:t>Oprema</w:t>
       </w:r>
       <w:r>
         <w:t xml:space="preserve"> i alati</w:t>
       </w:r>
+      <w:bookmarkEnd w:id="14"/>
     </w:p>
     <w:p>
       <w:pPr>
@@ -10349,7 +11719,7 @@
           </mc:Choice>
           <mc:Fallback>
             <w:pict>
-              <v:shape id="_x0000_s1028" type="#_x0000_t202" style="position:absolute;left:0;text-align:left;margin-left:0;margin-top:0;width:206.25pt;height:26.25pt;z-index:251664384;visibility:visible;mso-wrap-style:square;mso-width-percent:0;mso-height-percent:0;mso-wrap-distance-left:9pt;mso-wrap-distance-top:0;mso-wrap-distance-right:9pt;mso-wrap-distance-bottom:0;mso-position-horizontal:center;mso-position-horizontal-relative:text;mso-position-vertical:absolute;mso-position-vertical-relative:text;mso-width-percent:0;mso-height-percent:0;mso-width-relative:margin;mso-height-relative:margin;v-text-anchor:top" o:gfxdata="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" stroked="f">
+              <v:shape id="_x0000_s1029" type="#_x0000_t202" style="position:absolute;left:0;text-align:left;margin-left:0;margin-top:0;width:206.25pt;height:26.25pt;z-index:251664384;visibility:visible;mso-wrap-style:square;mso-width-percent:0;mso-height-percent:0;mso-wrap-distance-left:9pt;mso-wrap-distance-top:0;mso-wrap-distance-right:9pt;mso-wrap-distance-bottom:0;mso-position-horizontal:center;mso-position-horizontal-relative:text;mso-position-vertical:absolute;mso-position-vertical-relative:text;mso-width-percent:0;mso-height-percent:0;mso-width-relative:margin;mso-height-relative:margin;v-text-anchor:top" o:gfxdata="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" stroked="f">
                 <v:textbox>
                   <w:txbxContent>
                     <w:p>
@@ -10708,7 +12078,7 @@
           </mc:Choice>
           <mc:Fallback>
             <w:pict>
-              <v:shape id="_x0000_s1029" type="#_x0000_t202" style="position:absolute;left:0;text-align:left;margin-left:0;margin-top:0;width:186.95pt;height:110.55pt;z-index:251666432;visibility:visible;mso-wrap-style:square;mso-width-percent:400;mso-height-percent:200;mso-wrap-distance-left:9pt;mso-wrap-distance-top:0;mso-wrap-distance-right:9pt;mso-wrap-distance-bottom:0;mso-position-horizontal:center;mso-position-horizontal-relative:text;mso-position-vertical:absolute;mso-position-vertical-relative:text;mso-width-percent:400;mso-height-percent:200;mso-width-relative:margin;mso-height-relative:margin;v-text-anchor:top" o:gfxdata="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" stroked="f">
+              <v:shape id="_x0000_s1030" type="#_x0000_t202" style="position:absolute;left:0;text-align:left;margin-left:0;margin-top:0;width:186.95pt;height:110.55pt;z-index:251666432;visibility:visible;mso-wrap-style:square;mso-width-percent:400;mso-height-percent:200;mso-wrap-distance-left:9pt;mso-wrap-distance-top:0;mso-wrap-distance-right:9pt;mso-wrap-distance-bottom:0;mso-position-horizontal:center;mso-position-horizontal-relative:text;mso-position-vertical:absolute;mso-position-vertical-relative:text;mso-width-percent:400;mso-height-percent:200;mso-width-relative:margin;mso-height-relative:margin;v-text-anchor:top" o:gfxdata="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" stroked="f">
                 <v:textbox style="mso-fit-shape-to-text:t">
                   <w:txbxContent>
                     <w:p>
@@ -11006,7 +12376,7 @@
           </mc:Choice>
           <mc:Fallback>
             <w:pict>
-              <v:shape id="_x0000_s1030" type="#_x0000_t202" style="position:absolute;left:0;text-align:left;margin-left:0;margin-top:0;width:186.95pt;height:22.5pt;z-index:251668480;visibility:visible;mso-wrap-style:square;mso-width-percent:400;mso-height-percent:0;mso-wrap-distance-left:9pt;mso-wrap-distance-top:0;mso-wrap-distance-right:9pt;mso-wrap-distance-bottom:0;mso-position-horizontal:center;mso-position-horizontal-relative:text;mso-position-vertical:absolute;mso-position-vertical-relative:text;mso-width-percent:400;mso-height-percent:0;mso-width-relative:margin;mso-height-relative:margin;v-text-anchor:top" o:gfxdata="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" stroked="f">
+              <v:shape id="_x0000_s1031" type="#_x0000_t202" style="position:absolute;left:0;text-align:left;margin-left:0;margin-top:0;width:186.95pt;height:22.5pt;z-index:251668480;visibility:visible;mso-wrap-style:square;mso-width-percent:400;mso-height-percent:0;mso-wrap-distance-left:9pt;mso-wrap-distance-top:0;mso-wrap-distance-right:9pt;mso-wrap-distance-bottom:0;mso-position-horizontal:center;mso-position-horizontal-relative:text;mso-position-vertical:absolute;mso-position-vertical-relative:text;mso-width-percent:400;mso-height-percent:0;mso-width-relative:margin;mso-height-relative:margin;v-text-anchor:top" o:gfxdata="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" stroked="f">
                 <v:textbox>
                   <w:txbxContent>
                     <w:p>
@@ -11109,299 +12479,2529 @@
       <w:pPr>
         <w:pStyle w:val="Heading2"/>
       </w:pPr>
+      <w:bookmarkStart w:id="15" w:name="_Toc489020792"/>
       <w:r>
         <w:t>Dijagram korišćenja</w:t>
       </w:r>
-    </w:p>
-    <w:tbl>
-      <w:tblPr>
-        <w:tblStyle w:val="TableGrid"/>
-        <w:tblW w:w="0" w:type="auto"/>
-        <w:tblLook w:val="04A0" w:firstRow="1" w:lastRow="0" w:firstColumn="1" w:lastColumn="0" w:noHBand="0" w:noVBand="1"/>
-      </w:tblPr>
-      <w:tblGrid>
-        <w:gridCol w:w="3358"/>
-        <w:gridCol w:w="2812"/>
-        <w:gridCol w:w="3073"/>
-      </w:tblGrid>
-      <w:tr>
-        <w:tc>
-          <w:tcPr>
-            <w:tcW w:w="3358" w:type="dxa"/>
-            <w:shd w:val="clear" w:color="auto" w:fill="EEECE1" w:themeFill="background2"/>
-          </w:tcPr>
-          <w:p>
-            <w:pPr>
-              <w:ind w:firstLine="0"/>
-              <w:jc w:val="center"/>
-              <w:rPr>
-                <w:b/>
-              </w:rPr>
-            </w:pPr>
-            <w:r>
-              <w:rPr>
-                <w:b/>
-              </w:rPr>
-              <w:t>Korisnik</w:t>
-            </w:r>
-          </w:p>
-        </w:tc>
-        <w:tc>
-          <w:tcPr>
-            <w:tcW w:w="2812" w:type="dxa"/>
-            <w:shd w:val="clear" w:color="auto" w:fill="EEECE1" w:themeFill="background2"/>
-          </w:tcPr>
-          <w:p>
-            <w:pPr>
-              <w:ind w:firstLine="0"/>
-              <w:jc w:val="center"/>
-              <w:rPr>
-                <w:b/>
-              </w:rPr>
-            </w:pPr>
-            <w:r>
-              <w:rPr>
-                <w:b/>
-              </w:rPr>
-              <w:t>Aplikacija</w:t>
-            </w:r>
-          </w:p>
-        </w:tc>
-        <w:tc>
-          <w:tcPr>
-            <w:tcW w:w="3073" w:type="dxa"/>
-            <w:shd w:val="clear" w:color="auto" w:fill="EEECE1" w:themeFill="background2"/>
-          </w:tcPr>
-          <w:p>
-            <w:pPr>
-              <w:ind w:firstLine="0"/>
-              <w:jc w:val="center"/>
-              <w:rPr>
-                <w:b/>
-              </w:rPr>
-            </w:pPr>
-            <w:r>
-              <w:rPr>
-                <w:b/>
-              </w:rPr>
-              <w:t>Server</w:t>
-            </w:r>
-          </w:p>
-        </w:tc>
-      </w:tr>
-      <w:tr>
-        <w:tc>
-          <w:tcPr>
-            <w:tcW w:w="3358" w:type="dxa"/>
-          </w:tcPr>
-          <w:p>
-            <w:pPr>
-              <w:ind w:firstLine="0"/>
-            </w:pPr>
-            <w:r>
-              <w:t>Korisnik unosi svoj ID (jedinstveni identifikatori) i lozinku.</w:t>
-            </w:r>
-          </w:p>
-        </w:tc>
-        <w:tc>
-          <w:tcPr>
-            <w:tcW w:w="2812" w:type="dxa"/>
-          </w:tcPr>
-          <w:p>
-            <w:pPr>
-              <w:ind w:firstLine="0"/>
-            </w:pPr>
-            <w:r>
-              <w:t>Aplikacija na osnovu lozinke generiše ključ i serveru prosleđuje ID.</w:t>
-            </w:r>
-          </w:p>
-        </w:tc>
-        <w:tc>
-          <w:tcPr>
-            <w:tcW w:w="3073" w:type="dxa"/>
-          </w:tcPr>
-          <w:p>
-            <w:pPr>
-              <w:ind w:firstLine="0"/>
-            </w:pPr>
-            <w:r>
-              <w:t>Server prihava ID i učitava podatke iz baze na osnovu ID-a.</w:t>
-            </w:r>
-          </w:p>
-        </w:tc>
-      </w:tr>
-      <w:tr>
-        <w:tc>
-          <w:tcPr>
-            <w:tcW w:w="3358" w:type="dxa"/>
-          </w:tcPr>
-          <w:p>
-            <w:pPr>
-              <w:ind w:firstLine="0"/>
-            </w:pPr>
-          </w:p>
-        </w:tc>
-        <w:tc>
-          <w:tcPr>
-            <w:tcW w:w="2812" w:type="dxa"/>
-          </w:tcPr>
-          <w:p>
-            <w:pPr>
-              <w:ind w:firstLine="0"/>
-            </w:pPr>
-          </w:p>
-        </w:tc>
-        <w:tc>
-          <w:tcPr>
-            <w:tcW w:w="3073" w:type="dxa"/>
-          </w:tcPr>
-          <w:p>
-            <w:pPr>
-              <w:ind w:firstLine="0"/>
-            </w:pPr>
-            <w:r>
-              <w:t>Nakon uspešnog čitanja podataka generiše odgovor koji se sastoji od TGT-a, sesijskog ključa i inicijalnog vektora. Šifruje TGT.</w:t>
-            </w:r>
-          </w:p>
-        </w:tc>
-      </w:tr>
-      <w:tr>
-        <w:tc>
-          <w:tcPr>
-            <w:tcW w:w="3358" w:type="dxa"/>
-          </w:tcPr>
-          <w:p>
-            <w:pPr>
-              <w:ind w:firstLine="0"/>
-            </w:pPr>
-          </w:p>
-        </w:tc>
-        <w:tc>
-          <w:tcPr>
-            <w:tcW w:w="2812" w:type="dxa"/>
-          </w:tcPr>
-          <w:p>
-            <w:pPr>
-              <w:ind w:firstLine="0"/>
-            </w:pPr>
-            <w:r>
-              <w:t>Prihvata</w:t>
-            </w:r>
-            <w:bookmarkStart w:id="11" w:name="_GoBack"/>
-            <w:bookmarkEnd w:id="11"/>
-            <w:r>
-              <w:t xml:space="preserve"> TGT od server i pokušava</w:t>
-            </w:r>
-          </w:p>
-        </w:tc>
-        <w:tc>
-          <w:tcPr>
-            <w:tcW w:w="3073" w:type="dxa"/>
-          </w:tcPr>
-          <w:p>
-            <w:pPr>
-              <w:ind w:firstLine="0"/>
-            </w:pPr>
-          </w:p>
-        </w:tc>
-      </w:tr>
-      <w:tr>
-        <w:tc>
-          <w:tcPr>
-            <w:tcW w:w="3358" w:type="dxa"/>
-          </w:tcPr>
-          <w:p>
-            <w:pPr>
-              <w:ind w:firstLine="0"/>
-            </w:pPr>
-          </w:p>
-        </w:tc>
-        <w:tc>
-          <w:tcPr>
-            <w:tcW w:w="2812" w:type="dxa"/>
-          </w:tcPr>
-          <w:p>
-            <w:pPr>
-              <w:ind w:firstLine="0"/>
-            </w:pPr>
-          </w:p>
-        </w:tc>
-        <w:tc>
-          <w:tcPr>
-            <w:tcW w:w="3073" w:type="dxa"/>
-          </w:tcPr>
-          <w:p>
-            <w:pPr>
-              <w:ind w:firstLine="0"/>
-            </w:pPr>
-          </w:p>
-        </w:tc>
-      </w:tr>
-      <w:tr>
-        <w:tc>
-          <w:tcPr>
-            <w:tcW w:w="3358" w:type="dxa"/>
-          </w:tcPr>
-          <w:p>
-            <w:pPr>
-              <w:ind w:firstLine="0"/>
-            </w:pPr>
-          </w:p>
-        </w:tc>
-        <w:tc>
-          <w:tcPr>
-            <w:tcW w:w="2812" w:type="dxa"/>
-          </w:tcPr>
-          <w:p>
-            <w:pPr>
-              <w:ind w:firstLine="0"/>
-            </w:pPr>
-          </w:p>
-        </w:tc>
-        <w:tc>
-          <w:tcPr>
-            <w:tcW w:w="3073" w:type="dxa"/>
-          </w:tcPr>
-          <w:p>
-            <w:pPr>
-              <w:ind w:firstLine="0"/>
-            </w:pPr>
-          </w:p>
-        </w:tc>
-      </w:tr>
-      <w:tr>
-        <w:tc>
-          <w:tcPr>
-            <w:tcW w:w="3358" w:type="dxa"/>
-          </w:tcPr>
-          <w:p>
-            <w:pPr>
-              <w:ind w:firstLine="0"/>
-            </w:pPr>
-          </w:p>
-        </w:tc>
-        <w:tc>
-          <w:tcPr>
-            <w:tcW w:w="2812" w:type="dxa"/>
-          </w:tcPr>
-          <w:p>
-            <w:pPr>
-              <w:ind w:firstLine="0"/>
-            </w:pPr>
-          </w:p>
-        </w:tc>
-        <w:tc>
-          <w:tcPr>
-            <w:tcW w:w="3073" w:type="dxa"/>
-          </w:tcPr>
-          <w:p>
-            <w:pPr>
-              <w:ind w:firstLine="0"/>
-            </w:pPr>
-          </w:p>
-        </w:tc>
-      </w:tr>
-    </w:tbl>
+      <w:bookmarkEnd w:id="15"/>
+    </w:p>
+    <w:p>
+      <w:proofErr w:type="gramStart"/>
+      <w:r>
+        <w:t>U nastavku su data dva dijagram korišćenja aplikacije.</w:t>
+      </w:r>
+      <w:proofErr w:type="gramEnd"/>
+      <w:r>
+        <w:t xml:space="preserve"> Jedan je za prijavljivanje odnosno autentifikaciju a drugi za opšti slučaj rada </w:t>
+      </w:r>
+      <w:proofErr w:type="gramStart"/>
+      <w:r>
+        <w:t>sa</w:t>
+      </w:r>
+      <w:proofErr w:type="gramEnd"/>
+      <w:r>
+        <w:t xml:space="preserve"> bazom podataka.</w:t>
+      </w:r>
+      <w:r>
+        <w:t xml:space="preserve"> </w:t>
+      </w:r>
+      <w:proofErr w:type="gramStart"/>
+      <w:r>
+        <w:t>Kako je težište ovog rada server a ne klijentska strana, svaka aplikacija koja sadrži odgovrajuće kriptografske mehanizme i može da koristi REST servise, neće se preterano zalaziti u samu implementaciju klijenta.</w:t>
+      </w:r>
+      <w:proofErr w:type="gramEnd"/>
+    </w:p>
+    <w:p>
+      <w:r>
+        <w:t xml:space="preserve">Prijavljivanje korisinika se odvija kroz korake prikazane </w:t>
+      </w:r>
+      <w:proofErr w:type="gramStart"/>
+      <w:r>
+        <w:t>na</w:t>
+      </w:r>
+      <w:proofErr w:type="gramEnd"/>
+      <w:r>
+        <w:t xml:space="preserve"> sledećem dijagramu.</w:t>
+      </w:r>
+    </w:p>
+    <w:p>
+      <w:pPr>
+        <w:jc w:val="center"/>
+      </w:pPr>
+      <w:r>
+        <w:rPr>
+          <w:noProof/>
+        </w:rPr>
+        <w:drawing>
+          <wp:inline distT="0" distB="0" distL="0" distR="0">
+            <wp:extent cx="4591050" cy="3352800"/>
+            <wp:effectExtent l="0" t="0" r="0" b="0"/>
+            <wp:docPr id="15" name="Picture 15"/>
+            <wp:cNvGraphicFramePr>
+              <a:graphicFrameLocks xmlns:a="http://schemas.openxmlformats.org/drawingml/2006/main" noChangeAspect="1"/>
+            </wp:cNvGraphicFramePr>
+            <a:graphic xmlns:a="http://schemas.openxmlformats.org/drawingml/2006/main">
+              <a:graphicData uri="http://schemas.openxmlformats.org/drawingml/2006/picture">
+                <pic:pic xmlns:pic="http://schemas.openxmlformats.org/drawingml/2006/picture">
+                  <pic:nvPicPr>
+                    <pic:cNvPr id="0" name="Diagram1.png"/>
+                    <pic:cNvPicPr/>
+                  </pic:nvPicPr>
+                  <pic:blipFill>
+                    <a:blip r:embed="rId21">
+                      <a:extLst>
+                        <a:ext uri="{28A0092B-C50C-407E-A947-70E740481C1C}">
+                          <a14:useLocalDpi xmlns:a14="http://schemas.microsoft.com/office/drawing/2010/main" val="0"/>
+                        </a:ext>
+                      </a:extLst>
+                    </a:blip>
+                    <a:stretch>
+                      <a:fillRect/>
+                    </a:stretch>
+                  </pic:blipFill>
+                  <pic:spPr>
+                    <a:xfrm>
+                      <a:off x="0" y="0"/>
+                      <a:ext cx="4591050" cy="3352800"/>
+                    </a:xfrm>
+                    <a:prstGeom prst="rect">
+                      <a:avLst/>
+                    </a:prstGeom>
+                  </pic:spPr>
+                </pic:pic>
+              </a:graphicData>
+            </a:graphic>
+          </wp:inline>
+        </w:drawing>
+      </w:r>
+    </w:p>
+    <w:p>
+      <w:pPr>
+        <w:jc w:val="center"/>
+      </w:pPr>
+      <w:r>
+        <w:rPr>
+          <w:noProof/>
+        </w:rPr>
+        <mc:AlternateContent>
+          <mc:Choice Requires="wps">
+            <w:drawing>
+              <wp:anchor distT="0" distB="0" distL="114300" distR="114300" simplePos="0" relativeHeight="251670528" behindDoc="0" locked="0" layoutInCell="1" allowOverlap="1" wp14:editId="36B11C9B">
+                <wp:simplePos x="0" y="0"/>
+                <wp:positionH relativeFrom="column">
+                  <wp:posOffset>1133475</wp:posOffset>
+                </wp:positionH>
+                <wp:positionV relativeFrom="paragraph">
+                  <wp:posOffset>636</wp:posOffset>
+                </wp:positionV>
+                <wp:extent cx="3400425" cy="304800"/>
+                <wp:effectExtent l="0" t="0" r="9525" b="0"/>
+                <wp:wrapNone/>
+                <wp:docPr id="16" name="Text Box 2"/>
+                <wp:cNvGraphicFramePr>
+                  <a:graphicFrameLocks xmlns:a="http://schemas.openxmlformats.org/drawingml/2006/main"/>
+                </wp:cNvGraphicFramePr>
+                <a:graphic xmlns:a="http://schemas.openxmlformats.org/drawingml/2006/main">
+                  <a:graphicData uri="http://schemas.microsoft.com/office/word/2010/wordprocessingShape">
+                    <wps:wsp>
+                      <wps:cNvSpPr txBox="1">
+                        <a:spLocks noChangeArrowheads="1"/>
+                      </wps:cNvSpPr>
+                      <wps:spPr bwMode="auto">
+                        <a:xfrm>
+                          <a:off x="0" y="0"/>
+                          <a:ext cx="3400425" cy="304800"/>
+                        </a:xfrm>
+                        <a:prstGeom prst="rect">
+                          <a:avLst/>
+                        </a:prstGeom>
+                        <a:solidFill>
+                          <a:srgbClr val="FFFFFF"/>
+                        </a:solidFill>
+                        <a:ln w="9525">
+                          <a:noFill/>
+                          <a:miter lim="800000"/>
+                          <a:headEnd/>
+                          <a:tailEnd/>
+                        </a:ln>
+                      </wps:spPr>
+                      <wps:txbx>
+                        <w:txbxContent>
+                          <w:p>
+                            <w:pPr>
+                              <w:rPr>
+                                <w:i/>
+                                <w:lang w:val="sr-Latn-RS"/>
+                              </w:rPr>
+                            </w:pPr>
+                            <w:r>
+                              <w:rPr>
+                                <w:b/>
+                                <w:i/>
+                                <w:lang w:val="sr-Latn-RS"/>
+                              </w:rPr>
+                              <w:t xml:space="preserve">Diagram 4.2.1.: </w:t>
+                            </w:r>
+                            <w:r>
+                              <w:rPr>
+                                <w:i/>
+                                <w:lang w:val="sr-Latn-RS"/>
+                              </w:rPr>
+                              <w:t>Prijavljivanje korisnika</w:t>
+                            </w:r>
+                          </w:p>
+                        </w:txbxContent>
+                      </wps:txbx>
+                      <wps:bodyPr rot="0" vert="horz" wrap="square" lIns="91440" tIns="45720" rIns="91440" bIns="45720" anchor="t" anchorCtr="0">
+                        <a:noAutofit/>
+                      </wps:bodyPr>
+                    </wps:wsp>
+                  </a:graphicData>
+                </a:graphic>
+                <wp14:sizeRelH relativeFrom="margin">
+                  <wp14:pctWidth>0</wp14:pctWidth>
+                </wp14:sizeRelH>
+                <wp14:sizeRelV relativeFrom="margin">
+                  <wp14:pctHeight>0</wp14:pctHeight>
+                </wp14:sizeRelV>
+              </wp:anchor>
+            </w:drawing>
+          </mc:Choice>
+          <mc:Fallback>
+            <w:pict>
+              <v:shape id="_x0000_s1032" type="#_x0000_t202" style="position:absolute;left:0;text-align:left;margin-left:89.25pt;margin-top:.05pt;width:267.75pt;height:24pt;z-index:251670528;visibility:visible;mso-wrap-style:square;mso-width-percent:0;mso-height-percent:0;mso-wrap-distance-left:9pt;mso-wrap-distance-top:0;mso-wrap-distance-right:9pt;mso-wrap-distance-bottom:0;mso-position-horizontal:absolute;mso-position-horizontal-relative:text;mso-position-vertical:absolute;mso-position-vertical-relative:text;mso-width-percent:0;mso-height-percent:0;mso-width-relative:margin;mso-height-relative:margin;v-text-anchor:top" o:gfxdata="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" stroked="f">
+                <v:textbox>
+                  <w:txbxContent>
+                    <w:p>
+                      <w:pPr>
+                        <w:rPr>
+                          <w:i/>
+                          <w:lang w:val="sr-Latn-RS"/>
+                        </w:rPr>
+                      </w:pPr>
+                      <w:r>
+                        <w:rPr>
+                          <w:b/>
+                          <w:i/>
+                          <w:lang w:val="sr-Latn-RS"/>
+                        </w:rPr>
+                        <w:t xml:space="preserve">Diagram 4.2.1.: </w:t>
+                      </w:r>
+                      <w:r>
+                        <w:rPr>
+                          <w:i/>
+                          <w:lang w:val="sr-Latn-RS"/>
+                        </w:rPr>
+                        <w:t>Prijavljivanje korisnika</w:t>
+                      </w:r>
+                    </w:p>
+                  </w:txbxContent>
+                </v:textbox>
+              </v:shape>
+            </w:pict>
+          </mc:Fallback>
+        </mc:AlternateContent>
+      </w:r>
+    </w:p>
+    <w:p>
+      <w:r>
+        <w:t>Koraci pri prijavljivanju su:</w:t>
+      </w:r>
+    </w:p>
+    <w:p>
+      <w:pPr>
+        <w:pStyle w:val="ListParagraph"/>
+        <w:numPr>
+          <w:ilvl w:val="0"/>
+          <w:numId w:val="38"/>
+        </w:numPr>
+      </w:pPr>
+      <w:r>
+        <w:t>Korisnik unosi ID i Lozinku</w:t>
+      </w:r>
+    </w:p>
+    <w:p>
+      <w:pPr>
+        <w:pStyle w:val="ListParagraph"/>
+        <w:numPr>
+          <w:ilvl w:val="0"/>
+          <w:numId w:val="38"/>
+        </w:numPr>
+      </w:pPr>
+      <w:r>
+        <w:t>Aplikacija transformiše lozinku u ključ i prosleđuje serveru ID</w:t>
+      </w:r>
+    </w:p>
+    <w:p>
+      <w:pPr>
+        <w:pStyle w:val="ListParagraph"/>
+        <w:numPr>
+          <w:ilvl w:val="0"/>
+          <w:numId w:val="38"/>
+        </w:numPr>
+      </w:pPr>
+      <w:r>
+        <w:t>Server učitava podate iz baze podataka, generiše i šifuje odgovor a zatim odgovro šalje korisniku</w:t>
+      </w:r>
+    </w:p>
+    <w:p>
+      <w:pPr>
+        <w:pStyle w:val="ListParagraph"/>
+        <w:numPr>
+          <w:ilvl w:val="0"/>
+          <w:numId w:val="38"/>
+        </w:numPr>
+      </w:pPr>
+      <w:r>
+        <w:t>Aplikacija prima odgovor i dešifruje ga korišćenjem ključa dobijenog od lozinke</w:t>
+      </w:r>
+    </w:p>
+    <w:p>
+      <w:pPr>
+        <w:pStyle w:val="ListParagraph"/>
+        <w:numPr>
+          <w:ilvl w:val="0"/>
+          <w:numId w:val="38"/>
+        </w:numPr>
+      </w:pPr>
+      <w:r>
+        <w:t>Aplikacija prikazuje korisniku odgovor servra</w:t>
+      </w:r>
+    </w:p>
+    <w:p>
+      <w:proofErr w:type="gramStart"/>
+      <w:r>
+        <w:t>Prvo što se primežuje jeste da se ID šalje kao otvoreni tekst.</w:t>
+      </w:r>
+      <w:proofErr w:type="gramEnd"/>
+      <w:r>
+        <w:t xml:space="preserve"> Ovo se radi za razloga što server </w:t>
+      </w:r>
+      <w:proofErr w:type="gramStart"/>
+      <w:r>
+        <w:t>na</w:t>
+      </w:r>
+      <w:proofErr w:type="gramEnd"/>
+      <w:r>
+        <w:t xml:space="preserve"> samom početku ne zna sa kim komunicira pa samim tim i ne bi znao kojim ključem da dešifruje ovu poruku.</w:t>
+      </w:r>
+      <w:r>
+        <w:t xml:space="preserve"> U nastavku </w:t>
+      </w:r>
+      <w:proofErr w:type="gramStart"/>
+      <w:r>
+        <w:t>će</w:t>
+      </w:r>
+      <w:proofErr w:type="gramEnd"/>
+      <w:r>
+        <w:t xml:space="preserve"> se videti da iako napač može vrlo lako da sazan ID korisnika, on to ne može da upotrebi za lažno predstavljanje. Nakon toga aplikacija </w:t>
+      </w:r>
+      <w:proofErr w:type="gramStart"/>
+      <w:r>
+        <w:t>na</w:t>
+      </w:r>
+      <w:proofErr w:type="gramEnd"/>
+      <w:r>
+        <w:t xml:space="preserve"> osnovu lozinke korišćenjem heš funkcije SHA-256 generiše ključ. </w:t>
+      </w:r>
+      <w:proofErr w:type="gramStart"/>
+      <w:r>
+        <w:t xml:space="preserve">Heš funkcija SHA-256 se </w:t>
+      </w:r>
+      <w:r>
+        <w:lastRenderedPageBreak/>
+        <w:t>smatra bezbednom i generiše dovoljno veliki niz da on može da se koristi kao ključ za AES algoritam.</w:t>
+      </w:r>
+      <w:proofErr w:type="gramEnd"/>
+    </w:p>
+    <w:p>
+      <w:r>
+        <w:t xml:space="preserve">Nako što server primi ID </w:t>
+      </w:r>
+      <w:proofErr w:type="gramStart"/>
+      <w:r>
+        <w:t>od</w:t>
+      </w:r>
+      <w:proofErr w:type="gramEnd"/>
+      <w:r>
+        <w:t xml:space="preserve"> korisnika on iz baze učitava sve podatke o tom korisniku. U koliko ne pročita ništa, to znači da uneti ID ne postoji i korisnik se vraća “ništa</w:t>
+      </w:r>
+      <w:proofErr w:type="gramStart"/>
+      <w:r>
+        <w:t>”(</w:t>
+      </w:r>
+      <w:proofErr w:type="gramEnd"/>
+      <w:r>
+        <w:t xml:space="preserve">null). </w:t>
+      </w:r>
+      <w:proofErr w:type="gramStart"/>
+      <w:r>
+        <w:t>U koliko ID postoji iz baze se učitavaju korisničko ime i heš vrednost lozinke.</w:t>
+      </w:r>
+      <w:proofErr w:type="gramEnd"/>
+      <w:r>
+        <w:t xml:space="preserve"> Ovim se potvrđuje da korisnik </w:t>
+      </w:r>
+      <w:proofErr w:type="gramStart"/>
+      <w:r>
+        <w:t>sa</w:t>
+      </w:r>
+      <w:proofErr w:type="gramEnd"/>
+      <w:r>
+        <w:t xml:space="preserve"> primljenim ID-em postoji u bazi, što znači da server treba da generiše odgovor. Odgovr se sastoji </w:t>
+      </w:r>
+      <w:proofErr w:type="gramStart"/>
+      <w:r>
+        <w:t>od</w:t>
+      </w:r>
+      <w:proofErr w:type="gramEnd"/>
+      <w:r>
+        <w:t xml:space="preserve"> TGT-a, ključa i inicijalnog vektora. </w:t>
+      </w:r>
+      <w:proofErr w:type="gramStart"/>
+      <w:r>
+        <w:t>Ključ i inicijalni vektor su parametri neophodni za rad AES algoritma i njih generiše server.</w:t>
+      </w:r>
+      <w:proofErr w:type="gramEnd"/>
+      <w:r>
+        <w:t xml:space="preserve"> </w:t>
+      </w:r>
+      <w:proofErr w:type="gramStart"/>
+      <w:r>
+        <w:t>Kako je server stateless, odnosno ne pamti sesije, TGT je neophodan za dalju komunikaciju.</w:t>
+      </w:r>
+      <w:proofErr w:type="gramEnd"/>
+      <w:r>
+        <w:t xml:space="preserve"> Korišćenjem TGT-a server zna da je u pitanju autentifikovani korisnik. TGT se sastoji </w:t>
+      </w:r>
+      <w:proofErr w:type="gramStart"/>
+      <w:r>
+        <w:t>od</w:t>
+      </w:r>
+      <w:proofErr w:type="gramEnd"/>
+      <w:r>
+        <w:t xml:space="preserve"> ključa i inicijalnog vektra, istih kao što su poslati korisniku, ID korisnika, kako bi se znalo kome pripada i timestamp</w:t>
+      </w:r>
+      <w:r>
+        <w:t xml:space="preserve">a, koji se trenutno ne koristi ali bi trebao da onemogući napada ponovnog slanja. </w:t>
+      </w:r>
+      <w:proofErr w:type="gramStart"/>
+      <w:r>
+        <w:t>TGT se šifruje ključem koji je poznat samo serveru.</w:t>
+      </w:r>
+      <w:proofErr w:type="gramEnd"/>
+      <w:r>
+        <w:t xml:space="preserve"> </w:t>
+      </w:r>
+      <w:proofErr w:type="gramStart"/>
+      <w:r>
+        <w:t>Sve ovo se šifruje heš vrednošću korinisnikove lozinke učitane iz baze podataka, i šalje kao odgovor.</w:t>
+      </w:r>
+      <w:proofErr w:type="gramEnd"/>
+    </w:p>
+    <w:p>
+      <w:r>
+        <w:t xml:space="preserve">Aplikacija prima odgovor </w:t>
+      </w:r>
+      <w:proofErr w:type="gramStart"/>
+      <w:r>
+        <w:t>od</w:t>
+      </w:r>
+      <w:proofErr w:type="gramEnd"/>
+      <w:r>
+        <w:t xml:space="preserve"> server. U koliko je null zna da je unet neispravan ID i obaveštava korisnika o ovome. </w:t>
+      </w:r>
+      <w:proofErr w:type="gramStart"/>
+      <w:r>
+        <w:t>U koliko odgovor nije null aplikacija pokušava da ga dešifruje.</w:t>
+      </w:r>
+      <w:proofErr w:type="gramEnd"/>
+      <w:r>
+        <w:t xml:space="preserve"> U koliko uspe u dešifrovanju zanči da su oba parametra ID i lozinka ispravni, i da je to validan korisnik. U slučaju da neuspe dešifrovanje to znači da lozinka nije tača, što znači da je došlo do greške </w:t>
+      </w:r>
+      <w:proofErr w:type="gramStart"/>
+      <w:r>
+        <w:t>ili</w:t>
+      </w:r>
+      <w:proofErr w:type="gramEnd"/>
+      <w:r>
+        <w:t xml:space="preserve"> korisnik nije onaj kojim se prestavlja. Na ovaj način se postižu dve stvari:</w:t>
+      </w:r>
+    </w:p>
+    <w:p>
+      <w:pPr>
+        <w:pStyle w:val="ListParagraph"/>
+        <w:numPr>
+          <w:ilvl w:val="0"/>
+          <w:numId w:val="40"/>
+        </w:numPr>
+      </w:pPr>
+      <w:r>
+        <w:t>Napadač iako zna ID ne može da se uloguje, odnosno ne može da dođe do šifrovanih podataka.</w:t>
+      </w:r>
+    </w:p>
+    <w:p>
+      <w:pPr>
+        <w:pStyle w:val="ListParagraph"/>
+        <w:numPr>
+          <w:ilvl w:val="0"/>
+          <w:numId w:val="40"/>
+        </w:numPr>
+      </w:pPr>
+      <w:r>
+        <w:t>Ni jedan ključ ni u jednom trenutuku ne putuje u obliku otvorenog teksta</w:t>
+      </w:r>
+    </w:p>
+    <w:p>
+      <w:r>
+        <w:t xml:space="preserve">Nakon ovih koraka korisnik ima sve što mu je potrebno za dalju komunikaciju </w:t>
+      </w:r>
+      <w:proofErr w:type="gramStart"/>
+      <w:r>
+        <w:t>sa</w:t>
+      </w:r>
+      <w:proofErr w:type="gramEnd"/>
+      <w:r>
+        <w:t xml:space="preserve"> serverom. Na sledećem dijagramu je prikazana komunikacija autentifikovanog korisnika </w:t>
+      </w:r>
+      <w:proofErr w:type="gramStart"/>
+      <w:r>
+        <w:t>sa</w:t>
+      </w:r>
+      <w:proofErr w:type="gramEnd"/>
+      <w:r>
+        <w:t xml:space="preserve"> serverom.</w:t>
+      </w:r>
+    </w:p>
+    <w:p>
+      <w:pPr>
+        <w:jc w:val="center"/>
+      </w:pPr>
+      <w:r>
+        <w:rPr>
+          <w:noProof/>
+        </w:rPr>
+        <mc:AlternateContent>
+          <mc:Choice Requires="wps">
+            <w:drawing>
+              <wp:anchor distT="0" distB="0" distL="114300" distR="114300" simplePos="0" relativeHeight="251672576" behindDoc="0" locked="0" layoutInCell="1" allowOverlap="1" wp14:editId="36B11C9B">
+                <wp:simplePos x="0" y="0"/>
+                <wp:positionH relativeFrom="column">
+                  <wp:posOffset>1247775</wp:posOffset>
+                </wp:positionH>
+                <wp:positionV relativeFrom="paragraph">
+                  <wp:posOffset>3357880</wp:posOffset>
+                </wp:positionV>
+                <wp:extent cx="2914650" cy="371475"/>
+                <wp:effectExtent l="0" t="0" r="0" b="9525"/>
+                <wp:wrapNone/>
+                <wp:docPr id="18" name="Text Box 2"/>
+                <wp:cNvGraphicFramePr>
+                  <a:graphicFrameLocks xmlns:a="http://schemas.openxmlformats.org/drawingml/2006/main"/>
+                </wp:cNvGraphicFramePr>
+                <a:graphic xmlns:a="http://schemas.openxmlformats.org/drawingml/2006/main">
+                  <a:graphicData uri="http://schemas.microsoft.com/office/word/2010/wordprocessingShape">
+                    <wps:wsp>
+                      <wps:cNvSpPr txBox="1">
+                        <a:spLocks noChangeArrowheads="1"/>
+                      </wps:cNvSpPr>
+                      <wps:spPr bwMode="auto">
+                        <a:xfrm>
+                          <a:off x="0" y="0"/>
+                          <a:ext cx="2914650" cy="371475"/>
+                        </a:xfrm>
+                        <a:prstGeom prst="rect">
+                          <a:avLst/>
+                        </a:prstGeom>
+                        <a:solidFill>
+                          <a:srgbClr val="FFFFFF"/>
+                        </a:solidFill>
+                        <a:ln w="9525">
+                          <a:noFill/>
+                          <a:miter lim="800000"/>
+                          <a:headEnd/>
+                          <a:tailEnd/>
+                        </a:ln>
+                      </wps:spPr>
+                      <wps:txbx>
+                        <w:txbxContent>
+                          <w:p>
+                            <w:pPr>
+                              <w:rPr>
+                                <w:i/>
+                                <w:lang w:val="sr-Latn-RS"/>
+                              </w:rPr>
+                            </w:pPr>
+                            <w:r>
+                              <w:rPr>
+                                <w:b/>
+                                <w:i/>
+                                <w:lang w:val="sr-Latn-RS"/>
+                              </w:rPr>
+                              <w:t xml:space="preserve">Diagram 4.2.2.: </w:t>
+                            </w:r>
+                            <w:r>
+                              <w:rPr>
+                                <w:i/>
+                                <w:lang w:val="sr-Latn-RS"/>
+                              </w:rPr>
+                              <w:t>Zahtevanje usluga</w:t>
+                            </w:r>
+                          </w:p>
+                        </w:txbxContent>
+                      </wps:txbx>
+                      <wps:bodyPr rot="0" vert="horz" wrap="square" lIns="91440" tIns="45720" rIns="91440" bIns="45720" anchor="t" anchorCtr="0">
+                        <a:noAutofit/>
+                      </wps:bodyPr>
+                    </wps:wsp>
+                  </a:graphicData>
+                </a:graphic>
+                <wp14:sizeRelH relativeFrom="margin">
+                  <wp14:pctWidth>0</wp14:pctWidth>
+                </wp14:sizeRelH>
+                <wp14:sizeRelV relativeFrom="margin">
+                  <wp14:pctHeight>0</wp14:pctHeight>
+                </wp14:sizeRelV>
+              </wp:anchor>
+            </w:drawing>
+          </mc:Choice>
+          <mc:Fallback>
+            <w:pict>
+              <v:shape id="_x0000_s1033" type="#_x0000_t202" style="position:absolute;left:0;text-align:left;margin-left:98.25pt;margin-top:264.4pt;width:229.5pt;height:29.25pt;z-index:251672576;visibility:visible;mso-wrap-style:square;mso-width-percent:0;mso-height-percent:0;mso-wrap-distance-left:9pt;mso-wrap-distance-top:0;mso-wrap-distance-right:9pt;mso-wrap-distance-bottom:0;mso-position-horizontal:absolute;mso-position-horizontal-relative:text;mso-position-vertical:absolute;mso-position-vertical-relative:text;mso-width-percent:0;mso-height-percent:0;mso-width-relative:margin;mso-height-relative:margin;v-text-anchor:top" o:gfxdata="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" stroked="f">
+                <v:textbox>
+                  <w:txbxContent>
+                    <w:p>
+                      <w:pPr>
+                        <w:rPr>
+                          <w:i/>
+                          <w:lang w:val="sr-Latn-RS"/>
+                        </w:rPr>
+                      </w:pPr>
+                      <w:r>
+                        <w:rPr>
+                          <w:b/>
+                          <w:i/>
+                          <w:lang w:val="sr-Latn-RS"/>
+                        </w:rPr>
+                        <w:t xml:space="preserve">Diagram 4.2.2.: </w:t>
+                      </w:r>
+                      <w:r>
+                        <w:rPr>
+                          <w:i/>
+                          <w:lang w:val="sr-Latn-RS"/>
+                        </w:rPr>
+                        <w:t>Zahtevanje usluga</w:t>
+                      </w:r>
+                    </w:p>
+                  </w:txbxContent>
+                </v:textbox>
+              </v:shape>
+            </w:pict>
+          </mc:Fallback>
+        </mc:AlternateContent>
+      </w:r>
+      <w:r>
+        <w:rPr>
+          <w:noProof/>
+        </w:rPr>
+        <w:drawing>
+          <wp:inline distT="0" distB="0" distL="0" distR="0" wp14:anchorId="4B046937" wp14:editId="034533FB">
+            <wp:extent cx="5732145" cy="3340735"/>
+            <wp:effectExtent l="0" t="0" r="1905" b="0"/>
+            <wp:docPr id="17" name="Picture 17"/>
+            <wp:cNvGraphicFramePr>
+              <a:graphicFrameLocks xmlns:a="http://schemas.openxmlformats.org/drawingml/2006/main" noChangeAspect="1"/>
+            </wp:cNvGraphicFramePr>
+            <a:graphic xmlns:a="http://schemas.openxmlformats.org/drawingml/2006/main">
+              <a:graphicData uri="http://schemas.openxmlformats.org/drawingml/2006/picture">
+                <pic:pic xmlns:pic="http://schemas.openxmlformats.org/drawingml/2006/picture">
+                  <pic:nvPicPr>
+                    <pic:cNvPr id="0" name="Diagram2.png"/>
+                    <pic:cNvPicPr/>
+                  </pic:nvPicPr>
+                  <pic:blipFill>
+                    <a:blip r:embed="rId22">
+                      <a:extLst>
+                        <a:ext uri="{28A0092B-C50C-407E-A947-70E740481C1C}">
+                          <a14:useLocalDpi xmlns:a14="http://schemas.microsoft.com/office/drawing/2010/main" val="0"/>
+                        </a:ext>
+                      </a:extLst>
+                    </a:blip>
+                    <a:stretch>
+                      <a:fillRect/>
+                    </a:stretch>
+                  </pic:blipFill>
+                  <pic:spPr>
+                    <a:xfrm>
+                      <a:off x="0" y="0"/>
+                      <a:ext cx="5732145" cy="3340735"/>
+                    </a:xfrm>
+                    <a:prstGeom prst="rect">
+                      <a:avLst/>
+                    </a:prstGeom>
+                  </pic:spPr>
+                </pic:pic>
+              </a:graphicData>
+            </a:graphic>
+          </wp:inline>
+        </w:drawing>
+      </w:r>
+    </w:p>
+    <w:p>
+      <w:r>
+        <w:lastRenderedPageBreak/>
+        <w:t xml:space="preserve">Zahtevanje usluga </w:t>
+      </w:r>
+      <w:proofErr w:type="gramStart"/>
+      <w:r>
+        <w:t>od</w:t>
+      </w:r>
+      <w:proofErr w:type="gramEnd"/>
+      <w:r>
+        <w:t xml:space="preserve"> server se odvija kroz sledeće korake:</w:t>
+      </w:r>
+    </w:p>
+    <w:p>
+      <w:pPr>
+        <w:pStyle w:val="ListParagraph"/>
+        <w:numPr>
+          <w:ilvl w:val="0"/>
+          <w:numId w:val="41"/>
+        </w:numPr>
+      </w:pPr>
+      <w:r>
+        <w:t>Korisnk bira uslug koju zahteva</w:t>
+      </w:r>
+    </w:p>
+    <w:p>
+      <w:pPr>
+        <w:pStyle w:val="ListParagraph"/>
+        <w:numPr>
+          <w:ilvl w:val="0"/>
+          <w:numId w:val="41"/>
+        </w:numPr>
+      </w:pPr>
+      <w:r>
+        <w:t>Aplikacija generiše,šifruje i šalje server zahtev</w:t>
+      </w:r>
+    </w:p>
+    <w:p>
+      <w:pPr>
+        <w:pStyle w:val="ListParagraph"/>
+        <w:numPr>
+          <w:ilvl w:val="0"/>
+          <w:numId w:val="41"/>
+        </w:numPr>
+      </w:pPr>
+      <w:r>
+        <w:t>Server prima,dešifruje i izvršava zahtev</w:t>
+      </w:r>
+    </w:p>
+    <w:p>
+      <w:pPr>
+        <w:pStyle w:val="ListParagraph"/>
+        <w:numPr>
+          <w:ilvl w:val="0"/>
+          <w:numId w:val="41"/>
+        </w:numPr>
+      </w:pPr>
+      <w:r>
+        <w:t>Server generiše</w:t>
+      </w:r>
+      <w:r>
+        <w:t>, šifruje</w:t>
+      </w:r>
+      <w:r>
+        <w:t xml:space="preserve"> i šalje aplikaciji odgovor</w:t>
+      </w:r>
+    </w:p>
+    <w:p>
+      <w:pPr>
+        <w:pStyle w:val="ListParagraph"/>
+        <w:numPr>
+          <w:ilvl w:val="0"/>
+          <w:numId w:val="41"/>
+        </w:numPr>
+      </w:pPr>
+      <w:r>
+        <w:t>Apli</w:t>
+      </w:r>
+      <w:r>
+        <w:t>kacija prima, dešifruje odgovor i prikazuje ga korisniku</w:t>
+      </w:r>
+    </w:p>
+    <w:p>
+      <w:proofErr w:type="gramStart"/>
+      <w:r>
+        <w:t>U ovom slučaju se korisnikov izbor i zahtev koji aplikacija šalje razlikuju.</w:t>
+      </w:r>
+      <w:proofErr w:type="gramEnd"/>
+      <w:r>
+        <w:t xml:space="preserve"> </w:t>
+      </w:r>
+      <w:proofErr w:type="gramStart"/>
+      <w:r>
+        <w:t>U zahtevu koji aplikacij šalje nalaze se ID korisnika, TGT i korisnikov izbro.</w:t>
+      </w:r>
+      <w:proofErr w:type="gramEnd"/>
+      <w:r>
+        <w:t xml:space="preserve"> </w:t>
+      </w:r>
+      <w:proofErr w:type="gramStart"/>
+      <w:r>
+        <w:t>TGT i ID su neophodni da bi se znalo da je korisnik autentifikovan i da je zaista on vlasnik TGT-a.</w:t>
+      </w:r>
+      <w:proofErr w:type="gramEnd"/>
+      <w:r>
+        <w:t xml:space="preserve"> </w:t>
+      </w:r>
+      <w:proofErr w:type="gramStart"/>
+      <w:r>
+        <w:t>Na osnovu ID se takođe izvršavaju sve akcije u bazi.</w:t>
+      </w:r>
+      <w:proofErr w:type="gramEnd"/>
+      <w:r>
+        <w:t xml:space="preserve"> </w:t>
+      </w:r>
+      <w:proofErr w:type="gramStart"/>
+      <w:r>
+        <w:t>Ovakav zahtev, ne računajući TGT, se šifruje AES algoritmom korišćenjem ključa i inicijalnog vektora koje je server poslao pri autentifikaciji.</w:t>
+      </w:r>
+      <w:proofErr w:type="gramEnd"/>
+    </w:p>
+    <w:p>
+      <w:proofErr w:type="gramStart"/>
+      <w:r>
+        <w:t>Kada server primi zahtev on ne može od</w:t>
+      </w:r>
+      <w:r>
+        <w:t>m</w:t>
+      </w:r>
+      <w:r>
+        <w:t>ah da dešifruje zahtev.</w:t>
+      </w:r>
+      <w:proofErr w:type="gramEnd"/>
+      <w:r>
+        <w:t xml:space="preserve"> </w:t>
+      </w:r>
+      <w:proofErr w:type="gramStart"/>
+      <w:r>
+        <w:t>Međutim kako je TGT šifrovan serverovim ključem, on može da ga dešifruje a unutar njega se nalaze svi podaci koji su potrebni za dešifrovanje ostatka poruke.</w:t>
+      </w:r>
+      <w:proofErr w:type="gramEnd"/>
+      <w:r>
+        <w:t xml:space="preserve"> Nakon dešifrovanja cele poruke poredi se ID iz zahteva </w:t>
+      </w:r>
+      <w:proofErr w:type="gramStart"/>
+      <w:r>
+        <w:t>sa</w:t>
+      </w:r>
+      <w:proofErr w:type="gramEnd"/>
+      <w:r>
+        <w:t xml:space="preserve"> ID-em iz TGT-a. </w:t>
+      </w:r>
+      <w:proofErr w:type="gramStart"/>
+      <w:r>
+        <w:t>U koliko su isti izvršava se zahtev, generiše se odgovor, šifruje istim parametrima i šalje aplikaciji.</w:t>
+      </w:r>
+      <w:proofErr w:type="gramEnd"/>
+      <w:r>
+        <w:t xml:space="preserve"> Odgovori mogu biti različiti u zavisnosti </w:t>
+      </w:r>
+      <w:proofErr w:type="gramStart"/>
+      <w:r>
+        <w:t>od</w:t>
+      </w:r>
+      <w:proofErr w:type="gramEnd"/>
+      <w:r>
+        <w:t xml:space="preserve"> zahteva korisnika. </w:t>
+      </w:r>
+      <w:proofErr w:type="gramStart"/>
+      <w:r>
+        <w:t>U koliko korisnik zahteva neke podatke oni mu se šalju u koliko vrši neku izmenu onda mu se šalje status izvršenja (uspeh/neuspeh).</w:t>
+      </w:r>
+      <w:proofErr w:type="gramEnd"/>
+      <w:r>
+        <w:t xml:space="preserve"> </w:t>
+      </w:r>
+      <w:proofErr w:type="gramStart"/>
+      <w:r>
+        <w:t>Naravno, u slučaju da dođe do greške u bilo kom koraku korisniku se vraća null.</w:t>
+      </w:r>
+      <w:proofErr w:type="gramEnd"/>
+    </w:p>
+    <w:p>
+      <w:r>
+        <w:t xml:space="preserve">Aplikacija prima odgovro </w:t>
+      </w:r>
+      <w:proofErr w:type="gramStart"/>
+      <w:r>
+        <w:t>od</w:t>
+      </w:r>
+      <w:proofErr w:type="gramEnd"/>
+      <w:r>
+        <w:t xml:space="preserve"> server. </w:t>
+      </w:r>
+      <w:proofErr w:type="gramStart"/>
+      <w:r>
+        <w:t>Ako je odgovor null, to znači da je došlo do neke greške i korisnik se obaveštava o tome.</w:t>
+      </w:r>
+      <w:proofErr w:type="gramEnd"/>
+      <w:r>
+        <w:t xml:space="preserve"> </w:t>
+      </w:r>
+      <w:proofErr w:type="gramStart"/>
+      <w:r>
+        <w:t>U suprotnom se odgovor dešifruje i prikazuje korisniku.</w:t>
+      </w:r>
+      <w:proofErr w:type="gramEnd"/>
+    </w:p>
+    <w:p>
+      <w:proofErr w:type="gramStart"/>
+      <w:r>
+        <w:t>Veliki nedostatak je ne korišćenje timestampa za spečavanje napada ponovnim slanjem.</w:t>
+      </w:r>
+      <w:proofErr w:type="gramEnd"/>
+      <w:r>
+        <w:t xml:space="preserve"> U koliko bi napadač uspeo da presretne neki zahtev mogao bi ponovo da ga pošalje i dobije odgovor </w:t>
+      </w:r>
+      <w:proofErr w:type="gramStart"/>
+      <w:r>
+        <w:t>od</w:t>
+      </w:r>
+      <w:proofErr w:type="gramEnd"/>
+      <w:r>
+        <w:t xml:space="preserve"> server. </w:t>
+      </w:r>
+      <w:proofErr w:type="gramStart"/>
+      <w:r>
+        <w:t>Sa</w:t>
+      </w:r>
+      <w:proofErr w:type="gramEnd"/>
+      <w:r>
+        <w:t xml:space="preserve"> serverske strane ovo bi bio valida zatev i izvršio bi se. Napadač opet ne bi mogao da pročita odgovor jer ne poseduje potrebne parametre za dešifrovanje.</w:t>
+      </w:r>
+    </w:p>
+    <w:p>
+      <w:pPr>
+        <w:pStyle w:val="Heading2"/>
+      </w:pPr>
+      <w:bookmarkStart w:id="16" w:name="_Toc489020793"/>
+      <w:r>
+        <w:t>Kod</w:t>
+      </w:r>
+      <w:bookmarkEnd w:id="16"/>
+    </w:p>
+    <w:p>
+      <w:pPr>
+        <w:rPr>
+          <w:lang w:val="sr-Latn-RS"/>
+        </w:rPr>
+      </w:pPr>
+      <w:r>
+        <w:t xml:space="preserve">U nastavku </w:t>
+      </w:r>
+      <w:proofErr w:type="gramStart"/>
+      <w:r>
+        <w:rPr>
+          <w:lang w:val="sr-Latn-RS"/>
+        </w:rPr>
+        <w:t>će</w:t>
+      </w:r>
+      <w:proofErr w:type="gramEnd"/>
+      <w:r>
+        <w:rPr>
+          <w:lang w:val="sr-Latn-RS"/>
+        </w:rPr>
+        <w:t xml:space="preserve"> biti prikazana sama realizacija servera uz prikaz dijagrama kalsa. Klase su podeljene u nekolko celina po kojima će biti i prikazivane.</w:t>
+      </w:r>
+    </w:p>
+    <w:p>
+      <w:pPr>
+        <w:rPr>
+          <w:lang w:val="sr-Latn-RS"/>
+        </w:rPr>
+      </w:pPr>
+      <w:r>
+        <w:rPr>
+          <w:lang w:val="sr-Latn-RS"/>
+        </w:rPr>
+        <w:t>Treba samo napomenuti da svi podaci koji su šifrovani, bilo u bazi podataka ili u aplikaciji, se zatim enkoduju u Base64 f</w:t>
+      </w:r>
+      <w:r>
+        <w:rPr>
+          <w:lang w:val="sr-Latn-RS"/>
+        </w:rPr>
+        <w:t>ormat kako bi mogli dalje da se koriste. Ovo je bito u koliko se podaci čuvaju u obliku stringa, može da dođe do problema pri dešifrovanju ili gubitka podataka u koliko se podaci pravilno ne nekoduju.</w:t>
+      </w:r>
+    </w:p>
+    <w:p>
+      <w:pPr>
+        <w:pStyle w:val="Heading3"/>
+        <w:rPr>
+          <w:lang w:val="sr-Latn-RS"/>
+        </w:rPr>
+      </w:pPr>
+      <w:bookmarkStart w:id="17" w:name="_Toc489020794"/>
+      <w:r>
+        <w:rPr>
+          <w:lang w:val="sr-Latn-RS"/>
+        </w:rPr>
+        <w:t>Baza podatak</w:t>
+      </w:r>
+      <w:bookmarkEnd w:id="17"/>
+    </w:p>
+    <w:p>
+      <w:pPr>
+        <w:rPr>
+          <w:lang w:val="sr-Latn-RS"/>
+        </w:rPr>
+      </w:pPr>
+      <w:r>
+        <w:rPr>
+          <w:lang w:val="sr-Latn-RS"/>
+        </w:rPr>
+        <w:t>Kako je svrha ove aplikacija samo demonstracija koncepta, baza koja je korišćena je prilično mala. Sastoje se od samo dve tabele.Prva tabela je o korisnicima i sastoji se od ID-a, što je i primarni ključ, kao i ono šta korisink štalje pri prijavi, imena korisnika i heš vrednosti njegove lozinke. Druga tabela je tabela o transakcijama koja se sastoji od ID-a transakcije, što je primarni ključ, ID-a korisnika, što je spolji ključ kojim je povezana sa tabelom korisnik, vrednosti transakcije, koja je štifrovana, i vrednosti koja govori da li je u pitanju uplata ili podizanje (deposit/withdraw).</w:t>
+      </w:r>
+    </w:p>
+    <w:p>
+      <w:pPr>
+        <w:pStyle w:val="Heading3"/>
+      </w:pPr>
+      <w:bookmarkStart w:id="18" w:name="_Toc489020795"/>
+      <w:r>
+        <w:lastRenderedPageBreak/>
+        <w:t>Modeli</w:t>
+      </w:r>
+      <w:bookmarkEnd w:id="18"/>
+    </w:p>
+    <w:p>
+      <w:pPr>
+        <w:jc w:val="center"/>
+      </w:pPr>
+      <w:r>
+        <w:rPr>
+          <w:noProof/>
+        </w:rPr>
+        <w:drawing>
+          <wp:inline distT="0" distB="0" distL="0" distR="0">
+            <wp:extent cx="2819794" cy="3524742"/>
+            <wp:effectExtent l="0" t="0" r="0" b="0"/>
+            <wp:docPr id="19" name="Picture 19"/>
+            <wp:cNvGraphicFramePr>
+              <a:graphicFrameLocks xmlns:a="http://schemas.openxmlformats.org/drawingml/2006/main" noChangeAspect="1"/>
+            </wp:cNvGraphicFramePr>
+            <a:graphic xmlns:a="http://schemas.openxmlformats.org/drawingml/2006/main">
+              <a:graphicData uri="http://schemas.openxmlformats.org/drawingml/2006/picture">
+                <pic:pic xmlns:pic="http://schemas.openxmlformats.org/drawingml/2006/picture">
+                  <pic:nvPicPr>
+                    <pic:cNvPr id="0" name="Models.PNG"/>
+                    <pic:cNvPicPr/>
+                  </pic:nvPicPr>
+                  <pic:blipFill>
+                    <a:blip r:embed="rId23">
+                      <a:extLst>
+                        <a:ext uri="{28A0092B-C50C-407E-A947-70E740481C1C}">
+                          <a14:useLocalDpi xmlns:a14="http://schemas.microsoft.com/office/drawing/2010/main" val="0"/>
+                        </a:ext>
+                      </a:extLst>
+                    </a:blip>
+                    <a:stretch>
+                      <a:fillRect/>
+                    </a:stretch>
+                  </pic:blipFill>
+                  <pic:spPr>
+                    <a:xfrm>
+                      <a:off x="0" y="0"/>
+                      <a:ext cx="2819794" cy="3524742"/>
+                    </a:xfrm>
+                    <a:prstGeom prst="rect">
+                      <a:avLst/>
+                    </a:prstGeom>
+                  </pic:spPr>
+                </pic:pic>
+              </a:graphicData>
+            </a:graphic>
+          </wp:inline>
+        </w:drawing>
+      </w:r>
+    </w:p>
+    <w:p>
+      <w:r>
+        <w:rPr>
+          <w:noProof/>
+        </w:rPr>
+        <mc:AlternateContent>
+          <mc:Choice Requires="wps">
+            <w:drawing>
+              <wp:anchor distT="0" distB="0" distL="114300" distR="114300" simplePos="0" relativeHeight="251674624" behindDoc="0" locked="0" layoutInCell="1" allowOverlap="1" wp14:editId="36B11C9B">
+                <wp:simplePos x="0" y="0"/>
+                <wp:positionH relativeFrom="column">
+                  <wp:align>center</wp:align>
+                </wp:positionH>
+                <wp:positionV relativeFrom="paragraph">
+                  <wp:posOffset>0</wp:posOffset>
+                </wp:positionV>
+                <wp:extent cx="2533650" cy="276225"/>
+                <wp:effectExtent l="0" t="0" r="0" b="9525"/>
+                <wp:wrapNone/>
+                <wp:docPr id="20" name="Text Box 2"/>
+                <wp:cNvGraphicFramePr>
+                  <a:graphicFrameLocks xmlns:a="http://schemas.openxmlformats.org/drawingml/2006/main"/>
+                </wp:cNvGraphicFramePr>
+                <a:graphic xmlns:a="http://schemas.openxmlformats.org/drawingml/2006/main">
+                  <a:graphicData uri="http://schemas.microsoft.com/office/word/2010/wordprocessingShape">
+                    <wps:wsp>
+                      <wps:cNvSpPr txBox="1">
+                        <a:spLocks noChangeArrowheads="1"/>
+                      </wps:cNvSpPr>
+                      <wps:spPr bwMode="auto">
+                        <a:xfrm>
+                          <a:off x="0" y="0"/>
+                          <a:ext cx="2533650" cy="276225"/>
+                        </a:xfrm>
+                        <a:prstGeom prst="rect">
+                          <a:avLst/>
+                        </a:prstGeom>
+                        <a:solidFill>
+                          <a:srgbClr val="FFFFFF"/>
+                        </a:solidFill>
+                        <a:ln w="9525">
+                          <a:noFill/>
+                          <a:miter lim="800000"/>
+                          <a:headEnd/>
+                          <a:tailEnd/>
+                        </a:ln>
+                      </wps:spPr>
+                      <wps:txbx>
+                        <w:txbxContent>
+                          <w:p>
+                            <w:pPr>
+                              <w:rPr>
+                                <w:i/>
+                                <w:lang w:val="sr-Latn-RS"/>
+                              </w:rPr>
+                            </w:pPr>
+                            <w:r>
+                              <w:rPr>
+                                <w:b/>
+                                <w:i/>
+                                <w:lang w:val="sr-Latn-RS"/>
+                              </w:rPr>
+                              <w:t xml:space="preserve">Dijagram 4.3.2.1.: </w:t>
+                            </w:r>
+                            <w:r>
+                              <w:rPr>
+                                <w:i/>
+                                <w:lang w:val="sr-Latn-RS"/>
+                              </w:rPr>
+                              <w:t>Modeli</w:t>
+                            </w:r>
+                          </w:p>
+                        </w:txbxContent>
+                      </wps:txbx>
+                      <wps:bodyPr rot="0" vert="horz" wrap="square" lIns="91440" tIns="45720" rIns="91440" bIns="45720" anchor="t" anchorCtr="0">
+                        <a:noAutofit/>
+                      </wps:bodyPr>
+                    </wps:wsp>
+                  </a:graphicData>
+                </a:graphic>
+                <wp14:sizeRelH relativeFrom="margin">
+                  <wp14:pctWidth>0</wp14:pctWidth>
+                </wp14:sizeRelH>
+                <wp14:sizeRelV relativeFrom="margin">
+                  <wp14:pctHeight>0</wp14:pctHeight>
+                </wp14:sizeRelV>
+              </wp:anchor>
+            </w:drawing>
+          </mc:Choice>
+          <mc:Fallback>
+            <w:pict>
+              <v:shape id="_x0000_s1034" type="#_x0000_t202" style="position:absolute;left:0;text-align:left;margin-left:0;margin-top:0;width:199.5pt;height:21.75pt;z-index:251674624;visibility:visible;mso-wrap-style:square;mso-width-percent:0;mso-height-percent:0;mso-wrap-distance-left:9pt;mso-wrap-distance-top:0;mso-wrap-distance-right:9pt;mso-wrap-distance-bottom:0;mso-position-horizontal:center;mso-position-horizontal-relative:text;mso-position-vertical:absolute;mso-position-vertical-relative:text;mso-width-percent:0;mso-height-percent:0;mso-width-relative:margin;mso-height-relative:margin;v-text-anchor:top" o:gfxdata="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" stroked="f">
+                <v:textbox>
+                  <w:txbxContent>
+                    <w:p>
+                      <w:pPr>
+                        <w:rPr>
+                          <w:i/>
+                          <w:lang w:val="sr-Latn-RS"/>
+                        </w:rPr>
+                      </w:pPr>
+                      <w:r>
+                        <w:rPr>
+                          <w:b/>
+                          <w:i/>
+                          <w:lang w:val="sr-Latn-RS"/>
+                        </w:rPr>
+                        <w:t xml:space="preserve">Dijagram 4.3.2.1.: </w:t>
+                      </w:r>
+                      <w:r>
+                        <w:rPr>
+                          <w:i/>
+                          <w:lang w:val="sr-Latn-RS"/>
+                        </w:rPr>
+                        <w:t>Modeli</w:t>
+                      </w:r>
+                    </w:p>
+                  </w:txbxContent>
+                </v:textbox>
+              </v:shape>
+            </w:pict>
+          </mc:Fallback>
+        </mc:AlternateContent>
+      </w:r>
+    </w:p>
+    <w:p>
+      <w:proofErr w:type="gramStart"/>
+      <w:r>
+        <w:t>Modeli predstavljaju tabele u bazi podataka.</w:t>
+      </w:r>
+      <w:proofErr w:type="gramEnd"/>
+      <w:r>
+        <w:t xml:space="preserve"> </w:t>
+      </w:r>
+      <w:proofErr w:type="gramStart"/>
+      <w:r>
+        <w:t>User predstavlja korisnika a Transaction transakciju.</w:t>
+      </w:r>
+      <w:proofErr w:type="gramEnd"/>
+      <w:r>
+        <w:t xml:space="preserve"> </w:t>
+      </w:r>
+      <w:proofErr w:type="gramStart"/>
+      <w:r>
+        <w:t>Pri učitavanju podataka iz baze prave se liste objekata ovog tipa.</w:t>
+      </w:r>
+      <w:proofErr w:type="gramEnd"/>
+      <w:r>
+        <w:t xml:space="preserve"> </w:t>
+      </w:r>
+      <w:proofErr w:type="gramStart"/>
+      <w:r>
+        <w:t>Klase su opremljene svi potrebnim konstruktorima, geterima i seterima.</w:t>
+      </w:r>
+      <w:proofErr w:type="gramEnd"/>
+      <w:r>
+        <w:t xml:space="preserve"> </w:t>
+      </w:r>
+      <w:proofErr w:type="gramStart"/>
+      <w:r>
+        <w:t>Treba voditi računa o tome da kalse treba da se zovu isto kao tabele i da atributi klase treba da se zovu isto kao i atributi u table da bi učitavanje podataka iz baze bilo automatizovano.</w:t>
+      </w:r>
+      <w:proofErr w:type="gramEnd"/>
+    </w:p>
+    <w:p>
+      <w:pPr>
+        <w:pStyle w:val="Heading3"/>
+      </w:pPr>
+      <w:bookmarkStart w:id="19" w:name="_Toc489020796"/>
+      <w:r>
+        <w:t>Repozitorijumi</w:t>
+      </w:r>
+      <w:bookmarkEnd w:id="19"/>
+    </w:p>
+    <w:p>
+      <w:pPr>
+        <w:jc w:val="center"/>
+      </w:pPr>
+      <w:r>
+        <w:rPr>
+          <w:noProof/>
+        </w:rPr>
+        <w:drawing>
+          <wp:inline distT="0" distB="0" distL="0" distR="0">
+            <wp:extent cx="2600688" cy="1676634"/>
+            <wp:effectExtent l="0" t="0" r="9525" b="0"/>
+            <wp:docPr id="21" name="Picture 21"/>
+            <wp:cNvGraphicFramePr>
+              <a:graphicFrameLocks xmlns:a="http://schemas.openxmlformats.org/drawingml/2006/main" noChangeAspect="1"/>
+            </wp:cNvGraphicFramePr>
+            <a:graphic xmlns:a="http://schemas.openxmlformats.org/drawingml/2006/main">
+              <a:graphicData uri="http://schemas.openxmlformats.org/drawingml/2006/picture">
+                <pic:pic xmlns:pic="http://schemas.openxmlformats.org/drawingml/2006/picture">
+                  <pic:nvPicPr>
+                    <pic:cNvPr id="0" name="Repositories.PNG"/>
+                    <pic:cNvPicPr/>
+                  </pic:nvPicPr>
+                  <pic:blipFill>
+                    <a:blip r:embed="rId24">
+                      <a:extLst>
+                        <a:ext uri="{28A0092B-C50C-407E-A947-70E740481C1C}">
+                          <a14:useLocalDpi xmlns:a14="http://schemas.microsoft.com/office/drawing/2010/main" val="0"/>
+                        </a:ext>
+                      </a:extLst>
+                    </a:blip>
+                    <a:stretch>
+                      <a:fillRect/>
+                    </a:stretch>
+                  </pic:blipFill>
+                  <pic:spPr>
+                    <a:xfrm>
+                      <a:off x="0" y="0"/>
+                      <a:ext cx="2600688" cy="1676634"/>
+                    </a:xfrm>
+                    <a:prstGeom prst="rect">
+                      <a:avLst/>
+                    </a:prstGeom>
+                  </pic:spPr>
+                </pic:pic>
+              </a:graphicData>
+            </a:graphic>
+          </wp:inline>
+        </w:drawing>
+      </w:r>
+    </w:p>
+    <w:p>
+      <w:pPr>
+        <w:jc w:val="center"/>
+      </w:pPr>
+      <w:r>
+        <w:rPr>
+          <w:noProof/>
+        </w:rPr>
+        <mc:AlternateContent>
+          <mc:Choice Requires="wps">
+            <w:drawing>
+              <wp:anchor distT="0" distB="0" distL="114300" distR="114300" simplePos="0" relativeHeight="251676672" behindDoc="0" locked="0" layoutInCell="1" allowOverlap="1" wp14:editId="36B11C9B">
+                <wp:simplePos x="0" y="0"/>
+                <wp:positionH relativeFrom="column">
+                  <wp:align>center</wp:align>
+                </wp:positionH>
+                <wp:positionV relativeFrom="paragraph">
+                  <wp:posOffset>0</wp:posOffset>
+                </wp:positionV>
+                <wp:extent cx="2819400" cy="304800"/>
+                <wp:effectExtent l="0" t="0" r="0" b="0"/>
+                <wp:wrapNone/>
+                <wp:docPr id="22" name="Text Box 2"/>
+                <wp:cNvGraphicFramePr>
+                  <a:graphicFrameLocks xmlns:a="http://schemas.openxmlformats.org/drawingml/2006/main"/>
+                </wp:cNvGraphicFramePr>
+                <a:graphic xmlns:a="http://schemas.openxmlformats.org/drawingml/2006/main">
+                  <a:graphicData uri="http://schemas.microsoft.com/office/word/2010/wordprocessingShape">
+                    <wps:wsp>
+                      <wps:cNvSpPr txBox="1">
+                        <a:spLocks noChangeArrowheads="1"/>
+                      </wps:cNvSpPr>
+                      <wps:spPr bwMode="auto">
+                        <a:xfrm>
+                          <a:off x="0" y="0"/>
+                          <a:ext cx="2819400" cy="304800"/>
+                        </a:xfrm>
+                        <a:prstGeom prst="rect">
+                          <a:avLst/>
+                        </a:prstGeom>
+                        <a:solidFill>
+                          <a:srgbClr val="FFFFFF"/>
+                        </a:solidFill>
+                        <a:ln w="9525">
+                          <a:noFill/>
+                          <a:miter lim="800000"/>
+                          <a:headEnd/>
+                          <a:tailEnd/>
+                        </a:ln>
+                      </wps:spPr>
+                      <wps:txbx>
+                        <w:txbxContent>
+                          <w:p>
+                            <w:pPr>
+                              <w:rPr>
+                                <w:i/>
+                                <w:lang w:val="sr-Latn-RS"/>
+                              </w:rPr>
+                            </w:pPr>
+                            <w:r>
+                              <w:rPr>
+                                <w:b/>
+                                <w:i/>
+                                <w:lang w:val="sr-Latn-RS"/>
+                              </w:rPr>
+                              <w:t xml:space="preserve">Dijagram 4.3.3.1.: </w:t>
+                            </w:r>
+                            <w:r>
+                              <w:rPr>
+                                <w:i/>
+                                <w:lang w:val="sr-Latn-RS"/>
+                              </w:rPr>
+                              <w:t>Repozitorijumi</w:t>
+                            </w:r>
+                          </w:p>
+                        </w:txbxContent>
+                      </wps:txbx>
+                      <wps:bodyPr rot="0" vert="horz" wrap="square" lIns="91440" tIns="45720" rIns="91440" bIns="45720" anchor="t" anchorCtr="0">
+                        <a:noAutofit/>
+                      </wps:bodyPr>
+                    </wps:wsp>
+                  </a:graphicData>
+                </a:graphic>
+                <wp14:sizeRelH relativeFrom="margin">
+                  <wp14:pctWidth>0</wp14:pctWidth>
+                </wp14:sizeRelH>
+                <wp14:sizeRelV relativeFrom="margin">
+                  <wp14:pctHeight>0</wp14:pctHeight>
+                </wp14:sizeRelV>
+              </wp:anchor>
+            </w:drawing>
+          </mc:Choice>
+          <mc:Fallback>
+            <w:pict>
+              <v:shape id="_x0000_s1035" type="#_x0000_t202" style="position:absolute;left:0;text-align:left;margin-left:0;margin-top:0;width:222pt;height:24pt;z-index:251676672;visibility:visible;mso-wrap-style:square;mso-width-percent:0;mso-height-percent:0;mso-wrap-distance-left:9pt;mso-wrap-distance-top:0;mso-wrap-distance-right:9pt;mso-wrap-distance-bottom:0;mso-position-horizontal:center;mso-position-horizontal-relative:text;mso-position-vertical:absolute;mso-position-vertical-relative:text;mso-width-percent:0;mso-height-percent:0;mso-width-relative:margin;mso-height-relative:margin;v-text-anchor:top" o:gfxdata="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" stroked="f">
+                <v:textbox>
+                  <w:txbxContent>
+                    <w:p>
+                      <w:pPr>
+                        <w:rPr>
+                          <w:i/>
+                          <w:lang w:val="sr-Latn-RS"/>
+                        </w:rPr>
+                      </w:pPr>
+                      <w:r>
+                        <w:rPr>
+                          <w:b/>
+                          <w:i/>
+                          <w:lang w:val="sr-Latn-RS"/>
+                        </w:rPr>
+                        <w:t xml:space="preserve">Dijagram 4.3.3.1.: </w:t>
+                      </w:r>
+                      <w:r>
+                        <w:rPr>
+                          <w:i/>
+                          <w:lang w:val="sr-Latn-RS"/>
+                        </w:rPr>
+                        <w:t>Repozitorijumi</w:t>
+                      </w:r>
+                    </w:p>
+                  </w:txbxContent>
+                </v:textbox>
+              </v:shape>
+            </w:pict>
+          </mc:Fallback>
+        </mc:AlternateContent>
+      </w:r>
+    </w:p>
+    <w:p>
+      <w:proofErr w:type="gramStart"/>
+      <w:r>
+        <w:t>Repozitorijumi su zaduženi za čitanje podataka iz baze podataka.</w:t>
+      </w:r>
+      <w:proofErr w:type="gramEnd"/>
+      <w:r>
+        <w:t xml:space="preserve"> </w:t>
+      </w:r>
+      <w:proofErr w:type="gramStart"/>
+      <w:r>
+        <w:t>Iako su interfejsi mehanizmi springa automatski generišu sav kod neophodan za korišćenje ovih klasa.</w:t>
+      </w:r>
+      <w:proofErr w:type="gramEnd"/>
+    </w:p>
+    <w:p>
+      <w:proofErr w:type="gramStart"/>
+      <w:r>
+        <w:t>UserCrudRepository čita podatke o korisnicima i ima samo dve metode, jednu koja pronalazi samo jednog korisnika po ID-u i druga koja učitava sve korisnike iz tabele.</w:t>
+      </w:r>
+      <w:proofErr w:type="gramEnd"/>
+    </w:p>
+    <w:p>
+      <w:proofErr w:type="gramStart"/>
+      <w:r>
+        <w:lastRenderedPageBreak/>
+        <w:t>TransactionCrudRepository funkcioniše slično kao i prethodna klasa.</w:t>
+      </w:r>
+      <w:proofErr w:type="gramEnd"/>
+      <w:r>
+        <w:t xml:space="preserve"> Njene metode omogućavaju učitavanje svih transakcija </w:t>
+      </w:r>
+      <w:proofErr w:type="gramStart"/>
+      <w:r>
+        <w:t>ili</w:t>
+      </w:r>
+      <w:proofErr w:type="gramEnd"/>
+      <w:r>
+        <w:t xml:space="preserve"> učitavanje transakcija samo određenog korisnika po njegovom ID-u.</w:t>
+      </w:r>
+    </w:p>
+    <w:p>
+      <w:pPr>
+        <w:pStyle w:val="Heading3"/>
+      </w:pPr>
+      <w:bookmarkStart w:id="20" w:name="_Toc489020797"/>
+      <w:r>
+        <w:rPr>
+          <w:noProof/>
+        </w:rPr>
+        <w:drawing>
+          <wp:anchor distT="0" distB="0" distL="114300" distR="114300" simplePos="0" relativeHeight="251677696" behindDoc="0" locked="0" layoutInCell="1" allowOverlap="1" wp14:anchorId="04818B12" wp14:editId="78C0E2D7">
+            <wp:simplePos x="0" y="0"/>
+            <wp:positionH relativeFrom="column">
+              <wp:posOffset>-609600</wp:posOffset>
+            </wp:positionH>
+            <wp:positionV relativeFrom="paragraph">
+              <wp:posOffset>179705</wp:posOffset>
+            </wp:positionV>
+            <wp:extent cx="6837045" cy="3343275"/>
+            <wp:effectExtent l="0" t="0" r="1905" b="9525"/>
+            <wp:wrapTopAndBottom/>
+            <wp:docPr id="23" name="Picture 23"/>
+            <wp:cNvGraphicFramePr>
+              <a:graphicFrameLocks xmlns:a="http://schemas.openxmlformats.org/drawingml/2006/main" noChangeAspect="1"/>
+            </wp:cNvGraphicFramePr>
+            <a:graphic xmlns:a="http://schemas.openxmlformats.org/drawingml/2006/main">
+              <a:graphicData uri="http://schemas.openxmlformats.org/drawingml/2006/picture">
+                <pic:pic xmlns:pic="http://schemas.openxmlformats.org/drawingml/2006/picture">
+                  <pic:nvPicPr>
+                    <pic:cNvPr id="0" name="Communication.PNG"/>
+                    <pic:cNvPicPr/>
+                  </pic:nvPicPr>
+                  <pic:blipFill>
+                    <a:blip r:embed="rId25">
+                      <a:extLst>
+                        <a:ext uri="{28A0092B-C50C-407E-A947-70E740481C1C}">
+                          <a14:useLocalDpi xmlns:a14="http://schemas.microsoft.com/office/drawing/2010/main" val="0"/>
+                        </a:ext>
+                      </a:extLst>
+                    </a:blip>
+                    <a:stretch>
+                      <a:fillRect/>
+                    </a:stretch>
+                  </pic:blipFill>
+                  <pic:spPr>
+                    <a:xfrm>
+                      <a:off x="0" y="0"/>
+                      <a:ext cx="6837045" cy="3343275"/>
+                    </a:xfrm>
+                    <a:prstGeom prst="rect">
+                      <a:avLst/>
+                    </a:prstGeom>
+                  </pic:spPr>
+                </pic:pic>
+              </a:graphicData>
+            </a:graphic>
+            <wp14:sizeRelH relativeFrom="page">
+              <wp14:pctWidth>0</wp14:pctWidth>
+            </wp14:sizeRelH>
+            <wp14:sizeRelV relativeFrom="page">
+              <wp14:pctHeight>0</wp14:pctHeight>
+            </wp14:sizeRelV>
+          </wp:anchor>
+        </w:drawing>
+      </w:r>
+      <w:r>
+        <w:t>Klase za komunikaciju</w:t>
+      </w:r>
+      <w:bookmarkEnd w:id="20"/>
+    </w:p>
+    <w:p>
+      <w:r>
+        <w:rPr>
+          <w:noProof/>
+        </w:rPr>
+        <mc:AlternateContent>
+          <mc:Choice Requires="wps">
+            <w:drawing>
+              <wp:anchor distT="0" distB="0" distL="114300" distR="114300" simplePos="0" relativeHeight="251679744" behindDoc="0" locked="0" layoutInCell="1" allowOverlap="1" wp14:anchorId="08534207" wp14:editId="7D18BAC4">
+                <wp:simplePos x="0" y="0"/>
+                <wp:positionH relativeFrom="column">
+                  <wp:posOffset>1066165</wp:posOffset>
+                </wp:positionH>
+                <wp:positionV relativeFrom="paragraph">
+                  <wp:posOffset>3298190</wp:posOffset>
+                </wp:positionV>
+                <wp:extent cx="3276600" cy="276225"/>
+                <wp:effectExtent l="0" t="0" r="0" b="9525"/>
+                <wp:wrapNone/>
+                <wp:docPr id="24" name="Text Box 2"/>
+                <wp:cNvGraphicFramePr>
+                  <a:graphicFrameLocks xmlns:a="http://schemas.openxmlformats.org/drawingml/2006/main"/>
+                </wp:cNvGraphicFramePr>
+                <a:graphic xmlns:a="http://schemas.openxmlformats.org/drawingml/2006/main">
+                  <a:graphicData uri="http://schemas.microsoft.com/office/word/2010/wordprocessingShape">
+                    <wps:wsp>
+                      <wps:cNvSpPr txBox="1">
+                        <a:spLocks noChangeArrowheads="1"/>
+                      </wps:cNvSpPr>
+                      <wps:spPr bwMode="auto">
+                        <a:xfrm>
+                          <a:off x="0" y="0"/>
+                          <a:ext cx="3276600" cy="276225"/>
+                        </a:xfrm>
+                        <a:prstGeom prst="rect">
+                          <a:avLst/>
+                        </a:prstGeom>
+                        <a:solidFill>
+                          <a:srgbClr val="FFFFFF"/>
+                        </a:solidFill>
+                        <a:ln w="9525">
+                          <a:noFill/>
+                          <a:miter lim="800000"/>
+                          <a:headEnd/>
+                          <a:tailEnd/>
+                        </a:ln>
+                      </wps:spPr>
+                      <wps:txbx>
+                        <w:txbxContent>
+                          <w:p>
+                            <w:pPr>
+                              <w:rPr>
+                                <w:i/>
+                                <w:lang w:val="sr-Latn-RS"/>
+                              </w:rPr>
+                            </w:pPr>
+                            <w:r>
+                              <w:rPr>
+                                <w:b/>
+                                <w:i/>
+                                <w:lang w:val="sr-Latn-RS"/>
+                              </w:rPr>
+                              <w:t xml:space="preserve">Dijagram 4.3.4.1.: </w:t>
+                            </w:r>
+                            <w:r>
+                              <w:rPr>
+                                <w:i/>
+                                <w:lang w:val="sr-Latn-RS"/>
+                              </w:rPr>
+                              <w:t>Klase za komunikaciju</w:t>
+                            </w:r>
+                          </w:p>
+                        </w:txbxContent>
+                      </wps:txbx>
+                      <wps:bodyPr rot="0" vert="horz" wrap="square" lIns="91440" tIns="45720" rIns="91440" bIns="45720" anchor="t" anchorCtr="0">
+                        <a:noAutofit/>
+                      </wps:bodyPr>
+                    </wps:wsp>
+                  </a:graphicData>
+                </a:graphic>
+                <wp14:sizeRelH relativeFrom="margin">
+                  <wp14:pctWidth>0</wp14:pctWidth>
+                </wp14:sizeRelH>
+                <wp14:sizeRelV relativeFrom="margin">
+                  <wp14:pctHeight>0</wp14:pctHeight>
+                </wp14:sizeRelV>
+              </wp:anchor>
+            </w:drawing>
+          </mc:Choice>
+          <mc:Fallback>
+            <w:pict>
+              <v:shape id="_x0000_s1036" type="#_x0000_t202" style="position:absolute;left:0;text-align:left;margin-left:83.95pt;margin-top:259.7pt;width:258pt;height:21.75pt;z-index:251679744;visibility:visible;mso-wrap-style:square;mso-width-percent:0;mso-height-percent:0;mso-wrap-distance-left:9pt;mso-wrap-distance-top:0;mso-wrap-distance-right:9pt;mso-wrap-distance-bottom:0;mso-position-horizontal:absolute;mso-position-horizontal-relative:text;mso-position-vertical:absolute;mso-position-vertical-relative:text;mso-width-percent:0;mso-height-percent:0;mso-width-relative:margin;mso-height-relative:margin;v-text-anchor:top" o:gfxdata="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" stroked="f">
+                <v:textbox>
+                  <w:txbxContent>
+                    <w:p>
+                      <w:pPr>
+                        <w:rPr>
+                          <w:i/>
+                          <w:lang w:val="sr-Latn-RS"/>
+                        </w:rPr>
+                      </w:pPr>
+                      <w:r>
+                        <w:rPr>
+                          <w:b/>
+                          <w:i/>
+                          <w:lang w:val="sr-Latn-RS"/>
+                        </w:rPr>
+                        <w:t xml:space="preserve">Dijagram 4.3.4.1.: </w:t>
+                      </w:r>
+                      <w:r>
+                        <w:rPr>
+                          <w:i/>
+                          <w:lang w:val="sr-Latn-RS"/>
+                        </w:rPr>
+                        <w:t>Klase za komunikaciju</w:t>
+                      </w:r>
+                    </w:p>
+                  </w:txbxContent>
+                </v:textbox>
+              </v:shape>
+            </w:pict>
+          </mc:Fallback>
+        </mc:AlternateContent>
+      </w:r>
+    </w:p>
+    <w:p>
+      <w:proofErr w:type="gramStart"/>
+      <w:r>
+        <w:t>Na prethodnom dijagramu su prikazane klase čiji se objekti koriste za komunikaciju između klijenta i server.</w:t>
+      </w:r>
+      <w:proofErr w:type="gramEnd"/>
+    </w:p>
+    <w:p>
+      <w:r>
+        <w:t xml:space="preserve">Klasa TGT predstavlja Ticket-Grantign-Ticket i sadrži sva neophodna polja: ključ sesije, inicijalni vekto, ID korisnika, timestamp, mada se timestamp ne koristi već je postavljen tu zbog daljih unapređenja. Izgled ove klase je poznat jedino serveru i zbog toga je u Requestu TGT predstavljen kao </w:t>
+      </w:r>
+      <w:proofErr w:type="gramStart"/>
+      <w:r>
+        <w:t>byte[</w:t>
+      </w:r>
+      <w:proofErr w:type="gramEnd"/>
+      <w:r>
+        <w:t xml:space="preserve">]. </w:t>
+      </w:r>
+      <w:proofErr w:type="gramStart"/>
+      <w:r>
+        <w:t>Objekat ove klase uvek putuje kroz mrežu šifrovan u obliku niza bajtova.</w:t>
+      </w:r>
+      <w:proofErr w:type="gramEnd"/>
+    </w:p>
+    <w:p>
+      <w:proofErr w:type="gramStart"/>
+      <w:r>
+        <w:t>Request je ono šta korisnik šalje serveru kada zahteva neku uslugu.</w:t>
+      </w:r>
+      <w:proofErr w:type="gramEnd"/>
+      <w:r>
+        <w:t xml:space="preserve"> Objeka ove kalse se ne šalje jedino kada se korisnik prijavljuje </w:t>
+      </w:r>
+      <w:proofErr w:type="gramStart"/>
+      <w:r>
+        <w:t>na</w:t>
+      </w:r>
+      <w:proofErr w:type="gramEnd"/>
+      <w:r>
+        <w:t xml:space="preserve"> system, nakon toga svaki zahtev se enkapsulira u objekat ove kalse. TGT je, kao što je već navedeno, Ticket-Granting-Ticket koji korisnik dobija </w:t>
+      </w:r>
+      <w:proofErr w:type="gramStart"/>
+      <w:r>
+        <w:t>od</w:t>
+      </w:r>
+      <w:proofErr w:type="gramEnd"/>
+      <w:r>
+        <w:t xml:space="preserve"> korisnika i koristi za dalju komunikaciju. Polja ID i data se šifuju ključem za sesuju koji </w:t>
+      </w:r>
+      <w:proofErr w:type="gramStart"/>
+      <w:r>
+        <w:t>na</w:t>
+      </w:r>
+      <w:proofErr w:type="gramEnd"/>
+      <w:r>
+        <w:t xml:space="preserve"> početku komunikacije generiše server.</w:t>
+      </w:r>
+      <w:r>
+        <w:t xml:space="preserve"> </w:t>
+      </w:r>
+      <w:proofErr w:type="gramStart"/>
+      <w:r>
+        <w:t>Polje data se korisit za izmene podataka u bazi, a ne i pri čitanju podataka.</w:t>
+      </w:r>
+      <w:proofErr w:type="gramEnd"/>
+      <w:r>
+        <w:t xml:space="preserve"> Na osnovu toga kom servisu korisnik pristupa server zna šta se </w:t>
+      </w:r>
+      <w:proofErr w:type="gramStart"/>
+      <w:r>
+        <w:t>od</w:t>
+      </w:r>
+      <w:proofErr w:type="gramEnd"/>
+      <w:r>
+        <w:t xml:space="preserve"> njega traži.</w:t>
+      </w:r>
+    </w:p>
+    <w:p>
+      <w:proofErr w:type="gramStart"/>
+      <w:r>
+        <w:t>Response je apstraktna klasa i predstavlja odgovor server.</w:t>
+      </w:r>
+      <w:proofErr w:type="gramEnd"/>
+      <w:r>
+        <w:t xml:space="preserve"> </w:t>
+      </w:r>
+      <w:proofErr w:type="gramStart"/>
+      <w:r>
+        <w:t>Kao osnovna kalsa sadrži samo status koji govori o statusu odgovora.</w:t>
+      </w:r>
+      <w:proofErr w:type="gramEnd"/>
+      <w:r>
+        <w:t xml:space="preserve"> </w:t>
+      </w:r>
+      <w:proofErr w:type="gramStart"/>
+      <w:r>
+        <w:t>Tri klase koje nasleđuju ovu klasu služe za različite situacije.</w:t>
+      </w:r>
+      <w:proofErr w:type="gramEnd"/>
+      <w:r>
+        <w:t xml:space="preserve"> </w:t>
+      </w:r>
+      <w:proofErr w:type="gramStart"/>
+      <w:r>
+        <w:t>Razlog zbog kojeg se koristi osnovna apstraktna kalsa je serijalizacija.</w:t>
+      </w:r>
+      <w:proofErr w:type="gramEnd"/>
+      <w:r>
+        <w:t xml:space="preserve"> Na ovaj način metodi za serijalizaciju (objašnjenje u delu </w:t>
+      </w:r>
+      <w:proofErr w:type="gramStart"/>
+      <w:r>
+        <w:t>sa</w:t>
+      </w:r>
+      <w:proofErr w:type="gramEnd"/>
+      <w:r>
+        <w:t xml:space="preserve"> servisima) se prosleđuje referenca na objekta tipa osnovne klase, tako da je dovoljna samo jedna metoda.</w:t>
+      </w:r>
+    </w:p>
+    <w:p>
+      <w:r>
+        <w:lastRenderedPageBreak/>
+        <w:t>LogResponse se vraća korisniku pri uspešnom logovanju i sadrži sve neophonde paramtere za dalju komunikaciju: ključ sesije, inicijalni vektor i tgt.</w:t>
+      </w:r>
+    </w:p>
+    <w:p>
+      <w:proofErr w:type="gramStart"/>
+      <w:r>
+        <w:t>DataResponse se šalje kada korisink zahteva podatke o svojim transakcijama i sadrži listu transakcija.</w:t>
+      </w:r>
+      <w:proofErr w:type="gramEnd"/>
+    </w:p>
+    <w:p>
+      <w:proofErr w:type="gramStart"/>
+      <w:r>
+        <w:t>UpdateResponse ne sadrži nikakva dodatna polja već se samo koristi status iz osnovne kalse da se signalizira o uspešnosti izvršavanja izmena u bazi.</w:t>
+      </w:r>
+      <w:proofErr w:type="gramEnd"/>
+    </w:p>
+    <w:p>
+      <w:proofErr w:type="gramStart"/>
+      <w:r>
+        <w:t>Celi objekti klasa odgovora se pre slanja šifruju.</w:t>
+      </w:r>
+      <w:proofErr w:type="gramEnd"/>
+    </w:p>
+    <w:p>
+      <w:pPr>
+        <w:pStyle w:val="Heading3"/>
+      </w:pPr>
+      <w:bookmarkStart w:id="21" w:name="_Toc489020798"/>
+      <w:r>
+        <w:rPr>
+          <w:noProof/>
+        </w:rPr>
+        <w:drawing>
+          <wp:anchor distT="0" distB="0" distL="114300" distR="114300" simplePos="0" relativeHeight="251680768" behindDoc="0" locked="0" layoutInCell="1" allowOverlap="1" wp14:anchorId="1A13A9BA" wp14:editId="7F62F1C0">
+            <wp:simplePos x="0" y="0"/>
+            <wp:positionH relativeFrom="column">
+              <wp:posOffset>-657225</wp:posOffset>
+            </wp:positionH>
+            <wp:positionV relativeFrom="paragraph">
+              <wp:posOffset>421005</wp:posOffset>
+            </wp:positionV>
+            <wp:extent cx="7132320" cy="3133725"/>
+            <wp:effectExtent l="0" t="0" r="0" b="9525"/>
+            <wp:wrapTopAndBottom/>
+            <wp:docPr id="25" name="Picture 25"/>
+            <wp:cNvGraphicFramePr>
+              <a:graphicFrameLocks xmlns:a="http://schemas.openxmlformats.org/drawingml/2006/main" noChangeAspect="1"/>
+            </wp:cNvGraphicFramePr>
+            <a:graphic xmlns:a="http://schemas.openxmlformats.org/drawingml/2006/main">
+              <a:graphicData uri="http://schemas.openxmlformats.org/drawingml/2006/picture">
+                <pic:pic xmlns:pic="http://schemas.openxmlformats.org/drawingml/2006/picture">
+                  <pic:nvPicPr>
+                    <pic:cNvPr id="0" name="Services.PNG"/>
+                    <pic:cNvPicPr/>
+                  </pic:nvPicPr>
+                  <pic:blipFill>
+                    <a:blip r:embed="rId26">
+                      <a:extLst>
+                        <a:ext uri="{28A0092B-C50C-407E-A947-70E740481C1C}">
+                          <a14:useLocalDpi xmlns:a14="http://schemas.microsoft.com/office/drawing/2010/main" val="0"/>
+                        </a:ext>
+                      </a:extLst>
+                    </a:blip>
+                    <a:stretch>
+                      <a:fillRect/>
+                    </a:stretch>
+                  </pic:blipFill>
+                  <pic:spPr>
+                    <a:xfrm>
+                      <a:off x="0" y="0"/>
+                      <a:ext cx="7132320" cy="3133725"/>
+                    </a:xfrm>
+                    <a:prstGeom prst="rect">
+                      <a:avLst/>
+                    </a:prstGeom>
+                  </pic:spPr>
+                </pic:pic>
+              </a:graphicData>
+            </a:graphic>
+            <wp14:sizeRelH relativeFrom="page">
+              <wp14:pctWidth>0</wp14:pctWidth>
+            </wp14:sizeRelH>
+            <wp14:sizeRelV relativeFrom="page">
+              <wp14:pctHeight>0</wp14:pctHeight>
+            </wp14:sizeRelV>
+          </wp:anchor>
+        </w:drawing>
+      </w:r>
+      <w:r>
+        <w:t>Servisi</w:t>
+      </w:r>
+      <w:bookmarkEnd w:id="21"/>
+    </w:p>
+    <w:p>
+      <w:r>
+        <w:rPr>
+          <w:noProof/>
+        </w:rPr>
+        <mc:AlternateContent>
+          <mc:Choice Requires="wps">
+            <w:drawing>
+              <wp:anchor distT="0" distB="0" distL="114300" distR="114300" simplePos="0" relativeHeight="251682816" behindDoc="0" locked="0" layoutInCell="1" allowOverlap="1" wp14:anchorId="6B4855DD" wp14:editId="5112EA5B">
+                <wp:simplePos x="0" y="0"/>
+                <wp:positionH relativeFrom="column">
+                  <wp:posOffset>1162050</wp:posOffset>
+                </wp:positionH>
+                <wp:positionV relativeFrom="paragraph">
+                  <wp:posOffset>3358515</wp:posOffset>
+                </wp:positionV>
+                <wp:extent cx="2374265" cy="304800"/>
+                <wp:effectExtent l="0" t="0" r="0" b="0"/>
+                <wp:wrapNone/>
+                <wp:docPr id="26" name="Text Box 2"/>
+                <wp:cNvGraphicFramePr>
+                  <a:graphicFrameLocks xmlns:a="http://schemas.openxmlformats.org/drawingml/2006/main"/>
+                </wp:cNvGraphicFramePr>
+                <a:graphic xmlns:a="http://schemas.openxmlformats.org/drawingml/2006/main">
+                  <a:graphicData uri="http://schemas.microsoft.com/office/word/2010/wordprocessingShape">
+                    <wps:wsp>
+                      <wps:cNvSpPr txBox="1">
+                        <a:spLocks noChangeArrowheads="1"/>
+                      </wps:cNvSpPr>
+                      <wps:spPr bwMode="auto">
+                        <a:xfrm>
+                          <a:off x="0" y="0"/>
+                          <a:ext cx="2374265" cy="304800"/>
+                        </a:xfrm>
+                        <a:prstGeom prst="rect">
+                          <a:avLst/>
+                        </a:prstGeom>
+                        <a:solidFill>
+                          <a:srgbClr val="FFFFFF"/>
+                        </a:solidFill>
+                        <a:ln w="9525">
+                          <a:noFill/>
+                          <a:miter lim="800000"/>
+                          <a:headEnd/>
+                          <a:tailEnd/>
+                        </a:ln>
+                      </wps:spPr>
+                      <wps:txbx>
+                        <w:txbxContent>
+                          <w:p>
+                            <w:pPr>
+                              <w:rPr>
+                                <w:i/>
+                                <w:lang w:val="sr-Latn-RS"/>
+                              </w:rPr>
+                            </w:pPr>
+                            <w:r>
+                              <w:rPr>
+                                <w:b/>
+                                <w:i/>
+                                <w:lang w:val="sr-Latn-RS"/>
+                              </w:rPr>
+                              <w:t xml:space="preserve">Dijagram 4.3.5.1.: </w:t>
+                            </w:r>
+                            <w:r>
+                              <w:rPr>
+                                <w:i/>
+                                <w:lang w:val="sr-Latn-RS"/>
+                              </w:rPr>
+                              <w:t>Servisi</w:t>
+                            </w:r>
+                          </w:p>
+                        </w:txbxContent>
+                      </wps:txbx>
+                      <wps:bodyPr rot="0" vert="horz" wrap="square" lIns="91440" tIns="45720" rIns="91440" bIns="45720" anchor="t" anchorCtr="0">
+                        <a:noAutofit/>
+                      </wps:bodyPr>
+                    </wps:wsp>
+                  </a:graphicData>
+                </a:graphic>
+                <wp14:sizeRelH relativeFrom="margin">
+                  <wp14:pctWidth>40000</wp14:pctWidth>
+                </wp14:sizeRelH>
+                <wp14:sizeRelV relativeFrom="margin">
+                  <wp14:pctHeight>0</wp14:pctHeight>
+                </wp14:sizeRelV>
+              </wp:anchor>
+            </w:drawing>
+          </mc:Choice>
+          <mc:Fallback>
+            <w:pict>
+              <v:shape id="_x0000_s1037" type="#_x0000_t202" style="position:absolute;left:0;text-align:left;margin-left:91.5pt;margin-top:264.45pt;width:186.95pt;height:24pt;z-index:251682816;visibility:visible;mso-wrap-style:square;mso-width-percent:400;mso-height-percent:0;mso-wrap-distance-left:9pt;mso-wrap-distance-top:0;mso-wrap-distance-right:9pt;mso-wrap-distance-bottom:0;mso-position-horizontal:absolute;mso-position-horizontal-relative:text;mso-position-vertical:absolute;mso-position-vertical-relative:text;mso-width-percent:400;mso-height-percent:0;mso-width-relative:margin;mso-height-relative:margin;v-text-anchor:top" o:gfxdata="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" stroked="f">
+                <v:textbox>
+                  <w:txbxContent>
+                    <w:p>
+                      <w:pPr>
+                        <w:rPr>
+                          <w:i/>
+                          <w:lang w:val="sr-Latn-RS"/>
+                        </w:rPr>
+                      </w:pPr>
+                      <w:r>
+                        <w:rPr>
+                          <w:b/>
+                          <w:i/>
+                          <w:lang w:val="sr-Latn-RS"/>
+                        </w:rPr>
+                        <w:t xml:space="preserve">Dijagram 4.3.5.1.: </w:t>
+                      </w:r>
+                      <w:r>
+                        <w:rPr>
+                          <w:i/>
+                          <w:lang w:val="sr-Latn-RS"/>
+                        </w:rPr>
+                        <w:t>Servisi</w:t>
+                      </w:r>
+                    </w:p>
+                  </w:txbxContent>
+                </v:textbox>
+              </v:shape>
+            </w:pict>
+          </mc:Fallback>
+        </mc:AlternateContent>
+      </w:r>
+    </w:p>
+    <w:p>
+      <w:proofErr w:type="gramStart"/>
+      <w:r>
+        <w:t>Servis predstavljaju srž aplikacije u smislu da se u njim nalazi sva logika aplikacije.</w:t>
+      </w:r>
+      <w:proofErr w:type="gramEnd"/>
+      <w:r>
+        <w:t xml:space="preserve"> </w:t>
+      </w:r>
+      <w:proofErr w:type="gramStart"/>
+      <w:r>
+        <w:t>Oni koriste ranije navedene modele, repozitorijume i druge servise da obezbede svu neophodnu funkcionalsnot.</w:t>
+      </w:r>
+      <w:proofErr w:type="gramEnd"/>
+      <w:r>
+        <w:t xml:space="preserve"> Nazivi ovih klasa se završavaju s Impl, jer se u springu servisi dele </w:t>
+      </w:r>
+      <w:proofErr w:type="gramStart"/>
+      <w:r>
+        <w:t>na</w:t>
+      </w:r>
+      <w:proofErr w:type="gramEnd"/>
+      <w:r>
+        <w:t xml:space="preserve"> itrefejs i klasu koja ga implentira, kako bi kasnije klasa mogla da se zameni nekom drugom koja implementira isti interfesj.</w:t>
+      </w:r>
+    </w:p>
+    <w:p>
+      <w:proofErr w:type="gramStart"/>
+      <w:r>
+        <w:t>UserServiceImpl koristi UserCrudRepsoitory za čitanje podataka iz tabele User.</w:t>
+      </w:r>
+      <w:proofErr w:type="gramEnd"/>
+    </w:p>
+    <w:p>
+      <w:proofErr w:type="gramStart"/>
+      <w:r>
+        <w:t>TransactionsSeviceImpl koristi TransactionCruidRepositrory za čitanje i izmenu podataka baze.</w:t>
+      </w:r>
+      <w:proofErr w:type="gramEnd"/>
+      <w:r>
+        <w:t xml:space="preserve"> </w:t>
+      </w:r>
+      <w:proofErr w:type="gramStart"/>
+      <w:r>
+        <w:t>Takođe koristi CryptoService za šifrovanje i dešfrovanje podataka pošto su određene kolone u bazi šifrovane.</w:t>
+      </w:r>
+      <w:proofErr w:type="gramEnd"/>
+    </w:p>
+    <w:p>
+      <w:r>
+        <w:t xml:space="preserve">SerializationServiceImpl Služi za serijalizovanje i deserijalizovanje objekata. Ovo je neophodno zbog šifrovanja jer objekti </w:t>
+      </w:r>
+      <w:proofErr w:type="gramStart"/>
+      <w:r>
+        <w:t>sami</w:t>
+      </w:r>
+      <w:proofErr w:type="gramEnd"/>
+      <w:r>
+        <w:t xml:space="preserve"> po sebi ne mogu da se šifruju već moraju prvo da se serijalizuju u niz bajtova. </w:t>
+      </w:r>
+      <w:proofErr w:type="gramStart"/>
+      <w:r>
+        <w:t>Pri prijemu se radi obrnuti process, objekti se prvo dešifruju pa onda deserijlizuju.</w:t>
+      </w:r>
+      <w:proofErr w:type="gramEnd"/>
+      <w:r>
+        <w:t xml:space="preserve"> Mogućnost deserijalizoanja objekata je neophodna </w:t>
+      </w:r>
+      <w:proofErr w:type="gramStart"/>
+      <w:r>
+        <w:t>na</w:t>
+      </w:r>
+      <w:proofErr w:type="gramEnd"/>
+      <w:r>
+        <w:t xml:space="preserve"> klijetskoj strani kod ovakve implementacije serva. U kol</w:t>
+      </w:r>
+      <w:r>
+        <w:t>i</w:t>
+      </w:r>
+      <w:r>
+        <w:t xml:space="preserve">ko bi se samo polja u klasi šifrovala ovo ne bi bilo </w:t>
+      </w:r>
+      <w:r>
+        <w:lastRenderedPageBreak/>
+        <w:t xml:space="preserve">neophodno, međutim ideja je da </w:t>
+      </w:r>
+      <w:proofErr w:type="gramStart"/>
+      <w:r>
+        <w:t>ni</w:t>
+      </w:r>
+      <w:proofErr w:type="gramEnd"/>
+      <w:r>
+        <w:t xml:space="preserve"> jedan deo objekta ne bude u obliku otvorenog teksta, kao napadač ne bi mogao da dođe do bilo kakvih informacija.</w:t>
+      </w:r>
+    </w:p>
+    <w:p>
+      <w:proofErr w:type="gramStart"/>
+      <w:r>
+        <w:t>CryptoServiceImpl obezbeđuje servise šifrovanja.</w:t>
+      </w:r>
+      <w:proofErr w:type="gramEnd"/>
+      <w:r>
+        <w:t xml:space="preserve"> Postoji dosta metoda koje u suštini rade sve istu, šifruju i dešifruju podatke, </w:t>
+      </w:r>
+      <w:proofErr w:type="gramStart"/>
+      <w:r>
+        <w:t>sa</w:t>
+      </w:r>
+      <w:proofErr w:type="gramEnd"/>
+      <w:r>
+        <w:t xml:space="preserve"> razlikom u tome koji ključ se koristi. </w:t>
+      </w:r>
+      <w:proofErr w:type="gramStart"/>
+      <w:r>
+        <w:t>encrytpTicket</w:t>
+      </w:r>
+      <w:proofErr w:type="gramEnd"/>
+      <w:r>
+        <w:t xml:space="preserve"> i decryptTicket koriste ključ za šifrovanje tiketa, encryptDatabase i decryptDatabase koriste ključ za šiforvanje podataka u bazi. Postoje još dve metode za šifrovanje i dešifrovanje. </w:t>
+      </w:r>
+      <w:proofErr w:type="gramStart"/>
+      <w:r>
+        <w:t>Jedna koja koristi heć lozinke kao ključ i druga koja korisit ključ i inicijalni vektor.</w:t>
+      </w:r>
+      <w:proofErr w:type="gramEnd"/>
+      <w:r>
+        <w:t xml:space="preserve"> </w:t>
+      </w:r>
+      <w:proofErr w:type="gramStart"/>
+      <w:r>
+        <w:t>Klasa takođe ima mogućnost generisanja ključa i inicijalnog vektora korišćenjem KeyGenerator-a.</w:t>
+      </w:r>
+      <w:proofErr w:type="gramEnd"/>
+      <w:r>
+        <w:t xml:space="preserve"> Koriste se odvojene instance klase Cypher za tikete, bazu i poruke i sve, sem instance za šifrovanje hešom lozinke, rade u </w:t>
+      </w:r>
+      <w:r>
+        <w:t>"AES/CBC/PKCS5Padding"</w:t>
+      </w:r>
+      <w:r>
+        <w:t>, šifrat za šifrovanje lozinkom radi u “AES” režimu.</w:t>
+      </w:r>
+    </w:p>
+    <w:p>
+      <w:proofErr w:type="gramStart"/>
+      <w:r>
+        <w:t>RequestServiceImpl obrađuje korisnikove zahteve.</w:t>
+      </w:r>
+      <w:proofErr w:type="gramEnd"/>
+      <w:r>
+        <w:t xml:space="preserve"> </w:t>
+      </w:r>
+      <w:proofErr w:type="gramStart"/>
+      <w:r>
+        <w:t>Ovja servis uzima TGT i provera podatke.</w:t>
+      </w:r>
+      <w:proofErr w:type="gramEnd"/>
+    </w:p>
+    <w:p>
+      <w:proofErr w:type="gramStart"/>
+      <w:r>
+        <w:t>ResponseServiceImpl generiše odgovore, što uključuje učitavanje podataka iz baze i njihovo šifrovanje, nakon što provere prethodnog servisa prođu uspešno.</w:t>
+      </w:r>
+      <w:proofErr w:type="gramEnd"/>
+    </w:p>
+    <w:p>
+      <w:pPr>
+        <w:pStyle w:val="Heading3"/>
+      </w:pPr>
+      <w:bookmarkStart w:id="22" w:name="_Toc489020799"/>
+      <w:r>
+        <w:t>K</w:t>
+      </w:r>
+      <w:r>
+        <w:t>ontroleri</w:t>
+      </w:r>
+      <w:bookmarkEnd w:id="22"/>
+    </w:p>
+    <w:p>
+      <w:pPr>
+        <w:jc w:val="center"/>
+      </w:pPr>
+      <w:r>
+        <w:rPr>
+          <w:noProof/>
+        </w:rPr>
+        <w:drawing>
+          <wp:inline distT="0" distB="0" distL="0" distR="0">
+            <wp:extent cx="4458322" cy="2105319"/>
+            <wp:effectExtent l="0" t="0" r="0" b="9525"/>
+            <wp:docPr id="27" name="Picture 27"/>
+            <wp:cNvGraphicFramePr>
+              <a:graphicFrameLocks xmlns:a="http://schemas.openxmlformats.org/drawingml/2006/main" noChangeAspect="1"/>
+            </wp:cNvGraphicFramePr>
+            <a:graphic xmlns:a="http://schemas.openxmlformats.org/drawingml/2006/main">
+              <a:graphicData uri="http://schemas.openxmlformats.org/drawingml/2006/picture">
+                <pic:pic xmlns:pic="http://schemas.openxmlformats.org/drawingml/2006/picture">
+                  <pic:nvPicPr>
+                    <pic:cNvPr id="0" name="Controllers.PNG"/>
+                    <pic:cNvPicPr/>
+                  </pic:nvPicPr>
+                  <pic:blipFill>
+                    <a:blip r:embed="rId27">
+                      <a:extLst>
+                        <a:ext uri="{28A0092B-C50C-407E-A947-70E740481C1C}">
+                          <a14:useLocalDpi xmlns:a14="http://schemas.microsoft.com/office/drawing/2010/main" val="0"/>
+                        </a:ext>
+                      </a:extLst>
+                    </a:blip>
+                    <a:stretch>
+                      <a:fillRect/>
+                    </a:stretch>
+                  </pic:blipFill>
+                  <pic:spPr>
+                    <a:xfrm>
+                      <a:off x="0" y="0"/>
+                      <a:ext cx="4458322" cy="2105319"/>
+                    </a:xfrm>
+                    <a:prstGeom prst="rect">
+                      <a:avLst/>
+                    </a:prstGeom>
+                  </pic:spPr>
+                </pic:pic>
+              </a:graphicData>
+            </a:graphic>
+          </wp:inline>
+        </w:drawing>
+      </w:r>
+    </w:p>
+    <w:p>
+      <w:pPr>
+        <w:jc w:val="center"/>
+      </w:pPr>
+      <w:r>
+        <w:rPr>
+          <w:noProof/>
+        </w:rPr>
+        <mc:AlternateContent>
+          <mc:Choice Requires="wps">
+            <w:drawing>
+              <wp:anchor distT="0" distB="0" distL="114300" distR="114300" simplePos="0" relativeHeight="251684864" behindDoc="0" locked="0" layoutInCell="1" allowOverlap="1" wp14:editId="36B11C9B">
+                <wp:simplePos x="0" y="0"/>
+                <wp:positionH relativeFrom="column">
+                  <wp:align>center</wp:align>
+                </wp:positionH>
+                <wp:positionV relativeFrom="paragraph">
+                  <wp:posOffset>0</wp:posOffset>
+                </wp:positionV>
+                <wp:extent cx="2581275" cy="257175"/>
+                <wp:effectExtent l="0" t="0" r="9525" b="9525"/>
+                <wp:wrapNone/>
+                <wp:docPr id="28" name="Text Box 2"/>
+                <wp:cNvGraphicFramePr>
+                  <a:graphicFrameLocks xmlns:a="http://schemas.openxmlformats.org/drawingml/2006/main"/>
+                </wp:cNvGraphicFramePr>
+                <a:graphic xmlns:a="http://schemas.openxmlformats.org/drawingml/2006/main">
+                  <a:graphicData uri="http://schemas.microsoft.com/office/word/2010/wordprocessingShape">
+                    <wps:wsp>
+                      <wps:cNvSpPr txBox="1">
+                        <a:spLocks noChangeArrowheads="1"/>
+                      </wps:cNvSpPr>
+                      <wps:spPr bwMode="auto">
+                        <a:xfrm>
+                          <a:off x="0" y="0"/>
+                          <a:ext cx="2581275" cy="257175"/>
+                        </a:xfrm>
+                        <a:prstGeom prst="rect">
+                          <a:avLst/>
+                        </a:prstGeom>
+                        <a:solidFill>
+                          <a:srgbClr val="FFFFFF"/>
+                        </a:solidFill>
+                        <a:ln w="9525">
+                          <a:noFill/>
+                          <a:miter lim="800000"/>
+                          <a:headEnd/>
+                          <a:tailEnd/>
+                        </a:ln>
+                      </wps:spPr>
+                      <wps:txbx>
+                        <w:txbxContent>
+                          <w:p>
+                            <w:pPr>
+                              <w:rPr>
+                                <w:i/>
+                                <w:lang w:val="sr-Latn-RS"/>
+                              </w:rPr>
+                            </w:pPr>
+                            <w:r>
+                              <w:rPr>
+                                <w:b/>
+                                <w:i/>
+                                <w:lang w:val="sr-Latn-RS"/>
+                              </w:rPr>
+                              <w:t xml:space="preserve">Dijagram 4.3.6.1.: </w:t>
+                            </w:r>
+                            <w:r>
+                              <w:rPr>
+                                <w:i/>
+                                <w:lang w:val="sr-Latn-RS"/>
+                              </w:rPr>
+                              <w:t>Kontoroleri</w:t>
+                            </w:r>
+                          </w:p>
+                        </w:txbxContent>
+                      </wps:txbx>
+                      <wps:bodyPr rot="0" vert="horz" wrap="square" lIns="91440" tIns="45720" rIns="91440" bIns="45720" anchor="t" anchorCtr="0">
+                        <a:noAutofit/>
+                      </wps:bodyPr>
+                    </wps:wsp>
+                  </a:graphicData>
+                </a:graphic>
+                <wp14:sizeRelH relativeFrom="margin">
+                  <wp14:pctWidth>0</wp14:pctWidth>
+                </wp14:sizeRelH>
+                <wp14:sizeRelV relativeFrom="margin">
+                  <wp14:pctHeight>0</wp14:pctHeight>
+                </wp14:sizeRelV>
+              </wp:anchor>
+            </w:drawing>
+          </mc:Choice>
+          <mc:Fallback>
+            <w:pict>
+              <v:shape id="_x0000_s1038" type="#_x0000_t202" style="position:absolute;left:0;text-align:left;margin-left:0;margin-top:0;width:203.25pt;height:20.25pt;z-index:251684864;visibility:visible;mso-wrap-style:square;mso-width-percent:0;mso-height-percent:0;mso-wrap-distance-left:9pt;mso-wrap-distance-top:0;mso-wrap-distance-right:9pt;mso-wrap-distance-bottom:0;mso-position-horizontal:center;mso-position-horizontal-relative:text;mso-position-vertical:absolute;mso-position-vertical-relative:text;mso-width-percent:0;mso-height-percent:0;mso-width-relative:margin;mso-height-relative:margin;v-text-anchor:top" o:gfxdata="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" stroked="f">
+                <v:textbox>
+                  <w:txbxContent>
+                    <w:p>
+                      <w:pPr>
+                        <w:rPr>
+                          <w:i/>
+                          <w:lang w:val="sr-Latn-RS"/>
+                        </w:rPr>
+                      </w:pPr>
+                      <w:r>
+                        <w:rPr>
+                          <w:b/>
+                          <w:i/>
+                          <w:lang w:val="sr-Latn-RS"/>
+                        </w:rPr>
+                        <w:t xml:space="preserve">Dijagram 4.3.6.1.: </w:t>
+                      </w:r>
+                      <w:r>
+                        <w:rPr>
+                          <w:i/>
+                          <w:lang w:val="sr-Latn-RS"/>
+                        </w:rPr>
+                        <w:t>Kontoroleri</w:t>
+                      </w:r>
+                    </w:p>
+                  </w:txbxContent>
+                </v:textbox>
+              </v:shape>
+            </w:pict>
+          </mc:Fallback>
+        </mc:AlternateContent>
+      </w:r>
+    </w:p>
+    <w:p>
+      <w:proofErr w:type="gramStart"/>
+      <w:r>
+        <w:t>Metode kontrolera u stvari predstavljaju servise koje korisnik može da zahteva.</w:t>
+      </w:r>
+      <w:proofErr w:type="gramEnd"/>
+    </w:p>
+    <w:p>
+      <w:r>
+        <w:t xml:space="preserve">LogInController ima servis logIn kojem korisnik pristupa pri prijavljivanju, dok RequestController (malo mesrećno imenova) obrađuje druge zahteve korisinika. Ovi kontroleri jednostavno prihvaraju zahteva i vraćaju odgovor, </w:t>
+      </w:r>
+      <w:proofErr w:type="gramStart"/>
+      <w:r>
+        <w:t>ali</w:t>
+      </w:r>
+      <w:proofErr w:type="gramEnd"/>
+      <w:r>
+        <w:t xml:space="preserve"> sva logika i obrada se nalaze unutar servisa koje oni koriste. </w:t>
+      </w:r>
+    </w:p>
+    <w:p>
+      <w:pPr>
+        <w:pStyle w:val="Heading3"/>
+      </w:pPr>
+      <w:bookmarkStart w:id="23" w:name="_Toc489020800"/>
+      <w:r>
+        <w:t>Proširivost i nedostaci</w:t>
+      </w:r>
+      <w:bookmarkEnd w:id="23"/>
+    </w:p>
+    <w:p>
+      <w:proofErr w:type="gramStart"/>
+      <w:r>
+        <w:t>Kao što je napomento ideja ove aplikacije je da se prikaže koncep, i kao takva ima svojh propusta i nedostataka.</w:t>
+      </w:r>
+      <w:proofErr w:type="gramEnd"/>
+    </w:p>
+    <w:p>
+      <w:proofErr w:type="gramStart"/>
+      <w:r>
+        <w:t>Sa</w:t>
+      </w:r>
+      <w:proofErr w:type="gramEnd"/>
+      <w:r>
+        <w:t xml:space="preserve"> strane proširovosti, aplikacija može vrlo lako da se ndaogradi dodavanjem novih servisa, modela, repozitorijuma, responsa ili kontrolera. Treba voditi računa da nove klase nasleđuju odgovarajuće apstraktne klase </w:t>
+      </w:r>
+      <w:proofErr w:type="gramStart"/>
+      <w:r>
+        <w:t>ili</w:t>
+      </w:r>
+      <w:proofErr w:type="gramEnd"/>
+      <w:r>
+        <w:t xml:space="preserve"> interfejse, kako bi funkcionalnost ostala bez prevelikih promena.</w:t>
+      </w:r>
+    </w:p>
+    <w:p>
+      <w:proofErr w:type="gramStart"/>
+      <w:r>
+        <w:lastRenderedPageBreak/>
+        <w:t>Aplikacija ima i svojih nedostataka.</w:t>
+      </w:r>
+      <w:proofErr w:type="gramEnd"/>
+    </w:p>
+    <w:p>
+      <w:r>
+        <w:t xml:space="preserve">Pre svega komunikacija </w:t>
+      </w:r>
+      <w:proofErr w:type="gramStart"/>
+      <w:r>
+        <w:t>sa</w:t>
+      </w:r>
+      <w:proofErr w:type="gramEnd"/>
+      <w:r>
+        <w:t xml:space="preserve"> bazom nije preterano bezbedna. Bazi se pristupa korišćenjem root naloga što nam daje nograničena prava. </w:t>
+      </w:r>
+      <w:proofErr w:type="gramStart"/>
+      <w:r>
+        <w:t>U realnoj situacij podrđavanje baze bi bilo povereno administratoru i jedino on bi ima apsolutna prava, dok bi aplikacija imala neka ograničena.</w:t>
+      </w:r>
+      <w:proofErr w:type="gramEnd"/>
+      <w:r>
+        <w:t xml:space="preserve"> </w:t>
+      </w:r>
+      <w:proofErr w:type="gramStart"/>
+      <w:r>
+        <w:t>Dalje korisničko ime i lozinka korišćeni za pristup bazi su hardcodovani u aplikaciju.</w:t>
+      </w:r>
+      <w:proofErr w:type="gramEnd"/>
+    </w:p>
+    <w:p>
+      <w:proofErr w:type="gramStart"/>
+      <w:r>
+        <w:t>Iako postoji timestamp unutar TGT</w:t>
+      </w:r>
+      <w:r>
+        <w:t>, koji bi trebao da govori o validnosti TGT-a,</w:t>
+      </w:r>
+      <w:r>
+        <w:t xml:space="preserve"> on se ne koristi.</w:t>
+      </w:r>
+      <w:proofErr w:type="gramEnd"/>
+      <w:r>
+        <w:t xml:space="preserve"> </w:t>
+      </w:r>
+      <w:proofErr w:type="gramStart"/>
+      <w:r>
+        <w:t>Takođe timestam, koji je neophodan za prevenciju napda ponovnim slanjem, se nigde ne koristi.</w:t>
+      </w:r>
+      <w:proofErr w:type="gramEnd"/>
+    </w:p>
+    <w:p>
+      <w:proofErr w:type="gramStart"/>
+      <w:r>
+        <w:t>Ključevi za bazu i tikete se nalaze u okviru projekta u obliku otvorenog teksta.</w:t>
+      </w:r>
+      <w:proofErr w:type="gramEnd"/>
+      <w:r>
+        <w:t xml:space="preserve"> </w:t>
+      </w:r>
+      <w:proofErr w:type="gramStart"/>
+      <w:r>
+        <w:t>Ovo je naravno ogroman sigurnosni propust i čuvanje ključeva bi moralo nekako inteligentnije da se reši.</w:t>
+      </w:r>
+      <w:proofErr w:type="gramEnd"/>
+    </w:p>
+    <w:p>
+      <w:proofErr w:type="gramStart"/>
+      <w:r>
+        <w:t>Bilo bi korisno da postoji neki log faj koji bi govorio o nekim osnovni podacima o rdu server, prijave korisnika, njeihovi zahtevi i slično.</w:t>
+      </w:r>
+      <w:proofErr w:type="gramEnd"/>
+      <w:r>
+        <w:t xml:space="preserve"> Moralo bi strogo da se vodi računa o tome koji podaci se čuvaju u log fajlu, tako da ne daju previše informacija u slučaju kompromitovanja, i da li je potrebno i </w:t>
+      </w:r>
+      <w:proofErr w:type="gramStart"/>
+      <w:r>
+        <w:t>praktično(</w:t>
+      </w:r>
+      <w:proofErr w:type="gramEnd"/>
+      <w:r>
+        <w:t>pametno) šifrovati log fajl.</w:t>
+      </w:r>
+    </w:p>
+    <w:p>
+      <w:r>
+        <w:t xml:space="preserve">Ne postoji </w:t>
+      </w:r>
+      <w:proofErr w:type="gramStart"/>
+      <w:r>
+        <w:t>ni</w:t>
+      </w:r>
+      <w:proofErr w:type="gramEnd"/>
+      <w:r>
+        <w:t xml:space="preserve"> jedan servis za odjavljivanje korisnika, tako da se ne zan ko je aktivan a ko nije. Ne postoji takođe </w:t>
+      </w:r>
+      <w:proofErr w:type="gramStart"/>
+      <w:r>
+        <w:t>ni</w:t>
+      </w:r>
+      <w:proofErr w:type="gramEnd"/>
+      <w:r>
+        <w:t xml:space="preserve"> provera o tome da li je korisnik već ulogovan, što je svakako veliki sigurnosni propust.</w:t>
+      </w:r>
+    </w:p>
+    <w:p>
+      <w:pPr>
+        <w:rPr>
+          <w:lang w:val="sr-Latn-RS"/>
+        </w:rPr>
+      </w:pPr>
+      <w:r>
+        <w:t xml:space="preserve">Ovo su samo neki </w:t>
+      </w:r>
+      <w:proofErr w:type="gramStart"/>
+      <w:r>
+        <w:t>od</w:t>
+      </w:r>
+      <w:proofErr w:type="gramEnd"/>
+      <w:r>
+        <w:t xml:space="preserve"> očiglednih propusta</w:t>
+      </w:r>
+      <w:r>
+        <w:rPr>
+          <w:lang w:val="sr-Latn-RS"/>
+        </w:rPr>
+        <w:t xml:space="preserve"> i potrebno je uraditi detaljniju sigurnosnu analizu aplikacije.</w:t>
+      </w:r>
+    </w:p>
     <w:p>
       <w:r>
         <w:br w:type="page"/>
@@ -11411,10 +15011,126 @@
       <w:pPr>
         <w:pStyle w:val="Heading1"/>
       </w:pPr>
+      <w:bookmarkStart w:id="24" w:name="_Toc489020801"/>
       <w:r>
         <w:lastRenderedPageBreak/>
         <w:t>Zaključak</w:t>
       </w:r>
+      <w:bookmarkEnd w:id="24"/>
+    </w:p>
+    <w:p>
+      <w:proofErr w:type="gramStart"/>
+      <w:r>
+        <w:t xml:space="preserve">Kerberos kao protokol za </w:t>
+      </w:r>
+      <w:r>
+        <w:t>a</w:t>
+      </w:r>
+      <w:r>
+        <w:t>utentifikaciju je zbog kvaliteta našao primenu u velikom broju aplikacija i okruženja.</w:t>
+      </w:r>
+      <w:proofErr w:type="gramEnd"/>
+      <w:r>
+        <w:t xml:space="preserve"> Podržan je </w:t>
+      </w:r>
+      <w:proofErr w:type="gramStart"/>
+      <w:r>
+        <w:t>od</w:t>
+      </w:r>
+      <w:proofErr w:type="gramEnd"/>
+      <w:r>
+        <w:t xml:space="preserve"> strane velikog broja operativnih sistema i aplikacija.</w:t>
+      </w:r>
+    </w:p>
+    <w:p>
+      <w:r>
+        <w:t xml:space="preserve">U radu je prikazan jedan mogući način korišćenja Kerberos protokola u kombinacij </w:t>
+      </w:r>
+      <w:proofErr w:type="gramStart"/>
+      <w:r>
+        <w:t>sa</w:t>
+      </w:r>
+      <w:proofErr w:type="gramEnd"/>
+      <w:r>
+        <w:t xml:space="preserve"> šifrovanjem podataka u bazi. </w:t>
+      </w:r>
+      <w:proofErr w:type="gramStart"/>
+      <w:r>
+        <w:t>Iako aplikacija ima svojih propusta koncep koji treba da predstavalja stoji.</w:t>
+      </w:r>
+      <w:proofErr w:type="gramEnd"/>
+      <w:r>
+        <w:t xml:space="preserve"> Korišćenjem REST servisa obezbeđena je </w:t>
+      </w:r>
+      <w:r>
+        <w:t>interoperabilnost</w:t>
+      </w:r>
+      <w:r>
+        <w:t xml:space="preserve"> </w:t>
+      </w:r>
+      <w:proofErr w:type="gramStart"/>
+      <w:r>
+        <w:t>na</w:t>
+      </w:r>
+      <w:proofErr w:type="gramEnd"/>
+      <w:r>
+        <w:t xml:space="preserve"> vrlo visokom nivou. Odgovori koje aplikcaija šlje mogu da budu u različitim formatima u zavisnosti </w:t>
+      </w:r>
+      <w:proofErr w:type="gramStart"/>
+      <w:r>
+        <w:t>od</w:t>
+      </w:r>
+      <w:proofErr w:type="gramEnd"/>
+      <w:r>
+        <w:t xml:space="preserve"> klijeta kojem su namenjeni. RSET servise mogu da konzumiraju aplikacije pisane u velikom broju programskih jezika, </w:t>
+      </w:r>
+      <w:proofErr w:type="gramStart"/>
+      <w:r>
+        <w:t>od</w:t>
+      </w:r>
+      <w:proofErr w:type="gramEnd"/>
+      <w:r>
+        <w:t xml:space="preserve"> Jave i C#-a do AJAX</w:t>
+      </w:r>
+      <w:r>
+        <w:t xml:space="preserve">-a. </w:t>
+      </w:r>
+      <w:proofErr w:type="gramStart"/>
+      <w:r>
+        <w:t>Dovoljan je internt pretraživač za pristupanje ovakvim servisima.</w:t>
+      </w:r>
+      <w:proofErr w:type="gramEnd"/>
+      <w:r>
+        <w:t xml:space="preserve"> </w:t>
+      </w:r>
+      <w:proofErr w:type="gramStart"/>
+      <w:r>
+        <w:t>Dok s druge strane ovim pristupom server ostaje stateless.</w:t>
+      </w:r>
+      <w:proofErr w:type="gramEnd"/>
+    </w:p>
+    <w:p>
+      <w:proofErr w:type="gramStart"/>
+      <w:r>
+        <w:t>Sledeća ključna stvar protokola je transparetnost, koja je postignuta smeštanjem sve odgovornosti vezane za šifrovanje i dešifrovanje, autentifikovanje, čuvanje i salnje tiketa u aplikaciju.</w:t>
+      </w:r>
+      <w:proofErr w:type="gramEnd"/>
+      <w:r>
+        <w:t xml:space="preserve"> </w:t>
+      </w:r>
+      <w:proofErr w:type="gramStart"/>
+      <w:r>
+        <w:t>Podaci su u bazi šifrovani i kao međukorak čitanja iz baze se dešifuju, da bi se zatim ponovo šfrovali pre salnja i dešifrovali po prijemu, čime se obezbeđuje bezbednost.</w:t>
+      </w:r>
+      <w:proofErr w:type="gramEnd"/>
+      <w:r>
+        <w:t xml:space="preserve"> </w:t>
+      </w:r>
+      <w:proofErr w:type="gramStart"/>
+      <w:r>
+        <w:t>Korisnik ovga nije svestan i on podatke vidi u formatu koji je njemu jasan.</w:t>
+      </w:r>
+      <w:proofErr w:type="gramEnd"/>
     </w:p>
     <w:p>
       <w:r>
@@ -11425,15 +15141,196 @@
       <w:pPr>
         <w:pStyle w:val="Heading1"/>
       </w:pPr>
+      <w:bookmarkStart w:id="25" w:name="_Toc489020802"/>
       <w:r>
         <w:lastRenderedPageBreak/>
         <w:t>Literatura</w:t>
       </w:r>
-    </w:p>
-    <w:p/>
+      <w:bookmarkEnd w:id="25"/>
+    </w:p>
+    <w:p>
+      <w:pPr>
+        <w:pStyle w:val="ListParagraph"/>
+        <w:numPr>
+          <w:ilvl w:val="1"/>
+          <w:numId w:val="43"/>
+        </w:numPr>
+      </w:pPr>
+      <w:r>
+        <w:t xml:space="preserve">Veinović, M., Saša Adamović, M., </w:t>
+      </w:r>
+      <w:r>
+        <w:rPr>
+          <w:i/>
+        </w:rPr>
+        <w:t>Kriptologija I</w:t>
+      </w:r>
+      <w:r>
+        <w:t>, Univerzitet Singidunum, 2013</w:t>
+      </w:r>
+    </w:p>
+    <w:p>
+      <w:pPr>
+        <w:pStyle w:val="ListParagraph"/>
+        <w:numPr>
+          <w:ilvl w:val="1"/>
+          <w:numId w:val="43"/>
+        </w:numPr>
+      </w:pPr>
+      <w:r>
+        <w:t xml:space="preserve">Milosavljević, M., Adamović, S., </w:t>
+      </w:r>
+      <w:r>
+        <w:rPr>
+          <w:i/>
+        </w:rPr>
+        <w:t>Kriptologija 2</w:t>
+      </w:r>
+      <w:r>
+        <w:t xml:space="preserve"> - 2017, Univerzitet Singidunum, Beograd, 2017</w:t>
+      </w:r>
+    </w:p>
+    <w:p>
+      <w:pPr>
+        <w:pStyle w:val="ListParagraph"/>
+        <w:numPr>
+          <w:ilvl w:val="1"/>
+          <w:numId w:val="43"/>
+        </w:numPr>
+      </w:pPr>
+      <w:r>
+        <w:t xml:space="preserve">Adamović, S., </w:t>
+      </w:r>
+      <w:r>
+        <w:rPr>
+          <w:i/>
+        </w:rPr>
+        <w:t>Zaštita informacionih sistema</w:t>
+      </w:r>
+      <w:r>
+        <w:t>, Univerzitet Singidunum, 2015</w:t>
+      </w:r>
+    </w:p>
+    <w:p>
+      <w:pPr>
+        <w:pStyle w:val="ListParagraph"/>
+        <w:numPr>
+          <w:ilvl w:val="1"/>
+          <w:numId w:val="43"/>
+        </w:numPr>
+      </w:pPr>
+      <w:r>
+        <w:t xml:space="preserve">Ferguson, Niels; Schneier, Bruce (2003) </w:t>
+      </w:r>
+      <w:r>
+        <w:rPr>
+          <w:i/>
+        </w:rPr>
+        <w:t>Practical Cryptography</w:t>
+      </w:r>
+    </w:p>
+    <w:p>
+      <w:pPr>
+        <w:pStyle w:val="ListParagraph"/>
+        <w:numPr>
+          <w:ilvl w:val="1"/>
+          <w:numId w:val="43"/>
+        </w:numPr>
+      </w:pPr>
+      <w:r>
+        <w:t xml:space="preserve">Bryant, Bill (1988) </w:t>
+      </w:r>
+      <w:r>
+        <w:rPr>
+          <w:i/>
+        </w:rPr>
+        <w:t>Designing an Authentication System: A Dialogue in Four Scenes</w:t>
+      </w:r>
+    </w:p>
+    <w:p>
+      <w:pPr>
+        <w:pStyle w:val="ListParagraph"/>
+        <w:numPr>
+          <w:ilvl w:val="1"/>
+          <w:numId w:val="43"/>
+        </w:numPr>
+      </w:pPr>
+      <w:r>
+        <w:t xml:space="preserve">Rivest, Ronald L. (1990) </w:t>
+      </w:r>
+      <w:r>
+        <w:rPr>
+          <w:i/>
+        </w:rPr>
+        <w:t>Cryptography</w:t>
+      </w:r>
+      <w:r>
+        <w:t xml:space="preserve"> iz J. Van Leeuwen </w:t>
+      </w:r>
+      <w:r>
+        <w:rPr>
+          <w:i/>
+        </w:rPr>
+        <w:t>Handbook of Theoretical Computer Science</w:t>
+      </w:r>
+    </w:p>
+    <w:p>
+      <w:pPr>
+        <w:pStyle w:val="ListParagraph"/>
+        <w:numPr>
+          <w:ilvl w:val="1"/>
+          <w:numId w:val="43"/>
+        </w:numPr>
+      </w:pPr>
+      <w:r>
+        <w:t xml:space="preserve">Bellare, Mihir; Rogaway, Phillip (2005) </w:t>
+      </w:r>
+      <w:r>
+        <w:rPr>
+          <w:i/>
+        </w:rPr>
+        <w:t>Introduction to Modern Cryptography</w:t>
+      </w:r>
+    </w:p>
+    <w:p>
+      <w:pPr>
+        <w:pStyle w:val="ListParagraph"/>
+        <w:numPr>
+          <w:ilvl w:val="1"/>
+          <w:numId w:val="43"/>
+        </w:numPr>
+      </w:pPr>
+      <w:r>
+        <w:t xml:space="preserve">Delfs, Hans &amp; Knebl, Helmut (2007). "Symmetric-key encryption" </w:t>
+      </w:r>
+      <w:r>
+        <w:rPr>
+          <w:i/>
+        </w:rPr>
+        <w:t>Introduction to cryptography: principles and applications</w:t>
+      </w:r>
+    </w:p>
+    <w:p>
+      <w:pPr>
+        <w:pStyle w:val="ListParagraph"/>
+        <w:numPr>
+          <w:ilvl w:val="1"/>
+          <w:numId w:val="43"/>
+        </w:numPr>
+      </w:pPr>
+      <w:r>
+        <w:t xml:space="preserve">Pelzl &amp; Paar (2010) </w:t>
+      </w:r>
+      <w:r>
+        <w:rPr>
+          <w:i/>
+        </w:rPr>
+        <w:t>Understanding Cryptography</w:t>
+      </w:r>
+    </w:p>
     <w:sectPr>
-      <w:headerReference w:type="default" r:id="rId21"/>
-      <w:footerReference w:type="default" r:id="rId22"/>
+      <w:headerReference w:type="default" r:id="rId28"/>
+      <w:footerReference w:type="default" r:id="rId29"/>
       <w:pgSz w:w="11907" w:h="16839" w:code="9"/>
       <w:pgMar w:top="1440" w:right="1440" w:bottom="1440" w:left="1440" w:header="708" w:footer="708" w:gutter="0"/>
       <w:pgNumType w:start="1"/>
@@ -11503,7 +15400,7 @@
           <w:rPr>
             <w:noProof/>
           </w:rPr>
-          <w:t>21</w:t>
+          <w:t>30</w:t>
         </w:r>
         <w:r>
           <w:rPr>
@@ -11571,6 +15468,7 @@
         <w:dataBinding w:prefixMappings="xmlns:ns0='http://schemas.openxmlformats.org/package/2006/metadata/core-properties' xmlns:ns1='http://purl.org/dc/elements/1.1/'" w:xpath="/ns0:coreProperties[1]/ns1:title[1]" w:storeItemID="{6C3C8BC8-F283-45AE-878A-BAB7291924A1}"/>
         <w:text/>
       </w:sdtPr>
+      <w:sdtEndPr/>
       <w:sdtContent>
         <w:r>
           <w:rPr>
@@ -12521,6 +16419,187 @@
     </w:lvl>
   </w:abstractNum>
   <w:abstractNum w:abstractNumId="8">
+    <w:nsid w:val="104B3921"/>
+    <w:multiLevelType w:val="hybridMultilevel"/>
+    <w:tmpl w:val="FADA283C"/>
+    <w:lvl w:ilvl="0" w:tplc="A782B7F8">
+      <w:start w:val="1"/>
+      <w:numFmt w:val="decimal"/>
+      <w:lvlText w:val="[%1]"/>
+      <w:lvlJc w:val="left"/>
+      <w:pPr>
+        <w:ind w:left="1440" w:hanging="360"/>
+      </w:pPr>
+      <w:rPr>
+        <w:rFonts w:hint="default"/>
+      </w:rPr>
+    </w:lvl>
+    <w:lvl w:ilvl="1" w:tplc="A782B7F8">
+      <w:start w:val="1"/>
+      <w:numFmt w:val="decimal"/>
+      <w:lvlText w:val="[%2]"/>
+      <w:lvlJc w:val="left"/>
+      <w:pPr>
+        <w:ind w:left="1440" w:hanging="360"/>
+      </w:pPr>
+      <w:rPr>
+        <w:rFonts w:hint="default"/>
+      </w:rPr>
+    </w:lvl>
+    <w:lvl w:ilvl="2" w:tplc="0409001B" w:tentative="1">
+      <w:start w:val="1"/>
+      <w:numFmt w:val="lowerRoman"/>
+      <w:lvlText w:val="%3."/>
+      <w:lvlJc w:val="right"/>
+      <w:pPr>
+        <w:ind w:left="2160" w:hanging="180"/>
+      </w:pPr>
+    </w:lvl>
+    <w:lvl w:ilvl="3" w:tplc="0409000F" w:tentative="1">
+      <w:start w:val="1"/>
+      <w:numFmt w:val="decimal"/>
+      <w:lvlText w:val="%4."/>
+      <w:lvlJc w:val="left"/>
+      <w:pPr>
+        <w:ind w:left="2880" w:hanging="360"/>
+      </w:pPr>
+    </w:lvl>
+    <w:lvl w:ilvl="4" w:tplc="04090019" w:tentative="1">
+      <w:start w:val="1"/>
+      <w:numFmt w:val="lowerLetter"/>
+      <w:lvlText w:val="%5."/>
+      <w:lvlJc w:val="left"/>
+      <w:pPr>
+        <w:ind w:left="3600" w:hanging="360"/>
+      </w:pPr>
+    </w:lvl>
+    <w:lvl w:ilvl="5" w:tplc="0409001B" w:tentative="1">
+      <w:start w:val="1"/>
+      <w:numFmt w:val="lowerRoman"/>
+      <w:lvlText w:val="%6."/>
+      <w:lvlJc w:val="right"/>
+      <w:pPr>
+        <w:ind w:left="4320" w:hanging="180"/>
+      </w:pPr>
+    </w:lvl>
+    <w:lvl w:ilvl="6" w:tplc="0409000F" w:tentative="1">
+      <w:start w:val="1"/>
+      <w:numFmt w:val="decimal"/>
+      <w:lvlText w:val="%7."/>
+      <w:lvlJc w:val="left"/>
+      <w:pPr>
+        <w:ind w:left="5040" w:hanging="360"/>
+      </w:pPr>
+    </w:lvl>
+    <w:lvl w:ilvl="7" w:tplc="04090019" w:tentative="1">
+      <w:start w:val="1"/>
+      <w:numFmt w:val="lowerLetter"/>
+      <w:lvlText w:val="%8."/>
+      <w:lvlJc w:val="left"/>
+      <w:pPr>
+        <w:ind w:left="5760" w:hanging="360"/>
+      </w:pPr>
+    </w:lvl>
+    <w:lvl w:ilvl="8" w:tplc="0409001B" w:tentative="1">
+      <w:start w:val="1"/>
+      <w:numFmt w:val="lowerRoman"/>
+      <w:lvlText w:val="%9."/>
+      <w:lvlJc w:val="right"/>
+      <w:pPr>
+        <w:ind w:left="6480" w:hanging="180"/>
+      </w:pPr>
+    </w:lvl>
+  </w:abstractNum>
+  <w:abstractNum w:abstractNumId="9">
+    <w:nsid w:val="10C8761C"/>
+    <w:multiLevelType w:val="hybridMultilevel"/>
+    <w:tmpl w:val="B5F4F516"/>
+    <w:lvl w:ilvl="0" w:tplc="A782B7F8">
+      <w:start w:val="1"/>
+      <w:numFmt w:val="decimal"/>
+      <w:lvlText w:val="[%1]"/>
+      <w:lvlJc w:val="left"/>
+      <w:pPr>
+        <w:ind w:left="1440" w:hanging="360"/>
+      </w:pPr>
+      <w:rPr>
+        <w:rFonts w:hint="default"/>
+      </w:rPr>
+    </w:lvl>
+    <w:lvl w:ilvl="1" w:tplc="04090019">
+      <w:start w:val="1"/>
+      <w:numFmt w:val="lowerLetter"/>
+      <w:lvlText w:val="%2."/>
+      <w:lvlJc w:val="left"/>
+      <w:pPr>
+        <w:ind w:left="1440" w:hanging="360"/>
+      </w:pPr>
+    </w:lvl>
+    <w:lvl w:ilvl="2" w:tplc="0409001B" w:tentative="1">
+      <w:start w:val="1"/>
+      <w:numFmt w:val="lowerRoman"/>
+      <w:lvlText w:val="%3."/>
+      <w:lvlJc w:val="right"/>
+      <w:pPr>
+        <w:ind w:left="2160" w:hanging="180"/>
+      </w:pPr>
+    </w:lvl>
+    <w:lvl w:ilvl="3" w:tplc="0409000F" w:tentative="1">
+      <w:start w:val="1"/>
+      <w:numFmt w:val="decimal"/>
+      <w:lvlText w:val="%4."/>
+      <w:lvlJc w:val="left"/>
+      <w:pPr>
+        <w:ind w:left="2880" w:hanging="360"/>
+      </w:pPr>
+    </w:lvl>
+    <w:lvl w:ilvl="4" w:tplc="04090019" w:tentative="1">
+      <w:start w:val="1"/>
+      <w:numFmt w:val="lowerLetter"/>
+      <w:lvlText w:val="%5."/>
+      <w:lvlJc w:val="left"/>
+      <w:pPr>
+        <w:ind w:left="3600" w:hanging="360"/>
+      </w:pPr>
+    </w:lvl>
+    <w:lvl w:ilvl="5" w:tplc="0409001B" w:tentative="1">
+      <w:start w:val="1"/>
+      <w:numFmt w:val="lowerRoman"/>
+      <w:lvlText w:val="%6."/>
+      <w:lvlJc w:val="right"/>
+      <w:pPr>
+        <w:ind w:left="4320" w:hanging="180"/>
+      </w:pPr>
+    </w:lvl>
+    <w:lvl w:ilvl="6" w:tplc="0409000F" w:tentative="1">
+      <w:start w:val="1"/>
+      <w:numFmt w:val="decimal"/>
+      <w:lvlText w:val="%7."/>
+      <w:lvlJc w:val="left"/>
+      <w:pPr>
+        <w:ind w:left="5040" w:hanging="360"/>
+      </w:pPr>
+    </w:lvl>
+    <w:lvl w:ilvl="7" w:tplc="04090019" w:tentative="1">
+      <w:start w:val="1"/>
+      <w:numFmt w:val="lowerLetter"/>
+      <w:lvlText w:val="%8."/>
+      <w:lvlJc w:val="left"/>
+      <w:pPr>
+        <w:ind w:left="5760" w:hanging="360"/>
+      </w:pPr>
+    </w:lvl>
+    <w:lvl w:ilvl="8" w:tplc="0409001B" w:tentative="1">
+      <w:start w:val="1"/>
+      <w:numFmt w:val="lowerRoman"/>
+      <w:lvlText w:val="%9."/>
+      <w:lvlJc w:val="right"/>
+      <w:pPr>
+        <w:ind w:left="6480" w:hanging="180"/>
+      </w:pPr>
+    </w:lvl>
+  </w:abstractNum>
+  <w:abstractNum w:abstractNumId="10">
     <w:nsid w:val="18E6637E"/>
     <w:multiLevelType w:val="hybridMultilevel"/>
     <w:tmpl w:val="3DE6FB96"/>
@@ -12632,7 +16711,7 @@
       </w:rPr>
     </w:lvl>
   </w:abstractNum>
-  <w:abstractNum w:abstractNumId="9">
+  <w:abstractNum w:abstractNumId="11">
     <w:nsid w:val="1A2D7216"/>
     <w:multiLevelType w:val="hybridMultilevel"/>
     <w:tmpl w:val="1A50CD7C"/>
@@ -12745,7 +16824,7 @@
       </w:rPr>
     </w:lvl>
   </w:abstractNum>
-  <w:abstractNum w:abstractNumId="10">
+  <w:abstractNum w:abstractNumId="12">
     <w:nsid w:val="1DAA2B14"/>
     <w:multiLevelType w:val="hybridMultilevel"/>
     <w:tmpl w:val="648CA8B2"/>
@@ -12857,7 +16936,7 @@
       </w:rPr>
     </w:lvl>
   </w:abstractNum>
-  <w:abstractNum w:abstractNumId="11">
+  <w:abstractNum w:abstractNumId="13">
     <w:nsid w:val="21E33249"/>
     <w:multiLevelType w:val="hybridMultilevel"/>
     <w:tmpl w:val="A17A4B7A"/>
@@ -12970,7 +17049,7 @@
       </w:rPr>
     </w:lvl>
   </w:abstractNum>
-  <w:abstractNum w:abstractNumId="12">
+  <w:abstractNum w:abstractNumId="14">
     <w:nsid w:val="252960A8"/>
     <w:multiLevelType w:val="hybridMultilevel"/>
     <w:tmpl w:val="B07AA910"/>
@@ -13083,7 +17162,7 @@
       </w:rPr>
     </w:lvl>
   </w:abstractNum>
-  <w:abstractNum w:abstractNumId="13">
+  <w:abstractNum w:abstractNumId="15">
     <w:nsid w:val="2650151B"/>
     <w:multiLevelType w:val="hybridMultilevel"/>
     <w:tmpl w:val="B30C53D4"/>
@@ -13196,7 +17275,7 @@
       </w:rPr>
     </w:lvl>
   </w:abstractNum>
-  <w:abstractNum w:abstractNumId="14">
+  <w:abstractNum w:abstractNumId="16">
     <w:nsid w:val="27731ABB"/>
     <w:multiLevelType w:val="hybridMultilevel"/>
     <w:tmpl w:val="654CB1BE"/>
@@ -13309,7 +17388,7 @@
       </w:rPr>
     </w:lvl>
   </w:abstractNum>
-  <w:abstractNum w:abstractNumId="15">
+  <w:abstractNum w:abstractNumId="17">
     <w:nsid w:val="28853B24"/>
     <w:multiLevelType w:val="hybridMultilevel"/>
     <w:tmpl w:val="31ACEB86"/>
@@ -13422,7 +17501,7 @@
       </w:rPr>
     </w:lvl>
   </w:abstractNum>
-  <w:abstractNum w:abstractNumId="16">
+  <w:abstractNum w:abstractNumId="18">
     <w:nsid w:val="2A095064"/>
     <w:multiLevelType w:val="hybridMultilevel"/>
     <w:tmpl w:val="99E4396E"/>
@@ -13535,7 +17614,96 @@
       </w:rPr>
     </w:lvl>
   </w:abstractNum>
-  <w:abstractNum w:abstractNumId="17">
+  <w:abstractNum w:abstractNumId="19">
+    <w:nsid w:val="37D63C7F"/>
+    <w:multiLevelType w:val="hybridMultilevel"/>
+    <w:tmpl w:val="23EA3970"/>
+    <w:lvl w:ilvl="0" w:tplc="A782B7F8">
+      <w:start w:val="1"/>
+      <w:numFmt w:val="decimal"/>
+      <w:lvlText w:val="[%1]"/>
+      <w:lvlJc w:val="left"/>
+      <w:pPr>
+        <w:ind w:left="2160" w:hanging="360"/>
+      </w:pPr>
+      <w:rPr>
+        <w:rFonts w:hint="default"/>
+      </w:rPr>
+    </w:lvl>
+    <w:lvl w:ilvl="1" w:tplc="04090019" w:tentative="1">
+      <w:start w:val="1"/>
+      <w:numFmt w:val="lowerLetter"/>
+      <w:lvlText w:val="%2."/>
+      <w:lvlJc w:val="left"/>
+      <w:pPr>
+        <w:ind w:left="2880" w:hanging="360"/>
+      </w:pPr>
+    </w:lvl>
+    <w:lvl w:ilvl="2" w:tplc="0409001B" w:tentative="1">
+      <w:start w:val="1"/>
+      <w:numFmt w:val="lowerRoman"/>
+      <w:lvlText w:val="%3."/>
+      <w:lvlJc w:val="right"/>
+      <w:pPr>
+        <w:ind w:left="3600" w:hanging="180"/>
+      </w:pPr>
+    </w:lvl>
+    <w:lvl w:ilvl="3" w:tplc="0409000F" w:tentative="1">
+      <w:start w:val="1"/>
+      <w:numFmt w:val="decimal"/>
+      <w:lvlText w:val="%4."/>
+      <w:lvlJc w:val="left"/>
+      <w:pPr>
+        <w:ind w:left="4320" w:hanging="360"/>
+      </w:pPr>
+    </w:lvl>
+    <w:lvl w:ilvl="4" w:tplc="04090019" w:tentative="1">
+      <w:start w:val="1"/>
+      <w:numFmt w:val="lowerLetter"/>
+      <w:lvlText w:val="%5."/>
+      <w:lvlJc w:val="left"/>
+      <w:pPr>
+        <w:ind w:left="5040" w:hanging="360"/>
+      </w:pPr>
+    </w:lvl>
+    <w:lvl w:ilvl="5" w:tplc="0409001B" w:tentative="1">
+      <w:start w:val="1"/>
+      <w:numFmt w:val="lowerRoman"/>
+      <w:lvlText w:val="%6."/>
+      <w:lvlJc w:val="right"/>
+      <w:pPr>
+        <w:ind w:left="5760" w:hanging="180"/>
+      </w:pPr>
+    </w:lvl>
+    <w:lvl w:ilvl="6" w:tplc="0409000F" w:tentative="1">
+      <w:start w:val="1"/>
+      <w:numFmt w:val="decimal"/>
+      <w:lvlText w:val="%7."/>
+      <w:lvlJc w:val="left"/>
+      <w:pPr>
+        <w:ind w:left="6480" w:hanging="360"/>
+      </w:pPr>
+    </w:lvl>
+    <w:lvl w:ilvl="7" w:tplc="04090019" w:tentative="1">
+      <w:start w:val="1"/>
+      <w:numFmt w:val="lowerLetter"/>
+      <w:lvlText w:val="%8."/>
+      <w:lvlJc w:val="left"/>
+      <w:pPr>
+        <w:ind w:left="7200" w:hanging="360"/>
+      </w:pPr>
+    </w:lvl>
+    <w:lvl w:ilvl="8" w:tplc="0409001B" w:tentative="1">
+      <w:start w:val="1"/>
+      <w:numFmt w:val="lowerRoman"/>
+      <w:lvlText w:val="%9."/>
+      <w:lvlJc w:val="right"/>
+      <w:pPr>
+        <w:ind w:left="7920" w:hanging="180"/>
+      </w:pPr>
+    </w:lvl>
+  </w:abstractNum>
+  <w:abstractNum w:abstractNumId="20">
     <w:nsid w:val="386D74DF"/>
     <w:multiLevelType w:val="hybridMultilevel"/>
     <w:tmpl w:val="D9D4256E"/>
@@ -13648,7 +17816,7 @@
       </w:rPr>
     </w:lvl>
   </w:abstractNum>
-  <w:abstractNum w:abstractNumId="18">
+  <w:abstractNum w:abstractNumId="21">
     <w:nsid w:val="39B63D41"/>
     <w:multiLevelType w:val="hybridMultilevel"/>
     <w:tmpl w:val="7400A846"/>
@@ -13761,7 +17929,93 @@
       </w:rPr>
     </w:lvl>
   </w:abstractNum>
-  <w:abstractNum w:abstractNumId="19">
+  <w:abstractNum w:abstractNumId="22">
+    <w:nsid w:val="3AA80BA1"/>
+    <w:multiLevelType w:val="hybridMultilevel"/>
+    <w:tmpl w:val="A120E616"/>
+    <w:lvl w:ilvl="0" w:tplc="04090011">
+      <w:start w:val="1"/>
+      <w:numFmt w:val="decimal"/>
+      <w:lvlText w:val="%1)"/>
+      <w:lvlJc w:val="left"/>
+      <w:pPr>
+        <w:ind w:left="1440" w:hanging="360"/>
+      </w:pPr>
+    </w:lvl>
+    <w:lvl w:ilvl="1" w:tplc="04090019" w:tentative="1">
+      <w:start w:val="1"/>
+      <w:numFmt w:val="lowerLetter"/>
+      <w:lvlText w:val="%2."/>
+      <w:lvlJc w:val="left"/>
+      <w:pPr>
+        <w:ind w:left="2160" w:hanging="360"/>
+      </w:pPr>
+    </w:lvl>
+    <w:lvl w:ilvl="2" w:tplc="0409001B" w:tentative="1">
+      <w:start w:val="1"/>
+      <w:numFmt w:val="lowerRoman"/>
+      <w:lvlText w:val="%3."/>
+      <w:lvlJc w:val="right"/>
+      <w:pPr>
+        <w:ind w:left="2880" w:hanging="180"/>
+      </w:pPr>
+    </w:lvl>
+    <w:lvl w:ilvl="3" w:tplc="0409000F" w:tentative="1">
+      <w:start w:val="1"/>
+      <w:numFmt w:val="decimal"/>
+      <w:lvlText w:val="%4."/>
+      <w:lvlJc w:val="left"/>
+      <w:pPr>
+        <w:ind w:left="3600" w:hanging="360"/>
+      </w:pPr>
+    </w:lvl>
+    <w:lvl w:ilvl="4" w:tplc="04090019" w:tentative="1">
+      <w:start w:val="1"/>
+      <w:numFmt w:val="lowerLetter"/>
+      <w:lvlText w:val="%5."/>
+      <w:lvlJc w:val="left"/>
+      <w:pPr>
+        <w:ind w:left="4320" w:hanging="360"/>
+      </w:pPr>
+    </w:lvl>
+    <w:lvl w:ilvl="5" w:tplc="0409001B" w:tentative="1">
+      <w:start w:val="1"/>
+      <w:numFmt w:val="lowerRoman"/>
+      <w:lvlText w:val="%6."/>
+      <w:lvlJc w:val="right"/>
+      <w:pPr>
+        <w:ind w:left="5040" w:hanging="180"/>
+      </w:pPr>
+    </w:lvl>
+    <w:lvl w:ilvl="6" w:tplc="0409000F" w:tentative="1">
+      <w:start w:val="1"/>
+      <w:numFmt w:val="decimal"/>
+      <w:lvlText w:val="%7."/>
+      <w:lvlJc w:val="left"/>
+      <w:pPr>
+        <w:ind w:left="5760" w:hanging="360"/>
+      </w:pPr>
+    </w:lvl>
+    <w:lvl w:ilvl="7" w:tplc="04090019" w:tentative="1">
+      <w:start w:val="1"/>
+      <w:numFmt w:val="lowerLetter"/>
+      <w:lvlText w:val="%8."/>
+      <w:lvlJc w:val="left"/>
+      <w:pPr>
+        <w:ind w:left="6480" w:hanging="360"/>
+      </w:pPr>
+    </w:lvl>
+    <w:lvl w:ilvl="8" w:tplc="0409001B" w:tentative="1">
+      <w:start w:val="1"/>
+      <w:numFmt w:val="lowerRoman"/>
+      <w:lvlText w:val="%9."/>
+      <w:lvlJc w:val="right"/>
+      <w:pPr>
+        <w:ind w:left="7200" w:hanging="180"/>
+      </w:pPr>
+    </w:lvl>
+  </w:abstractNum>
+  <w:abstractNum w:abstractNumId="23">
     <w:nsid w:val="3AEC4001"/>
     <w:multiLevelType w:val="hybridMultilevel"/>
     <w:tmpl w:val="5678ADC8"/>
@@ -13873,7 +18127,7 @@
       </w:rPr>
     </w:lvl>
   </w:abstractNum>
-  <w:abstractNum w:abstractNumId="20">
+  <w:abstractNum w:abstractNumId="24">
     <w:nsid w:val="40E00253"/>
     <w:multiLevelType w:val="multilevel"/>
     <w:tmpl w:val="04090025"/>
@@ -13968,7 +18222,7 @@
       </w:pPr>
     </w:lvl>
   </w:abstractNum>
-  <w:abstractNum w:abstractNumId="21">
+  <w:abstractNum w:abstractNumId="25">
     <w:nsid w:val="434B666E"/>
     <w:multiLevelType w:val="hybridMultilevel"/>
     <w:tmpl w:val="8EB2D848"/>
@@ -14054,7 +18308,7 @@
       </w:pPr>
     </w:lvl>
   </w:abstractNum>
-  <w:abstractNum w:abstractNumId="22">
+  <w:abstractNum w:abstractNumId="26">
     <w:nsid w:val="44815CCB"/>
     <w:multiLevelType w:val="hybridMultilevel"/>
     <w:tmpl w:val="D30AD2A6"/>
@@ -14166,7 +18420,7 @@
       </w:rPr>
     </w:lvl>
   </w:abstractNum>
-  <w:abstractNum w:abstractNumId="23">
+  <w:abstractNum w:abstractNumId="27">
     <w:nsid w:val="48A402BE"/>
     <w:multiLevelType w:val="hybridMultilevel"/>
     <w:tmpl w:val="D766160A"/>
@@ -14279,7 +18533,7 @@
       </w:rPr>
     </w:lvl>
   </w:abstractNum>
-  <w:abstractNum w:abstractNumId="24">
+  <w:abstractNum w:abstractNumId="28">
     <w:nsid w:val="4BBB0A8C"/>
     <w:multiLevelType w:val="hybridMultilevel"/>
     <w:tmpl w:val="1A6E7398"/>
@@ -14392,7 +18646,7 @@
       </w:rPr>
     </w:lvl>
   </w:abstractNum>
-  <w:abstractNum w:abstractNumId="25">
+  <w:abstractNum w:abstractNumId="29">
     <w:nsid w:val="4BD735FC"/>
     <w:multiLevelType w:val="hybridMultilevel"/>
     <w:tmpl w:val="79BED184"/>
@@ -14505,7 +18759,93 @@
       </w:rPr>
     </w:lvl>
   </w:abstractNum>
-  <w:abstractNum w:abstractNumId="26">
+  <w:abstractNum w:abstractNumId="30">
+    <w:nsid w:val="50DC44C9"/>
+    <w:multiLevelType w:val="hybridMultilevel"/>
+    <w:tmpl w:val="2D30CFD0"/>
+    <w:lvl w:ilvl="0" w:tplc="04090011">
+      <w:start w:val="1"/>
+      <w:numFmt w:val="decimal"/>
+      <w:lvlText w:val="%1)"/>
+      <w:lvlJc w:val="left"/>
+      <w:pPr>
+        <w:ind w:left="1440" w:hanging="360"/>
+      </w:pPr>
+    </w:lvl>
+    <w:lvl w:ilvl="1" w:tplc="04090019" w:tentative="1">
+      <w:start w:val="1"/>
+      <w:numFmt w:val="lowerLetter"/>
+      <w:lvlText w:val="%2."/>
+      <w:lvlJc w:val="left"/>
+      <w:pPr>
+        <w:ind w:left="2160" w:hanging="360"/>
+      </w:pPr>
+    </w:lvl>
+    <w:lvl w:ilvl="2" w:tplc="0409001B" w:tentative="1">
+      <w:start w:val="1"/>
+      <w:numFmt w:val="lowerRoman"/>
+      <w:lvlText w:val="%3."/>
+      <w:lvlJc w:val="right"/>
+      <w:pPr>
+        <w:ind w:left="2880" w:hanging="180"/>
+      </w:pPr>
+    </w:lvl>
+    <w:lvl w:ilvl="3" w:tplc="0409000F" w:tentative="1">
+      <w:start w:val="1"/>
+      <w:numFmt w:val="decimal"/>
+      <w:lvlText w:val="%4."/>
+      <w:lvlJc w:val="left"/>
+      <w:pPr>
+        <w:ind w:left="3600" w:hanging="360"/>
+      </w:pPr>
+    </w:lvl>
+    <w:lvl w:ilvl="4" w:tplc="04090019" w:tentative="1">
+      <w:start w:val="1"/>
+      <w:numFmt w:val="lowerLetter"/>
+      <w:lvlText w:val="%5."/>
+      <w:lvlJc w:val="left"/>
+      <w:pPr>
+        <w:ind w:left="4320" w:hanging="360"/>
+      </w:pPr>
+    </w:lvl>
+    <w:lvl w:ilvl="5" w:tplc="0409001B" w:tentative="1">
+      <w:start w:val="1"/>
+      <w:numFmt w:val="lowerRoman"/>
+      <w:lvlText w:val="%6."/>
+      <w:lvlJc w:val="right"/>
+      <w:pPr>
+        <w:ind w:left="5040" w:hanging="180"/>
+      </w:pPr>
+    </w:lvl>
+    <w:lvl w:ilvl="6" w:tplc="0409000F" w:tentative="1">
+      <w:start w:val="1"/>
+      <w:numFmt w:val="decimal"/>
+      <w:lvlText w:val="%7."/>
+      <w:lvlJc w:val="left"/>
+      <w:pPr>
+        <w:ind w:left="5760" w:hanging="360"/>
+      </w:pPr>
+    </w:lvl>
+    <w:lvl w:ilvl="7" w:tplc="04090019" w:tentative="1">
+      <w:start w:val="1"/>
+      <w:numFmt w:val="lowerLetter"/>
+      <w:lvlText w:val="%8."/>
+      <w:lvlJc w:val="left"/>
+      <w:pPr>
+        <w:ind w:left="6480" w:hanging="360"/>
+      </w:pPr>
+    </w:lvl>
+    <w:lvl w:ilvl="8" w:tplc="0409001B" w:tentative="1">
+      <w:start w:val="1"/>
+      <w:numFmt w:val="lowerRoman"/>
+      <w:lvlText w:val="%9."/>
+      <w:lvlJc w:val="right"/>
+      <w:pPr>
+        <w:ind w:left="7200" w:hanging="180"/>
+      </w:pPr>
+    </w:lvl>
+  </w:abstractNum>
+  <w:abstractNum w:abstractNumId="31">
     <w:nsid w:val="56902711"/>
     <w:multiLevelType w:val="hybridMultilevel"/>
     <w:tmpl w:val="BDDAD80E"/>
@@ -14618,7 +18958,120 @@
       </w:rPr>
     </w:lvl>
   </w:abstractNum>
-  <w:abstractNum w:abstractNumId="27">
+  <w:abstractNum w:abstractNumId="32">
+    <w:nsid w:val="5A134546"/>
+    <w:multiLevelType w:val="hybridMultilevel"/>
+    <w:tmpl w:val="6AF48B02"/>
+    <w:lvl w:ilvl="0" w:tplc="04090001">
+      <w:start w:val="1"/>
+      <w:numFmt w:val="bullet"/>
+      <w:lvlText w:val=""/>
+      <w:lvlJc w:val="left"/>
+      <w:pPr>
+        <w:ind w:left="1440" w:hanging="360"/>
+      </w:pPr>
+      <w:rPr>
+        <w:rFonts w:ascii="Symbol" w:hAnsi="Symbol" w:hint="default"/>
+      </w:rPr>
+    </w:lvl>
+    <w:lvl w:ilvl="1" w:tplc="04090003" w:tentative="1">
+      <w:start w:val="1"/>
+      <w:numFmt w:val="bullet"/>
+      <w:lvlText w:val="o"/>
+      <w:lvlJc w:val="left"/>
+      <w:pPr>
+        <w:ind w:left="2160" w:hanging="360"/>
+      </w:pPr>
+      <w:rPr>
+        <w:rFonts w:ascii="Courier New" w:hAnsi="Courier New" w:cs="Courier New" w:hint="default"/>
+      </w:rPr>
+    </w:lvl>
+    <w:lvl w:ilvl="2" w:tplc="04090005" w:tentative="1">
+      <w:start w:val="1"/>
+      <w:numFmt w:val="bullet"/>
+      <w:lvlText w:val=""/>
+      <w:lvlJc w:val="left"/>
+      <w:pPr>
+        <w:ind w:left="2880" w:hanging="360"/>
+      </w:pPr>
+      <w:rPr>
+        <w:rFonts w:ascii="Wingdings" w:hAnsi="Wingdings" w:hint="default"/>
+      </w:rPr>
+    </w:lvl>
+    <w:lvl w:ilvl="3" w:tplc="04090001" w:tentative="1">
+      <w:start w:val="1"/>
+      <w:numFmt w:val="bullet"/>
+      <w:lvlText w:val=""/>
+      <w:lvlJc w:val="left"/>
+      <w:pPr>
+        <w:ind w:left="3600" w:hanging="360"/>
+      </w:pPr>
+      <w:rPr>
+        <w:rFonts w:ascii="Symbol" w:hAnsi="Symbol" w:hint="default"/>
+      </w:rPr>
+    </w:lvl>
+    <w:lvl w:ilvl="4" w:tplc="04090003" w:tentative="1">
+      <w:start w:val="1"/>
+      <w:numFmt w:val="bullet"/>
+      <w:lvlText w:val="o"/>
+      <w:lvlJc w:val="left"/>
+      <w:pPr>
+        <w:ind w:left="4320" w:hanging="360"/>
+      </w:pPr>
+      <w:rPr>
+        <w:rFonts w:ascii="Courier New" w:hAnsi="Courier New" w:cs="Courier New" w:hint="default"/>
+      </w:rPr>
+    </w:lvl>
+    <w:lvl w:ilvl="5" w:tplc="04090005" w:tentative="1">
+      <w:start w:val="1"/>
+      <w:numFmt w:val="bullet"/>
+      <w:lvlText w:val=""/>
+      <w:lvlJc w:val="left"/>
+      <w:pPr>
+        <w:ind w:left="5040" w:hanging="360"/>
+      </w:pPr>
+      <w:rPr>
+        <w:rFonts w:ascii="Wingdings" w:hAnsi="Wingdings" w:hint="default"/>
+      </w:rPr>
+    </w:lvl>
+    <w:lvl w:ilvl="6" w:tplc="04090001" w:tentative="1">
+      <w:start w:val="1"/>
+      <w:numFmt w:val="bullet"/>
+      <w:lvlText w:val=""/>
+      <w:lvlJc w:val="left"/>
+      <w:pPr>
+        <w:ind w:left="5760" w:hanging="360"/>
+      </w:pPr>
+      <w:rPr>
+        <w:rFonts w:ascii="Symbol" w:hAnsi="Symbol" w:hint="default"/>
+      </w:rPr>
+    </w:lvl>
+    <w:lvl w:ilvl="7" w:tplc="04090003" w:tentative="1">
+      <w:start w:val="1"/>
+      <w:numFmt w:val="bullet"/>
+      <w:lvlText w:val="o"/>
+      <w:lvlJc w:val="left"/>
+      <w:pPr>
+        <w:ind w:left="6480" w:hanging="360"/>
+      </w:pPr>
+      <w:rPr>
+        <w:rFonts w:ascii="Courier New" w:hAnsi="Courier New" w:cs="Courier New" w:hint="default"/>
+      </w:rPr>
+    </w:lvl>
+    <w:lvl w:ilvl="8" w:tplc="04090005" w:tentative="1">
+      <w:start w:val="1"/>
+      <w:numFmt w:val="bullet"/>
+      <w:lvlText w:val=""/>
+      <w:lvlJc w:val="left"/>
+      <w:pPr>
+        <w:ind w:left="7200" w:hanging="360"/>
+      </w:pPr>
+      <w:rPr>
+        <w:rFonts w:ascii="Wingdings" w:hAnsi="Wingdings" w:hint="default"/>
+      </w:rPr>
+    </w:lvl>
+  </w:abstractNum>
+  <w:abstractNum w:abstractNumId="33">
     <w:nsid w:val="5B0E042D"/>
     <w:multiLevelType w:val="hybridMultilevel"/>
     <w:tmpl w:val="E98AFDCA"/>
@@ -14731,7 +19184,7 @@
       </w:rPr>
     </w:lvl>
   </w:abstractNum>
-  <w:abstractNum w:abstractNumId="28">
+  <w:abstractNum w:abstractNumId="34">
     <w:nsid w:val="6127699E"/>
     <w:multiLevelType w:val="hybridMultilevel"/>
     <w:tmpl w:val="1E0CF7F6"/>
@@ -14844,7 +19297,7 @@
       </w:rPr>
     </w:lvl>
   </w:abstractNum>
-  <w:abstractNum w:abstractNumId="29">
+  <w:abstractNum w:abstractNumId="35">
     <w:nsid w:val="6E79648C"/>
     <w:multiLevelType w:val="hybridMultilevel"/>
     <w:tmpl w:val="407092F4"/>
@@ -14957,7 +19410,7 @@
       </w:rPr>
     </w:lvl>
   </w:abstractNum>
-  <w:abstractNum w:abstractNumId="30">
+  <w:abstractNum w:abstractNumId="36">
     <w:nsid w:val="704E37C6"/>
     <w:multiLevelType w:val="hybridMultilevel"/>
     <w:tmpl w:val="63064FB2"/>
@@ -15069,7 +19522,93 @@
       </w:rPr>
     </w:lvl>
   </w:abstractNum>
-  <w:abstractNum w:abstractNumId="31">
+  <w:abstractNum w:abstractNumId="37">
+    <w:nsid w:val="71301952"/>
+    <w:multiLevelType w:val="hybridMultilevel"/>
+    <w:tmpl w:val="3D6E2510"/>
+    <w:lvl w:ilvl="0" w:tplc="04090011">
+      <w:start w:val="1"/>
+      <w:numFmt w:val="decimal"/>
+      <w:lvlText w:val="%1)"/>
+      <w:lvlJc w:val="left"/>
+      <w:pPr>
+        <w:ind w:left="3600" w:hanging="360"/>
+      </w:pPr>
+    </w:lvl>
+    <w:lvl w:ilvl="1" w:tplc="04090019" w:tentative="1">
+      <w:start w:val="1"/>
+      <w:numFmt w:val="lowerLetter"/>
+      <w:lvlText w:val="%2."/>
+      <w:lvlJc w:val="left"/>
+      <w:pPr>
+        <w:ind w:left="4320" w:hanging="360"/>
+      </w:pPr>
+    </w:lvl>
+    <w:lvl w:ilvl="2" w:tplc="0409001B" w:tentative="1">
+      <w:start w:val="1"/>
+      <w:numFmt w:val="lowerRoman"/>
+      <w:lvlText w:val="%3."/>
+      <w:lvlJc w:val="right"/>
+      <w:pPr>
+        <w:ind w:left="5040" w:hanging="180"/>
+      </w:pPr>
+    </w:lvl>
+    <w:lvl w:ilvl="3" w:tplc="0409000F" w:tentative="1">
+      <w:start w:val="1"/>
+      <w:numFmt w:val="decimal"/>
+      <w:lvlText w:val="%4."/>
+      <w:lvlJc w:val="left"/>
+      <w:pPr>
+        <w:ind w:left="5760" w:hanging="360"/>
+      </w:pPr>
+    </w:lvl>
+    <w:lvl w:ilvl="4" w:tplc="04090019" w:tentative="1">
+      <w:start w:val="1"/>
+      <w:numFmt w:val="lowerLetter"/>
+      <w:lvlText w:val="%5."/>
+      <w:lvlJc w:val="left"/>
+      <w:pPr>
+        <w:ind w:left="6480" w:hanging="360"/>
+      </w:pPr>
+    </w:lvl>
+    <w:lvl w:ilvl="5" w:tplc="0409001B" w:tentative="1">
+      <w:start w:val="1"/>
+      <w:numFmt w:val="lowerRoman"/>
+      <w:lvlText w:val="%6."/>
+      <w:lvlJc w:val="right"/>
+      <w:pPr>
+        <w:ind w:left="7200" w:hanging="180"/>
+      </w:pPr>
+    </w:lvl>
+    <w:lvl w:ilvl="6" w:tplc="0409000F" w:tentative="1">
+      <w:start w:val="1"/>
+      <w:numFmt w:val="decimal"/>
+      <w:lvlText w:val="%7."/>
+      <w:lvlJc w:val="left"/>
+      <w:pPr>
+        <w:ind w:left="7920" w:hanging="360"/>
+      </w:pPr>
+    </w:lvl>
+    <w:lvl w:ilvl="7" w:tplc="04090019" w:tentative="1">
+      <w:start w:val="1"/>
+      <w:numFmt w:val="lowerLetter"/>
+      <w:lvlText w:val="%8."/>
+      <w:lvlJc w:val="left"/>
+      <w:pPr>
+        <w:ind w:left="8640" w:hanging="360"/>
+      </w:pPr>
+    </w:lvl>
+    <w:lvl w:ilvl="8" w:tplc="0409001B" w:tentative="1">
+      <w:start w:val="1"/>
+      <w:numFmt w:val="lowerRoman"/>
+      <w:lvlText w:val="%9."/>
+      <w:lvlJc w:val="right"/>
+      <w:pPr>
+        <w:ind w:left="9360" w:hanging="180"/>
+      </w:pPr>
+    </w:lvl>
+  </w:abstractNum>
+  <w:abstractNum w:abstractNumId="38">
     <w:nsid w:val="77832134"/>
     <w:multiLevelType w:val="hybridMultilevel"/>
     <w:tmpl w:val="E5F6BB7A"/>
@@ -15182,7 +19721,7 @@
       </w:rPr>
     </w:lvl>
   </w:abstractNum>
-  <w:abstractNum w:abstractNumId="32">
+  <w:abstractNum w:abstractNumId="39">
     <w:nsid w:val="781E6F21"/>
     <w:multiLevelType w:val="hybridMultilevel"/>
     <w:tmpl w:val="076C0AC0"/>
@@ -15294,7 +19833,7 @@
       </w:rPr>
     </w:lvl>
   </w:abstractNum>
-  <w:abstractNum w:abstractNumId="33">
+  <w:abstractNum w:abstractNumId="40">
     <w:nsid w:val="79D93A4F"/>
     <w:multiLevelType w:val="hybridMultilevel"/>
     <w:tmpl w:val="4E8A90D0"/>
@@ -15407,7 +19946,7 @@
       </w:rPr>
     </w:lvl>
   </w:abstractNum>
-  <w:abstractNum w:abstractNumId="34">
+  <w:abstractNum w:abstractNumId="41">
     <w:nsid w:val="7A916A36"/>
     <w:multiLevelType w:val="hybridMultilevel"/>
     <w:tmpl w:val="ABE296F8"/>
@@ -15520,7 +20059,7 @@
       </w:rPr>
     </w:lvl>
   </w:abstractNum>
-  <w:abstractNum w:abstractNumId="35">
+  <w:abstractNum w:abstractNumId="42">
     <w:nsid w:val="7B9B2B8B"/>
     <w:multiLevelType w:val="hybridMultilevel"/>
     <w:tmpl w:val="53C8A632"/>
@@ -15633,7 +20172,93 @@
       </w:rPr>
     </w:lvl>
   </w:abstractNum>
-  <w:abstractNum w:abstractNumId="36">
+  <w:abstractNum w:abstractNumId="43">
+    <w:nsid w:val="7BD02FF1"/>
+    <w:multiLevelType w:val="hybridMultilevel"/>
+    <w:tmpl w:val="E1D2F16C"/>
+    <w:lvl w:ilvl="0" w:tplc="04090011">
+      <w:start w:val="1"/>
+      <w:numFmt w:val="decimal"/>
+      <w:lvlText w:val="%1)"/>
+      <w:lvlJc w:val="left"/>
+      <w:pPr>
+        <w:ind w:left="1440" w:hanging="360"/>
+      </w:pPr>
+    </w:lvl>
+    <w:lvl w:ilvl="1" w:tplc="04090019" w:tentative="1">
+      <w:start w:val="1"/>
+      <w:numFmt w:val="lowerLetter"/>
+      <w:lvlText w:val="%2."/>
+      <w:lvlJc w:val="left"/>
+      <w:pPr>
+        <w:ind w:left="2160" w:hanging="360"/>
+      </w:pPr>
+    </w:lvl>
+    <w:lvl w:ilvl="2" w:tplc="0409001B" w:tentative="1">
+      <w:start w:val="1"/>
+      <w:numFmt w:val="lowerRoman"/>
+      <w:lvlText w:val="%3."/>
+      <w:lvlJc w:val="right"/>
+      <w:pPr>
+        <w:ind w:left="2880" w:hanging="180"/>
+      </w:pPr>
+    </w:lvl>
+    <w:lvl w:ilvl="3" w:tplc="0409000F" w:tentative="1">
+      <w:start w:val="1"/>
+      <w:numFmt w:val="decimal"/>
+      <w:lvlText w:val="%4."/>
+      <w:lvlJc w:val="left"/>
+      <w:pPr>
+        <w:ind w:left="3600" w:hanging="360"/>
+      </w:pPr>
+    </w:lvl>
+    <w:lvl w:ilvl="4" w:tplc="04090019" w:tentative="1">
+      <w:start w:val="1"/>
+      <w:numFmt w:val="lowerLetter"/>
+      <w:lvlText w:val="%5."/>
+      <w:lvlJc w:val="left"/>
+      <w:pPr>
+        <w:ind w:left="4320" w:hanging="360"/>
+      </w:pPr>
+    </w:lvl>
+    <w:lvl w:ilvl="5" w:tplc="0409001B" w:tentative="1">
+      <w:start w:val="1"/>
+      <w:numFmt w:val="lowerRoman"/>
+      <w:lvlText w:val="%6."/>
+      <w:lvlJc w:val="right"/>
+      <w:pPr>
+        <w:ind w:left="5040" w:hanging="180"/>
+      </w:pPr>
+    </w:lvl>
+    <w:lvl w:ilvl="6" w:tplc="0409000F" w:tentative="1">
+      <w:start w:val="1"/>
+      <w:numFmt w:val="decimal"/>
+      <w:lvlText w:val="%7."/>
+      <w:lvlJc w:val="left"/>
+      <w:pPr>
+        <w:ind w:left="5760" w:hanging="360"/>
+      </w:pPr>
+    </w:lvl>
+    <w:lvl w:ilvl="7" w:tplc="04090019" w:tentative="1">
+      <w:start w:val="1"/>
+      <w:numFmt w:val="lowerLetter"/>
+      <w:lvlText w:val="%8."/>
+      <w:lvlJc w:val="left"/>
+      <w:pPr>
+        <w:ind w:left="6480" w:hanging="360"/>
+      </w:pPr>
+    </w:lvl>
+    <w:lvl w:ilvl="8" w:tplc="0409001B" w:tentative="1">
+      <w:start w:val="1"/>
+      <w:numFmt w:val="lowerRoman"/>
+      <w:lvlText w:val="%9."/>
+      <w:lvlJc w:val="right"/>
+      <w:pPr>
+        <w:ind w:left="7200" w:hanging="180"/>
+      </w:pPr>
+    </w:lvl>
+  </w:abstractNum>
+  <w:abstractNum w:abstractNumId="44">
     <w:nsid w:val="7E310161"/>
     <w:multiLevelType w:val="hybridMultilevel"/>
     <w:tmpl w:val="13B67A08"/>
@@ -15747,28 +20372,28 @@
     </w:lvl>
   </w:abstractNum>
   <w:num w:numId="1">
-    <w:abstractNumId w:val="20"/>
+    <w:abstractNumId w:val="24"/>
   </w:num>
   <w:num w:numId="2">
     <w:abstractNumId w:val="6"/>
   </w:num>
   <w:num w:numId="3">
-    <w:abstractNumId w:val="9"/>
+    <w:abstractNumId w:val="11"/>
   </w:num>
   <w:num w:numId="4">
-    <w:abstractNumId w:val="22"/>
+    <w:abstractNumId w:val="26"/>
   </w:num>
   <w:num w:numId="5">
-    <w:abstractNumId w:val="32"/>
+    <w:abstractNumId w:val="39"/>
   </w:num>
   <w:num w:numId="6">
     <w:abstractNumId w:val="5"/>
   </w:num>
   <w:num w:numId="7">
-    <w:abstractNumId w:val="33"/>
+    <w:abstractNumId w:val="40"/>
   </w:num>
   <w:num w:numId="8">
-    <w:abstractNumId w:val="36"/>
+    <w:abstractNumId w:val="44"/>
   </w:num>
   <w:num w:numId="9">
     <w:abstractNumId w:val="7"/>
@@ -15777,85 +20402,109 @@
     <w:abstractNumId w:val="4"/>
   </w:num>
   <w:num w:numId="11">
-    <w:abstractNumId w:val="28"/>
+    <w:abstractNumId w:val="34"/>
   </w:num>
   <w:num w:numId="12">
     <w:abstractNumId w:val="3"/>
   </w:num>
   <w:num w:numId="13">
-    <w:abstractNumId w:val="30"/>
+    <w:abstractNumId w:val="36"/>
   </w:num>
   <w:num w:numId="14">
-    <w:abstractNumId w:val="8"/>
+    <w:abstractNumId w:val="10"/>
   </w:num>
   <w:num w:numId="15">
     <w:abstractNumId w:val="0"/>
   </w:num>
   <w:num w:numId="16">
-    <w:abstractNumId w:val="19"/>
+    <w:abstractNumId w:val="23"/>
   </w:num>
   <w:num w:numId="17">
-    <w:abstractNumId w:val="17"/>
+    <w:abstractNumId w:val="20"/>
   </w:num>
   <w:num w:numId="18">
+    <w:abstractNumId w:val="33"/>
+  </w:num>
+  <w:num w:numId="19">
+    <w:abstractNumId w:val="41"/>
+  </w:num>
+  <w:num w:numId="20">
+    <w:abstractNumId w:val="18"/>
+  </w:num>
+  <w:num w:numId="21">
+    <w:abstractNumId w:val="15"/>
+  </w:num>
+  <w:num w:numId="22">
+    <w:abstractNumId w:val="38"/>
+  </w:num>
+  <w:num w:numId="23">
+    <w:abstractNumId w:val="31"/>
+  </w:num>
+  <w:num w:numId="24">
+    <w:abstractNumId w:val="42"/>
+  </w:num>
+  <w:num w:numId="25">
+    <w:abstractNumId w:val="29"/>
+  </w:num>
+  <w:num w:numId="26">
     <w:abstractNumId w:val="27"/>
   </w:num>
-  <w:num w:numId="19">
-    <w:abstractNumId w:val="34"/>
+  <w:num w:numId="27">
+    <w:abstractNumId w:val="21"/>
   </w:num>
-  <w:num w:numId="20">
-    <w:abstractNumId w:val="16"/>
-  </w:num>
-  <w:num w:numId="21">
+  <w:num w:numId="28">
     <w:abstractNumId w:val="13"/>
   </w:num>
-  <w:num w:numId="22">
-    <w:abstractNumId w:val="31"/>
-  </w:num>
-  <w:num w:numId="23">
-    <w:abstractNumId w:val="26"/>
-  </w:num>
-  <w:num w:numId="24">
-    <w:abstractNumId w:val="35"/>
-  </w:num>
-  <w:num w:numId="25">
-    <w:abstractNumId w:val="25"/>
-  </w:num>
-  <w:num w:numId="26">
-    <w:abstractNumId w:val="23"/>
-  </w:num>
-  <w:num w:numId="27">
-    <w:abstractNumId w:val="18"/>
-  </w:num>
-  <w:num w:numId="28">
-    <w:abstractNumId w:val="11"/>
-  </w:num>
   <w:num w:numId="29">
-    <w:abstractNumId w:val="14"/>
+    <w:abstractNumId w:val="16"/>
   </w:num>
   <w:num w:numId="30">
     <w:abstractNumId w:val="1"/>
   </w:num>
   <w:num w:numId="31">
-    <w:abstractNumId w:val="15"/>
+    <w:abstractNumId w:val="17"/>
   </w:num>
   <w:num w:numId="32">
+    <w:abstractNumId w:val="14"/>
+  </w:num>
+  <w:num w:numId="33">
     <w:abstractNumId w:val="12"/>
   </w:num>
-  <w:num w:numId="33">
-    <w:abstractNumId w:val="10"/>
-  </w:num>
   <w:num w:numId="34">
-    <w:abstractNumId w:val="29"/>
+    <w:abstractNumId w:val="35"/>
   </w:num>
   <w:num w:numId="35">
     <w:abstractNumId w:val="2"/>
   </w:num>
   <w:num w:numId="36">
-    <w:abstractNumId w:val="24"/>
+    <w:abstractNumId w:val="28"/>
   </w:num>
   <w:num w:numId="37">
-    <w:abstractNumId w:val="21"/>
+    <w:abstractNumId w:val="25"/>
+  </w:num>
+  <w:num w:numId="38">
+    <w:abstractNumId w:val="22"/>
+  </w:num>
+  <w:num w:numId="39">
+    <w:abstractNumId w:val="37"/>
+  </w:num>
+  <w:num w:numId="40">
+    <w:abstractNumId w:val="30"/>
+  </w:num>
+  <w:num w:numId="41">
+    <w:abstractNumId w:val="43"/>
+  </w:num>
+  <w:num w:numId="42">
+    <w:abstractNumId w:val="9"/>
+  </w:num>
+  <w:num w:numId="43">
+    <w:abstractNumId w:val="8"/>
+  </w:num>
+  <w:num w:numId="44">
+    <w:abstractNumId w:val="19"/>
+  </w:num>
+  <w:num w:numId="45">
+    <w:abstractNumId w:val="32"/>
   </w:num>
 </w:numbering>
 </file>
@@ -16627,6 +21276,16 @@
       </w:tblCellMar>
     </w:tblPr>
   </w:style>
+  <w:style w:type="character" w:styleId="PlaceholderText">
+    <w:name w:val="Placeholder Text"/>
+    <w:basedOn w:val="DefaultParagraphFont"/>
+    <w:uiPriority w:val="99"/>
+    <w:semiHidden/>
+    <w:rsid w:val="000A243D"/>
+    <w:rPr>
+      <w:color w:val="808080"/>
+    </w:rPr>
+  </w:style>
 </w:styles>
 </file>
 
@@ -17397,6 +22056,16 @@
       </w:tblCellMar>
     </w:tblPr>
   </w:style>
+  <w:style w:type="character" w:styleId="PlaceholderText">
+    <w:name w:val="Placeholder Text"/>
+    <w:basedOn w:val="DefaultParagraphFont"/>
+    <w:uiPriority w:val="99"/>
+    <w:semiHidden/>
+    <w:rsid w:val="000A243D"/>
+    <w:rPr>
+      <w:color w:val="808080"/>
+    </w:rPr>
+  </w:style>
 </w:styles>
 </file>
 
@@ -17690,7 +22359,7 @@
 </file>
 
 <file path=customXml/itemProps1.xml><?xml version="1.0" encoding="utf-8"?>
-<ds:datastoreItem xmlns:ds="http://schemas.openxmlformats.org/officeDocument/2006/customXml" ds:itemID="{7BC17EE9-F53A-43D9-A6A7-F7D4FB5D2A37}">
+<ds:datastoreItem xmlns:ds="http://schemas.openxmlformats.org/officeDocument/2006/customXml" ds:itemID="{75EA2304-FBFF-4E59-A551-0FBF6AFD2971}">
   <ds:schemaRefs>
     <ds:schemaRef ds:uri="http://schemas.openxmlformats.org/officeDocument/2006/bibliography"/>
   </ds:schemaRefs>

--- a/Kerberizovana_Baza_Podataka.docx
+++ b/Kerberizovana_Baza_Podataka.docx
@@ -486,11 +486,17 @@
       </w:r>
       <w:proofErr w:type="gramStart"/>
       <w:r>
-        <w:t>Proces autentifikacije kao i zahtevanje i dobijanje podataka iz baze je isit kao u Kerberos protokolu.</w:t>
-      </w:r>
-      <w:proofErr w:type="gramEnd"/>
-      <w:r>
-        <w:t xml:space="preserve"> Alogoritam korišćenj za sva šifrovanja i dešifrovanja je AES.</w:t>
+        <w:t>Proces autentifikacije kao i zahtevanje i dobijanje podataka iz baze je isit kao u Kerberos</w:t>
+      </w:r>
+      <w:r>
+        <w:t xml:space="preserve"> protokolu.</w:t>
+      </w:r>
+      <w:proofErr w:type="gramEnd"/>
+      <w:r>
+        <w:t xml:space="preserve"> Alogoritam korišćen</w:t>
+      </w:r>
+      <w:r>
+        <w:t xml:space="preserve"> za sva šifrovanja i dešifrovanja je AES.</w:t>
       </w:r>
     </w:p>
     <w:p>
@@ -753,7 +759,10 @@
       </w:r>
       <w:proofErr w:type="gramEnd"/>
       <w:r>
-        <w:t xml:space="preserve"> Alogoritam korišćenj za sva šifrovanja i dešifrovanja je AES.</w:t>
+        <w:t xml:space="preserve"> Alogoritam korišćen</w:t>
+      </w:r>
+      <w:r>
+        <w:t xml:space="preserve"> za sva šifrovanja i dešifrovanja je AES.</w:t>
       </w:r>
     </w:p>
     <w:p>
@@ -912,148 +921,13 @@
           <w:r>
             <w:fldChar w:fldCharType="separate"/>
           </w:r>
-          <w:bookmarkStart w:id="0" w:name="_GoBack"/>
-          <w:bookmarkEnd w:id="0"/>
-          <w:r>
-            <w:rPr>
-              <w:rStyle w:val="Hyperlink"/>
-              <w:noProof/>
-            </w:rPr>
-            <w:fldChar w:fldCharType="begin"/>
-          </w:r>
-          <w:r>
-            <w:rPr>
-              <w:rStyle w:val="Hyperlink"/>
-              <w:noProof/>
-            </w:rPr>
-            <w:instrText xml:space="preserve"> </w:instrText>
-          </w:r>
-          <w:r>
-            <w:rPr>
-              <w:noProof/>
-            </w:rPr>
-            <w:instrText>HYPERLINK \l "_Toc489020778"</w:instrText>
-          </w:r>
-          <w:r>
-            <w:rPr>
-              <w:rStyle w:val="Hyperlink"/>
-              <w:noProof/>
-            </w:rPr>
-            <w:instrText xml:space="preserve"> </w:instrText>
-          </w:r>
-          <w:r>
-            <w:rPr>
-              <w:rStyle w:val="Hyperlink"/>
-              <w:noProof/>
-            </w:rPr>
-          </w:r>
-          <w:r>
-            <w:rPr>
-              <w:rStyle w:val="Hyperlink"/>
-              <w:noProof/>
-            </w:rPr>
-            <w:fldChar w:fldCharType="separate"/>
-          </w:r>
-          <w:r>
-            <w:rPr>
-              <w:rStyle w:val="Hyperlink"/>
-              <w:noProof/>
-            </w:rPr>
-            <w:t>1</w:t>
-          </w:r>
-          <w:r>
-            <w:rPr>
-              <w:rFonts w:eastAsiaTheme="minorEastAsia"/>
-              <w:noProof/>
-              <w:sz w:val="22"/>
-              <w:szCs w:val="22"/>
-            </w:rPr>
-            <w:tab/>
-          </w:r>
-          <w:r>
-            <w:rPr>
-              <w:rStyle w:val="Hyperlink"/>
-              <w:noProof/>
-            </w:rPr>
-            <w:t>Uvod</w:t>
-          </w:r>
-          <w:r>
-            <w:rPr>
-              <w:noProof/>
-              <w:webHidden/>
-            </w:rPr>
-            <w:tab/>
-          </w:r>
-          <w:r>
-            <w:rPr>
-              <w:noProof/>
-              <w:webHidden/>
-            </w:rPr>
-            <w:fldChar w:fldCharType="begin"/>
-          </w:r>
-          <w:r>
-            <w:rPr>
-              <w:noProof/>
-              <w:webHidden/>
-            </w:rPr>
-            <w:instrText xml:space="preserve"> PAGEREF _Toc489020778 \h </w:instrText>
-          </w:r>
-          <w:r>
-            <w:rPr>
-              <w:noProof/>
-              <w:webHidden/>
-            </w:rPr>
-          </w:r>
-          <w:r>
-            <w:rPr>
-              <w:noProof/>
-              <w:webHidden/>
-            </w:rPr>
-            <w:fldChar w:fldCharType="separate"/>
-          </w:r>
-          <w:r>
-            <w:rPr>
-              <w:noProof/>
-              <w:webHidden/>
-            </w:rPr>
-            <w:t>1</w:t>
-          </w:r>
-          <w:r>
-            <w:rPr>
-              <w:noProof/>
-              <w:webHidden/>
-            </w:rPr>
-            <w:fldChar w:fldCharType="end"/>
-          </w:r>
-          <w:r>
-            <w:rPr>
-              <w:rStyle w:val="Hyperlink"/>
-              <w:noProof/>
-            </w:rPr>
-            <w:fldChar w:fldCharType="end"/>
-          </w:r>
-        </w:p>
-        <w:p>
-          <w:pPr>
-            <w:pStyle w:val="TOC1"/>
-            <w:tabs>
-              <w:tab w:val="left" w:pos="1100"/>
-              <w:tab w:val="right" w:leader="dot" w:pos="9017"/>
-            </w:tabs>
-            <w:rPr>
-              <w:rFonts w:eastAsiaTheme="minorEastAsia"/>
-              <w:noProof/>
-              <w:sz w:val="22"/>
-              <w:szCs w:val="22"/>
-            </w:rPr>
-          </w:pPr>
-          <w:hyperlink w:anchor="_Toc489020779" w:history="1">
+          <w:hyperlink w:anchor="_Toc492995749" w:history="1">
             <w:r>
               <w:rPr>
                 <w:rStyle w:val="Hyperlink"/>
                 <w:noProof/>
               </w:rPr>
-              <w:t>2</w:t>
+              <w:t>1</w:t>
             </w:r>
             <w:r>
               <w:rPr>
@@ -1069,7 +943,7 @@
                 <w:rStyle w:val="Hyperlink"/>
                 <w:noProof/>
               </w:rPr>
-              <w:t>Pregled u oblasti istraživanja</w:t>
+              <w:t>Uvod</w:t>
             </w:r>
             <w:r>
               <w:rPr>
@@ -1090,7 +964,7 @@
                 <w:noProof/>
                 <w:webHidden/>
               </w:rPr>
-              <w:instrText xml:space="preserve"> PAGEREF _Toc489020779 \h </w:instrText>
+              <w:instrText xml:space="preserve"> PAGEREF _Toc492995749 \h </w:instrText>
             </w:r>
             <w:r>
               <w:rPr>
@@ -1110,7 +984,7 @@
                 <w:noProof/>
                 <w:webHidden/>
               </w:rPr>
-              <w:t>3</w:t>
+              <w:t>1</w:t>
             </w:r>
             <w:r>
               <w:rPr>
@@ -1135,13 +1009,13 @@
               <w:szCs w:val="22"/>
             </w:rPr>
           </w:pPr>
-          <w:hyperlink w:anchor="_Toc489020780" w:history="1">
+          <w:hyperlink w:anchor="_Toc492995750" w:history="1">
             <w:r>
               <w:rPr>
                 <w:rStyle w:val="Hyperlink"/>
                 <w:noProof/>
               </w:rPr>
-              <w:t>3</w:t>
+              <w:t>2</w:t>
             </w:r>
             <w:r>
               <w:rPr>
@@ -1157,6 +1031,94 @@
                 <w:rStyle w:val="Hyperlink"/>
                 <w:noProof/>
               </w:rPr>
+              <w:t>Pregled u oblasti istraživanja</w:t>
+            </w:r>
+            <w:r>
+              <w:rPr>
+                <w:noProof/>
+                <w:webHidden/>
+              </w:rPr>
+              <w:tab/>
+            </w:r>
+            <w:r>
+              <w:rPr>
+                <w:noProof/>
+                <w:webHidden/>
+              </w:rPr>
+              <w:fldChar w:fldCharType="begin"/>
+            </w:r>
+            <w:r>
+              <w:rPr>
+                <w:noProof/>
+                <w:webHidden/>
+              </w:rPr>
+              <w:instrText xml:space="preserve"> PAGEREF _Toc492995750 \h </w:instrText>
+            </w:r>
+            <w:r>
+              <w:rPr>
+                <w:noProof/>
+                <w:webHidden/>
+              </w:rPr>
+            </w:r>
+            <w:r>
+              <w:rPr>
+                <w:noProof/>
+                <w:webHidden/>
+              </w:rPr>
+              <w:fldChar w:fldCharType="separate"/>
+            </w:r>
+            <w:r>
+              <w:rPr>
+                <w:noProof/>
+                <w:webHidden/>
+              </w:rPr>
+              <w:t>3</w:t>
+            </w:r>
+            <w:r>
+              <w:rPr>
+                <w:noProof/>
+                <w:webHidden/>
+              </w:rPr>
+              <w:fldChar w:fldCharType="end"/>
+            </w:r>
+          </w:hyperlink>
+        </w:p>
+        <w:p>
+          <w:pPr>
+            <w:pStyle w:val="TOC1"/>
+            <w:tabs>
+              <w:tab w:val="left" w:pos="1100"/>
+              <w:tab w:val="right" w:leader="dot" w:pos="9017"/>
+            </w:tabs>
+            <w:rPr>
+              <w:rFonts w:eastAsiaTheme="minorEastAsia"/>
+              <w:noProof/>
+              <w:sz w:val="22"/>
+              <w:szCs w:val="22"/>
+            </w:rPr>
+          </w:pPr>
+          <w:hyperlink w:anchor="_Toc492995751" w:history="1">
+            <w:r>
+              <w:rPr>
+                <w:rStyle w:val="Hyperlink"/>
+                <w:noProof/>
+              </w:rPr>
+              <w:t>3</w:t>
+            </w:r>
+            <w:r>
+              <w:rPr>
+                <w:rFonts w:eastAsiaTheme="minorEastAsia"/>
+                <w:noProof/>
+                <w:sz w:val="22"/>
+                <w:szCs w:val="22"/>
+              </w:rPr>
+              <w:tab/>
+            </w:r>
+            <w:r>
+              <w:rPr>
+                <w:rStyle w:val="Hyperlink"/>
+                <w:noProof/>
+              </w:rPr>
               <w:t>Teorijske osnove istraživanja</w:t>
             </w:r>
             <w:r>
@@ -1178,7 +1140,7 @@
                 <w:noProof/>
                 <w:webHidden/>
               </w:rPr>
-              <w:instrText xml:space="preserve"> PAGEREF _Toc489020780 \h </w:instrText>
+              <w:instrText xml:space="preserve"> PAGEREF _Toc492995751 \h </w:instrText>
             </w:r>
             <w:r>
               <w:rPr>
@@ -1223,7 +1185,7 @@
               <w:szCs w:val="22"/>
             </w:rPr>
           </w:pPr>
-          <w:hyperlink w:anchor="_Toc489020781" w:history="1">
+          <w:hyperlink w:anchor="_Toc492995752" w:history="1">
             <w:r>
               <w:rPr>
                 <w:rStyle w:val="Hyperlink"/>
@@ -1266,7 +1228,7 @@
                 <w:noProof/>
                 <w:webHidden/>
               </w:rPr>
-              <w:instrText xml:space="preserve"> PAGEREF _Toc489020781 \h </w:instrText>
+              <w:instrText xml:space="preserve"> PAGEREF _Toc492995752 \h </w:instrText>
             </w:r>
             <w:r>
               <w:rPr>
@@ -1311,7 +1273,7 @@
               <w:szCs w:val="22"/>
             </w:rPr>
           </w:pPr>
-          <w:hyperlink w:anchor="_Toc489020782" w:history="1">
+          <w:hyperlink w:anchor="_Toc492995753" w:history="1">
             <w:r>
               <w:rPr>
                 <w:rStyle w:val="Hyperlink"/>
@@ -1354,7 +1316,7 @@
                 <w:noProof/>
                 <w:webHidden/>
               </w:rPr>
-              <w:instrText xml:space="preserve"> PAGEREF _Toc489020782 \h </w:instrText>
+              <w:instrText xml:space="preserve"> PAGEREF _Toc492995753 \h </w:instrText>
             </w:r>
             <w:r>
               <w:rPr>
@@ -1399,7 +1361,7 @@
               <w:szCs w:val="22"/>
             </w:rPr>
           </w:pPr>
-          <w:hyperlink w:anchor="_Toc489020783" w:history="1">
+          <w:hyperlink w:anchor="_Toc492995754" w:history="1">
             <w:r>
               <w:rPr>
                 <w:rStyle w:val="Hyperlink"/>
@@ -1442,7 +1404,7 @@
                 <w:noProof/>
                 <w:webHidden/>
               </w:rPr>
-              <w:instrText xml:space="preserve"> PAGEREF _Toc489020783 \h </w:instrText>
+              <w:instrText xml:space="preserve"> PAGEREF _Toc492995754 \h </w:instrText>
             </w:r>
             <w:r>
               <w:rPr>
@@ -1487,7 +1449,7 @@
               <w:szCs w:val="22"/>
             </w:rPr>
           </w:pPr>
-          <w:hyperlink w:anchor="_Toc489020784" w:history="1">
+          <w:hyperlink w:anchor="_Toc492995755" w:history="1">
             <w:r>
               <w:rPr>
                 <w:rStyle w:val="Hyperlink"/>
@@ -1530,7 +1492,7 @@
                 <w:noProof/>
                 <w:webHidden/>
               </w:rPr>
-              <w:instrText xml:space="preserve"> PAGEREF _Toc489020784 \h </w:instrText>
+              <w:instrText xml:space="preserve"> PAGEREF _Toc492995755 \h </w:instrText>
             </w:r>
             <w:r>
               <w:rPr>
@@ -1575,7 +1537,7 @@
               <w:szCs w:val="22"/>
             </w:rPr>
           </w:pPr>
-          <w:hyperlink w:anchor="_Toc489020785" w:history="1">
+          <w:hyperlink w:anchor="_Toc492995756" w:history="1">
             <w:r>
               <w:rPr>
                 <w:rStyle w:val="Hyperlink"/>
@@ -1618,7 +1580,7 @@
                 <w:noProof/>
                 <w:webHidden/>
               </w:rPr>
-              <w:instrText xml:space="preserve"> PAGEREF _Toc489020785 \h </w:instrText>
+              <w:instrText xml:space="preserve"> PAGEREF _Toc492995756 \h </w:instrText>
             </w:r>
             <w:r>
               <w:rPr>
@@ -1663,7 +1625,7 @@
               <w:szCs w:val="22"/>
             </w:rPr>
           </w:pPr>
-          <w:hyperlink w:anchor="_Toc489020786" w:history="1">
+          <w:hyperlink w:anchor="_Toc492995757" w:history="1">
             <w:r>
               <w:rPr>
                 <w:rStyle w:val="Hyperlink"/>
@@ -1706,7 +1668,7 @@
                 <w:noProof/>
                 <w:webHidden/>
               </w:rPr>
-              <w:instrText xml:space="preserve"> PAGEREF _Toc489020786 \h </w:instrText>
+              <w:instrText xml:space="preserve"> PAGEREF _Toc492995757 \h </w:instrText>
             </w:r>
             <w:r>
               <w:rPr>
@@ -1751,7 +1713,7 @@
               <w:szCs w:val="22"/>
             </w:rPr>
           </w:pPr>
-          <w:hyperlink w:anchor="_Toc489020787" w:history="1">
+          <w:hyperlink w:anchor="_Toc492995758" w:history="1">
             <w:r>
               <w:rPr>
                 <w:rStyle w:val="Hyperlink"/>
@@ -1794,7 +1756,7 @@
                 <w:noProof/>
                 <w:webHidden/>
               </w:rPr>
-              <w:instrText xml:space="preserve"> PAGEREF _Toc489020787 \h </w:instrText>
+              <w:instrText xml:space="preserve"> PAGEREF _Toc492995758 \h </w:instrText>
             </w:r>
             <w:r>
               <w:rPr>
@@ -1839,7 +1801,7 @@
               <w:szCs w:val="22"/>
             </w:rPr>
           </w:pPr>
-          <w:hyperlink w:anchor="_Toc489020788" w:history="1">
+          <w:hyperlink w:anchor="_Toc492995759" w:history="1">
             <w:r>
               <w:rPr>
                 <w:rStyle w:val="Hyperlink"/>
@@ -1882,7 +1844,7 @@
                 <w:noProof/>
                 <w:webHidden/>
               </w:rPr>
-              <w:instrText xml:space="preserve"> PAGEREF _Toc489020788 \h </w:instrText>
+              <w:instrText xml:space="preserve"> PAGEREF _Toc492995759 \h </w:instrText>
             </w:r>
             <w:r>
               <w:rPr>
@@ -1927,7 +1889,7 @@
               <w:szCs w:val="22"/>
             </w:rPr>
           </w:pPr>
-          <w:hyperlink w:anchor="_Toc489020789" w:history="1">
+          <w:hyperlink w:anchor="_Toc492995760" w:history="1">
             <w:r>
               <w:rPr>
                 <w:rStyle w:val="Hyperlink"/>
@@ -1970,7 +1932,7 @@
                 <w:noProof/>
                 <w:webHidden/>
               </w:rPr>
-              <w:instrText xml:space="preserve"> PAGEREF _Toc489020789 \h </w:instrText>
+              <w:instrText xml:space="preserve"> PAGEREF _Toc492995760 \h </w:instrText>
             </w:r>
             <w:r>
               <w:rPr>
@@ -2015,7 +1977,7 @@
               <w:szCs w:val="22"/>
             </w:rPr>
           </w:pPr>
-          <w:hyperlink w:anchor="_Toc489020790" w:history="1">
+          <w:hyperlink w:anchor="_Toc492995761" w:history="1">
             <w:r>
               <w:rPr>
                 <w:rStyle w:val="Hyperlink"/>
@@ -2058,7 +2020,7 @@
                 <w:noProof/>
                 <w:webHidden/>
               </w:rPr>
-              <w:instrText xml:space="preserve"> PAGEREF _Toc489020790 \h </w:instrText>
+              <w:instrText xml:space="preserve"> PAGEREF _Toc492995761 \h </w:instrText>
             </w:r>
             <w:r>
               <w:rPr>
@@ -2103,7 +2065,7 @@
               <w:szCs w:val="22"/>
             </w:rPr>
           </w:pPr>
-          <w:hyperlink w:anchor="_Toc489020791" w:history="1">
+          <w:hyperlink w:anchor="_Toc492995762" w:history="1">
             <w:r>
               <w:rPr>
                 <w:rStyle w:val="Hyperlink"/>
@@ -2146,7 +2108,7 @@
                 <w:noProof/>
                 <w:webHidden/>
               </w:rPr>
-              <w:instrText xml:space="preserve"> PAGEREF _Toc489020791 \h </w:instrText>
+              <w:instrText xml:space="preserve"> PAGEREF _Toc492995762 \h </w:instrText>
             </w:r>
             <w:r>
               <w:rPr>
@@ -2191,7 +2153,7 @@
               <w:szCs w:val="22"/>
             </w:rPr>
           </w:pPr>
-          <w:hyperlink w:anchor="_Toc489020792" w:history="1">
+          <w:hyperlink w:anchor="_Toc492995763" w:history="1">
             <w:r>
               <w:rPr>
                 <w:rStyle w:val="Hyperlink"/>
@@ -2234,7 +2196,7 @@
                 <w:noProof/>
                 <w:webHidden/>
               </w:rPr>
-              <w:instrText xml:space="preserve"> PAGEREF _Toc489020792 \h </w:instrText>
+              <w:instrText xml:space="preserve"> PAGEREF _Toc492995763 \h </w:instrText>
             </w:r>
             <w:r>
               <w:rPr>
@@ -2279,7 +2241,7 @@
               <w:szCs w:val="22"/>
             </w:rPr>
           </w:pPr>
-          <w:hyperlink w:anchor="_Toc489020793" w:history="1">
+          <w:hyperlink w:anchor="_Toc492995764" w:history="1">
             <w:r>
               <w:rPr>
                 <w:rStyle w:val="Hyperlink"/>
@@ -2322,7 +2284,7 @@
                 <w:noProof/>
                 <w:webHidden/>
               </w:rPr>
-              <w:instrText xml:space="preserve"> PAGEREF _Toc489020793 \h </w:instrText>
+              <w:instrText xml:space="preserve"> PAGEREF _Toc492995764 \h </w:instrText>
             </w:r>
             <w:r>
               <w:rPr>
@@ -2367,7 +2329,7 @@
               <w:szCs w:val="22"/>
             </w:rPr>
           </w:pPr>
-          <w:hyperlink w:anchor="_Toc489020794" w:history="1">
+          <w:hyperlink w:anchor="_Toc492995765" w:history="1">
             <w:r>
               <w:rPr>
                 <w:rStyle w:val="Hyperlink"/>
@@ -2412,7 +2374,7 @@
                 <w:noProof/>
                 <w:webHidden/>
               </w:rPr>
-              <w:instrText xml:space="preserve"> PAGEREF _Toc489020794 \h </w:instrText>
+              <w:instrText xml:space="preserve"> PAGEREF _Toc492995765 \h </w:instrText>
             </w:r>
             <w:r>
               <w:rPr>
@@ -2457,7 +2419,7 @@
               <w:szCs w:val="22"/>
             </w:rPr>
           </w:pPr>
-          <w:hyperlink w:anchor="_Toc489020795" w:history="1">
+          <w:hyperlink w:anchor="_Toc492995766" w:history="1">
             <w:r>
               <w:rPr>
                 <w:rStyle w:val="Hyperlink"/>
@@ -2500,7 +2462,7 @@
                 <w:noProof/>
                 <w:webHidden/>
               </w:rPr>
-              <w:instrText xml:space="preserve"> PAGEREF _Toc489020795 \h </w:instrText>
+              <w:instrText xml:space="preserve"> PAGEREF _Toc492995766 \h </w:instrText>
             </w:r>
             <w:r>
               <w:rPr>
@@ -2545,7 +2507,7 @@
               <w:szCs w:val="22"/>
             </w:rPr>
           </w:pPr>
-          <w:hyperlink w:anchor="_Toc489020796" w:history="1">
+          <w:hyperlink w:anchor="_Toc492995767" w:history="1">
             <w:r>
               <w:rPr>
                 <w:rStyle w:val="Hyperlink"/>
@@ -2588,7 +2550,7 @@
                 <w:noProof/>
                 <w:webHidden/>
               </w:rPr>
-              <w:instrText xml:space="preserve"> PAGEREF _Toc489020796 \h </w:instrText>
+              <w:instrText xml:space="preserve"> PAGEREF _Toc492995767 \h </w:instrText>
             </w:r>
             <w:r>
               <w:rPr>
@@ -2633,7 +2595,7 @@
               <w:szCs w:val="22"/>
             </w:rPr>
           </w:pPr>
-          <w:hyperlink w:anchor="_Toc489020797" w:history="1">
+          <w:hyperlink w:anchor="_Toc492995768" w:history="1">
             <w:r>
               <w:rPr>
                 <w:rStyle w:val="Hyperlink"/>
@@ -2676,7 +2638,7 @@
                 <w:noProof/>
                 <w:webHidden/>
               </w:rPr>
-              <w:instrText xml:space="preserve"> PAGEREF _Toc489020797 \h </w:instrText>
+              <w:instrText xml:space="preserve"> PAGEREF _Toc492995768 \h </w:instrText>
             </w:r>
             <w:r>
               <w:rPr>
@@ -2721,7 +2683,7 @@
               <w:szCs w:val="22"/>
             </w:rPr>
           </w:pPr>
-          <w:hyperlink w:anchor="_Toc489020798" w:history="1">
+          <w:hyperlink w:anchor="_Toc492995769" w:history="1">
             <w:r>
               <w:rPr>
                 <w:rStyle w:val="Hyperlink"/>
@@ -2764,7 +2726,7 @@
                 <w:noProof/>
                 <w:webHidden/>
               </w:rPr>
-              <w:instrText xml:space="preserve"> PAGEREF _Toc489020798 \h </w:instrText>
+              <w:instrText xml:space="preserve"> PAGEREF _Toc492995769 \h </w:instrText>
             </w:r>
             <w:r>
               <w:rPr>
@@ -2809,7 +2771,7 @@
               <w:szCs w:val="22"/>
             </w:rPr>
           </w:pPr>
-          <w:hyperlink w:anchor="_Toc489020799" w:history="1">
+          <w:hyperlink w:anchor="_Toc492995770" w:history="1">
             <w:r>
               <w:rPr>
                 <w:rStyle w:val="Hyperlink"/>
@@ -2852,7 +2814,7 @@
                 <w:noProof/>
                 <w:webHidden/>
               </w:rPr>
-              <w:instrText xml:space="preserve"> PAGEREF _Toc489020799 \h </w:instrText>
+              <w:instrText xml:space="preserve"> PAGEREF _Toc492995770 \h </w:instrText>
             </w:r>
             <w:r>
               <w:rPr>
@@ -2897,7 +2859,7 @@
               <w:szCs w:val="22"/>
             </w:rPr>
           </w:pPr>
-          <w:hyperlink w:anchor="_Toc489020800" w:history="1">
+          <w:hyperlink w:anchor="_Toc492995771" w:history="1">
             <w:r>
               <w:rPr>
                 <w:rStyle w:val="Hyperlink"/>
@@ -2940,7 +2902,7 @@
                 <w:noProof/>
                 <w:webHidden/>
               </w:rPr>
-              <w:instrText xml:space="preserve"> PAGEREF _Toc489020800 \h </w:instrText>
+              <w:instrText xml:space="preserve"> PAGEREF _Toc492995771 \h </w:instrText>
             </w:r>
             <w:r>
               <w:rPr>
@@ -2985,7 +2947,7 @@
               <w:szCs w:val="22"/>
             </w:rPr>
           </w:pPr>
-          <w:hyperlink w:anchor="_Toc489020801" w:history="1">
+          <w:hyperlink w:anchor="_Toc492995772" w:history="1">
             <w:r>
               <w:rPr>
                 <w:rStyle w:val="Hyperlink"/>
@@ -3028,7 +2990,7 @@
                 <w:noProof/>
                 <w:webHidden/>
               </w:rPr>
-              <w:instrText xml:space="preserve"> PAGEREF _Toc489020801 \h </w:instrText>
+              <w:instrText xml:space="preserve"> PAGEREF _Toc492995772 \h </w:instrText>
             </w:r>
             <w:r>
               <w:rPr>
@@ -3073,7 +3035,7 @@
               <w:szCs w:val="22"/>
             </w:rPr>
           </w:pPr>
-          <w:hyperlink w:anchor="_Toc489020802" w:history="1">
+          <w:hyperlink w:anchor="_Toc492995773" w:history="1">
             <w:r>
               <w:rPr>
                 <w:rStyle w:val="Hyperlink"/>
@@ -3116,7 +3078,7 @@
                 <w:noProof/>
                 <w:webHidden/>
               </w:rPr>
-              <w:instrText xml:space="preserve"> PAGEREF _Toc489020802 \h </w:instrText>
+              <w:instrText xml:space="preserve"> PAGEREF _Toc492995773 \h </w:instrText>
             </w:r>
             <w:r>
               <w:rPr>
@@ -3176,12 +3138,12 @@
       <w:pPr>
         <w:pStyle w:val="Heading1"/>
       </w:pPr>
-      <w:bookmarkStart w:id="1" w:name="_Toc489020778"/>
+      <w:bookmarkStart w:id="0" w:name="_Toc492995749"/>
       <w:r>
         <w:lastRenderedPageBreak/>
         <w:t>Uvod</w:t>
       </w:r>
-      <w:bookmarkEnd w:id="1"/>
+      <w:bookmarkEnd w:id="0"/>
     </w:p>
     <w:p>
       <w:proofErr w:type="gramStart"/>
@@ -3190,7 +3152,13 @@
       </w:r>
       <w:proofErr w:type="gramEnd"/>
       <w:r>
-        <w:t xml:space="preserve"> Ti podaci mogu bti iz različitih izvora, </w:t>
+        <w:t xml:space="preserve"> Ti podaci mogu b</w:t>
+      </w:r>
+      <w:r>
+        <w:t>i</w:t>
+      </w:r>
+      <w:r>
+        <w:t xml:space="preserve">ti iz različitih izvora, </w:t>
       </w:r>
       <w:proofErr w:type="gramStart"/>
       <w:r>
@@ -3206,7 +3174,13 @@
       </w:r>
       <w:proofErr w:type="gramEnd"/>
       <w:r>
-        <w:t xml:space="preserve"> podacima, u poređenju sa ranijim pristupom gde se korišćeni fajlovi, sa sobom donosi i pitanja</w:t>
+        <w:t xml:space="preserve"> podacima, u poređ</w:t>
+      </w:r>
+      <w:r>
+        <w:t>enju sa ranijim pristupom gde su</w:t>
+      </w:r>
+      <w:r>
+        <w:t xml:space="preserve"> korišćeni fajlovi, sa sobom donosi i pitanja</w:t>
       </w:r>
       <w:r>
         <w:t xml:space="preserve"> od kojih je jedno pitanje bezbednosti, na koje će ovaj rad biti fokusiran.</w:t>
@@ -3235,7 +3209,13 @@
       </w:r>
       <w:proofErr w:type="gramEnd"/>
       <w:r>
-        <w:t xml:space="preserve"> šta će se rad konkretno fokusirati jeste prenos podataka preko mreže kao i njihovo čuvanje na disku.</w:t>
+        <w:t xml:space="preserve"> šta će se </w:t>
+      </w:r>
+      <w:r>
+        <w:t>biti centralna tema rada</w:t>
+      </w:r>
+      <w:r>
+        <w:t xml:space="preserve"> jeste prenos podataka preko mreže kao i njihovo čuvanje na disku.</w:t>
       </w:r>
     </w:p>
     <w:p>
@@ -3309,7 +3289,10 @@
       </w:r>
       <w:proofErr w:type="gramEnd"/>
       <w:r>
-        <w:t xml:space="preserve"> provo pitanje zavisi isključivo od baze podataka. Logično rešenje je da se podaci koji imaju veći prioritet </w:t>
+        <w:t xml:space="preserve"> pr</w:t>
+      </w:r>
+      <w:r>
+        <w:t xml:space="preserve">vo pitanje zavisi isključivo od baze podataka. Logično rešenje je da se podaci koji imaju veći prioritet </w:t>
       </w:r>
       <w:proofErr w:type="gramStart"/>
       <w:r>
@@ -3378,15 +3361,33 @@
       </w:r>
       <w:proofErr w:type="gramEnd"/>
       <w:r>
-        <w:t xml:space="preserve"> stanovišta korisnika ovo predstavalja dobro rešenje, jer u tom slučaju niko, pa čak ni administrator, ne može da dešifruje njegove podatke. Dalje server ne mora da razmišlja o šifrovanju i dešifrovanju jer u ovom slučaju server samo upisuje u bazu i čita iz nje i prosleđuje korisniku. </w:t>
-      </w:r>
-      <w:proofErr w:type="gramStart"/>
-      <w:r>
-        <w:t>Međutim ovo rešenje ima nekoliko mana.</w:t>
-      </w:r>
-      <w:proofErr w:type="gramEnd"/>
-      <w:r>
-        <w:t xml:space="preserve"> Jedna </w:t>
+        <w:t xml:space="preserve"> stanovišta korisnika ovo predstavalja dobro rešenje, jer u tom slučaju niko, pa čak ni administrator, ne može da dešifruje njegove podatke. Dalje server ne mora da razmišlja o šifrovanju i dešifrovanju jer u ovom slučaju server samo upisuje u bazu i čita iz nje i prosleđuje korisniku</w:t>
+      </w:r>
+      <w:r>
+        <w:t xml:space="preserve">, dok se svo </w:t>
+      </w:r>
+      <w:r>
+        <w:rPr>
+          <w:lang w:val="sr-Latn-RS"/>
+        </w:rPr>
+        <w:t xml:space="preserve">šifrovanje i dešifrovanje vrši </w:t>
+      </w:r>
+      <w:proofErr w:type="gramStart"/>
+      <w:r>
+        <w:rPr>
+          <w:lang w:val="sr-Latn-RS"/>
+        </w:rPr>
+        <w:t>na</w:t>
+      </w:r>
+      <w:proofErr w:type="gramEnd"/>
+      <w:r>
+        <w:rPr>
+          <w:lang w:val="sr-Latn-RS"/>
+        </w:rPr>
+        <w:t xml:space="preserve"> korisničkoj strani</w:t>
+      </w:r>
+      <w:r>
+        <w:t xml:space="preserve">. Međutim ovo rešenje ima nekoliko mana. Jedna </w:t>
       </w:r>
       <w:proofErr w:type="gramStart"/>
       <w:r>
@@ -3477,7 +3478,13 @@
       </w:r>
       <w:proofErr w:type="gramStart"/>
       <w:r>
-        <w:t>Takođe, Kerberos je namenjen rad u lokalnoj mreži, što je za ovaj rad dovoljno.</w:t>
+        <w:t>Takođe, Kerberos je namenjen rad</w:t>
+      </w:r>
+      <w:r>
+        <w:t>u</w:t>
+      </w:r>
+      <w:r>
+        <w:t xml:space="preserve"> u lokalnoj mreži, što je za ovaj rad dovoljno.</w:t>
       </w:r>
       <w:proofErr w:type="gramEnd"/>
       <w:r>
@@ -3511,12 +3518,12 @@
       <w:pPr>
         <w:pStyle w:val="Heading1"/>
       </w:pPr>
-      <w:bookmarkStart w:id="2" w:name="_Toc489020779"/>
+      <w:bookmarkStart w:id="1" w:name="_Toc492995750"/>
       <w:r>
         <w:lastRenderedPageBreak/>
         <w:t>Pregled u oblasti istraživanja</w:t>
       </w:r>
-      <w:bookmarkEnd w:id="2"/>
+      <w:bookmarkEnd w:id="1"/>
     </w:p>
     <w:p>
       <w:pPr>
@@ -4170,7 +4177,10 @@
     <w:p>
       <w:proofErr w:type="gramStart"/>
       <w:r>
-        <w:t>SQL Server takođe podržava autentifikaciju korišćenjem Kerberos protokola.</w:t>
+        <w:t>SQL Server takođe podržava autentifikaciju korišćenjem Kerb</w:t>
+      </w:r>
+      <w:r>
+        <w:t>eros protokola.</w:t>
       </w:r>
       <w:proofErr w:type="gramEnd"/>
       <w:r>
@@ -4178,7 +4188,10 @@
       </w:r>
       <w:proofErr w:type="gramStart"/>
       <w:r>
-        <w:t xml:space="preserve">Protokol je pordžan indirektno preko </w:t>
+        <w:t>Protokol je podr</w:t>
+      </w:r>
+      <w:r>
+        <w:t xml:space="preserve">žan indirektno preko </w:t>
       </w:r>
       <w:r>
         <w:t>Windows Security Support Provider Interface (SSPI)</w:t>
@@ -4239,12 +4252,12 @@
       <w:pPr>
         <w:pStyle w:val="Heading1"/>
       </w:pPr>
-      <w:bookmarkStart w:id="3" w:name="_Toc489020780"/>
+      <w:bookmarkStart w:id="2" w:name="_Toc492995751"/>
       <w:r>
         <w:lastRenderedPageBreak/>
         <w:t>Teorijske osnove istraživanja</w:t>
       </w:r>
-      <w:bookmarkEnd w:id="3"/>
+      <w:bookmarkEnd w:id="2"/>
     </w:p>
     <w:p>
       <w:proofErr w:type="gramStart"/>
@@ -5111,68 +5124,68 @@
       <w:pPr>
         <w:pStyle w:val="Heading2"/>
       </w:pPr>
-      <w:bookmarkStart w:id="4" w:name="_Toc489020781"/>
+      <w:bookmarkStart w:id="3" w:name="_Toc492995752"/>
       <w:r>
         <w:t>Simetrični kriptosistemi</w:t>
       </w:r>
+      <w:bookmarkEnd w:id="3"/>
+    </w:p>
+    <w:p>
+      <w:r>
+        <w:t xml:space="preserve">Krajem Drugog svetskog rata počela je upotreba računara u kriptoanalizi što je dalje dovelo do upotrebe računara i za šifrovanje i dešifrovanje. Kod moderne kriptografije otvoreni tekst se prestavlja nizom bitova i algoritmi za šifrovanje i dešifrovanje rade </w:t>
+      </w:r>
+      <w:proofErr w:type="gramStart"/>
+      <w:r>
+        <w:t>nad</w:t>
+      </w:r>
+      <w:proofErr w:type="gramEnd"/>
+      <w:r>
+        <w:t xml:space="preserve"> njima. </w:t>
+      </w:r>
+      <w:proofErr w:type="gramStart"/>
+      <w:r>
+        <w:t>I dalje se koriste kombinacije transpozicije i supstucije.</w:t>
+      </w:r>
+      <w:proofErr w:type="gramEnd"/>
+      <w:r>
+        <w:t xml:space="preserve"> Dve najveće prednosti moderene kriptografije u odnosu </w:t>
+      </w:r>
+      <w:proofErr w:type="gramStart"/>
+      <w:r>
+        <w:t>na</w:t>
+      </w:r>
+      <w:proofErr w:type="gramEnd"/>
+      <w:r>
+        <w:t xml:space="preserve"> klasičnu, odnosno dve najveće prednosti koje donosi upotreba računara, jesu mogućnos realizacije mnogo složenijih algoritama za šifrovanje i dešiforovanje i mnogo veća brzina šifrovanja i dešifrovanja. </w:t>
+      </w:r>
+    </w:p>
+    <w:p>
+      <w:r>
+        <w:t xml:space="preserve">Simetrični kriptosistemi koriste isti ključ za šifrovanje i dešifrovanje, tako da obe strane koje komuniciraju moraju pre početka komunikacije </w:t>
+      </w:r>
+      <w:proofErr w:type="gramStart"/>
+      <w:r>
+        <w:t>na</w:t>
+      </w:r>
+      <w:proofErr w:type="gramEnd"/>
+      <w:r>
+        <w:t xml:space="preserve"> neki siguran i tajan način da razmene ključ. </w:t>
+      </w:r>
+      <w:proofErr w:type="gramStart"/>
+      <w:r>
+        <w:t>Postoje dve vrste simetričnih šifara a to su sekvencijalne i blokovske.</w:t>
+      </w:r>
+      <w:proofErr w:type="gramEnd"/>
+    </w:p>
+    <w:p>
+      <w:pPr>
+        <w:pStyle w:val="Heading3"/>
+      </w:pPr>
+      <w:bookmarkStart w:id="4" w:name="_Toc492995753"/>
+      <w:r>
+        <w:t>Blokovske šifre</w:t>
+      </w:r>
       <w:bookmarkEnd w:id="4"/>
-    </w:p>
-    <w:p>
-      <w:r>
-        <w:t xml:space="preserve">Krajem Drugog svetskog rata počela je upotreba računara u kriptoanalizi što je dalje dovelo do upotrebe računara i za šifrovanje i dešifrovanje. Kod moderne kriptografije otvoreni tekst se prestavlja nizom bitova i algoritmi za šifrovanje i dešifrovanje rade </w:t>
-      </w:r>
-      <w:proofErr w:type="gramStart"/>
-      <w:r>
-        <w:t>nad</w:t>
-      </w:r>
-      <w:proofErr w:type="gramEnd"/>
-      <w:r>
-        <w:t xml:space="preserve"> njima. </w:t>
-      </w:r>
-      <w:proofErr w:type="gramStart"/>
-      <w:r>
-        <w:t>I dalje se koriste kombinacije transpozicije i supstucije.</w:t>
-      </w:r>
-      <w:proofErr w:type="gramEnd"/>
-      <w:r>
-        <w:t xml:space="preserve"> Dve najveće prednosti moderene kriptografije u odnosu </w:t>
-      </w:r>
-      <w:proofErr w:type="gramStart"/>
-      <w:r>
-        <w:t>na</w:t>
-      </w:r>
-      <w:proofErr w:type="gramEnd"/>
-      <w:r>
-        <w:t xml:space="preserve"> klasičnu, odnosno dve najveće prednosti koje donosi upotreba računara, jesu mogućnos realizacije mnogo složenijih algoritama za šifrovanje i dešiforovanje i mnogo veća brzina šifrovanja i dešifrovanja. </w:t>
-      </w:r>
-    </w:p>
-    <w:p>
-      <w:r>
-        <w:t xml:space="preserve">Simetrični kriptosistemi koriste isti ključ za šifrovanje i dešifrovanje, tako da obe strane koje komuniciraju moraju pre početka komunikacije </w:t>
-      </w:r>
-      <w:proofErr w:type="gramStart"/>
-      <w:r>
-        <w:t>na</w:t>
-      </w:r>
-      <w:proofErr w:type="gramEnd"/>
-      <w:r>
-        <w:t xml:space="preserve"> neki siguran i tajan način da razmene ključ. </w:t>
-      </w:r>
-      <w:proofErr w:type="gramStart"/>
-      <w:r>
-        <w:t>Postoje dve vrste simetričnih šifara a to su sekvencijalne i blokovske.</w:t>
-      </w:r>
-      <w:proofErr w:type="gramEnd"/>
-    </w:p>
-    <w:p>
-      <w:pPr>
-        <w:pStyle w:val="Heading3"/>
-      </w:pPr>
-      <w:bookmarkStart w:id="5" w:name="_Toc489020782"/>
-      <w:r>
-        <w:t>Blokovske šifre</w:t>
-      </w:r>
-      <w:bookmarkEnd w:id="5"/>
     </w:p>
     <w:p>
       <w:r>
@@ -6067,7 +6080,13 @@
                     <w:rPr>
                       <w:rFonts w:ascii="Cambria Math" w:hAnsi="Cambria Math"/>
                     </w:rPr>
-                    <m:t>E-kutija</m:t>
+                    <m:t>E-kuti</m:t>
+                  </m:r>
+                  <m:r>
+                    <w:rPr>
+                      <w:rFonts w:ascii="Cambria Math" w:hAnsi="Cambria Math"/>
+                    </w:rPr>
+                    <m:t>ja</m:t>
                   </m:r>
                   <m:d>
                     <m:dPr>
@@ -8469,11 +8488,11 @@
       <w:pPr>
         <w:pStyle w:val="Heading2"/>
       </w:pPr>
-      <w:bookmarkStart w:id="6" w:name="_Toc489020783"/>
+      <w:bookmarkStart w:id="5" w:name="_Toc492995754"/>
       <w:r>
         <w:t>Heš funkcije</w:t>
       </w:r>
-      <w:bookmarkEnd w:id="6"/>
+      <w:bookmarkEnd w:id="5"/>
     </w:p>
     <w:p>
       <w:pPr>
@@ -8489,27 +8508,63 @@
         <w:rPr>
           <w:lang w:val="sr-Latn-RS"/>
         </w:rPr>
-        <w:t>š funkcija je svaki algoritam koji podacima proizvodljne dužine dodeljuje podatke fiksne dužine.</w:t>
-      </w:r>
-      <w:proofErr w:type="gramEnd"/>
+        <w:t>š funkcija je svaki algoritam k</w:t>
+      </w:r>
       <w:r>
         <w:rPr>
           <w:lang w:val="sr-Latn-RS"/>
         </w:rPr>
-        <w:t xml:space="preserve"> Vrednost koju vraća takva funkcija se naziva heš vrednost. Postoji dosta mesta gde mogu da se koriste heš funkcije i u zavisnosti od upotrebe se korsite drugačije. U nastavku će biti opisane heš funkcije koje se koriste u kripotgrafiji.</w:t>
-      </w:r>
-    </w:p>
-    <w:p>
-      <w:pPr>
+        <w:t>oji podacima proizvo</w:t>
+      </w:r>
+      <w:r>
         <w:rPr>
           <w:lang w:val="sr-Latn-RS"/>
         </w:rPr>
-      </w:pPr>
+        <w:t>ljne dužine dodeljuje podatke fiksne dužine.</w:t>
+      </w:r>
+      <w:proofErr w:type="gramEnd"/>
       <w:r>
         <w:rPr>
           <w:lang w:val="sr-Latn-RS"/>
         </w:rPr>
-        <w:t>Heš funkcija (message digest) je fednosmerna funkcija koja obrađuje poruku nefiksne dužine a vraća heš fiksne dužine. Može se prestaviti kao</w:t>
+        <w:t xml:space="preserve"> Vrednost koju vraća takva funkcija se naziva heš vrednost. Postoji dosta mesta gde mogu da se koriste </w:t>
+      </w:r>
+      <w:r>
+        <w:rPr>
+          <w:lang w:val="sr-Latn-RS"/>
+        </w:rPr>
+        <w:t xml:space="preserve">heš funkcije i u zavisnosti od </w:t>
+      </w:r>
+      <w:r>
+        <w:rPr>
+          <w:lang w:val="sr-Latn-RS"/>
+        </w:rPr>
+        <w:t>potrebe se korsite drugačije. U nastavku će biti opisane heš funkcije koje se koriste u kripotgrafiji.</w:t>
+      </w:r>
+    </w:p>
+    <w:p>
+      <w:pPr>
+        <w:rPr>
+          <w:lang w:val="sr-Latn-RS"/>
+        </w:rPr>
+      </w:pPr>
+      <w:r>
+        <w:rPr>
+          <w:lang w:val="sr-Latn-RS"/>
+        </w:rPr>
+        <w:t xml:space="preserve">Heš funkcija (message digest) je </w:t>
+      </w:r>
+      <w:r>
+        <w:rPr>
+          <w:lang w:val="sr-Latn-RS"/>
+        </w:rPr>
+        <w:t>j</w:t>
+      </w:r>
+      <w:r>
+        <w:rPr>
+          <w:lang w:val="sr-Latn-RS"/>
+        </w:rPr>
+        <w:t>ednosmerna funkcija koja obrađuje poruku nefiksne dužine a vraća heš fiksne dužine. Može se prestaviti kao</w:t>
       </w:r>
       <w:r>
         <w:rPr>
@@ -8672,7 +8727,21 @@
           <w:rFonts w:eastAsiaTheme="minorEastAsia"/>
           <w:lang w:val="sr-Latn-RS"/>
         </w:rPr>
-        <w:t>Kako se poruka proizvolje veličine pretvara u heš vrednost fiksn dužine, heš funkcija je kompresija sa gubicima. Posledica ovog je njihova jednosmernost, odnosno za poruku može da se izračuna heš vrednost ali se iz heš vrenosti ne može izračunati poruka. Kriptografksa heš funkcija, da bi mogla da se koristi za obezbeđivanje integriteta, autentifikacije, neporecivosti i slično, mora da poseduje sledeća svojstva:</w:t>
+        <w:t>Kako se poruka proizvolje veličine pretvara u heš vrednost fiksn</w:t>
+      </w:r>
+      <w:r>
+        <w:rPr>
+          <w:rFonts w:eastAsiaTheme="minorEastAsia"/>
+          <w:lang w:val="sr-Latn-RS"/>
+        </w:rPr>
+        <w:t>e</w:t>
+      </w:r>
+      <w:r>
+        <w:rPr>
+          <w:rFonts w:eastAsiaTheme="minorEastAsia"/>
+          <w:lang w:val="sr-Latn-RS"/>
+        </w:rPr>
+        <w:t xml:space="preserve"> dužine, heš funkcija je kompresija sa gubicima. Posledica ovog je njihova jednosmernost, odnosno za poruku može da se izračuna heš vrednost ali se iz heš vrenosti ne može izračunati poruka. Kriptografksa heš funkcija, da bi mogla da se koristi za obezbeđivanje integriteta, autentifikacije, neporecivosti i slično, mora da poseduje sledeća svojstva:</w:t>
       </w:r>
     </w:p>
     <w:p>
@@ -9118,14 +9187,42 @@
           <w:lang w:val="sr-Latn-RS"/>
         </w:rPr>
         <w:lastRenderedPageBreak/>
-        <w:t>Heš funkcije se ne koriste za šifrovanje. Najčešća primena je za digitalni potpis. Kako su algoritmi za digitalno potpisivanje i kako je digitalni potpis veliki koliko i poruka koja se potpisuje, nepraktično je potpisivati i slati velike fajlove sa njihovim potpisima. Umesto toga se iztračuna heš vrednost i on</w:t>
+        <w:t>Heš funkcije se ne koriste za šifrovanje. Najčešća primena je za digitalni potpis. Kako su algoritmi za digitalno potpisivanje</w:t>
       </w:r>
       <w:r>
         <w:rPr>
           <w:rFonts w:eastAsiaTheme="minorEastAsia"/>
           <w:lang w:val="sr-Latn-RS"/>
         </w:rPr>
-        <w:t>da se ona potpisuje i šalje. Na prijemnoj strani može da se izračuna heš vrednost, isitm algoritmom, i uporedi sa primljenom. Jedna od implementacije je HMAC.</w:t>
+        <w:t xml:space="preserve"> spori</w:t>
+      </w:r>
+      <w:r>
+        <w:rPr>
+          <w:rFonts w:eastAsiaTheme="minorEastAsia"/>
+          <w:lang w:val="sr-Latn-RS"/>
+        </w:rPr>
+        <w:t xml:space="preserve"> i kako je digitalni potpis veliki koliko i poruka koja se potpisuje, nepraktično je potpisivati i slati velike fajlove sa njihovim potpisima. Umesto toga se iztračuna heš vrednost i on</w:t>
+      </w:r>
+      <w:r>
+        <w:rPr>
+          <w:rFonts w:eastAsiaTheme="minorEastAsia"/>
+          <w:lang w:val="sr-Latn-RS"/>
+        </w:rPr>
+        <w:t>da se ona potpisuje i šalje. Na prijemnoj strani može da se izračuna heš vrednost, isitm algoritmom, i uporedi sa pri</w:t>
+      </w:r>
+      <w:r>
+        <w:rPr>
+          <w:rFonts w:eastAsiaTheme="minorEastAsia"/>
+          <w:lang w:val="sr-Latn-RS"/>
+        </w:rPr>
+        <w:t>mljenom. Jedna od implementacija</w:t>
+      </w:r>
+      <w:r>
+        <w:rPr>
+          <w:rFonts w:eastAsiaTheme="minorEastAsia"/>
+          <w:lang w:val="sr-Latn-RS"/>
+        </w:rPr>
+        <w:t xml:space="preserve"> je HMAC.</w:t>
       </w:r>
     </w:p>
     <w:p>
@@ -9239,7 +9336,21 @@
           <w:rFonts w:eastAsiaTheme="minorEastAsia"/>
           <w:lang w:val="sr-Latn-RS"/>
         </w:rPr>
-        <w:t>o ju je Ronald Rivest 1991. godine. Dobijen heš vrednost je dužine 128 bitova, i najčešće se prikazuje kao 32 decimalne cifre. Danas se zna da ima slabosti i da je neotporna na kriptografske napade, pa se ređe primenjuje u kriptografiji. Još uvek se koristi za proveru integriteta većih fajlova zbog svoje brzine.</w:t>
+        <w:t>o ju je Ronald Rivest 1991. godine. Dobijen</w:t>
+      </w:r>
+      <w:r>
+        <w:rPr>
+          <w:rFonts w:eastAsiaTheme="minorEastAsia"/>
+          <w:lang w:val="sr-Latn-RS"/>
+        </w:rPr>
+        <w:t>a</w:t>
+      </w:r>
+      <w:r>
+        <w:rPr>
+          <w:rFonts w:eastAsiaTheme="minorEastAsia"/>
+          <w:lang w:val="sr-Latn-RS"/>
+        </w:rPr>
+        <w:t xml:space="preserve"> heš vrednost je dužine 128 bitova, i najčešće se prikazuje kao 32 decimalne cifre. Danas se zna da ima slabosti i da je neotporna na kriptografske napade, pa se ređe primenjuje u kriptografiji. Još uvek se koristi za proveru integriteta većih fajlova zbog svoje brzine.</w:t>
       </w:r>
     </w:p>
     <w:p>
@@ -9877,18 +9988,46 @@
           <w:rFonts w:eastAsiaTheme="minorEastAsia"/>
           <w:lang w:val="sr-Latn-RS"/>
         </w:rPr>
-        <w:t>SHA-0 i SHA-1 se danas ne koriste zbog nada koji pronalze kolizije za relativno kratko vreme. Danas se najčešće koriste SHA-2 algoritimi, s tim da je uvoden i SHA-3 standard 2015.</w:t>
+        <w:t>SHA-0 i SHA-1 se danas ne koriste zbog na</w:t>
+      </w:r>
+      <w:r>
+        <w:rPr>
+          <w:rFonts w:eastAsiaTheme="minorEastAsia"/>
+          <w:lang w:val="sr-Latn-RS"/>
+        </w:rPr>
+        <w:t>pa</w:t>
+      </w:r>
+      <w:r>
+        <w:rPr>
+          <w:rFonts w:eastAsiaTheme="minorEastAsia"/>
+          <w:lang w:val="sr-Latn-RS"/>
+        </w:rPr>
+        <w:t>da koji pronalze kolizije za relativno kratko vreme. Danas se najčešće koriste S</w:t>
+      </w:r>
+      <w:r>
+        <w:rPr>
+          <w:rFonts w:eastAsiaTheme="minorEastAsia"/>
+          <w:lang w:val="sr-Latn-RS"/>
+        </w:rPr>
+        <w:t>HA-2 algoritimi, s tim da je uve</w:t>
+      </w:r>
+      <w:r>
+        <w:rPr>
+          <w:rFonts w:eastAsiaTheme="minorEastAsia"/>
+          <w:lang w:val="sr-Latn-RS"/>
+        </w:rPr>
+        <w:t>den i SHA-3 standard 2015.</w:t>
       </w:r>
     </w:p>
     <w:p>
       <w:pPr>
         <w:pStyle w:val="Heading2"/>
       </w:pPr>
-      <w:bookmarkStart w:id="7" w:name="_Toc489020784"/>
+      <w:bookmarkStart w:id="6" w:name="_Toc492995755"/>
       <w:r>
         <w:t>Kerberos</w:t>
       </w:r>
-      <w:bookmarkEnd w:id="7"/>
+      <w:bookmarkEnd w:id="6"/>
     </w:p>
     <w:p>
       <w:r>
@@ -10161,55 +10300,55 @@
       <w:pPr>
         <w:pStyle w:val="Heading3"/>
       </w:pPr>
-      <w:bookmarkStart w:id="8" w:name="_Toc489020785"/>
+      <w:bookmarkStart w:id="7" w:name="_Toc492995756"/>
       <w:r>
         <w:t>Logovanje korisnika</w:t>
       </w:r>
+      <w:bookmarkEnd w:id="7"/>
+    </w:p>
+    <w:p>
+      <w:proofErr w:type="gramStart"/>
+      <w:r>
+        <w:t>Korisnik unosi korisničko ime i lozinku.</w:t>
+      </w:r>
+      <w:proofErr w:type="gramEnd"/>
+      <w:r>
+        <w:t xml:space="preserve"> </w:t>
+      </w:r>
+      <w:proofErr w:type="gramStart"/>
+      <w:r>
+        <w:t>Drugi mehanizmi dozvoljavaju korišćenje javnog ključa umesto lozinke.</w:t>
+      </w:r>
+      <w:proofErr w:type="gramEnd"/>
+      <w:r>
+        <w:t xml:space="preserve"> </w:t>
+      </w:r>
+      <w:proofErr w:type="gramStart"/>
+      <w:r>
+        <w:t>Klijent transformiše lozinku u simetrični ključ.</w:t>
+      </w:r>
+      <w:proofErr w:type="gramEnd"/>
+      <w:r>
+        <w:t xml:space="preserve"> Za ovo se najčešće koristi heš funkcija, mada je moguće i generisanje ključa </w:t>
+      </w:r>
+      <w:proofErr w:type="gramStart"/>
+      <w:r>
+        <w:t>na</w:t>
+      </w:r>
+      <w:proofErr w:type="gramEnd"/>
+      <w:r>
+        <w:t xml:space="preserve"> neki drugi način.</w:t>
+      </w:r>
+    </w:p>
+    <w:p>
+      <w:pPr>
+        <w:pStyle w:val="Heading3"/>
+      </w:pPr>
+      <w:bookmarkStart w:id="8" w:name="_Toc492995757"/>
+      <w:r>
+        <w:t>Autentifikacija klijenta</w:t>
+      </w:r>
       <w:bookmarkEnd w:id="8"/>
-    </w:p>
-    <w:p>
-      <w:proofErr w:type="gramStart"/>
-      <w:r>
-        <w:t>Korisnik unosi korisničko ime i lozinku.</w:t>
-      </w:r>
-      <w:proofErr w:type="gramEnd"/>
-      <w:r>
-        <w:t xml:space="preserve"> </w:t>
-      </w:r>
-      <w:proofErr w:type="gramStart"/>
-      <w:r>
-        <w:t>Drugi mehanizmi dozvoljavaju korišćenje javnog ključa umesto lozinke.</w:t>
-      </w:r>
-      <w:proofErr w:type="gramEnd"/>
-      <w:r>
-        <w:t xml:space="preserve"> </w:t>
-      </w:r>
-      <w:proofErr w:type="gramStart"/>
-      <w:r>
-        <w:t>Klijent transformiše lozinku u simetrični ključ.</w:t>
-      </w:r>
-      <w:proofErr w:type="gramEnd"/>
-      <w:r>
-        <w:t xml:space="preserve"> Za ovo se najčešće koristi heš funkcija, mada je moguće i generisanje ključa </w:t>
-      </w:r>
-      <w:proofErr w:type="gramStart"/>
-      <w:r>
-        <w:t>na</w:t>
-      </w:r>
-      <w:proofErr w:type="gramEnd"/>
-      <w:r>
-        <w:t xml:space="preserve"> neki drugi način.</w:t>
-      </w:r>
-    </w:p>
-    <w:p>
-      <w:pPr>
-        <w:pStyle w:val="Heading3"/>
-      </w:pPr>
-      <w:bookmarkStart w:id="9" w:name="_Toc489020786"/>
-      <w:r>
-        <w:t>Autentifikacija klijenta</w:t>
-      </w:r>
-      <w:bookmarkEnd w:id="9"/>
     </w:p>
     <w:p>
       <w:proofErr w:type="gramStart"/>
@@ -10311,7 +10450,7 @@
       <w:pPr>
         <w:pStyle w:val="Heading3"/>
       </w:pPr>
-      <w:bookmarkStart w:id="10" w:name="_Toc489020787"/>
+      <w:bookmarkStart w:id="9" w:name="_Toc492995758"/>
       <w:r>
         <w:t xml:space="preserve">Autentifikacija klijenta </w:t>
       </w:r>
@@ -10323,7 +10462,7 @@
       <w:r>
         <w:t xml:space="preserve"> servis</w:t>
       </w:r>
-      <w:bookmarkEnd w:id="10"/>
+      <w:bookmarkEnd w:id="9"/>
     </w:p>
     <w:p>
       <w:r>
@@ -10427,11 +10566,11 @@
       <w:pPr>
         <w:pStyle w:val="Heading3"/>
       </w:pPr>
-      <w:bookmarkStart w:id="11" w:name="_Toc489020788"/>
+      <w:bookmarkStart w:id="10" w:name="_Toc492995759"/>
       <w:r>
         <w:t>Klijentov zahtev za servisom</w:t>
       </w:r>
-      <w:bookmarkEnd w:id="11"/>
+      <w:bookmarkEnd w:id="10"/>
     </w:p>
     <w:p>
       <w:r>
@@ -10747,11 +10886,11 @@
       <w:pPr>
         <w:pStyle w:val="Heading3"/>
       </w:pPr>
-      <w:bookmarkStart w:id="12" w:name="_Toc489020789"/>
+      <w:bookmarkStart w:id="11" w:name="_Toc492995760"/>
       <w:r>
         <w:t>Nedostaci i ograničenja</w:t>
       </w:r>
-      <w:bookmarkEnd w:id="12"/>
+      <w:bookmarkEnd w:id="11"/>
     </w:p>
     <w:p>
       <w:r>
@@ -10878,61 +11017,61 @@
       <w:pPr>
         <w:pStyle w:val="Heading1"/>
       </w:pPr>
-      <w:bookmarkStart w:id="13" w:name="_Toc489020790"/>
+      <w:bookmarkStart w:id="12" w:name="_Toc492995761"/>
       <w:r>
         <w:lastRenderedPageBreak/>
         <w:t>Pregled predloženog rešenja</w:t>
       </w:r>
+      <w:bookmarkEnd w:id="12"/>
+    </w:p>
+    <w:p>
+      <w:r>
+        <w:t xml:space="preserve">U nastavku rada </w:t>
+      </w:r>
+      <w:proofErr w:type="gramStart"/>
+      <w:r>
+        <w:t>će</w:t>
+      </w:r>
+      <w:proofErr w:type="gramEnd"/>
+      <w:r>
+        <w:t xml:space="preserve"> biti opisano </w:t>
+      </w:r>
+      <w:r>
+        <w:t xml:space="preserve">predloženo rešenje. Prvo </w:t>
+      </w:r>
+      <w:proofErr w:type="gramStart"/>
+      <w:r>
+        <w:t>će</w:t>
+      </w:r>
+      <w:proofErr w:type="gramEnd"/>
+      <w:r>
+        <w:t xml:space="preserve"> bit navedena korišćena oprema, zatim softverski alati i biblioteke i na kraju </w:t>
+      </w:r>
+      <w:r>
+        <w:t>dijagrami korišćenja</w:t>
+      </w:r>
+      <w:r>
+        <w:t xml:space="preserve"> kao i </w:t>
+      </w:r>
+      <w:r>
+        <w:t>sama implementacija</w:t>
+      </w:r>
+      <w:r>
+        <w:t>.</w:t>
+      </w:r>
+    </w:p>
+    <w:p>
+      <w:pPr>
+        <w:pStyle w:val="Heading2"/>
+      </w:pPr>
+      <w:bookmarkStart w:id="13" w:name="_Toc492995762"/>
+      <w:r>
+        <w:t>Oprema</w:t>
+      </w:r>
+      <w:r>
+        <w:t xml:space="preserve"> i alati</w:t>
+      </w:r>
       <w:bookmarkEnd w:id="13"/>
-    </w:p>
-    <w:p>
-      <w:r>
-        <w:t xml:space="preserve">U nastavku rada </w:t>
-      </w:r>
-      <w:proofErr w:type="gramStart"/>
-      <w:r>
-        <w:t>će</w:t>
-      </w:r>
-      <w:proofErr w:type="gramEnd"/>
-      <w:r>
-        <w:t xml:space="preserve"> biti opisano </w:t>
-      </w:r>
-      <w:r>
-        <w:t xml:space="preserve">predloženo rešenje. Prvo </w:t>
-      </w:r>
-      <w:proofErr w:type="gramStart"/>
-      <w:r>
-        <w:t>će</w:t>
-      </w:r>
-      <w:proofErr w:type="gramEnd"/>
-      <w:r>
-        <w:t xml:space="preserve"> bit navedena korišćena oprema, zatim softverski alati i biblioteke i na kraju </w:t>
-      </w:r>
-      <w:r>
-        <w:t>dijagrami korišćenja</w:t>
-      </w:r>
-      <w:r>
-        <w:t xml:space="preserve"> kao i </w:t>
-      </w:r>
-      <w:r>
-        <w:t>sama implementacija</w:t>
-      </w:r>
-      <w:r>
-        <w:t>.</w:t>
-      </w:r>
-    </w:p>
-    <w:p>
-      <w:pPr>
-        <w:pStyle w:val="Heading2"/>
-      </w:pPr>
-      <w:bookmarkStart w:id="14" w:name="_Toc489020791"/>
-      <w:r>
-        <w:t>Oprema</w:t>
-      </w:r>
-      <w:r>
-        <w:t xml:space="preserve"> i alati</w:t>
-      </w:r>
-      <w:bookmarkEnd w:id="14"/>
     </w:p>
     <w:p>
       <w:pPr>
@@ -11787,7 +11926,13 @@
       </w:r>
       <w:proofErr w:type="gramEnd"/>
       <w:r>
-        <w:t xml:space="preserve"> Internetu pomoću svih najpoznatijih programskih jezika kao što su C/C++, C#, Jave, Ruby, PHP i sličnih kao i preko najpoznatijih operativnih sistema: Microsoft</w:t>
+        <w:t xml:space="preserve"> Internetu pomoću svih najpoznatijih programskih j</w:t>
+      </w:r>
+      <w:r>
+        <w:t>ezika kao što su C/C++, C#, Java</w:t>
+      </w:r>
+      <w:r>
+        <w:t>, Ruby, PHP i sličnih kao i preko najpoznatijih operativnih sistema: Microsoft</w:t>
       </w:r>
       <w:r>
         <w:t xml:space="preserve"> Windowsa, Mac OSa, Linuxa itd.</w:t>
@@ -11801,7 +11946,13 @@
       </w:r>
       <w:proofErr w:type="gramEnd"/>
       <w:r>
-        <w:t xml:space="preserve"> velikim brojem klijenata (engl. scalability) Primen</w:t>
+        <w:t xml:space="preserve"> velikim brojem klijenata (engl. scalability)</w:t>
+      </w:r>
+      <w:r>
+        <w:t>.</w:t>
+      </w:r>
+      <w:r>
+        <w:t xml:space="preserve"> Primen</w:t>
       </w:r>
       <w:r>
         <w:t>juju se</w:t>
@@ -11847,7 +11998,10 @@
       </w:r>
       <w:proofErr w:type="gramEnd"/>
       <w:r>
-        <w:t xml:space="preserve"> iskorištenih protokola je poznati HTTP protokol.</w:t>
+        <w:t xml:space="preserve"> </w:t>
+      </w:r>
+      <w:r>
+        <w:t>korištenih protokola je poznati HTTP protokol.</w:t>
       </w:r>
     </w:p>
     <w:p>
@@ -11891,7 +12045,10 @@
         <w:t>Jednostavni klijenti kao što su JavaScript Ajax direktno pozivaju RES</w:t>
       </w:r>
       <w:r>
-        <w:t>T servise i prihvate rezultate.</w:t>
+        <w:t>T servise i prihvataju</w:t>
+      </w:r>
+      <w:r>
+        <w:t xml:space="preserve"> rezultate.</w:t>
       </w:r>
       <w:proofErr w:type="gramEnd"/>
       <w:r>
@@ -12138,7 +12295,13 @@
       </w:r>
       <w:proofErr w:type="gramEnd"/>
       <w:r>
-        <w:t xml:space="preserve"> postoje dodaci za pravljenje web aplikacija na Java EE (Enterprise Edition) platform. </w:t>
+        <w:t xml:space="preserve"> postoje dodaci za pravljenje web aplikacija na Java EE (Enterprise Edition) platform</w:t>
+      </w:r>
+      <w:r>
+        <w:t>i</w:t>
+      </w:r>
+      <w:r>
+        <w:t xml:space="preserve">. </w:t>
       </w:r>
       <w:proofErr w:type="gramStart"/>
       <w:r>
@@ -12212,11 +12375,23 @@
       </w:r>
       <w:proofErr w:type="gramEnd"/>
       <w:r>
-        <w:t xml:space="preserve"> usluga je Kerberos autentifikacija. </w:t>
-      </w:r>
-      <w:proofErr w:type="gramStart"/>
-      <w:r>
-        <w:t>U radu aplikacij, međutim, nije korišćena ova implementacija već je razvijena odvojena.</w:t>
+        <w:t xml:space="preserve"> usluga je </w:t>
+      </w:r>
+      <w:r>
+        <w:t xml:space="preserve">Kerberos autentifikacija. </w:t>
+      </w:r>
+      <w:proofErr w:type="gramStart"/>
+      <w:r>
+        <w:t xml:space="preserve">U </w:t>
+      </w:r>
+      <w:r>
+        <w:t>aplikacij</w:t>
+      </w:r>
+      <w:r>
+        <w:t>i</w:t>
+      </w:r>
+      <w:r>
+        <w:t>, međutim, nije korišćena ova implementacija već je razvijena odvojena.</w:t>
       </w:r>
       <w:proofErr w:type="gramEnd"/>
       <w:r>
@@ -12413,7 +12588,16 @@
     <w:p>
       <w:proofErr w:type="gramStart"/>
       <w:r>
-        <w:t>Koa provajder za sve kriptografske mehanizme je korišćen BouncyCastle.</w:t>
+        <w:t>K</w:t>
+      </w:r>
+      <w:r>
+        <w:t>a</w:t>
+      </w:r>
+      <w:r>
+        <w:t>o</w:t>
+      </w:r>
+      <w:r>
+        <w:t xml:space="preserve"> provajder za sve kriptografske mehanizme je korišćen BouncyCastle.</w:t>
       </w:r>
       <w:proofErr w:type="gramEnd"/>
       <w:r>
@@ -12479,11 +12663,11 @@
       <w:pPr>
         <w:pStyle w:val="Heading2"/>
       </w:pPr>
-      <w:bookmarkStart w:id="15" w:name="_Toc489020792"/>
+      <w:bookmarkStart w:id="14" w:name="_Toc492995763"/>
       <w:r>
         <w:t>Dijagram korišćenja</w:t>
       </w:r>
-      <w:bookmarkEnd w:id="15"/>
+      <w:bookmarkEnd w:id="14"/>
     </w:p>
     <w:p>
       <w:proofErr w:type="gramStart"/>
@@ -12771,11 +12955,20 @@
     <w:p>
       <w:proofErr w:type="gramStart"/>
       <w:r>
-        <w:t>Prvo što se primežuje jeste da se ID šalje kao otvoreni tekst.</w:t>
-      </w:r>
-      <w:proofErr w:type="gramEnd"/>
-      <w:r>
-        <w:t xml:space="preserve"> Ovo se radi za razloga što server </w:t>
+        <w:t>Prvo što se primeć</w:t>
+      </w:r>
+      <w:r>
+        <w:t>uje jeste da se ID šalje kao otvoreni tekst.</w:t>
+      </w:r>
+      <w:proofErr w:type="gramEnd"/>
+      <w:r>
+        <w:t xml:space="preserve"> Ovo se</w:t>
+      </w:r>
+      <w:r>
+        <w:t xml:space="preserve"> radi iz</w:t>
+      </w:r>
+      <w:r>
+        <w:t xml:space="preserve"> razloga što server </w:t>
       </w:r>
       <w:proofErr w:type="gramStart"/>
       <w:r>
@@ -12824,7 +13017,13 @@
       </w:r>
       <w:proofErr w:type="gramEnd"/>
       <w:r>
-        <w:t xml:space="preserve"> korisnika on iz baze učitava sve podatke o tom korisniku. U koliko ne pročita ništa, to znači da uneti ID ne postoji i korisnik se vraća “ništa</w:t>
+        <w:t xml:space="preserve"> korisnika on iz baze učitava sve podatke o tom korisniku. U koliko ne pročita ništa, to znači da uneti ID ne postoji i korisnik</w:t>
+      </w:r>
+      <w:r>
+        <w:t>u</w:t>
+      </w:r>
+      <w:r>
+        <w:t xml:space="preserve"> se vraća “ništa</w:t>
       </w:r>
       <w:proofErr w:type="gramStart"/>
       <w:r>
@@ -12970,7 +13169,12 @@
       </w:r>
       <w:proofErr w:type="gramEnd"/>
       <w:r>
-        <w:t xml:space="preserve"> serverom.</w:t>
+        <w:t xml:space="preserve"> servero</w:t>
+      </w:r>
+      <w:bookmarkStart w:id="15" w:name="_GoBack"/>
+      <w:bookmarkEnd w:id="15"/>
+      <w:r>
+        <w:t>m.</w:t>
       </w:r>
     </w:p>
     <w:p>
@@ -13182,7 +13386,13 @@
         </w:numPr>
       </w:pPr>
       <w:r>
-        <w:t>Aplikacija generiše,šifruje i šalje server zahtev</w:t>
+        <w:t>Aplikacija generiše,šifruje i šalje server</w:t>
+      </w:r>
+      <w:r>
+        <w:t>u</w:t>
+      </w:r>
+      <w:r>
+        <w:t xml:space="preserve"> zahtev</w:t>
       </w:r>
     </w:p>
     <w:p>
@@ -13241,7 +13451,19 @@
       </w:r>
       <w:proofErr w:type="gramStart"/>
       <w:r>
-        <w:t>U zahtevu koji aplikacij šalje nalaze se ID korisnika, TGT i korisnikov izbro.</w:t>
+        <w:t xml:space="preserve">U zahtevu koji aplikacij šalje nalaze se ID </w:t>
+      </w:r>
+      <w:r>
+        <w:t>korisnika, TGT i korisnikov izb</w:t>
+      </w:r>
+      <w:r>
+        <w:t>o</w:t>
+      </w:r>
+      <w:r>
+        <w:t>r</w:t>
+      </w:r>
+      <w:r>
+        <w:t>.</w:t>
       </w:r>
       <w:proofErr w:type="gramEnd"/>
       <w:r>
@@ -13332,7 +13554,10 @@
     </w:p>
     <w:p>
       <w:r>
-        <w:t xml:space="preserve">Aplikacija prima odgovro </w:t>
+        <w:t>Aplikacija prima odgovor</w:t>
+      </w:r>
+      <w:r>
+        <w:t xml:space="preserve"> </w:t>
       </w:r>
       <w:proofErr w:type="gramStart"/>
       <w:r>
@@ -13379,14 +13604,20 @@
       </w:r>
       <w:proofErr w:type="gramEnd"/>
       <w:r>
-        <w:t xml:space="preserve"> serverske strane ovo bi bio valida zatev i izvršio bi se. Napadač opet ne bi mogao da pročita odgovor jer ne poseduje potrebne parametre za dešifrovanje.</w:t>
+        <w:t xml:space="preserve"> serverske strane ovo bi bio valida za</w:t>
+      </w:r>
+      <w:r>
+        <w:t>h</w:t>
+      </w:r>
+      <w:r>
+        <w:t>tev i izvršio bi se. Napadač opet ne bi mogao da pročita odgovor jer ne poseduje potrebne parametre za dešifrovanje.</w:t>
       </w:r>
     </w:p>
     <w:p>
       <w:pPr>
         <w:pStyle w:val="Heading2"/>
       </w:pPr>
-      <w:bookmarkStart w:id="16" w:name="_Toc489020793"/>
+      <w:bookmarkStart w:id="16" w:name="_Toc492995764"/>
       <w:r>
         <w:t>Kod</w:t>
       </w:r>
@@ -13442,7 +13673,7 @@
           <w:lang w:val="sr-Latn-RS"/>
         </w:rPr>
       </w:pPr>
-      <w:bookmarkStart w:id="17" w:name="_Toc489020794"/>
+      <w:bookmarkStart w:id="17" w:name="_Toc492995765"/>
       <w:r>
         <w:rPr>
           <w:lang w:val="sr-Latn-RS"/>
@@ -13461,16 +13692,22 @@
         <w:rPr>
           <w:lang w:val="sr-Latn-RS"/>
         </w:rPr>
-        <w:t>Kako je svrha ove aplikacija samo demonstracija koncepta, baza koja je korišćena je prilično mala. Sastoje se od samo dve tabele.Prva tabela je o korisnicima i sastoji se od ID-a, što je i primarni ključ, kao i ono šta korisink štalje pri prijavi, imena korisnika i heš vrednosti njegove lozinke. Druga tabela je tabela o transakcijama koja se sastoji od ID-a transakcije, što je primarni ključ, ID-a korisnika, što je spolji ključ kojim je povezana sa tabelom korisnik, vrednosti transakcije, koja je štifrovana, i vrednosti koja govori da li je u pitanju uplata ili podizanje (deposit/withdraw).</w:t>
+        <w:t xml:space="preserve">Kako je svrha ove aplikacija samo demonstracija koncepta, baza koja je korišćena je prilično mala. Sastoje se od samo dve tabele.Prva tabela je o korisnicima i sastoji se od ID-a, što je i primarni ključ, kao i ono šta korisink štalje pri prijavi, imena korisnika i heš vrednosti njegove lozinke. Druga tabela je tabela o transakcijama koja se sastoji od ID-a transakcije, što je primarni ključ, ID-a korisnika, što je spolji ključ kojim je povezana sa tabelom korisnik, </w:t>
+      </w:r>
+      <w:r>
+        <w:rPr>
+          <w:lang w:val="sr-Latn-RS"/>
+        </w:rPr>
+        <w:lastRenderedPageBreak/>
+        <w:t>vrednosti transakcije, koja je štifrovana, i vrednosti koja govori da li je u pitanju uplata ili podizanje (deposit/withdraw).</w:t>
       </w:r>
     </w:p>
     <w:p>
       <w:pPr>
         <w:pStyle w:val="Heading3"/>
       </w:pPr>
-      <w:bookmarkStart w:id="18" w:name="_Toc489020795"/>
-      <w:r>
-        <w:lastRenderedPageBreak/>
+      <w:bookmarkStart w:id="18" w:name="_Toc492995766"/>
+      <w:r>
         <w:t>Modeli</w:t>
       </w:r>
       <w:bookmarkEnd w:id="18"/>
@@ -13694,7 +13931,7 @@
       <w:pPr>
         <w:pStyle w:val="Heading3"/>
       </w:pPr>
-      <w:bookmarkStart w:id="19" w:name="_Toc489020796"/>
+      <w:bookmarkStart w:id="19" w:name="_Toc492995767"/>
       <w:r>
         <w:t>Repozitorijumi</w:t>
       </w:r>
@@ -13897,6 +14134,7 @@
     <w:p>
       <w:proofErr w:type="gramStart"/>
       <w:r>
+        <w:lastRenderedPageBreak/>
         <w:t>UserCrudRepository čita podatke o korisnicima i ima samo dve metode, jednu koja pronalazi samo jednog korisnika po ID-u i druga koja učitava sve korisnike iz tabele.</w:t>
       </w:r>
       <w:proofErr w:type="gramEnd"/>
@@ -13904,7 +14142,6 @@
     <w:p>
       <w:proofErr w:type="gramStart"/>
       <w:r>
-        <w:lastRenderedPageBreak/>
         <w:t>TransactionCrudRepository funkcioniše slično kao i prethodna klasa.</w:t>
       </w:r>
       <w:proofErr w:type="gramEnd"/>
@@ -13924,7 +14161,7 @@
       <w:pPr>
         <w:pStyle w:val="Heading3"/>
       </w:pPr>
-      <w:bookmarkStart w:id="20" w:name="_Toc489020797"/>
+      <w:bookmarkStart w:id="20" w:name="_Toc492995768"/>
       <w:r>
         <w:rPr>
           <w:noProof/>
@@ -14124,7 +14361,13 @@
     </w:p>
     <w:p>
       <w:r>
-        <w:t xml:space="preserve">Klasa TGT predstavlja Ticket-Grantign-Ticket i sadrži sva neophodna polja: ključ sesije, inicijalni vekto, ID korisnika, timestamp, mada se timestamp ne koristi već je postavljen tu zbog daljih unapređenja. Izgled ove klase je poznat jedino serveru i zbog toga je u Requestu TGT predstavljen kao </w:t>
+        <w:t>Klasa TGT predstavlja Ticket-Grantign-Ticket i sadrži sva neophodna polja: ključ sesije, inicijalni vekto</w:t>
+      </w:r>
+      <w:r>
+        <w:t>r</w:t>
+      </w:r>
+      <w:r>
+        <w:t xml:space="preserve">, ID korisnika, timestamp, mada se timestamp ne koristi već je postavljen tu zbog daljih unapređenja. Izgled ove klase je poznat jedino serveru i zbog toga je u Requestu TGT predstavljen kao </w:t>
       </w:r>
       <w:proofErr w:type="gramStart"/>
       <w:r>
@@ -14147,7 +14390,10 @@
       </w:r>
       <w:proofErr w:type="gramEnd"/>
       <w:r>
-        <w:t xml:space="preserve"> Objeka ove kalse se ne šalje jedino kada se korisnik prijavljuje </w:t>
+        <w:t xml:space="preserve"> Objeka ove kalse se ne šalje jedino ka</w:t>
+      </w:r>
+      <w:r>
+        <w:t xml:space="preserve">da se korisnik prijavljuje </w:t>
       </w:r>
       <w:proofErr w:type="gramStart"/>
       <w:r>
@@ -14155,7 +14401,10 @@
       </w:r>
       <w:proofErr w:type="gramEnd"/>
       <w:r>
-        <w:t xml:space="preserve"> system, nakon toga svaki zahtev se enkapsulira u objekat ove kalse. TGT je, kao što je već navedeno, Ticket-Granting-Ticket koji korisnik dobija </w:t>
+        <w:t xml:space="preserve"> si</w:t>
+      </w:r>
+      <w:r>
+        <w:t xml:space="preserve">stem, nakon toga svaki zahtev se enkapsulira u objekat ove kalse. TGT je, kao što je već navedeno, Ticket-Granting-Ticket koji korisnik dobija </w:t>
       </w:r>
       <w:proofErr w:type="gramStart"/>
       <w:r>
@@ -14163,7 +14412,13 @@
       </w:r>
       <w:proofErr w:type="gramEnd"/>
       <w:r>
-        <w:t xml:space="preserve"> korisnika i koristi za dalju komunikaciju. Polja ID i data se šifuju ključem za sesuju koji </w:t>
+        <w:t xml:space="preserve"> </w:t>
+      </w:r>
+      <w:r>
+        <w:t>servera</w:t>
+      </w:r>
+      <w:r>
+        <w:t xml:space="preserve"> i koristi za dalju komunikaciju. Polja ID i data se šifuju ključem za sesuju koji </w:t>
       </w:r>
       <w:proofErr w:type="gramStart"/>
       <w:r>
@@ -14224,7 +14479,17 @@
       </w:r>
       <w:proofErr w:type="gramEnd"/>
       <w:r>
-        <w:t xml:space="preserve"> Na ovaj način metodi za serijalizaciju (objašnjenje u delu </w:t>
+        <w:t xml:space="preserve"> Na </w:t>
+      </w:r>
+      <w:r>
+        <w:lastRenderedPageBreak/>
+        <w:t>ovaj način metod</w:t>
+      </w:r>
+      <w:r>
+        <w:t>i za serijalizaciju (objašnjen</w:t>
+      </w:r>
+      <w:r>
+        <w:t xml:space="preserve"> u delu </w:t>
       </w:r>
       <w:proofErr w:type="gramStart"/>
       <w:r>
@@ -14237,7 +14502,6 @@
     </w:p>
     <w:p>
       <w:r>
-        <w:lastRenderedPageBreak/>
         <w:t>LogResponse se vraća korisniku pri uspešnom logovanju i sadrži sve neophonde paramtere za dalju komunikaciju: ključ sesije, inicijalni vektor i tgt.</w:t>
       </w:r>
     </w:p>
@@ -14251,7 +14515,13 @@
     <w:p>
       <w:proofErr w:type="gramStart"/>
       <w:r>
-        <w:t>UpdateResponse ne sadrži nikakva dodatna polja već se samo koristi status iz osnovne kalse da se signalizira o uspešnosti izvršavanja izmena u bazi.</w:t>
+        <w:t>UpdateResponse ne sadrži nikakva dodatna polja već se sa</w:t>
+      </w:r>
+      <w:r>
+        <w:t>mo koristi status iz osnovne kla</w:t>
+      </w:r>
+      <w:r>
+        <w:t>se da se signalizira o uspešnosti izvršavanja izmena u bazi.</w:t>
       </w:r>
       <w:proofErr w:type="gramEnd"/>
     </w:p>
@@ -14266,7 +14536,7 @@
       <w:pPr>
         <w:pStyle w:val="Heading3"/>
       </w:pPr>
-      <w:bookmarkStart w:id="21" w:name="_Toc489020798"/>
+      <w:bookmarkStart w:id="21" w:name="_Toc492995769"/>
       <w:r>
         <w:rPr>
           <w:noProof/>
@@ -14472,7 +14742,89 @@
       </w:r>
       <w:proofErr w:type="gramEnd"/>
       <w:r>
-        <w:t xml:space="preserve"> Nazivi ovih klasa se završavaju s Impl, jer se u springu servisi dele </w:t>
+        <w:t xml:space="preserve"> Nazivi ovih klasa se završavaju </w:t>
+      </w:r>
+      <w:proofErr w:type="gramStart"/>
+      <w:r>
+        <w:t>s</w:t>
+      </w:r>
+      <w:r>
+        <w:t>a</w:t>
+      </w:r>
+      <w:proofErr w:type="gramEnd"/>
+      <w:r>
+        <w:t xml:space="preserve"> Impl, jer se u springu servisi dele na i</w:t>
+      </w:r>
+      <w:r>
+        <w:t>n</w:t>
+      </w:r>
+      <w:r>
+        <w:t>t</w:t>
+      </w:r>
+      <w:r>
+        <w:t>erfejs i klasu koja ga implemen</w:t>
+      </w:r>
+      <w:r>
+        <w:t xml:space="preserve">tira, kako bi kasnije klasa mogla da se zameni nekom drugom </w:t>
+      </w:r>
+      <w:r>
+        <w:t>koja implementira isti interfejs</w:t>
+      </w:r>
+      <w:r>
+        <w:t>.</w:t>
+      </w:r>
+    </w:p>
+    <w:p>
+      <w:proofErr w:type="gramStart"/>
+      <w:r>
+        <w:t>UserServiceImpl koristi UserCrudRepsoitory za čitanje podataka iz tabele User.</w:t>
+      </w:r>
+      <w:proofErr w:type="gramEnd"/>
+    </w:p>
+    <w:p>
+      <w:proofErr w:type="gramStart"/>
+      <w:r>
+        <w:t>TransactionsSeviceImpl koristi TransactionCruidRepositrory za čitanje i izmenu podataka baze.</w:t>
+      </w:r>
+      <w:proofErr w:type="gramEnd"/>
+      <w:r>
+        <w:t xml:space="preserve"> </w:t>
+      </w:r>
+      <w:proofErr w:type="gramStart"/>
+      <w:r>
+        <w:t>Takođe koristi CryptoService za šifrovanje i dešfrovanje podataka pošto su određene kolone u bazi šifrovane.</w:t>
+      </w:r>
+      <w:proofErr w:type="gramEnd"/>
+    </w:p>
+    <w:p>
+      <w:r>
+        <w:t xml:space="preserve">SerializationServiceImpl Služi za serijalizovanje i deserijalizovanje objekata. Ovo je neophodno zbog šifrovanja jer objekti </w:t>
+      </w:r>
+      <w:proofErr w:type="gramStart"/>
+      <w:r>
+        <w:t>sami</w:t>
+      </w:r>
+      <w:proofErr w:type="gramEnd"/>
+      <w:r>
+        <w:t xml:space="preserve"> po sebi ne mogu da se šifruju već moraju prvo </w:t>
+      </w:r>
+      <w:r>
+        <w:lastRenderedPageBreak/>
+        <w:t xml:space="preserve">da se serijalizuju u niz bajtova. </w:t>
+      </w:r>
+      <w:proofErr w:type="gramStart"/>
+      <w:r>
+        <w:t>Pri prijemu se radi obrnuti process, objekti se prvo dešifruju pa onda deserijlizuju.</w:t>
+      </w:r>
+      <w:proofErr w:type="gramEnd"/>
+      <w:r>
+        <w:t xml:space="preserve"> Mogućnost deserijalizo</w:t>
+      </w:r>
+      <w:r>
+        <w:t>v</w:t>
+      </w:r>
+      <w:r>
+        <w:t xml:space="preserve">anja objekata je neophodna </w:t>
       </w:r>
       <w:proofErr w:type="gramStart"/>
       <w:r>
@@ -14480,20 +14832,63 @@
       </w:r>
       <w:proofErr w:type="gramEnd"/>
       <w:r>
-        <w:t xml:space="preserve"> itrefejs i klasu koja ga implentira, kako bi kasnije klasa mogla da se zameni nekom drugom koja implementira isti interfesj.</w:t>
-      </w:r>
-    </w:p>
-    <w:p>
-      <w:proofErr w:type="gramStart"/>
-      <w:r>
-        <w:t>UserServiceImpl koristi UserCrudRepsoitory za čitanje podataka iz tabele User.</w:t>
-      </w:r>
-      <w:proofErr w:type="gramEnd"/>
-    </w:p>
-    <w:p>
-      <w:proofErr w:type="gramStart"/>
-      <w:r>
-        <w:t>TransactionsSeviceImpl koristi TransactionCruidRepositrory za čitanje i izmenu podataka baze.</w:t>
+        <w:t xml:space="preserve"> klijetskoj strani kod ovakve implementacije serva. U kol</w:t>
+      </w:r>
+      <w:r>
+        <w:t>i</w:t>
+      </w:r>
+      <w:r>
+        <w:t xml:space="preserve">ko bi se samo polja u klasi šifrovala ovo ne bi bilo neophodno, međutim ideja je da </w:t>
+      </w:r>
+      <w:proofErr w:type="gramStart"/>
+      <w:r>
+        <w:t>ni</w:t>
+      </w:r>
+      <w:proofErr w:type="gramEnd"/>
+      <w:r>
+        <w:t xml:space="preserve"> jedan deo objekta ne bude u obliku otvorenog teksta, kao napadač ne bi mogao da dođe do bilo kakvih informacija.</w:t>
+      </w:r>
+    </w:p>
+    <w:p>
+      <w:proofErr w:type="gramStart"/>
+      <w:r>
+        <w:t>CryptoServiceImpl obezbeđuje servise šifrovanja.</w:t>
+      </w:r>
+      <w:proofErr w:type="gramEnd"/>
+      <w:r>
+        <w:t xml:space="preserve"> Postoji dosta met</w:t>
+      </w:r>
+      <w:r>
+        <w:t>oda koje u suštini rade sve isto</w:t>
+      </w:r>
+      <w:r>
+        <w:t xml:space="preserve">, šifruju i dešifruju podatke, </w:t>
+      </w:r>
+      <w:proofErr w:type="gramStart"/>
+      <w:r>
+        <w:t>sa</w:t>
+      </w:r>
+      <w:proofErr w:type="gramEnd"/>
+      <w:r>
+        <w:t xml:space="preserve"> razlikom u tome koji ključ se koristi. </w:t>
+      </w:r>
+      <w:proofErr w:type="gramStart"/>
+      <w:r>
+        <w:t>encrytpTicket</w:t>
+      </w:r>
+      <w:proofErr w:type="gramEnd"/>
+      <w:r>
+        <w:t xml:space="preserve"> i decryptTicket koriste ključ za šifrovanje tiketa, encryptDatabase i decryptDatabase koriste ključ za šiforvanje podataka u bazi. Postoje još dve metode za šifrovanje i deši</w:t>
+      </w:r>
+      <w:r>
+        <w:t xml:space="preserve">frovanje. </w:t>
+      </w:r>
+      <w:proofErr w:type="gramStart"/>
+      <w:r>
+        <w:t>Jedna koja koristi heš</w:t>
+      </w:r>
+      <w:r>
+        <w:t xml:space="preserve"> lozinke kao ključ i druga koja korisit ključ i inicijalni vektor.</w:t>
       </w:r>
       <w:proofErr w:type="gramEnd"/>
       <w:r>
@@ -14501,85 +14896,26 @@
       </w:r>
       <w:proofErr w:type="gramStart"/>
       <w:r>
-        <w:t>Takođe koristi CryptoService za šifrovanje i dešfrovanje podataka pošto su određene kolone u bazi šifrovane.</w:t>
-      </w:r>
-      <w:proofErr w:type="gramEnd"/>
-    </w:p>
-    <w:p>
-      <w:r>
-        <w:t xml:space="preserve">SerializationServiceImpl Služi za serijalizovanje i deserijalizovanje objekata. Ovo je neophodno zbog šifrovanja jer objekti </w:t>
-      </w:r>
-      <w:proofErr w:type="gramStart"/>
-      <w:r>
-        <w:t>sami</w:t>
-      </w:r>
-      <w:proofErr w:type="gramEnd"/>
-      <w:r>
-        <w:t xml:space="preserve"> po sebi ne mogu da se šifruju već moraju prvo da se serijalizuju u niz bajtova. </w:t>
-      </w:r>
-      <w:proofErr w:type="gramStart"/>
-      <w:r>
-        <w:t>Pri prijemu se radi obrnuti process, objekti se prvo dešifruju pa onda deserijlizuju.</w:t>
-      </w:r>
-      <w:proofErr w:type="gramEnd"/>
-      <w:r>
-        <w:t xml:space="preserve"> Mogućnost deserijalizoanja objekata je neophodna </w:t>
-      </w:r>
-      <w:proofErr w:type="gramStart"/>
-      <w:r>
-        <w:t>na</w:t>
-      </w:r>
-      <w:proofErr w:type="gramEnd"/>
-      <w:r>
-        <w:t xml:space="preserve"> klijetskoj strani kod ovakve implementacije serva. U kol</w:t>
-      </w:r>
-      <w:r>
-        <w:t>i</w:t>
-      </w:r>
-      <w:r>
-        <w:t xml:space="preserve">ko bi se samo polja u klasi šifrovala ovo ne bi bilo </w:t>
-      </w:r>
-      <w:r>
-        <w:lastRenderedPageBreak/>
-        <w:t xml:space="preserve">neophodno, međutim ideja je da </w:t>
-      </w:r>
-      <w:proofErr w:type="gramStart"/>
-      <w:r>
-        <w:t>ni</w:t>
-      </w:r>
-      <w:proofErr w:type="gramEnd"/>
-      <w:r>
-        <w:t xml:space="preserve"> jedan deo objekta ne bude u obliku otvorenog teksta, kao napadač ne bi mogao da dođe do bilo kakvih informacija.</w:t>
-      </w:r>
-    </w:p>
-    <w:p>
-      <w:proofErr w:type="gramStart"/>
-      <w:r>
-        <w:t>CryptoServiceImpl obezbeđuje servise šifrovanja.</w:t>
-      </w:r>
-      <w:proofErr w:type="gramEnd"/>
-      <w:r>
-        <w:t xml:space="preserve"> Postoji dosta metoda koje u suštini rade sve istu, šifruju i dešifruju podatke, </w:t>
-      </w:r>
-      <w:proofErr w:type="gramStart"/>
-      <w:r>
-        <w:t>sa</w:t>
-      </w:r>
-      <w:proofErr w:type="gramEnd"/>
-      <w:r>
-        <w:t xml:space="preserve"> razlikom u tome koji ključ se koristi. </w:t>
-      </w:r>
-      <w:proofErr w:type="gramStart"/>
-      <w:r>
-        <w:t>encrytpTicket</w:t>
-      </w:r>
-      <w:proofErr w:type="gramEnd"/>
-      <w:r>
-        <w:t xml:space="preserve"> i decryptTicket koriste ključ za šifrovanje tiketa, encryptDatabase i decryptDatabase koriste ključ za šiforvanje podataka u bazi. Postoje još dve metode za šifrovanje i dešifrovanje. </w:t>
-      </w:r>
-      <w:proofErr w:type="gramStart"/>
-      <w:r>
-        <w:t>Jedna koja koristi heć lozinke kao ključ i druga koja korisit ključ i inicijalni vektor.</w:t>
+        <w:t>Klasa takođe ima mogućnost generisanja ključa i inicijalnog vektora korišćenjem KeyGenerator-a.</w:t>
+      </w:r>
+      <w:proofErr w:type="gramEnd"/>
+      <w:r>
+        <w:t xml:space="preserve"> Koriste se odvojene instance klase Cypher za tikete, bazu i poruke i sve, sem instance za šifrovanje hešom lozinke, rade u </w:t>
+      </w:r>
+      <w:r>
+        <w:t>"AES/CBC/PKCS5Padding"</w:t>
+      </w:r>
+      <w:r>
+        <w:t>, šifrat za šifrovanje lozinkom radi u “AES” režimu.</w:t>
+      </w:r>
+    </w:p>
+    <w:p>
+      <w:proofErr w:type="gramStart"/>
+      <w:r>
+        <w:t>RequestServiceImpl ob</w:t>
+      </w:r>
+      <w:r>
+        <w:t>rađuje korisnikove zahteve.</w:t>
       </w:r>
       <w:proofErr w:type="gramEnd"/>
       <w:r>
@@ -14587,31 +14923,10 @@
       </w:r>
       <w:proofErr w:type="gramStart"/>
       <w:r>
-        <w:t>Klasa takođe ima mogućnost generisanja ključa i inicijalnog vektora korišćenjem KeyGenerator-a.</w:t>
-      </w:r>
-      <w:proofErr w:type="gramEnd"/>
-      <w:r>
-        <w:t xml:space="preserve"> Koriste se odvojene instance klase Cypher za tikete, bazu i poruke i sve, sem instance za šifrovanje hešom lozinke, rade u </w:t>
-      </w:r>
-      <w:r>
-        <w:t>"AES/CBC/PKCS5Padding"</w:t>
-      </w:r>
-      <w:r>
-        <w:t>, šifrat za šifrovanje lozinkom radi u “AES” režimu.</w:t>
-      </w:r>
-    </w:p>
-    <w:p>
-      <w:proofErr w:type="gramStart"/>
-      <w:r>
-        <w:t>RequestServiceImpl obrađuje korisnikove zahteve.</w:t>
-      </w:r>
-      <w:proofErr w:type="gramEnd"/>
-      <w:r>
-        <w:t xml:space="preserve"> </w:t>
-      </w:r>
-      <w:proofErr w:type="gramStart"/>
-      <w:r>
-        <w:t>Ovja servis uzima TGT i provera podatke.</w:t>
+        <w:t>Ovaj</w:t>
+      </w:r>
+      <w:r>
+        <w:t xml:space="preserve"> servis uzima TGT i provera podatke.</w:t>
       </w:r>
       <w:proofErr w:type="gramEnd"/>
     </w:p>
@@ -14626,7 +14941,7 @@
       <w:pPr>
         <w:pStyle w:val="Heading3"/>
       </w:pPr>
-      <w:bookmarkStart w:id="22" w:name="_Toc489020799"/>
+      <w:bookmarkStart w:id="22" w:name="_Toc492995770"/>
       <w:r>
         <w:t>K</w:t>
       </w:r>
@@ -14838,7 +15153,7 @@
       <w:pPr>
         <w:pStyle w:val="Heading3"/>
       </w:pPr>
-      <w:bookmarkStart w:id="23" w:name="_Toc489020800"/>
+      <w:bookmarkStart w:id="23" w:name="_Toc492995771"/>
       <w:r>
         <w:t>Proširivost i nedostaci</w:t>
       </w:r>
@@ -14847,13 +15162,20 @@
     <w:p>
       <w:proofErr w:type="gramStart"/>
       <w:r>
-        <w:t>Kao što je napomento ideja ove aplikacije je da se prikaže koncep, i kao takva ima svojh propusta i nedostataka.</w:t>
-      </w:r>
-      <w:proofErr w:type="gramEnd"/>
-    </w:p>
-    <w:p>
-      <w:proofErr w:type="gramStart"/>
-      <w:r>
+        <w:t>Kao što je napomen</w:t>
+      </w:r>
+      <w:r>
+        <w:t>u</w:t>
+      </w:r>
+      <w:r>
+        <w:t>to ideja ove aplikacije je da se prikaže koncep, i kao takva ima svojh propusta i nedostataka.</w:t>
+      </w:r>
+      <w:proofErr w:type="gramEnd"/>
+    </w:p>
+    <w:p>
+      <w:proofErr w:type="gramStart"/>
+      <w:r>
+        <w:lastRenderedPageBreak/>
         <w:t>Sa</w:t>
       </w:r>
       <w:proofErr w:type="gramEnd"/>
@@ -14872,7 +15194,6 @@
     <w:p>
       <w:proofErr w:type="gramStart"/>
       <w:r>
-        <w:lastRenderedPageBreak/>
         <w:t>Aplikacija ima i svojih nedostataka.</w:t>
       </w:r>
       <w:proofErr w:type="gramEnd"/>
@@ -14887,11 +15208,23 @@
       </w:r>
       <w:proofErr w:type="gramEnd"/>
       <w:r>
-        <w:t xml:space="preserve"> bazom nije preterano bezbedna. Bazi se pristupa korišćenjem root naloga što nam daje nograničena prava. </w:t>
-      </w:r>
-      <w:proofErr w:type="gramStart"/>
-      <w:r>
-        <w:t>U realnoj situacij podrđavanje baze bi bilo povereno administratoru i jedino on bi ima apsolutna prava, dok bi aplikacija imala neka ograničena.</w:t>
+        <w:t xml:space="preserve"> bazom nije preterano bezbedna. Bazi se pristupa korišćenjem root naloga što nam daje nograni</w:t>
+      </w:r>
+      <w:r>
+        <w:t xml:space="preserve">čena prava. </w:t>
+      </w:r>
+      <w:proofErr w:type="gramStart"/>
+      <w:r>
+        <w:t>U realnoj situacij održ</w:t>
+      </w:r>
+      <w:r>
+        <w:t>avanje baze bi bilo povereno administratoru i jedino on bi ima</w:t>
+      </w:r>
+      <w:r>
+        <w:t>o</w:t>
+      </w:r>
+      <w:r>
+        <w:t xml:space="preserve"> apsolutna prava, dok bi aplikacija imala neka ograničena.</w:t>
       </w:r>
       <w:proofErr w:type="gramEnd"/>
       <w:r>
@@ -14942,7 +15275,43 @@
     <w:p>
       <w:proofErr w:type="gramStart"/>
       <w:r>
-        <w:t>Bilo bi korisno da postoji neki log faj koji bi govorio o nekim osnovni podacima o rdu server, prijave korisnika, njeihovi zahtevi i slično.</w:t>
+        <w:t xml:space="preserve">Bilo bi korisno da postoji neki log faj </w:t>
+      </w:r>
+      <w:r>
+        <w:t>u kojem bi se nalazili neki osnovni podaci</w:t>
+      </w:r>
+      <w:r>
+        <w:t xml:space="preserve"> o r</w:t>
+      </w:r>
+      <w:r>
+        <w:t>a</w:t>
+      </w:r>
+      <w:r>
+        <w:t>du server</w:t>
+      </w:r>
+      <w:r>
+        <w:t>a</w:t>
+      </w:r>
+      <w:r>
+        <w:t>, prija</w:t>
+      </w:r>
+      <w:r>
+        <w:t>vama korisnika, nj</w:t>
+      </w:r>
+      <w:r>
+        <w:t>ihovi</w:t>
+      </w:r>
+      <w:r>
+        <w:t>m</w:t>
+      </w:r>
+      <w:r>
+        <w:t xml:space="preserve"> zahtevi</w:t>
+      </w:r>
+      <w:r>
+        <w:t>ma</w:t>
+      </w:r>
+      <w:r>
+        <w:t xml:space="preserve"> i slično.</w:t>
       </w:r>
       <w:proofErr w:type="gramEnd"/>
       <w:r>
@@ -15011,7 +15380,7 @@
       <w:pPr>
         <w:pStyle w:val="Heading1"/>
       </w:pPr>
-      <w:bookmarkStart w:id="24" w:name="_Toc489020801"/>
+      <w:bookmarkStart w:id="24" w:name="_Toc492995772"/>
       <w:r>
         <w:lastRenderedPageBreak/>
         <w:t>Zaključak</w:t>
@@ -15044,7 +15413,13 @@
     </w:p>
     <w:p>
       <w:r>
-        <w:t xml:space="preserve">U radu je prikazan jedan mogući način korišćenja Kerberos protokola u kombinacij </w:t>
+        <w:t>U radu je prikazan jedan mogući način korišćenja Kerberos protokola u kombinacij</w:t>
+      </w:r>
+      <w:r>
+        <w:t>i</w:t>
+      </w:r>
+      <w:r>
+        <w:t xml:space="preserve"> </w:t>
       </w:r>
       <w:proofErr w:type="gramStart"/>
       <w:r>
@@ -15074,7 +15449,13 @@
       </w:r>
       <w:proofErr w:type="gramEnd"/>
       <w:r>
-        <w:t xml:space="preserve"> vrlo visokom nivou. Odgovori koje aplikcaija šlje mogu da budu u različitim formatima u zavisnosti </w:t>
+        <w:t xml:space="preserve"> vrlo visokom nivou. Odgovori koje aplikcaija š</w:t>
+      </w:r>
+      <w:r>
+        <w:t>a</w:t>
+      </w:r>
+      <w:r>
+        <w:t xml:space="preserve">lje mogu da budu u različitim formatima u zavisnosti </w:t>
       </w:r>
       <w:proofErr w:type="gramStart"/>
       <w:r>
@@ -15112,7 +15493,19 @@
     <w:p>
       <w:proofErr w:type="gramStart"/>
       <w:r>
-        <w:t>Sledeća ključna stvar protokola je transparetnost, koja je postignuta smeštanjem sve odgovornosti vezane za šifrovanje i dešifrovanje, autentifikovanje, čuvanje i salnje tiketa u aplikaciju.</w:t>
+        <w:t>Sledeća ključna stvar protokola je transparetnost, koja je postignuta smeštanjem sve odgovornosti vezane za šifrovanje i dešifrovanje, autentifikov</w:t>
+      </w:r>
+      <w:r>
+        <w:t>anje, čuvanje i s</w:t>
+      </w:r>
+      <w:r>
+        <w:t>l</w:t>
+      </w:r>
+      <w:r>
+        <w:t>a</w:t>
+      </w:r>
+      <w:r>
+        <w:t>nje tiketa u aplikaciju.</w:t>
       </w:r>
       <w:proofErr w:type="gramEnd"/>
       <w:r>
@@ -15120,7 +15513,10 @@
       </w:r>
       <w:proofErr w:type="gramStart"/>
       <w:r>
-        <w:t>Podaci su u bazi šifrovani i kao međukorak čitanja iz baze se dešifuju, da bi se zatim ponovo šfrovali pre salnja i dešifrovali po prijemu, čime se obezbeđuje bezbednost.</w:t>
+        <w:t>Podaci su u bazi šifrovani i kao međukorak čitanja iz baze se dešifuju, da bi se zatim ponovo šfrovali pre salnja i dešifrovali po prijemu, čime se obez</w:t>
+      </w:r>
+      <w:r>
+        <w:t>beđuje bezbednost.</w:t>
       </w:r>
       <w:proofErr w:type="gramEnd"/>
       <w:r>
@@ -15128,7 +15524,10 @@
       </w:r>
       <w:proofErr w:type="gramStart"/>
       <w:r>
-        <w:t>Korisnik ovga nije svestan i on podatke vidi u formatu koji je njemu jasan.</w:t>
+        <w:t>Korisnik ovg</w:t>
+      </w:r>
+      <w:r>
+        <w:t xml:space="preserve"> nije svestan i on podatke vidi u formatu koji je njemu jasan.</w:t>
       </w:r>
       <w:proofErr w:type="gramEnd"/>
     </w:p>
@@ -15141,7 +15540,7 @@
       <w:pPr>
         <w:pStyle w:val="Heading1"/>
       </w:pPr>
-      <w:bookmarkStart w:id="25" w:name="_Toc489020802"/>
+      <w:bookmarkStart w:id="25" w:name="_Toc492995773"/>
       <w:r>
         <w:lastRenderedPageBreak/>
         <w:t>Literatura</w:t>
@@ -15400,7 +15799,7 @@
           <w:rPr>
             <w:noProof/>
           </w:rPr>
-          <w:t>30</w:t>
+          <w:t>22</w:t>
         </w:r>
         <w:r>
           <w:rPr>
@@ -15468,7 +15867,6 @@
         <w:dataBinding w:prefixMappings="xmlns:ns0='http://schemas.openxmlformats.org/package/2006/metadata/core-properties' xmlns:ns1='http://purl.org/dc/elements/1.1/'" w:xpath="/ns0:coreProperties[1]/ns1:title[1]" w:storeItemID="{6C3C8BC8-F283-45AE-878A-BAB7291924A1}"/>
         <w:text/>
       </w:sdtPr>
-      <w:sdtEndPr/>
       <w:sdtContent>
         <w:r>
           <w:rPr>
@@ -22359,7 +22757,7 @@
 </file>
 
 <file path=customXml/itemProps1.xml><?xml version="1.0" encoding="utf-8"?>
-<ds:datastoreItem xmlns:ds="http://schemas.openxmlformats.org/officeDocument/2006/customXml" ds:itemID="{75EA2304-FBFF-4E59-A551-0FBF6AFD2971}">
+<ds:datastoreItem xmlns:ds="http://schemas.openxmlformats.org/officeDocument/2006/customXml" ds:itemID="{58AC99B6-AE6B-4B15-9D5F-85A18C94863B}">
   <ds:schemaRefs>
     <ds:schemaRef ds:uri="http://schemas.openxmlformats.org/officeDocument/2006/bibliography"/>
   </ds:schemaRefs>
